--- a/zFILES/ПРИМЕР КП 2023 для П3А/5.Специальная часть.docx
+++ b/zFILES/ПРИМЕР КП 2023 для П3А/5.Специальная часть.docx
@@ -52,6 +52,7 @@
       </w:r>
       <w:bookmarkEnd w:id="0"/>
     </w:p>
+    <w:p/>
     <w:p>
       <w:pPr>
         <w:tabs>
@@ -95,6 +96,16 @@
     <w:p>
       <w:pPr>
         <w:ind w:firstLine="851"/>
+        <w:jc w:val="both"/>
+        <w:rPr>
+          <w:sz w:val="28"/>
+          <w:szCs w:val="28"/>
+        </w:rPr>
+      </w:pPr>
+    </w:p>
+    <w:p>
+      <w:pPr>
+        <w:ind w:firstLine="851"/>
         <w:jc w:val="center"/>
         <w:rPr>
           <w:sz w:val="28"/>
@@ -152,6 +163,405 @@
     </w:p>
     <w:p>
       <w:pPr>
+        <w:pStyle w:val="ListParagraph"/>
+        <w:numPr>
+          <w:ilvl w:val="0"/>
+          <w:numId w:val="13"/>
+        </w:numPr>
+        <w:jc w:val="both"/>
+        <w:rPr>
+          <w:sz w:val="28"/>
+          <w:szCs w:val="28"/>
+        </w:rPr>
+      </w:pPr>
+      <w:r>
+        <w:rPr>
+          <w:sz w:val="28"/>
+          <w:szCs w:val="28"/>
+        </w:rPr>
+        <w:t>Регистрация и аутентификация пользователя:</w:t>
+      </w:r>
+    </w:p>
+    <w:p>
+      <w:pPr>
+        <w:pStyle w:val="ListParagraph"/>
+        <w:numPr>
+          <w:ilvl w:val="0"/>
+          <w:numId w:val="14"/>
+        </w:numPr>
+        <w:jc w:val="both"/>
+        <w:rPr>
+          <w:sz w:val="28"/>
+          <w:szCs w:val="28"/>
+        </w:rPr>
+      </w:pPr>
+      <w:r>
+        <w:rPr>
+          <w:sz w:val="28"/>
+          <w:szCs w:val="28"/>
+        </w:rPr>
+        <w:t>Логин и пароль пользователя.</w:t>
+      </w:r>
+    </w:p>
+    <w:p>
+      <w:pPr>
+        <w:pStyle w:val="ListParagraph"/>
+        <w:numPr>
+          <w:ilvl w:val="0"/>
+          <w:numId w:val="14"/>
+        </w:numPr>
+        <w:jc w:val="both"/>
+        <w:rPr>
+          <w:sz w:val="28"/>
+          <w:szCs w:val="28"/>
+        </w:rPr>
+      </w:pPr>
+      <w:r>
+        <w:rPr>
+          <w:sz w:val="28"/>
+          <w:szCs w:val="28"/>
+        </w:rPr>
+        <w:t>Электронная почта.</w:t>
+      </w:r>
+    </w:p>
+    <w:p>
+      <w:pPr>
+        <w:pStyle w:val="ListParagraph"/>
+        <w:numPr>
+          <w:ilvl w:val="0"/>
+          <w:numId w:val="14"/>
+        </w:numPr>
+        <w:jc w:val="both"/>
+        <w:rPr>
+          <w:sz w:val="28"/>
+          <w:szCs w:val="28"/>
+        </w:rPr>
+      </w:pPr>
+      <w:r>
+        <w:rPr>
+          <w:sz w:val="28"/>
+          <w:szCs w:val="28"/>
+        </w:rPr>
+        <w:t>Имя пользователя.</w:t>
+      </w:r>
+    </w:p>
+    <w:p>
+      <w:pPr>
+        <w:pStyle w:val="ListParagraph"/>
+        <w:numPr>
+          <w:ilvl w:val="0"/>
+          <w:numId w:val="14"/>
+        </w:numPr>
+        <w:jc w:val="both"/>
+        <w:rPr>
+          <w:sz w:val="28"/>
+          <w:szCs w:val="28"/>
+        </w:rPr>
+      </w:pPr>
+      <w:r>
+        <w:rPr>
+          <w:sz w:val="28"/>
+          <w:szCs w:val="28"/>
+        </w:rPr>
+        <w:t>Данные книги:</w:t>
+      </w:r>
+    </w:p>
+    <w:p>
+      <w:pPr>
+        <w:pStyle w:val="ListParagraph"/>
+        <w:numPr>
+          <w:ilvl w:val="0"/>
+          <w:numId w:val="14"/>
+        </w:numPr>
+        <w:jc w:val="both"/>
+        <w:rPr>
+          <w:sz w:val="28"/>
+          <w:szCs w:val="28"/>
+        </w:rPr>
+      </w:pPr>
+      <w:r>
+        <w:rPr>
+          <w:sz w:val="28"/>
+          <w:szCs w:val="28"/>
+        </w:rPr>
+        <w:t>Название книги.</w:t>
+      </w:r>
+    </w:p>
+    <w:p>
+      <w:pPr>
+        <w:pStyle w:val="ListParagraph"/>
+        <w:numPr>
+          <w:ilvl w:val="0"/>
+          <w:numId w:val="14"/>
+        </w:numPr>
+        <w:jc w:val="both"/>
+        <w:rPr>
+          <w:sz w:val="28"/>
+          <w:szCs w:val="28"/>
+        </w:rPr>
+      </w:pPr>
+      <w:r>
+        <w:rPr>
+          <w:sz w:val="28"/>
+          <w:szCs w:val="28"/>
+        </w:rPr>
+        <w:t>Автор книги.</w:t>
+      </w:r>
+    </w:p>
+    <w:p>
+      <w:pPr>
+        <w:pStyle w:val="ListParagraph"/>
+        <w:numPr>
+          <w:ilvl w:val="0"/>
+          <w:numId w:val="14"/>
+        </w:numPr>
+        <w:jc w:val="both"/>
+        <w:rPr>
+          <w:sz w:val="28"/>
+          <w:szCs w:val="28"/>
+        </w:rPr>
+      </w:pPr>
+      <w:r>
+        <w:rPr>
+          <w:sz w:val="28"/>
+          <w:szCs w:val="28"/>
+        </w:rPr>
+        <w:t>Издательство.</w:t>
+      </w:r>
+    </w:p>
+    <w:p>
+      <w:pPr>
+        <w:pStyle w:val="ListParagraph"/>
+        <w:numPr>
+          <w:ilvl w:val="0"/>
+          <w:numId w:val="14"/>
+        </w:numPr>
+        <w:jc w:val="both"/>
+        <w:rPr>
+          <w:sz w:val="28"/>
+          <w:szCs w:val="28"/>
+        </w:rPr>
+      </w:pPr>
+      <w:r>
+        <w:rPr>
+          <w:sz w:val="28"/>
+          <w:szCs w:val="28"/>
+        </w:rPr>
+        <w:t>Язык книги.</w:t>
+      </w:r>
+    </w:p>
+    <w:p>
+      <w:pPr>
+        <w:pStyle w:val="ListParagraph"/>
+        <w:numPr>
+          <w:ilvl w:val="0"/>
+          <w:numId w:val="14"/>
+        </w:numPr>
+        <w:jc w:val="both"/>
+        <w:rPr>
+          <w:sz w:val="28"/>
+          <w:szCs w:val="28"/>
+        </w:rPr>
+      </w:pPr>
+      <w:r>
+        <w:rPr>
+          <w:sz w:val="28"/>
+          <w:szCs w:val="28"/>
+        </w:rPr>
+        <w:t>Состояние книги.</w:t>
+      </w:r>
+    </w:p>
+    <w:p>
+      <w:pPr>
+        <w:pStyle w:val="ListParagraph"/>
+        <w:numPr>
+          <w:ilvl w:val="0"/>
+          <w:numId w:val="14"/>
+        </w:numPr>
+        <w:jc w:val="both"/>
+        <w:rPr>
+          <w:sz w:val="28"/>
+          <w:szCs w:val="28"/>
+        </w:rPr>
+      </w:pPr>
+      <w:r>
+        <w:rPr>
+          <w:sz w:val="28"/>
+          <w:szCs w:val="28"/>
+        </w:rPr>
+        <w:t>Тип переплета.</w:t>
+      </w:r>
+    </w:p>
+    <w:p>
+      <w:pPr>
+        <w:pStyle w:val="ListParagraph"/>
+        <w:numPr>
+          <w:ilvl w:val="0"/>
+          <w:numId w:val="14"/>
+        </w:numPr>
+        <w:jc w:val="both"/>
+        <w:rPr>
+          <w:sz w:val="28"/>
+          <w:szCs w:val="28"/>
+        </w:rPr>
+      </w:pPr>
+      <w:r>
+        <w:rPr>
+          <w:sz w:val="28"/>
+          <w:szCs w:val="28"/>
+        </w:rPr>
+        <w:t>Описание книги.</w:t>
+      </w:r>
+    </w:p>
+    <w:p>
+      <w:pPr>
+        <w:pStyle w:val="ListParagraph"/>
+        <w:numPr>
+          <w:ilvl w:val="0"/>
+          <w:numId w:val="14"/>
+        </w:numPr>
+        <w:jc w:val="both"/>
+        <w:rPr>
+          <w:sz w:val="28"/>
+          <w:szCs w:val="28"/>
+        </w:rPr>
+      </w:pPr>
+      <w:r>
+        <w:rPr>
+          <w:sz w:val="28"/>
+          <w:szCs w:val="28"/>
+        </w:rPr>
+        <w:t>Цена книги.</w:t>
+      </w:r>
+    </w:p>
+    <w:p>
+      <w:pPr>
+        <w:pStyle w:val="ListParagraph"/>
+        <w:numPr>
+          <w:ilvl w:val="0"/>
+          <w:numId w:val="14"/>
+        </w:numPr>
+        <w:jc w:val="both"/>
+        <w:rPr>
+          <w:sz w:val="28"/>
+          <w:szCs w:val="28"/>
+        </w:rPr>
+      </w:pPr>
+      <w:r>
+        <w:rPr>
+          <w:sz w:val="28"/>
+          <w:szCs w:val="28"/>
+        </w:rPr>
+        <w:t>Изображения книги.</w:t>
+      </w:r>
+    </w:p>
+    <w:p>
+      <w:pPr>
+        <w:pStyle w:val="ListParagraph"/>
+        <w:numPr>
+          <w:ilvl w:val="0"/>
+          <w:numId w:val="14"/>
+        </w:numPr>
+        <w:jc w:val="both"/>
+        <w:rPr>
+          <w:sz w:val="28"/>
+          <w:szCs w:val="28"/>
+        </w:rPr>
+      </w:pPr>
+      <w:r>
+        <w:rPr>
+          <w:sz w:val="28"/>
+          <w:szCs w:val="28"/>
+        </w:rPr>
+        <w:t>Статус (продано/доступно).</w:t>
+      </w:r>
+    </w:p>
+    <w:p>
+      <w:pPr>
+        <w:pStyle w:val="ListParagraph"/>
+        <w:numPr>
+          <w:ilvl w:val="0"/>
+          <w:numId w:val="14"/>
+        </w:numPr>
+        <w:jc w:val="both"/>
+        <w:rPr>
+          <w:sz w:val="28"/>
+          <w:szCs w:val="28"/>
+        </w:rPr>
+      </w:pPr>
+      <w:r>
+        <w:rPr>
+          <w:sz w:val="28"/>
+          <w:szCs w:val="28"/>
+        </w:rPr>
+        <w:t>Возможность обмена.</w:t>
+      </w:r>
+    </w:p>
+    <w:p>
+      <w:pPr>
+        <w:pStyle w:val="ListParagraph"/>
+        <w:numPr>
+          <w:ilvl w:val="0"/>
+          <w:numId w:val="14"/>
+        </w:numPr>
+        <w:jc w:val="both"/>
+        <w:rPr>
+          <w:sz w:val="28"/>
+          <w:szCs w:val="28"/>
+        </w:rPr>
+      </w:pPr>
+      <w:r>
+        <w:rPr>
+          <w:sz w:val="28"/>
+          <w:szCs w:val="28"/>
+        </w:rPr>
+        <w:t>Сообщения и чаты:</w:t>
+      </w:r>
+    </w:p>
+    <w:p>
+      <w:pPr>
+        <w:pStyle w:val="ListParagraph"/>
+        <w:numPr>
+          <w:ilvl w:val="0"/>
+          <w:numId w:val="14"/>
+        </w:numPr>
+        <w:jc w:val="both"/>
+        <w:rPr>
+          <w:sz w:val="28"/>
+          <w:szCs w:val="28"/>
+        </w:rPr>
+      </w:pPr>
+      <w:r>
+        <w:rPr>
+          <w:sz w:val="28"/>
+          <w:szCs w:val="28"/>
+        </w:rPr>
+        <w:t>Содержание сообщения.</w:t>
+      </w:r>
+    </w:p>
+    <w:p>
+      <w:pPr>
+        <w:pStyle w:val="ListParagraph"/>
+        <w:numPr>
+          <w:ilvl w:val="0"/>
+          <w:numId w:val="14"/>
+        </w:numPr>
+        <w:jc w:val="both"/>
+        <w:rPr>
+          <w:sz w:val="28"/>
+          <w:szCs w:val="28"/>
+        </w:rPr>
+      </w:pPr>
+      <w:r>
+        <w:rPr>
+          <w:sz w:val="28"/>
+          <w:szCs w:val="28"/>
+        </w:rPr>
+        <w:t>Участники чата.</w:t>
+      </w:r>
+    </w:p>
+    <w:p>
+      <w:pPr>
         <w:ind w:firstLine="851"/>
         <w:jc w:val="both"/>
         <w:rPr>
@@ -159,335 +569,12 @@
           <w:szCs w:val="28"/>
         </w:rPr>
       </w:pPr>
-      <w:r>
-        <w:rPr>
-          <w:sz w:val="28"/>
-          <w:szCs w:val="28"/>
-        </w:rPr>
-        <w:t>Регистрация и аутентификация пользователя:</w:t>
-      </w:r>
     </w:p>
     <w:p>
       <w:pPr>
         <w:ind w:firstLine="851"/>
         <w:jc w:val="both"/>
         <w:rPr>
-          <w:sz w:val="28"/>
-          <w:szCs w:val="28"/>
-        </w:rPr>
-      </w:pPr>
-      <w:r>
-        <w:rPr>
-          <w:sz w:val="28"/>
-          <w:szCs w:val="28"/>
-        </w:rPr>
-        <w:t>Логин и пароль пользователя.</w:t>
-      </w:r>
-    </w:p>
-    <w:p>
-      <w:pPr>
-        <w:ind w:firstLine="851"/>
-        <w:jc w:val="both"/>
-        <w:rPr>
-          <w:sz w:val="28"/>
-          <w:szCs w:val="28"/>
-        </w:rPr>
-      </w:pPr>
-      <w:r>
-        <w:rPr>
-          <w:sz w:val="28"/>
-          <w:szCs w:val="28"/>
-        </w:rPr>
-        <w:t>Электронная почта.</w:t>
-      </w:r>
-    </w:p>
-    <w:p>
-      <w:pPr>
-        <w:ind w:firstLine="851"/>
-        <w:jc w:val="both"/>
-        <w:rPr>
-          <w:sz w:val="28"/>
-          <w:szCs w:val="28"/>
-        </w:rPr>
-      </w:pPr>
-      <w:r>
-        <w:rPr>
-          <w:sz w:val="28"/>
-          <w:szCs w:val="28"/>
-        </w:rPr>
-        <w:t>Имя пользователя.</w:t>
-      </w:r>
-    </w:p>
-    <w:p>
-      <w:pPr>
-        <w:ind w:firstLine="851"/>
-        <w:jc w:val="both"/>
-        <w:rPr>
-          <w:sz w:val="28"/>
-          <w:szCs w:val="28"/>
-        </w:rPr>
-      </w:pPr>
-      <w:r>
-        <w:rPr>
-          <w:sz w:val="28"/>
-          <w:szCs w:val="28"/>
-        </w:rPr>
-        <w:t>Данные книги:</w:t>
-      </w:r>
-    </w:p>
-    <w:p>
-      <w:pPr>
-        <w:ind w:firstLine="851"/>
-        <w:jc w:val="both"/>
-        <w:rPr>
-          <w:sz w:val="28"/>
-          <w:szCs w:val="28"/>
-        </w:rPr>
-      </w:pPr>
-      <w:r>
-        <w:rPr>
-          <w:sz w:val="28"/>
-          <w:szCs w:val="28"/>
-        </w:rPr>
-        <w:t>Название книги.</w:t>
-      </w:r>
-    </w:p>
-    <w:p>
-      <w:pPr>
-        <w:ind w:firstLine="851"/>
-        <w:jc w:val="both"/>
-        <w:rPr>
-          <w:sz w:val="28"/>
-          <w:szCs w:val="28"/>
-        </w:rPr>
-      </w:pPr>
-      <w:r>
-        <w:rPr>
-          <w:sz w:val="28"/>
-          <w:szCs w:val="28"/>
-        </w:rPr>
-        <w:t>Автор книги.</w:t>
-      </w:r>
-    </w:p>
-    <w:p>
-      <w:pPr>
-        <w:ind w:firstLine="851"/>
-        <w:jc w:val="both"/>
-        <w:rPr>
-          <w:sz w:val="28"/>
-          <w:szCs w:val="28"/>
-        </w:rPr>
-      </w:pPr>
-      <w:r>
-        <w:rPr>
-          <w:sz w:val="28"/>
-          <w:szCs w:val="28"/>
-        </w:rPr>
-        <w:t>Издательство.</w:t>
-      </w:r>
-    </w:p>
-    <w:p>
-      <w:pPr>
-        <w:ind w:firstLine="851"/>
-        <w:jc w:val="both"/>
-        <w:rPr>
-          <w:sz w:val="28"/>
-          <w:szCs w:val="28"/>
-        </w:rPr>
-      </w:pPr>
-      <w:r>
-        <w:rPr>
-          <w:sz w:val="28"/>
-          <w:szCs w:val="28"/>
-        </w:rPr>
-        <w:t>Язык книги.</w:t>
-      </w:r>
-    </w:p>
-    <w:p>
-      <w:pPr>
-        <w:ind w:firstLine="851"/>
-        <w:jc w:val="both"/>
-        <w:rPr>
-          <w:sz w:val="28"/>
-          <w:szCs w:val="28"/>
-        </w:rPr>
-      </w:pPr>
-      <w:r>
-        <w:rPr>
-          <w:sz w:val="28"/>
-          <w:szCs w:val="28"/>
-        </w:rPr>
-        <w:t>Состояние книги.</w:t>
-      </w:r>
-    </w:p>
-    <w:p>
-      <w:pPr>
-        <w:ind w:firstLine="851"/>
-        <w:jc w:val="both"/>
-        <w:rPr>
-          <w:sz w:val="28"/>
-          <w:szCs w:val="28"/>
-        </w:rPr>
-      </w:pPr>
-      <w:r>
-        <w:rPr>
-          <w:sz w:val="28"/>
-          <w:szCs w:val="28"/>
-        </w:rPr>
-        <w:t>Тип переплета.</w:t>
-      </w:r>
-    </w:p>
-    <w:p>
-      <w:pPr>
-        <w:ind w:firstLine="851"/>
-        <w:jc w:val="both"/>
-        <w:rPr>
-          <w:sz w:val="28"/>
-          <w:szCs w:val="28"/>
-        </w:rPr>
-      </w:pPr>
-      <w:r>
-        <w:rPr>
-          <w:sz w:val="28"/>
-          <w:szCs w:val="28"/>
-        </w:rPr>
-        <w:t>Описание книги.</w:t>
-      </w:r>
-    </w:p>
-    <w:p>
-      <w:pPr>
-        <w:ind w:firstLine="851"/>
-        <w:jc w:val="both"/>
-        <w:rPr>
-          <w:sz w:val="28"/>
-          <w:szCs w:val="28"/>
-        </w:rPr>
-      </w:pPr>
-      <w:r>
-        <w:rPr>
-          <w:sz w:val="28"/>
-          <w:szCs w:val="28"/>
-        </w:rPr>
-        <w:t>Цена книги.</w:t>
-      </w:r>
-    </w:p>
-    <w:p>
-      <w:pPr>
-        <w:ind w:firstLine="851"/>
-        <w:jc w:val="both"/>
-        <w:rPr>
-          <w:sz w:val="28"/>
-          <w:szCs w:val="28"/>
-        </w:rPr>
-      </w:pPr>
-      <w:r>
-        <w:rPr>
-          <w:sz w:val="28"/>
-          <w:szCs w:val="28"/>
-        </w:rPr>
-        <w:t>Изображения книги.</w:t>
-      </w:r>
-    </w:p>
-    <w:p>
-      <w:pPr>
-        <w:ind w:firstLine="851"/>
-        <w:jc w:val="both"/>
-        <w:rPr>
-          <w:sz w:val="28"/>
-          <w:szCs w:val="28"/>
-        </w:rPr>
-      </w:pPr>
-      <w:r>
-        <w:rPr>
-          <w:sz w:val="28"/>
-          <w:szCs w:val="28"/>
-        </w:rPr>
-        <w:t>Статус (продано/доступно).</w:t>
-      </w:r>
-    </w:p>
-    <w:p>
-      <w:pPr>
-        <w:ind w:firstLine="851"/>
-        <w:jc w:val="both"/>
-        <w:rPr>
-          <w:sz w:val="28"/>
-          <w:szCs w:val="28"/>
-        </w:rPr>
-      </w:pPr>
-      <w:r>
-        <w:rPr>
-          <w:sz w:val="28"/>
-          <w:szCs w:val="28"/>
-        </w:rPr>
-        <w:t>Возможность обмена.</w:t>
-      </w:r>
-    </w:p>
-    <w:p>
-      <w:pPr>
-        <w:ind w:firstLine="851"/>
-        <w:jc w:val="both"/>
-        <w:rPr>
-          <w:sz w:val="28"/>
-          <w:szCs w:val="28"/>
-        </w:rPr>
-      </w:pPr>
-      <w:r>
-        <w:rPr>
-          <w:sz w:val="28"/>
-          <w:szCs w:val="28"/>
-        </w:rPr>
-        <w:t>Сообщения и чаты:</w:t>
-      </w:r>
-    </w:p>
-    <w:p>
-      <w:pPr>
-        <w:ind w:firstLine="851"/>
-        <w:jc w:val="both"/>
-        <w:rPr>
-          <w:sz w:val="28"/>
-          <w:szCs w:val="28"/>
-        </w:rPr>
-      </w:pPr>
-      <w:r>
-        <w:rPr>
-          <w:sz w:val="28"/>
-          <w:szCs w:val="28"/>
-        </w:rPr>
-        <w:t>Содержание сообщения.</w:t>
-      </w:r>
-    </w:p>
-    <w:p>
-      <w:pPr>
-        <w:ind w:firstLine="851"/>
-        <w:jc w:val="both"/>
-        <w:rPr>
-          <w:sz w:val="28"/>
-          <w:szCs w:val="28"/>
-        </w:rPr>
-      </w:pPr>
-      <w:r>
-        <w:rPr>
-          <w:sz w:val="28"/>
-          <w:szCs w:val="28"/>
-        </w:rPr>
-        <w:t>Участники чата.</w:t>
-      </w:r>
-    </w:p>
-    <w:p>
-      <w:pPr>
-        <w:ind w:firstLine="851"/>
-        <w:jc w:val="both"/>
-        <w:rPr>
-          <w:sz w:val="28"/>
-          <w:szCs w:val="28"/>
-        </w:rPr>
-      </w:pPr>
-    </w:p>
-    <w:p>
-      <w:pPr>
-        <w:ind w:firstLine="851"/>
-        <w:jc w:val="both"/>
-        <w:rPr>
           <w:b/>
           <w:bCs/>
           <w:sz w:val="28"/>
@@ -506,7 +593,11 @@
     </w:p>
     <w:p>
       <w:pPr>
-        <w:ind w:firstLine="851"/>
+        <w:pStyle w:val="ListParagraph"/>
+        <w:numPr>
+          <w:ilvl w:val="0"/>
+          <w:numId w:val="15"/>
+        </w:numPr>
         <w:jc w:val="both"/>
         <w:rPr>
           <w:sz w:val="28"/>
@@ -523,7 +614,11 @@
     </w:p>
     <w:p>
       <w:pPr>
-        <w:ind w:firstLine="851"/>
+        <w:pStyle w:val="ListParagraph"/>
+        <w:numPr>
+          <w:ilvl w:val="0"/>
+          <w:numId w:val="15"/>
+        </w:numPr>
         <w:jc w:val="both"/>
         <w:rPr>
           <w:sz w:val="28"/>
@@ -540,7 +635,11 @@
     </w:p>
     <w:p>
       <w:pPr>
-        <w:ind w:firstLine="851"/>
+        <w:pStyle w:val="ListParagraph"/>
+        <w:numPr>
+          <w:ilvl w:val="0"/>
+          <w:numId w:val="15"/>
+        </w:numPr>
         <w:jc w:val="both"/>
         <w:rPr>
           <w:sz w:val="28"/>
@@ -557,7 +656,11 @@
     </w:p>
     <w:p>
       <w:pPr>
-        <w:ind w:firstLine="851"/>
+        <w:pStyle w:val="ListParagraph"/>
+        <w:numPr>
+          <w:ilvl w:val="0"/>
+          <w:numId w:val="15"/>
+        </w:numPr>
         <w:jc w:val="both"/>
         <w:rPr>
           <w:sz w:val="28"/>
@@ -574,7 +677,11 @@
     </w:p>
     <w:p>
       <w:pPr>
-        <w:ind w:firstLine="851"/>
+        <w:pStyle w:val="ListParagraph"/>
+        <w:numPr>
+          <w:ilvl w:val="0"/>
+          <w:numId w:val="15"/>
+        </w:numPr>
         <w:jc w:val="both"/>
         <w:rPr>
           <w:sz w:val="28"/>
@@ -591,7 +698,11 @@
     </w:p>
     <w:p>
       <w:pPr>
-        <w:ind w:firstLine="851"/>
+        <w:pStyle w:val="ListParagraph"/>
+        <w:numPr>
+          <w:ilvl w:val="0"/>
+          <w:numId w:val="15"/>
+        </w:numPr>
         <w:jc w:val="both"/>
         <w:rPr>
           <w:sz w:val="28"/>
@@ -608,7 +719,11 @@
     </w:p>
     <w:p>
       <w:pPr>
-        <w:ind w:firstLine="851"/>
+        <w:pStyle w:val="ListParagraph"/>
+        <w:numPr>
+          <w:ilvl w:val="0"/>
+          <w:numId w:val="15"/>
+        </w:numPr>
         <w:jc w:val="both"/>
         <w:rPr>
           <w:sz w:val="28"/>
@@ -620,12 +735,17 @@
           <w:sz w:val="28"/>
           <w:szCs w:val="28"/>
         </w:rPr>
+        <w:lastRenderedPageBreak/>
         <w:t>Тип переплета.</w:t>
       </w:r>
     </w:p>
     <w:p>
       <w:pPr>
-        <w:ind w:firstLine="851"/>
+        <w:pStyle w:val="ListParagraph"/>
+        <w:numPr>
+          <w:ilvl w:val="0"/>
+          <w:numId w:val="15"/>
+        </w:numPr>
         <w:jc w:val="both"/>
         <w:rPr>
           <w:sz w:val="28"/>
@@ -642,7 +762,11 @@
     </w:p>
     <w:p>
       <w:pPr>
-        <w:ind w:firstLine="851"/>
+        <w:pStyle w:val="ListParagraph"/>
+        <w:numPr>
+          <w:ilvl w:val="0"/>
+          <w:numId w:val="15"/>
+        </w:numPr>
         <w:jc w:val="both"/>
         <w:rPr>
           <w:sz w:val="28"/>
@@ -654,13 +778,16 @@
           <w:sz w:val="28"/>
           <w:szCs w:val="28"/>
         </w:rPr>
-        <w:lastRenderedPageBreak/>
         <w:t>Цена книги.</w:t>
       </w:r>
     </w:p>
     <w:p>
       <w:pPr>
-        <w:ind w:firstLine="851"/>
+        <w:pStyle w:val="ListParagraph"/>
+        <w:numPr>
+          <w:ilvl w:val="0"/>
+          <w:numId w:val="15"/>
+        </w:numPr>
         <w:jc w:val="both"/>
         <w:rPr>
           <w:sz w:val="28"/>
@@ -677,7 +804,11 @@
     </w:p>
     <w:p>
       <w:pPr>
-        <w:ind w:firstLine="851"/>
+        <w:pStyle w:val="ListParagraph"/>
+        <w:numPr>
+          <w:ilvl w:val="0"/>
+          <w:numId w:val="15"/>
+        </w:numPr>
         <w:jc w:val="both"/>
         <w:rPr>
           <w:sz w:val="28"/>
@@ -694,7 +825,11 @@
     </w:p>
     <w:p>
       <w:pPr>
-        <w:ind w:firstLine="851"/>
+        <w:pStyle w:val="ListParagraph"/>
+        <w:numPr>
+          <w:ilvl w:val="0"/>
+          <w:numId w:val="15"/>
+        </w:numPr>
         <w:jc w:val="both"/>
         <w:rPr>
           <w:sz w:val="28"/>
@@ -711,7 +846,11 @@
     </w:p>
     <w:p>
       <w:pPr>
-        <w:ind w:firstLine="851"/>
+        <w:pStyle w:val="ListParagraph"/>
+        <w:numPr>
+          <w:ilvl w:val="0"/>
+          <w:numId w:val="15"/>
+        </w:numPr>
         <w:jc w:val="both"/>
         <w:rPr>
           <w:sz w:val="28"/>
@@ -728,7 +867,11 @@
     </w:p>
     <w:p>
       <w:pPr>
-        <w:ind w:firstLine="851"/>
+        <w:pStyle w:val="ListParagraph"/>
+        <w:numPr>
+          <w:ilvl w:val="0"/>
+          <w:numId w:val="15"/>
+        </w:numPr>
         <w:jc w:val="both"/>
         <w:rPr>
           <w:sz w:val="28"/>
@@ -745,7 +888,11 @@
     </w:p>
     <w:p>
       <w:pPr>
-        <w:ind w:firstLine="851"/>
+        <w:pStyle w:val="ListParagraph"/>
+        <w:numPr>
+          <w:ilvl w:val="0"/>
+          <w:numId w:val="15"/>
+        </w:numPr>
         <w:jc w:val="both"/>
         <w:rPr>
           <w:sz w:val="28"/>
@@ -762,7 +909,11 @@
     </w:p>
     <w:p>
       <w:pPr>
-        <w:ind w:firstLine="851"/>
+        <w:pStyle w:val="ListParagraph"/>
+        <w:numPr>
+          <w:ilvl w:val="0"/>
+          <w:numId w:val="15"/>
+        </w:numPr>
         <w:jc w:val="both"/>
         <w:rPr>
           <w:sz w:val="28"/>
@@ -779,7 +930,11 @@
     </w:p>
     <w:p>
       <w:pPr>
-        <w:ind w:firstLine="851"/>
+        <w:pStyle w:val="ListParagraph"/>
+        <w:numPr>
+          <w:ilvl w:val="0"/>
+          <w:numId w:val="15"/>
+        </w:numPr>
         <w:jc w:val="both"/>
         <w:rPr>
           <w:sz w:val="28"/>
@@ -796,7 +951,11 @@
     </w:p>
     <w:p>
       <w:pPr>
-        <w:ind w:firstLine="851"/>
+        <w:pStyle w:val="ListParagraph"/>
+        <w:numPr>
+          <w:ilvl w:val="0"/>
+          <w:numId w:val="15"/>
+        </w:numPr>
         <w:jc w:val="both"/>
         <w:rPr>
           <w:sz w:val="28"/>
@@ -813,7 +972,11 @@
     </w:p>
     <w:p>
       <w:pPr>
-        <w:ind w:firstLine="851"/>
+        <w:pStyle w:val="ListParagraph"/>
+        <w:numPr>
+          <w:ilvl w:val="0"/>
+          <w:numId w:val="15"/>
+        </w:numPr>
         <w:jc w:val="both"/>
         <w:rPr>
           <w:sz w:val="28"/>
@@ -830,7 +993,11 @@
     </w:p>
     <w:p>
       <w:pPr>
-        <w:ind w:firstLine="851"/>
+        <w:pStyle w:val="ListParagraph"/>
+        <w:numPr>
+          <w:ilvl w:val="0"/>
+          <w:numId w:val="15"/>
+        </w:numPr>
         <w:jc w:val="both"/>
         <w:rPr>
           <w:sz w:val="28"/>
@@ -844,16 +1011,6 @@
         </w:rPr>
         <w:t>Участники чата.</w:t>
       </w:r>
-    </w:p>
-    <w:p>
-      <w:pPr>
-        <w:ind w:firstLine="851"/>
-        <w:jc w:val="both"/>
-        <w:rPr>
-          <w:sz w:val="28"/>
-          <w:szCs w:val="28"/>
-        </w:rPr>
-      </w:pPr>
     </w:p>
     <w:p>
       <w:pPr>
@@ -890,21 +1047,7 @@
           <w:rFonts w:ascii="Times New Roman" w:hAnsi="Times New Roman" w:cs="Times New Roman"/>
           <w:szCs w:val="28"/>
         </w:rPr>
-        <w:t>2.1.</w:t>
-      </w:r>
-      <w:r>
-        <w:rPr>
-          <w:rFonts w:ascii="Times New Roman" w:hAnsi="Times New Roman" w:cs="Times New Roman"/>
-          <w:szCs w:val="28"/>
-        </w:rPr>
-        <w:t>2</w:t>
-      </w:r>
-      <w:r>
-        <w:rPr>
-          <w:rFonts w:ascii="Times New Roman" w:hAnsi="Times New Roman" w:cs="Times New Roman"/>
-          <w:szCs w:val="28"/>
-        </w:rPr>
-        <w:t xml:space="preserve"> Схема работы комплекса</w:t>
+        <w:t>2.1.2 Схема работы комплекса</w:t>
       </w:r>
     </w:p>
     <w:p>
@@ -945,23 +1088,7 @@
           <w:bCs/>
           <w:szCs w:val="28"/>
         </w:rPr>
-        <w:t>Схема работы приложени</w:t>
-      </w:r>
-      <w:r>
-        <w:rPr>
-          <w:rFonts w:ascii="Times New Roman" w:hAnsi="Times New Roman" w:cs="Times New Roman"/>
-          <w:bCs/>
-          <w:szCs w:val="28"/>
-        </w:rPr>
-        <w:t>й</w:t>
-      </w:r>
-      <w:r>
-        <w:rPr>
-          <w:rFonts w:ascii="Times New Roman" w:hAnsi="Times New Roman" w:cs="Times New Roman"/>
-          <w:bCs/>
-          <w:szCs w:val="28"/>
-        </w:rPr>
-        <w:t xml:space="preserve"> представлена в приложении Г.</w:t>
+        <w:t>Схема работы приложений представлена в приложении Г.</w:t>
       </w:r>
     </w:p>
     <w:p>
@@ -1083,8 +1210,6 @@
       </w:pPr>
       <w:r>
         <w:rPr>
-          <w:b/>
-          <w:bCs/>
           <w:sz w:val="28"/>
           <w:szCs w:val="28"/>
           <w:lang w:val="ru-KZ"/>
@@ -1127,8 +1252,6 @@
       </w:pPr>
       <w:r>
         <w:rPr>
-          <w:b/>
-          <w:bCs/>
           <w:sz w:val="28"/>
           <w:szCs w:val="28"/>
           <w:lang w:val="ru-KZ"/>
@@ -1192,8 +1315,6 @@
       </w:pPr>
       <w:r>
         <w:rPr>
-          <w:b/>
-          <w:bCs/>
           <w:sz w:val="28"/>
           <w:szCs w:val="28"/>
           <w:lang w:val="ru-KZ"/>
@@ -1236,8 +1357,6 @@
       </w:pPr>
       <w:r>
         <w:rPr>
-          <w:b/>
-          <w:bCs/>
           <w:sz w:val="28"/>
           <w:szCs w:val="28"/>
           <w:lang w:val="ru-KZ"/>
@@ -1301,8 +1420,6 @@
       </w:pPr>
       <w:r>
         <w:rPr>
-          <w:b/>
-          <w:bCs/>
           <w:sz w:val="28"/>
           <w:szCs w:val="28"/>
           <w:lang w:val="ru-KZ"/>
@@ -1345,8 +1462,6 @@
       </w:pPr>
       <w:r>
         <w:rPr>
-          <w:b/>
-          <w:bCs/>
           <w:sz w:val="28"/>
           <w:szCs w:val="28"/>
           <w:lang w:val="ru-KZ"/>
@@ -1372,6 +1487,7 @@
           <w:szCs w:val="28"/>
           <w:lang w:val="ru-KZ"/>
         </w:rPr>
+        <w:lastRenderedPageBreak/>
         <w:t>Модуль для администраторов сайта для управления пользователями, объявлениями и категориями.</w:t>
       </w:r>
     </w:p>
@@ -1379,6 +1495,16 @@
       <w:pPr>
         <w:rPr>
           <w:sz w:val="28"/>
+          <w:szCs w:val="28"/>
+          <w:lang w:val="ru-KZ"/>
+        </w:rPr>
+      </w:pPr>
+    </w:p>
+    <w:p>
+      <w:pPr>
+        <w:rPr>
+          <w:sz w:val="28"/>
+          <w:szCs w:val="28"/>
           <w:lang w:val="ru-KZ"/>
         </w:rPr>
       </w:pPr>
@@ -1485,16 +1611,13 @@
           <w:numId w:val="12"/>
         </w:numPr>
         <w:rPr>
-          <w:bCs/>
-          <w:sz w:val="28"/>
-          <w:szCs w:val="28"/>
-          <w:lang w:val="ru-KZ"/>
-        </w:rPr>
-      </w:pPr>
-      <w:r>
-        <w:rPr>
-          <w:b/>
-          <w:bCs/>
+          <w:sz w:val="28"/>
+          <w:szCs w:val="28"/>
+          <w:lang w:val="ru-KZ"/>
+        </w:rPr>
+      </w:pPr>
+      <w:r>
+        <w:rPr>
           <w:sz w:val="28"/>
           <w:szCs w:val="28"/>
           <w:lang w:val="ru-KZ"/>
@@ -1509,30 +1632,18 @@
           <w:numId w:val="12"/>
         </w:numPr>
         <w:rPr>
-          <w:bCs/>
-          <w:sz w:val="28"/>
-          <w:szCs w:val="28"/>
-          <w:lang w:val="ru-KZ"/>
-        </w:rPr>
-      </w:pPr>
-      <w:r>
-        <w:rPr>
-          <w:b/>
-          <w:bCs/>
-          <w:sz w:val="28"/>
-          <w:szCs w:val="28"/>
-          <w:lang w:val="ru-KZ"/>
-        </w:rPr>
-        <w:t>id</w:t>
-      </w:r>
-      <w:r>
-        <w:rPr>
-          <w:bCs/>
-          <w:sz w:val="28"/>
-          <w:szCs w:val="28"/>
-          <w:lang w:val="ru-KZ"/>
-        </w:rPr>
-        <w:t>: Уникальный идентификатор пользователя.</w:t>
+          <w:sz w:val="28"/>
+          <w:szCs w:val="28"/>
+          <w:lang w:val="ru-KZ"/>
+        </w:rPr>
+      </w:pPr>
+      <w:r>
+        <w:rPr>
+          <w:sz w:val="28"/>
+          <w:szCs w:val="28"/>
+          <w:lang w:val="ru-KZ"/>
+        </w:rPr>
+        <w:t>id: Уникальный идентификатор пользователя.</w:t>
       </w:r>
     </w:p>
     <w:p>
@@ -1542,30 +1653,18 @@
           <w:numId w:val="12"/>
         </w:numPr>
         <w:rPr>
-          <w:bCs/>
-          <w:sz w:val="28"/>
-          <w:szCs w:val="28"/>
-          <w:lang w:val="ru-KZ"/>
-        </w:rPr>
-      </w:pPr>
-      <w:r>
-        <w:rPr>
-          <w:b/>
-          <w:bCs/>
-          <w:sz w:val="28"/>
-          <w:szCs w:val="28"/>
-          <w:lang w:val="ru-KZ"/>
-        </w:rPr>
-        <w:t>username</w:t>
-      </w:r>
-      <w:r>
-        <w:rPr>
-          <w:bCs/>
-          <w:sz w:val="28"/>
-          <w:szCs w:val="28"/>
-          <w:lang w:val="ru-KZ"/>
-        </w:rPr>
-        <w:t>: Имя пользователя.</w:t>
+          <w:sz w:val="28"/>
+          <w:szCs w:val="28"/>
+          <w:lang w:val="ru-KZ"/>
+        </w:rPr>
+      </w:pPr>
+      <w:r>
+        <w:rPr>
+          <w:sz w:val="28"/>
+          <w:szCs w:val="28"/>
+          <w:lang w:val="ru-KZ"/>
+        </w:rPr>
+        <w:t>username: Имя пользователя.</w:t>
       </w:r>
     </w:p>
     <w:p>
@@ -1575,30 +1674,18 @@
           <w:numId w:val="12"/>
         </w:numPr>
         <w:rPr>
-          <w:bCs/>
-          <w:sz w:val="28"/>
-          <w:szCs w:val="28"/>
-          <w:lang w:val="ru-KZ"/>
-        </w:rPr>
-      </w:pPr>
-      <w:r>
-        <w:rPr>
-          <w:b/>
-          <w:bCs/>
-          <w:sz w:val="28"/>
-          <w:szCs w:val="28"/>
-          <w:lang w:val="ru-KZ"/>
-        </w:rPr>
-        <w:t>email</w:t>
-      </w:r>
-      <w:r>
-        <w:rPr>
-          <w:bCs/>
-          <w:sz w:val="28"/>
-          <w:szCs w:val="28"/>
-          <w:lang w:val="ru-KZ"/>
-        </w:rPr>
-        <w:t>: Электронная почта.</w:t>
+          <w:sz w:val="28"/>
+          <w:szCs w:val="28"/>
+          <w:lang w:val="ru-KZ"/>
+        </w:rPr>
+      </w:pPr>
+      <w:r>
+        <w:rPr>
+          <w:sz w:val="28"/>
+          <w:szCs w:val="28"/>
+          <w:lang w:val="ru-KZ"/>
+        </w:rPr>
+        <w:t>email: Электронная почта.</w:t>
       </w:r>
     </w:p>
     <w:p>
@@ -1608,30 +1695,18 @@
           <w:numId w:val="12"/>
         </w:numPr>
         <w:rPr>
-          <w:bCs/>
-          <w:sz w:val="28"/>
-          <w:szCs w:val="28"/>
-          <w:lang w:val="ru-KZ"/>
-        </w:rPr>
-      </w:pPr>
-      <w:r>
-        <w:rPr>
-          <w:b/>
-          <w:bCs/>
-          <w:sz w:val="28"/>
-          <w:szCs w:val="28"/>
-          <w:lang w:val="ru-KZ"/>
-        </w:rPr>
-        <w:t>password</w:t>
-      </w:r>
-      <w:r>
-        <w:rPr>
-          <w:bCs/>
-          <w:sz w:val="28"/>
-          <w:szCs w:val="28"/>
-          <w:lang w:val="ru-KZ"/>
-        </w:rPr>
-        <w:t>: Хэш пароля.</w:t>
+          <w:sz w:val="28"/>
+          <w:szCs w:val="28"/>
+          <w:lang w:val="ru-KZ"/>
+        </w:rPr>
+      </w:pPr>
+      <w:r>
+        <w:rPr>
+          <w:sz w:val="28"/>
+          <w:szCs w:val="28"/>
+          <w:lang w:val="ru-KZ"/>
+        </w:rPr>
+        <w:t>password: Хэш пароля.</w:t>
       </w:r>
     </w:p>
     <w:p>
@@ -1641,30 +1716,18 @@
           <w:numId w:val="12"/>
         </w:numPr>
         <w:rPr>
-          <w:bCs/>
-          <w:sz w:val="28"/>
-          <w:szCs w:val="28"/>
-          <w:lang w:val="ru-KZ"/>
-        </w:rPr>
-      </w:pPr>
-      <w:r>
-        <w:rPr>
-          <w:b/>
-          <w:bCs/>
-          <w:sz w:val="28"/>
-          <w:szCs w:val="28"/>
-          <w:lang w:val="ru-KZ"/>
-        </w:rPr>
-        <w:t>is_active</w:t>
-      </w:r>
-      <w:r>
-        <w:rPr>
-          <w:bCs/>
-          <w:sz w:val="28"/>
-          <w:szCs w:val="28"/>
-          <w:lang w:val="ru-KZ"/>
-        </w:rPr>
-        <w:t>: Статус активности пользователя.</w:t>
+          <w:sz w:val="28"/>
+          <w:szCs w:val="28"/>
+          <w:lang w:val="ru-KZ"/>
+        </w:rPr>
+      </w:pPr>
+      <w:r>
+        <w:rPr>
+          <w:sz w:val="28"/>
+          <w:szCs w:val="28"/>
+          <w:lang w:val="ru-KZ"/>
+        </w:rPr>
+        <w:t>is_active: Статус активности пользователя.</w:t>
       </w:r>
     </w:p>
     <w:p>
@@ -1674,16 +1737,13 @@
           <w:numId w:val="12"/>
         </w:numPr>
         <w:rPr>
-          <w:bCs/>
-          <w:sz w:val="28"/>
-          <w:szCs w:val="28"/>
-          <w:lang w:val="ru-KZ"/>
-        </w:rPr>
-      </w:pPr>
-      <w:r>
-        <w:rPr>
-          <w:b/>
-          <w:bCs/>
+          <w:sz w:val="28"/>
+          <w:szCs w:val="28"/>
+          <w:lang w:val="ru-KZ"/>
+        </w:rPr>
+      </w:pPr>
+      <w:r>
+        <w:rPr>
           <w:sz w:val="28"/>
           <w:szCs w:val="28"/>
           <w:lang w:val="ru-KZ"/>
@@ -1698,30 +1758,18 @@
           <w:numId w:val="12"/>
         </w:numPr>
         <w:rPr>
-          <w:bCs/>
-          <w:sz w:val="28"/>
-          <w:szCs w:val="28"/>
-          <w:lang w:val="ru-KZ"/>
-        </w:rPr>
-      </w:pPr>
-      <w:r>
-        <w:rPr>
-          <w:b/>
-          <w:bCs/>
-          <w:sz w:val="28"/>
-          <w:szCs w:val="28"/>
-          <w:lang w:val="ru-KZ"/>
-        </w:rPr>
-        <w:t>id</w:t>
-      </w:r>
-      <w:r>
-        <w:rPr>
-          <w:bCs/>
-          <w:sz w:val="28"/>
-          <w:szCs w:val="28"/>
-          <w:lang w:val="ru-KZ"/>
-        </w:rPr>
-        <w:t>: Уникальный идентификатор категории.</w:t>
+          <w:sz w:val="28"/>
+          <w:szCs w:val="28"/>
+          <w:lang w:val="ru-KZ"/>
+        </w:rPr>
+      </w:pPr>
+      <w:r>
+        <w:rPr>
+          <w:sz w:val="28"/>
+          <w:szCs w:val="28"/>
+          <w:lang w:val="ru-KZ"/>
+        </w:rPr>
+        <w:t>id: Уникальный идентификатор категории.</w:t>
       </w:r>
     </w:p>
     <w:p>
@@ -1731,30 +1779,18 @@
           <w:numId w:val="12"/>
         </w:numPr>
         <w:rPr>
-          <w:bCs/>
-          <w:sz w:val="28"/>
-          <w:szCs w:val="28"/>
-          <w:lang w:val="ru-KZ"/>
-        </w:rPr>
-      </w:pPr>
-      <w:r>
-        <w:rPr>
-          <w:b/>
-          <w:bCs/>
-          <w:sz w:val="28"/>
-          <w:szCs w:val="28"/>
-          <w:lang w:val="ru-KZ"/>
-        </w:rPr>
-        <w:t>name</w:t>
-      </w:r>
-      <w:r>
-        <w:rPr>
-          <w:bCs/>
-          <w:sz w:val="28"/>
-          <w:szCs w:val="28"/>
-          <w:lang w:val="ru-KZ"/>
-        </w:rPr>
-        <w:t>: Название категории.</w:t>
+          <w:sz w:val="28"/>
+          <w:szCs w:val="28"/>
+          <w:lang w:val="ru-KZ"/>
+        </w:rPr>
+      </w:pPr>
+      <w:r>
+        <w:rPr>
+          <w:sz w:val="28"/>
+          <w:szCs w:val="28"/>
+          <w:lang w:val="ru-KZ"/>
+        </w:rPr>
+        <w:t>name: Название категории.</w:t>
       </w:r>
     </w:p>
     <w:p>
@@ -1764,30 +1800,18 @@
           <w:numId w:val="12"/>
         </w:numPr>
         <w:rPr>
-          <w:bCs/>
-          <w:sz w:val="28"/>
-          <w:szCs w:val="28"/>
-          <w:lang w:val="ru-KZ"/>
-        </w:rPr>
-      </w:pPr>
-      <w:r>
-        <w:rPr>
-          <w:b/>
-          <w:bCs/>
-          <w:sz w:val="28"/>
-          <w:szCs w:val="28"/>
-          <w:lang w:val="ru-KZ"/>
-        </w:rPr>
-        <w:t>image</w:t>
-      </w:r>
-      <w:r>
-        <w:rPr>
-          <w:bCs/>
-          <w:sz w:val="28"/>
-          <w:szCs w:val="28"/>
-          <w:lang w:val="ru-KZ"/>
-        </w:rPr>
-        <w:t>: Изображение категории.</w:t>
+          <w:sz w:val="28"/>
+          <w:szCs w:val="28"/>
+          <w:lang w:val="ru-KZ"/>
+        </w:rPr>
+      </w:pPr>
+      <w:r>
+        <w:rPr>
+          <w:sz w:val="28"/>
+          <w:szCs w:val="28"/>
+          <w:lang w:val="ru-KZ"/>
+        </w:rPr>
+        <w:t>image: Изображение категории.</w:t>
       </w:r>
     </w:p>
     <w:p>
@@ -1797,16 +1821,13 @@
           <w:numId w:val="12"/>
         </w:numPr>
         <w:rPr>
-          <w:bCs/>
-          <w:sz w:val="28"/>
-          <w:szCs w:val="28"/>
-          <w:lang w:val="ru-KZ"/>
-        </w:rPr>
-      </w:pPr>
-      <w:r>
-        <w:rPr>
-          <w:b/>
-          <w:bCs/>
+          <w:sz w:val="28"/>
+          <w:szCs w:val="28"/>
+          <w:lang w:val="ru-KZ"/>
+        </w:rPr>
+      </w:pPr>
+      <w:r>
+        <w:rPr>
           <w:sz w:val="28"/>
           <w:szCs w:val="28"/>
           <w:lang w:val="ru-KZ"/>
@@ -1821,30 +1842,18 @@
           <w:numId w:val="12"/>
         </w:numPr>
         <w:rPr>
-          <w:bCs/>
-          <w:sz w:val="28"/>
-          <w:szCs w:val="28"/>
-          <w:lang w:val="ru-KZ"/>
-        </w:rPr>
-      </w:pPr>
-      <w:r>
-        <w:rPr>
-          <w:b/>
-          <w:bCs/>
-          <w:sz w:val="28"/>
-          <w:szCs w:val="28"/>
-          <w:lang w:val="ru-KZ"/>
-        </w:rPr>
-        <w:t>id</w:t>
-      </w:r>
-      <w:r>
-        <w:rPr>
-          <w:bCs/>
-          <w:sz w:val="28"/>
-          <w:szCs w:val="28"/>
-          <w:lang w:val="ru-KZ"/>
-        </w:rPr>
-        <w:t>: Уникальный идентификатор книги.</w:t>
+          <w:sz w:val="28"/>
+          <w:szCs w:val="28"/>
+          <w:lang w:val="ru-KZ"/>
+        </w:rPr>
+      </w:pPr>
+      <w:r>
+        <w:rPr>
+          <w:sz w:val="28"/>
+          <w:szCs w:val="28"/>
+          <w:lang w:val="ru-KZ"/>
+        </w:rPr>
+        <w:t>id: Уникальный идентификатор книги.</w:t>
       </w:r>
     </w:p>
     <w:p>
@@ -1854,30 +1863,18 @@
           <w:numId w:val="12"/>
         </w:numPr>
         <w:rPr>
-          <w:bCs/>
-          <w:sz w:val="28"/>
-          <w:szCs w:val="28"/>
-          <w:lang w:val="ru-KZ"/>
-        </w:rPr>
-      </w:pPr>
-      <w:r>
-        <w:rPr>
-          <w:b/>
-          <w:bCs/>
-          <w:sz w:val="28"/>
-          <w:szCs w:val="28"/>
-          <w:lang w:val="ru-KZ"/>
-        </w:rPr>
-        <w:t>name</w:t>
-      </w:r>
-      <w:r>
-        <w:rPr>
-          <w:bCs/>
-          <w:sz w:val="28"/>
-          <w:szCs w:val="28"/>
-          <w:lang w:val="ru-KZ"/>
-        </w:rPr>
-        <w:t>: Название книги.</w:t>
+          <w:sz w:val="28"/>
+          <w:szCs w:val="28"/>
+          <w:lang w:val="ru-KZ"/>
+        </w:rPr>
+      </w:pPr>
+      <w:r>
+        <w:rPr>
+          <w:sz w:val="28"/>
+          <w:szCs w:val="28"/>
+          <w:lang w:val="ru-KZ"/>
+        </w:rPr>
+        <w:t>name: Название книги.</w:t>
       </w:r>
     </w:p>
     <w:p>
@@ -1887,30 +1884,18 @@
           <w:numId w:val="12"/>
         </w:numPr>
         <w:rPr>
-          <w:bCs/>
-          <w:sz w:val="28"/>
-          <w:szCs w:val="28"/>
-          <w:lang w:val="ru-KZ"/>
-        </w:rPr>
-      </w:pPr>
-      <w:r>
-        <w:rPr>
-          <w:b/>
-          <w:bCs/>
-          <w:sz w:val="28"/>
-          <w:szCs w:val="28"/>
-          <w:lang w:val="ru-KZ"/>
-        </w:rPr>
-        <w:t>author</w:t>
-      </w:r>
-      <w:r>
-        <w:rPr>
-          <w:bCs/>
-          <w:sz w:val="28"/>
-          <w:szCs w:val="28"/>
-          <w:lang w:val="ru-KZ"/>
-        </w:rPr>
-        <w:t>: Автор книги.</w:t>
+          <w:sz w:val="28"/>
+          <w:szCs w:val="28"/>
+          <w:lang w:val="ru-KZ"/>
+        </w:rPr>
+      </w:pPr>
+      <w:r>
+        <w:rPr>
+          <w:sz w:val="28"/>
+          <w:szCs w:val="28"/>
+          <w:lang w:val="ru-KZ"/>
+        </w:rPr>
+        <w:t>author: Автор книги.</w:t>
       </w:r>
     </w:p>
     <w:p>
@@ -1920,30 +1905,18 @@
           <w:numId w:val="12"/>
         </w:numPr>
         <w:rPr>
-          <w:bCs/>
-          <w:sz w:val="28"/>
-          <w:szCs w:val="28"/>
-          <w:lang w:val="ru-KZ"/>
-        </w:rPr>
-      </w:pPr>
-      <w:r>
-        <w:rPr>
-          <w:b/>
-          <w:bCs/>
-          <w:sz w:val="28"/>
-          <w:szCs w:val="28"/>
-          <w:lang w:val="ru-KZ"/>
-        </w:rPr>
-        <w:t>publisher</w:t>
-      </w:r>
-      <w:r>
-        <w:rPr>
-          <w:bCs/>
-          <w:sz w:val="28"/>
-          <w:szCs w:val="28"/>
-          <w:lang w:val="ru-KZ"/>
-        </w:rPr>
-        <w:t>: Издательство книги.</w:t>
+          <w:sz w:val="28"/>
+          <w:szCs w:val="28"/>
+          <w:lang w:val="ru-KZ"/>
+        </w:rPr>
+      </w:pPr>
+      <w:r>
+        <w:rPr>
+          <w:sz w:val="28"/>
+          <w:szCs w:val="28"/>
+          <w:lang w:val="ru-KZ"/>
+        </w:rPr>
+        <w:t>publisher: Издательство книги.</w:t>
       </w:r>
     </w:p>
     <w:p>
@@ -1953,30 +1926,18 @@
           <w:numId w:val="12"/>
         </w:numPr>
         <w:rPr>
-          <w:bCs/>
-          <w:sz w:val="28"/>
-          <w:szCs w:val="28"/>
-          <w:lang w:val="ru-KZ"/>
-        </w:rPr>
-      </w:pPr>
-      <w:r>
-        <w:rPr>
-          <w:b/>
-          <w:bCs/>
-          <w:sz w:val="28"/>
-          <w:szCs w:val="28"/>
-          <w:lang w:val="ru-KZ"/>
-        </w:rPr>
-        <w:t>language</w:t>
-      </w:r>
-      <w:r>
-        <w:rPr>
-          <w:bCs/>
-          <w:sz w:val="28"/>
-          <w:szCs w:val="28"/>
-          <w:lang w:val="ru-KZ"/>
-        </w:rPr>
-        <w:t>: Язык книги.</w:t>
+          <w:sz w:val="28"/>
+          <w:szCs w:val="28"/>
+          <w:lang w:val="ru-KZ"/>
+        </w:rPr>
+      </w:pPr>
+      <w:r>
+        <w:rPr>
+          <w:sz w:val="28"/>
+          <w:szCs w:val="28"/>
+          <w:lang w:val="ru-KZ"/>
+        </w:rPr>
+        <w:t>language: Язык книги.</w:t>
       </w:r>
     </w:p>
     <w:p>
@@ -1986,30 +1947,18 @@
           <w:numId w:val="12"/>
         </w:numPr>
         <w:rPr>
-          <w:bCs/>
-          <w:sz w:val="28"/>
-          <w:szCs w:val="28"/>
-          <w:lang w:val="ru-KZ"/>
-        </w:rPr>
-      </w:pPr>
-      <w:r>
-        <w:rPr>
-          <w:b/>
-          <w:bCs/>
-          <w:sz w:val="28"/>
-          <w:szCs w:val="28"/>
-          <w:lang w:val="ru-KZ"/>
-        </w:rPr>
-        <w:t>condition</w:t>
-      </w:r>
-      <w:r>
-        <w:rPr>
-          <w:bCs/>
-          <w:sz w:val="28"/>
-          <w:szCs w:val="28"/>
-          <w:lang w:val="ru-KZ"/>
-        </w:rPr>
-        <w:t>: Состояние книги.</w:t>
+          <w:sz w:val="28"/>
+          <w:szCs w:val="28"/>
+          <w:lang w:val="ru-KZ"/>
+        </w:rPr>
+      </w:pPr>
+      <w:r>
+        <w:rPr>
+          <w:sz w:val="28"/>
+          <w:szCs w:val="28"/>
+          <w:lang w:val="ru-KZ"/>
+        </w:rPr>
+        <w:t>condition: Состояние книги.</w:t>
       </w:r>
     </w:p>
     <w:p>
@@ -2019,30 +1968,18 @@
           <w:numId w:val="12"/>
         </w:numPr>
         <w:rPr>
-          <w:bCs/>
-          <w:sz w:val="28"/>
-          <w:szCs w:val="28"/>
-          <w:lang w:val="ru-KZ"/>
-        </w:rPr>
-      </w:pPr>
-      <w:r>
-        <w:rPr>
-          <w:b/>
-          <w:bCs/>
-          <w:sz w:val="28"/>
-          <w:szCs w:val="28"/>
-          <w:lang w:val="ru-KZ"/>
-        </w:rPr>
-        <w:t>cover_type</w:t>
-      </w:r>
-      <w:r>
-        <w:rPr>
-          <w:bCs/>
-          <w:sz w:val="28"/>
-          <w:szCs w:val="28"/>
-          <w:lang w:val="ru-KZ"/>
-        </w:rPr>
-        <w:t>: Тип переплета.</w:t>
+          <w:sz w:val="28"/>
+          <w:szCs w:val="28"/>
+          <w:lang w:val="ru-KZ"/>
+        </w:rPr>
+      </w:pPr>
+      <w:r>
+        <w:rPr>
+          <w:sz w:val="28"/>
+          <w:szCs w:val="28"/>
+          <w:lang w:val="ru-KZ"/>
+        </w:rPr>
+        <w:t>cover_type: Тип переплета.</w:t>
       </w:r>
     </w:p>
     <w:p>
@@ -2052,30 +1989,18 @@
           <w:numId w:val="12"/>
         </w:numPr>
         <w:rPr>
-          <w:bCs/>
-          <w:sz w:val="28"/>
-          <w:szCs w:val="28"/>
-          <w:lang w:val="ru-KZ"/>
-        </w:rPr>
-      </w:pPr>
-      <w:r>
-        <w:rPr>
-          <w:b/>
-          <w:bCs/>
-          <w:sz w:val="28"/>
-          <w:szCs w:val="28"/>
-          <w:lang w:val="ru-KZ"/>
-        </w:rPr>
-        <w:t>description</w:t>
-      </w:r>
-      <w:r>
-        <w:rPr>
-          <w:bCs/>
-          <w:sz w:val="28"/>
-          <w:szCs w:val="28"/>
-          <w:lang w:val="ru-KZ"/>
-        </w:rPr>
-        <w:t>: Описание книги.</w:t>
+          <w:sz w:val="28"/>
+          <w:szCs w:val="28"/>
+          <w:lang w:val="ru-KZ"/>
+        </w:rPr>
+      </w:pPr>
+      <w:r>
+        <w:rPr>
+          <w:sz w:val="28"/>
+          <w:szCs w:val="28"/>
+          <w:lang w:val="ru-KZ"/>
+        </w:rPr>
+        <w:t>description: Описание книги.</w:t>
       </w:r>
     </w:p>
     <w:p>
@@ -2085,30 +2010,18 @@
           <w:numId w:val="12"/>
         </w:numPr>
         <w:rPr>
-          <w:bCs/>
-          <w:sz w:val="28"/>
-          <w:szCs w:val="28"/>
-          <w:lang w:val="ru-KZ"/>
-        </w:rPr>
-      </w:pPr>
-      <w:r>
-        <w:rPr>
-          <w:b/>
-          <w:bCs/>
-          <w:sz w:val="28"/>
-          <w:szCs w:val="28"/>
-          <w:lang w:val="ru-KZ"/>
-        </w:rPr>
-        <w:t>price</w:t>
-      </w:r>
-      <w:r>
-        <w:rPr>
-          <w:bCs/>
-          <w:sz w:val="28"/>
-          <w:szCs w:val="28"/>
-          <w:lang w:val="ru-KZ"/>
-        </w:rPr>
-        <w:t>: Цена книги.</w:t>
+          <w:sz w:val="28"/>
+          <w:szCs w:val="28"/>
+          <w:lang w:val="ru-KZ"/>
+        </w:rPr>
+      </w:pPr>
+      <w:r>
+        <w:rPr>
+          <w:sz w:val="28"/>
+          <w:szCs w:val="28"/>
+          <w:lang w:val="ru-KZ"/>
+        </w:rPr>
+        <w:t>price: Цена книги.</w:t>
       </w:r>
     </w:p>
     <w:p>
@@ -2118,30 +2031,18 @@
           <w:numId w:val="12"/>
         </w:numPr>
         <w:rPr>
-          <w:bCs/>
-          <w:sz w:val="28"/>
-          <w:szCs w:val="28"/>
-          <w:lang w:val="ru-KZ"/>
-        </w:rPr>
-      </w:pPr>
-      <w:r>
-        <w:rPr>
-          <w:b/>
-          <w:bCs/>
-          <w:sz w:val="28"/>
-          <w:szCs w:val="28"/>
-          <w:lang w:val="ru-KZ"/>
-        </w:rPr>
-        <w:t>is_swap</w:t>
-      </w:r>
-      <w:r>
-        <w:rPr>
-          <w:bCs/>
-          <w:sz w:val="28"/>
-          <w:szCs w:val="28"/>
-          <w:lang w:val="ru-KZ"/>
-        </w:rPr>
-        <w:t>: Флаг, указывающий на возможность обмена.</w:t>
+          <w:sz w:val="28"/>
+          <w:szCs w:val="28"/>
+          <w:lang w:val="ru-KZ"/>
+        </w:rPr>
+      </w:pPr>
+      <w:r>
+        <w:rPr>
+          <w:sz w:val="28"/>
+          <w:szCs w:val="28"/>
+          <w:lang w:val="ru-KZ"/>
+        </w:rPr>
+        <w:t>is_swap: Флаг, указывающий на возможность обмена.</w:t>
       </w:r>
     </w:p>
     <w:p>
@@ -2151,30 +2052,18 @@
           <w:numId w:val="12"/>
         </w:numPr>
         <w:rPr>
-          <w:bCs/>
-          <w:sz w:val="28"/>
-          <w:szCs w:val="28"/>
-          <w:lang w:val="ru-KZ"/>
-        </w:rPr>
-      </w:pPr>
-      <w:r>
-        <w:rPr>
-          <w:b/>
-          <w:bCs/>
-          <w:sz w:val="28"/>
-          <w:szCs w:val="28"/>
-          <w:lang w:val="ru-KZ"/>
-        </w:rPr>
-        <w:t>is_sold</w:t>
-      </w:r>
-      <w:r>
-        <w:rPr>
-          <w:bCs/>
-          <w:sz w:val="28"/>
-          <w:szCs w:val="28"/>
-          <w:lang w:val="ru-KZ"/>
-        </w:rPr>
-        <w:t>: Флаг, указывающий на статус продажи.</w:t>
+          <w:sz w:val="28"/>
+          <w:szCs w:val="28"/>
+          <w:lang w:val="ru-KZ"/>
+        </w:rPr>
+      </w:pPr>
+      <w:r>
+        <w:rPr>
+          <w:sz w:val="28"/>
+          <w:szCs w:val="28"/>
+          <w:lang w:val="ru-KZ"/>
+        </w:rPr>
+        <w:t>is_sold: Флаг, указывающий на статус продажи.</w:t>
       </w:r>
     </w:p>
     <w:p>
@@ -2184,30 +2073,18 @@
           <w:numId w:val="12"/>
         </w:numPr>
         <w:rPr>
-          <w:bCs/>
-          <w:sz w:val="28"/>
-          <w:szCs w:val="28"/>
-          <w:lang w:val="ru-KZ"/>
-        </w:rPr>
-      </w:pPr>
-      <w:r>
-        <w:rPr>
-          <w:b/>
-          <w:bCs/>
-          <w:sz w:val="28"/>
-          <w:szCs w:val="28"/>
-          <w:lang w:val="ru-KZ"/>
-        </w:rPr>
-        <w:t>image</w:t>
-      </w:r>
-      <w:r>
-        <w:rPr>
-          <w:bCs/>
-          <w:sz w:val="28"/>
-          <w:szCs w:val="28"/>
-          <w:lang w:val="ru-KZ"/>
-        </w:rPr>
-        <w:t>: Основное изображение книги.</w:t>
+          <w:sz w:val="28"/>
+          <w:szCs w:val="28"/>
+          <w:lang w:val="ru-KZ"/>
+        </w:rPr>
+      </w:pPr>
+      <w:r>
+        <w:rPr>
+          <w:sz w:val="28"/>
+          <w:szCs w:val="28"/>
+          <w:lang w:val="ru-KZ"/>
+        </w:rPr>
+        <w:t>image: Основное изображение книги.</w:t>
       </w:r>
     </w:p>
     <w:p>
@@ -2217,68 +2094,18 @@
           <w:numId w:val="12"/>
         </w:numPr>
         <w:rPr>
-          <w:bCs/>
-          <w:sz w:val="28"/>
-          <w:szCs w:val="28"/>
-          <w:lang w:val="ru-KZ"/>
-        </w:rPr>
-      </w:pPr>
-      <w:r>
-        <w:rPr>
-          <w:b/>
-          <w:bCs/>
-          <w:sz w:val="28"/>
-          <w:szCs w:val="28"/>
-          <w:lang w:val="ru-KZ"/>
-        </w:rPr>
-        <w:t>image1</w:t>
-      </w:r>
-      <w:r>
-        <w:rPr>
-          <w:bCs/>
-          <w:sz w:val="28"/>
-          <w:szCs w:val="28"/>
-          <w:lang w:val="ru-KZ"/>
-        </w:rPr>
-        <w:t xml:space="preserve">, </w:t>
-      </w:r>
-      <w:r>
-        <w:rPr>
-          <w:b/>
-          <w:bCs/>
-          <w:sz w:val="28"/>
-          <w:szCs w:val="28"/>
-          <w:lang w:val="ru-KZ"/>
-        </w:rPr>
-        <w:t>image2</w:t>
-      </w:r>
-      <w:r>
-        <w:rPr>
-          <w:bCs/>
-          <w:sz w:val="28"/>
-          <w:szCs w:val="28"/>
-          <w:lang w:val="ru-KZ"/>
-        </w:rPr>
-        <w:t xml:space="preserve">, </w:t>
-      </w:r>
-      <w:r>
-        <w:rPr>
-          <w:b/>
-          <w:bCs/>
-          <w:sz w:val="28"/>
-          <w:szCs w:val="28"/>
-          <w:lang w:val="ru-KZ"/>
-        </w:rPr>
-        <w:t>image3</w:t>
-      </w:r>
-      <w:r>
-        <w:rPr>
-          <w:bCs/>
-          <w:sz w:val="28"/>
-          <w:szCs w:val="28"/>
-          <w:lang w:val="ru-KZ"/>
-        </w:rPr>
-        <w:t>: Дополнительные изображения книги.</w:t>
+          <w:sz w:val="28"/>
+          <w:szCs w:val="28"/>
+          <w:lang w:val="ru-KZ"/>
+        </w:rPr>
+      </w:pPr>
+      <w:r>
+        <w:rPr>
+          <w:sz w:val="28"/>
+          <w:szCs w:val="28"/>
+          <w:lang w:val="ru-KZ"/>
+        </w:rPr>
+        <w:t>image1, image2, image3: Дополнительные изображения книги.</w:t>
       </w:r>
     </w:p>
     <w:p>
@@ -2288,30 +2115,18 @@
           <w:numId w:val="12"/>
         </w:numPr>
         <w:rPr>
-          <w:bCs/>
-          <w:sz w:val="28"/>
-          <w:szCs w:val="28"/>
-          <w:lang w:val="ru-KZ"/>
-        </w:rPr>
-      </w:pPr>
-      <w:r>
-        <w:rPr>
-          <w:b/>
-          <w:bCs/>
-          <w:sz w:val="28"/>
-          <w:szCs w:val="28"/>
-          <w:lang w:val="ru-KZ"/>
-        </w:rPr>
-        <w:t>category_id</w:t>
-      </w:r>
-      <w:r>
-        <w:rPr>
-          <w:bCs/>
-          <w:sz w:val="28"/>
-          <w:szCs w:val="28"/>
-          <w:lang w:val="ru-KZ"/>
-        </w:rPr>
-        <w:t>: Внешний ключ на категорию.</w:t>
+          <w:sz w:val="28"/>
+          <w:szCs w:val="28"/>
+          <w:lang w:val="ru-KZ"/>
+        </w:rPr>
+      </w:pPr>
+      <w:r>
+        <w:rPr>
+          <w:sz w:val="28"/>
+          <w:szCs w:val="28"/>
+          <w:lang w:val="ru-KZ"/>
+        </w:rPr>
+        <w:t>category_id: Внешний ключ на категорию.</w:t>
       </w:r>
     </w:p>
     <w:p>
@@ -2321,30 +2136,18 @@
           <w:numId w:val="12"/>
         </w:numPr>
         <w:rPr>
-          <w:bCs/>
-          <w:sz w:val="28"/>
-          <w:szCs w:val="28"/>
-          <w:lang w:val="ru-KZ"/>
-        </w:rPr>
-      </w:pPr>
-      <w:r>
-        <w:rPr>
-          <w:b/>
-          <w:bCs/>
-          <w:sz w:val="28"/>
-          <w:szCs w:val="28"/>
-          <w:lang w:val="ru-KZ"/>
-        </w:rPr>
-        <w:t>created_by_id</w:t>
-      </w:r>
-      <w:r>
-        <w:rPr>
-          <w:bCs/>
-          <w:sz w:val="28"/>
-          <w:szCs w:val="28"/>
-          <w:lang w:val="ru-KZ"/>
-        </w:rPr>
-        <w:t>: Внешний ключ на пользователя, создавшего объявление.</w:t>
+          <w:sz w:val="28"/>
+          <w:szCs w:val="28"/>
+          <w:lang w:val="ru-KZ"/>
+        </w:rPr>
+      </w:pPr>
+      <w:r>
+        <w:rPr>
+          <w:sz w:val="28"/>
+          <w:szCs w:val="28"/>
+          <w:lang w:val="ru-KZ"/>
+        </w:rPr>
+        <w:t>created_by_id: Внешний ключ на пользователя, создавшего объявление.</w:t>
       </w:r>
     </w:p>
     <w:p>
@@ -2354,30 +2157,18 @@
           <w:numId w:val="12"/>
         </w:numPr>
         <w:rPr>
-          <w:bCs/>
-          <w:sz w:val="28"/>
-          <w:szCs w:val="28"/>
-          <w:lang w:val="ru-KZ"/>
-        </w:rPr>
-      </w:pPr>
-      <w:r>
-        <w:rPr>
-          <w:b/>
-          <w:bCs/>
-          <w:sz w:val="28"/>
-          <w:szCs w:val="28"/>
-          <w:lang w:val="ru-KZ"/>
-        </w:rPr>
-        <w:t>created_at</w:t>
-      </w:r>
-      <w:r>
-        <w:rPr>
-          <w:bCs/>
-          <w:sz w:val="28"/>
-          <w:szCs w:val="28"/>
-          <w:lang w:val="ru-KZ"/>
-        </w:rPr>
-        <w:t>: Дата и время создания объявления.</w:t>
+          <w:sz w:val="28"/>
+          <w:szCs w:val="28"/>
+          <w:lang w:val="ru-KZ"/>
+        </w:rPr>
+      </w:pPr>
+      <w:r>
+        <w:rPr>
+          <w:sz w:val="28"/>
+          <w:szCs w:val="28"/>
+          <w:lang w:val="ru-KZ"/>
+        </w:rPr>
+        <w:t>created_at: Дата и время создания объявления.</w:t>
       </w:r>
     </w:p>
     <w:p>
@@ -2387,16 +2178,13 @@
           <w:numId w:val="12"/>
         </w:numPr>
         <w:rPr>
-          <w:bCs/>
-          <w:sz w:val="28"/>
-          <w:szCs w:val="28"/>
-          <w:lang w:val="ru-KZ"/>
-        </w:rPr>
-      </w:pPr>
-      <w:r>
-        <w:rPr>
-          <w:b/>
-          <w:bCs/>
+          <w:sz w:val="28"/>
+          <w:szCs w:val="28"/>
+          <w:lang w:val="ru-KZ"/>
+        </w:rPr>
+      </w:pPr>
+      <w:r>
+        <w:rPr>
           <w:sz w:val="28"/>
           <w:szCs w:val="28"/>
           <w:lang w:val="ru-KZ"/>
@@ -2411,30 +2199,18 @@
           <w:numId w:val="12"/>
         </w:numPr>
         <w:rPr>
-          <w:bCs/>
-          <w:sz w:val="28"/>
-          <w:szCs w:val="28"/>
-          <w:lang w:val="ru-KZ"/>
-        </w:rPr>
-      </w:pPr>
-      <w:r>
-        <w:rPr>
-          <w:b/>
-          <w:bCs/>
-          <w:sz w:val="28"/>
-          <w:szCs w:val="28"/>
-          <w:lang w:val="ru-KZ"/>
-        </w:rPr>
-        <w:t>id</w:t>
-      </w:r>
-      <w:r>
-        <w:rPr>
-          <w:bCs/>
-          <w:sz w:val="28"/>
-          <w:szCs w:val="28"/>
-          <w:lang w:val="ru-KZ"/>
-        </w:rPr>
-        <w:t>: Уникальный идентификатор чата.</w:t>
+          <w:sz w:val="28"/>
+          <w:szCs w:val="28"/>
+          <w:lang w:val="ru-KZ"/>
+        </w:rPr>
+      </w:pPr>
+      <w:r>
+        <w:rPr>
+          <w:sz w:val="28"/>
+          <w:szCs w:val="28"/>
+          <w:lang w:val="ru-KZ"/>
+        </w:rPr>
+        <w:t>id: Уникальный идентификатор чата.</w:t>
       </w:r>
     </w:p>
     <w:p>
@@ -2444,30 +2220,18 @@
           <w:numId w:val="12"/>
         </w:numPr>
         <w:rPr>
-          <w:bCs/>
-          <w:sz w:val="28"/>
-          <w:szCs w:val="28"/>
-          <w:lang w:val="ru-KZ"/>
-        </w:rPr>
-      </w:pPr>
-      <w:r>
-        <w:rPr>
-          <w:b/>
-          <w:bCs/>
-          <w:sz w:val="28"/>
-          <w:szCs w:val="28"/>
-          <w:lang w:val="ru-KZ"/>
-        </w:rPr>
-        <w:t>item_id</w:t>
-      </w:r>
-      <w:r>
-        <w:rPr>
-          <w:bCs/>
-          <w:sz w:val="28"/>
-          <w:szCs w:val="28"/>
-          <w:lang w:val="ru-KZ"/>
-        </w:rPr>
-        <w:t>: Внешний ключ на книгу.</w:t>
+          <w:sz w:val="28"/>
+          <w:szCs w:val="28"/>
+          <w:lang w:val="ru-KZ"/>
+        </w:rPr>
+      </w:pPr>
+      <w:r>
+        <w:rPr>
+          <w:sz w:val="28"/>
+          <w:szCs w:val="28"/>
+          <w:lang w:val="ru-KZ"/>
+        </w:rPr>
+        <w:t>item_id: Внешний ключ на книгу.</w:t>
       </w:r>
     </w:p>
     <w:p>
@@ -2477,30 +2241,18 @@
           <w:numId w:val="12"/>
         </w:numPr>
         <w:rPr>
-          <w:bCs/>
-          <w:sz w:val="28"/>
-          <w:szCs w:val="28"/>
-          <w:lang w:val="ru-KZ"/>
-        </w:rPr>
-      </w:pPr>
-      <w:r>
-        <w:rPr>
-          <w:b/>
-          <w:bCs/>
-          <w:sz w:val="28"/>
-          <w:szCs w:val="28"/>
-          <w:lang w:val="ru-KZ"/>
-        </w:rPr>
-        <w:t>created_at</w:t>
-      </w:r>
-      <w:r>
-        <w:rPr>
-          <w:bCs/>
-          <w:sz w:val="28"/>
-          <w:szCs w:val="28"/>
-          <w:lang w:val="ru-KZ"/>
-        </w:rPr>
-        <w:t>: Дата и время создания чата.</w:t>
+          <w:sz w:val="28"/>
+          <w:szCs w:val="28"/>
+          <w:lang w:val="ru-KZ"/>
+        </w:rPr>
+      </w:pPr>
+      <w:r>
+        <w:rPr>
+          <w:sz w:val="28"/>
+          <w:szCs w:val="28"/>
+          <w:lang w:val="ru-KZ"/>
+        </w:rPr>
+        <w:t>created_at: Дата и время создания чата.</w:t>
       </w:r>
     </w:p>
     <w:p>
@@ -2510,30 +2262,18 @@
           <w:numId w:val="12"/>
         </w:numPr>
         <w:rPr>
-          <w:bCs/>
-          <w:sz w:val="28"/>
-          <w:szCs w:val="28"/>
-          <w:lang w:val="ru-KZ"/>
-        </w:rPr>
-      </w:pPr>
-      <w:r>
-        <w:rPr>
-          <w:b/>
-          <w:bCs/>
-          <w:sz w:val="28"/>
-          <w:szCs w:val="28"/>
-          <w:lang w:val="ru-KZ"/>
-        </w:rPr>
-        <w:t>modified_at</w:t>
-      </w:r>
-      <w:r>
-        <w:rPr>
-          <w:bCs/>
-          <w:sz w:val="28"/>
-          <w:szCs w:val="28"/>
-          <w:lang w:val="ru-KZ"/>
-        </w:rPr>
-        <w:t>: Дата и время последнего изменения чата.</w:t>
+          <w:sz w:val="28"/>
+          <w:szCs w:val="28"/>
+          <w:lang w:val="ru-KZ"/>
+        </w:rPr>
+      </w:pPr>
+      <w:r>
+        <w:rPr>
+          <w:sz w:val="28"/>
+          <w:szCs w:val="28"/>
+          <w:lang w:val="ru-KZ"/>
+        </w:rPr>
+        <w:t>modified_at: Дата и время последнего изменения чата.</w:t>
       </w:r>
     </w:p>
     <w:p>
@@ -2543,16 +2283,13 @@
           <w:numId w:val="12"/>
         </w:numPr>
         <w:rPr>
-          <w:bCs/>
-          <w:sz w:val="28"/>
-          <w:szCs w:val="28"/>
-          <w:lang w:val="ru-KZ"/>
-        </w:rPr>
-      </w:pPr>
-      <w:r>
-        <w:rPr>
-          <w:b/>
-          <w:bCs/>
+          <w:sz w:val="28"/>
+          <w:szCs w:val="28"/>
+          <w:lang w:val="ru-KZ"/>
+        </w:rPr>
+      </w:pPr>
+      <w:r>
+        <w:rPr>
           <w:sz w:val="28"/>
           <w:szCs w:val="28"/>
           <w:lang w:val="ru-KZ"/>
@@ -2567,30 +2304,18 @@
           <w:numId w:val="12"/>
         </w:numPr>
         <w:rPr>
-          <w:bCs/>
-          <w:sz w:val="28"/>
-          <w:szCs w:val="28"/>
-          <w:lang w:val="ru-KZ"/>
-        </w:rPr>
-      </w:pPr>
-      <w:r>
-        <w:rPr>
-          <w:b/>
-          <w:bCs/>
-          <w:sz w:val="28"/>
-          <w:szCs w:val="28"/>
-          <w:lang w:val="ru-KZ"/>
-        </w:rPr>
-        <w:t>id</w:t>
-      </w:r>
-      <w:r>
-        <w:rPr>
-          <w:bCs/>
-          <w:sz w:val="28"/>
-          <w:szCs w:val="28"/>
-          <w:lang w:val="ru-KZ"/>
-        </w:rPr>
-        <w:t>: Уникальный идентификатор сообщения.</w:t>
+          <w:sz w:val="28"/>
+          <w:szCs w:val="28"/>
+          <w:lang w:val="ru-KZ"/>
+        </w:rPr>
+      </w:pPr>
+      <w:r>
+        <w:rPr>
+          <w:sz w:val="28"/>
+          <w:szCs w:val="28"/>
+          <w:lang w:val="ru-KZ"/>
+        </w:rPr>
+        <w:t>id: Уникальный идентификатор сообщения.</w:t>
       </w:r>
     </w:p>
     <w:p>
@@ -2600,30 +2325,19 @@
           <w:numId w:val="12"/>
         </w:numPr>
         <w:rPr>
-          <w:bCs/>
-          <w:sz w:val="28"/>
-          <w:szCs w:val="28"/>
-          <w:lang w:val="ru-KZ"/>
-        </w:rPr>
-      </w:pPr>
-      <w:r>
-        <w:rPr>
-          <w:b/>
-          <w:bCs/>
-          <w:sz w:val="28"/>
-          <w:szCs w:val="28"/>
-          <w:lang w:val="ru-KZ"/>
-        </w:rPr>
-        <w:t>conversation_id</w:t>
-      </w:r>
-      <w:r>
-        <w:rPr>
-          <w:bCs/>
-          <w:sz w:val="28"/>
-          <w:szCs w:val="28"/>
-          <w:lang w:val="ru-KZ"/>
-        </w:rPr>
-        <w:t>: Внешний ключ на чат.</w:t>
+          <w:sz w:val="28"/>
+          <w:szCs w:val="28"/>
+          <w:lang w:val="ru-KZ"/>
+        </w:rPr>
+      </w:pPr>
+      <w:r>
+        <w:rPr>
+          <w:sz w:val="28"/>
+          <w:szCs w:val="28"/>
+          <w:lang w:val="ru-KZ"/>
+        </w:rPr>
+        <w:lastRenderedPageBreak/>
+        <w:t>conversation_id: Внешний ключ на чат.</w:t>
       </w:r>
     </w:p>
     <w:p>
@@ -2633,30 +2347,18 @@
           <w:numId w:val="12"/>
         </w:numPr>
         <w:rPr>
-          <w:bCs/>
-          <w:sz w:val="28"/>
-          <w:szCs w:val="28"/>
-          <w:lang w:val="ru-KZ"/>
-        </w:rPr>
-      </w:pPr>
-      <w:r>
-        <w:rPr>
-          <w:b/>
-          <w:bCs/>
-          <w:sz w:val="28"/>
-          <w:szCs w:val="28"/>
-          <w:lang w:val="ru-KZ"/>
-        </w:rPr>
-        <w:t>content</w:t>
-      </w:r>
-      <w:r>
-        <w:rPr>
-          <w:bCs/>
-          <w:sz w:val="28"/>
-          <w:szCs w:val="28"/>
-          <w:lang w:val="ru-KZ"/>
-        </w:rPr>
-        <w:t>: Содержание сообщения.</w:t>
+          <w:sz w:val="28"/>
+          <w:szCs w:val="28"/>
+          <w:lang w:val="ru-KZ"/>
+        </w:rPr>
+      </w:pPr>
+      <w:r>
+        <w:rPr>
+          <w:sz w:val="28"/>
+          <w:szCs w:val="28"/>
+          <w:lang w:val="ru-KZ"/>
+        </w:rPr>
+        <w:t>content: Содержание сообщения.</w:t>
       </w:r>
     </w:p>
     <w:p>
@@ -2666,30 +2368,18 @@
           <w:numId w:val="12"/>
         </w:numPr>
         <w:rPr>
-          <w:bCs/>
-          <w:sz w:val="28"/>
-          <w:szCs w:val="28"/>
-          <w:lang w:val="ru-KZ"/>
-        </w:rPr>
-      </w:pPr>
-      <w:r>
-        <w:rPr>
-          <w:b/>
-          <w:bCs/>
-          <w:sz w:val="28"/>
-          <w:szCs w:val="28"/>
-          <w:lang w:val="ru-KZ"/>
-        </w:rPr>
-        <w:t>created_at</w:t>
-      </w:r>
-      <w:r>
-        <w:rPr>
-          <w:bCs/>
-          <w:sz w:val="28"/>
-          <w:szCs w:val="28"/>
-          <w:lang w:val="ru-KZ"/>
-        </w:rPr>
-        <w:t>: Дата и время создания сообщения.</w:t>
+          <w:sz w:val="28"/>
+          <w:szCs w:val="28"/>
+          <w:lang w:val="ru-KZ"/>
+        </w:rPr>
+      </w:pPr>
+      <w:r>
+        <w:rPr>
+          <w:sz w:val="28"/>
+          <w:szCs w:val="28"/>
+          <w:lang w:val="ru-KZ"/>
+        </w:rPr>
+        <w:t>created_at: Дата и время создания сообщения.</w:t>
       </w:r>
     </w:p>
     <w:p>
@@ -2699,6 +2389,24 @@
           <w:numId w:val="12"/>
         </w:numPr>
         <w:rPr>
+          <w:sz w:val="28"/>
+          <w:szCs w:val="28"/>
+          <w:lang w:val="ru-KZ"/>
+        </w:rPr>
+      </w:pPr>
+      <w:r>
+        <w:rPr>
+          <w:sz w:val="28"/>
+          <w:szCs w:val="28"/>
+          <w:lang w:val="ru-KZ"/>
+        </w:rPr>
+        <w:t>created_by_id: Внешний ключ на пользователя, создавшего сообщение.</w:t>
+      </w:r>
+    </w:p>
+    <w:p>
+      <w:pPr>
+        <w:ind w:firstLine="851"/>
+        <w:rPr>
           <w:bCs/>
           <w:sz w:val="28"/>
           <w:szCs w:val="28"/>
@@ -2707,59 +2415,30 @@
       </w:pPr>
       <w:r>
         <w:rPr>
-          <w:b/>
           <w:bCs/>
           <w:sz w:val="28"/>
           <w:szCs w:val="28"/>
           <w:lang w:val="ru-KZ"/>
         </w:rPr>
-        <w:lastRenderedPageBreak/>
-        <w:t>created_by_id</w:t>
-      </w:r>
-      <w:r>
-        <w:rPr>
-          <w:bCs/>
-          <w:sz w:val="28"/>
-          <w:szCs w:val="28"/>
-          <w:lang w:val="ru-KZ"/>
-        </w:rPr>
-        <w:t>: Внешний ключ на пользователя, создавшего сообщение.</w:t>
+        <w:t>Эта структура базы данных обеспечивает гибкость и эффективность при управлении данными маркетплейса ReRead, позволяя пользователям удобно взаимодействовать с системой и между собой.</w:t>
       </w:r>
     </w:p>
     <w:p>
       <w:pPr>
         <w:ind w:firstLine="851"/>
         <w:rPr>
-          <w:bCs/>
-          <w:sz w:val="28"/>
-          <w:szCs w:val="28"/>
-          <w:lang w:val="ru-KZ"/>
-        </w:rPr>
-      </w:pPr>
-      <w:r>
-        <w:rPr>
-          <w:bCs/>
-          <w:sz w:val="28"/>
-          <w:szCs w:val="28"/>
-          <w:lang w:val="ru-KZ"/>
-        </w:rPr>
-        <w:t>Эта структура базы данных обеспечивает гибкость и эффективность при управлении данными маркетплейса ReRead, позволяя пользователям удобно взаимодействовать с системой и между собой.</w:t>
-      </w:r>
+          <w:sz w:val="28"/>
+          <w:szCs w:val="28"/>
+          <w:lang w:val="ru-KZ"/>
+        </w:rPr>
+      </w:pPr>
     </w:p>
     <w:p>
       <w:pPr>
         <w:ind w:firstLine="851"/>
         <w:rPr>
           <w:sz w:val="28"/>
-          <w:lang w:val="ru-KZ"/>
-        </w:rPr>
-      </w:pPr>
-    </w:p>
-    <w:p>
-      <w:pPr>
-        <w:ind w:firstLine="851"/>
-        <w:rPr>
-          <w:sz w:val="28"/>
+          <w:szCs w:val="28"/>
         </w:rPr>
       </w:pPr>
     </w:p>
@@ -2769,23 +2448,27 @@
         <w:jc w:val="center"/>
         <w:rPr>
           <w:sz w:val="28"/>
-        </w:rPr>
-      </w:pPr>
-      <w:r>
-        <w:rPr>
-          <w:sz w:val="28"/>
+          <w:szCs w:val="28"/>
+        </w:rPr>
+      </w:pPr>
+      <w:r>
+        <w:rPr>
+          <w:sz w:val="28"/>
+          <w:szCs w:val="28"/>
         </w:rPr>
         <w:t>2.</w:t>
       </w:r>
       <w:r>
         <w:rPr>
           <w:sz w:val="28"/>
+          <w:szCs w:val="28"/>
         </w:rPr>
         <w:t>2</w:t>
       </w:r>
       <w:r>
         <w:rPr>
           <w:sz w:val="28"/>
+          <w:szCs w:val="28"/>
         </w:rPr>
         <w:t xml:space="preserve"> Описание проблемных программ</w:t>
       </w:r>
@@ -2796,6 +2479,7 @@
         <w:jc w:val="center"/>
         <w:rPr>
           <w:sz w:val="28"/>
+          <w:szCs w:val="28"/>
         </w:rPr>
       </w:pPr>
     </w:p>
@@ -2805,15 +2489,15 @@
         <w:ind w:firstLine="900"/>
         <w:jc w:val="center"/>
         <w:rPr>
-          <w:b/>
-          <w:bCs/>
-          <w:lang w:val="ru-KZ"/>
-        </w:rPr>
-      </w:pPr>
-      <w:r>
-        <w:rPr>
-          <w:b/>
-          <w:bCs/>
+          <w:rFonts w:ascii="Times New Roman" w:hAnsi="Times New Roman" w:cs="Times New Roman"/>
+          <w:szCs w:val="28"/>
+          <w:lang w:val="ru-KZ"/>
+        </w:rPr>
+      </w:pPr>
+      <w:r>
+        <w:rPr>
+          <w:rFonts w:ascii="Times New Roman" w:hAnsi="Times New Roman" w:cs="Times New Roman"/>
+          <w:szCs w:val="28"/>
           <w:lang w:val="ru-KZ"/>
         </w:rPr>
         <w:t>2.2.1 Описание проблемной программы №1</w:t>
@@ -2825,17 +2509,52 @@
         <w:ind w:firstLine="900"/>
         <w:jc w:val="center"/>
         <w:rPr>
-          <w:lang w:val="ru-KZ"/>
-        </w:rPr>
-      </w:pPr>
-      <w:r>
-        <w:rPr>
-          <w:b/>
-          <w:bCs/>
-          <w:lang w:val="ru-KZ"/>
-        </w:rPr>
-        <w:t>Описание:</w:t>
-      </w:r>
+          <w:rFonts w:ascii="Times New Roman" w:hAnsi="Times New Roman" w:cs="Times New Roman"/>
+          <w:szCs w:val="28"/>
+          <w:lang w:val="ru-KZ"/>
+        </w:rPr>
+      </w:pPr>
+    </w:p>
+    <w:p>
+      <w:pPr>
+        <w:pStyle w:val="BodyTextIndent"/>
+        <w:ind w:firstLine="900"/>
+        <w:rPr>
+          <w:rFonts w:ascii="Times New Roman" w:hAnsi="Times New Roman" w:cs="Times New Roman"/>
+          <w:szCs w:val="28"/>
+          <w:lang w:val="ru-KZ"/>
+        </w:rPr>
+      </w:pPr>
+    </w:p>
+    <w:p>
+      <w:pPr>
+        <w:pStyle w:val="BodyTextIndent"/>
+        <w:ind w:firstLine="900"/>
+        <w:rPr>
+          <w:rFonts w:ascii="Times New Roman" w:hAnsi="Times New Roman" w:cs="Times New Roman"/>
+          <w:szCs w:val="28"/>
+          <w:lang w:val="ru-KZ"/>
+        </w:rPr>
+      </w:pPr>
+      <w:r>
+        <w:rPr>
+          <w:rFonts w:ascii="Times New Roman" w:hAnsi="Times New Roman" w:cs="Times New Roman"/>
+          <w:szCs w:val="28"/>
+          <w:lang w:val="ru-KZ"/>
+        </w:rPr>
+        <w:t>Проблема заключается в необходимости добавления информации о поставке книг с помощью календаря, который отображает поставляемые товары на определенный день и месяц. Это позволяет пользователям планировать свои покупки и обмены, а также предоставляет продавцам удобный способ управления своими поставками.</w:t>
+      </w:r>
+    </w:p>
+    <w:p>
+      <w:pPr>
+        <w:pStyle w:val="BodyTextIndent"/>
+        <w:ind w:firstLine="900"/>
+        <w:rPr>
+          <w:rFonts w:ascii="Times New Roman" w:hAnsi="Times New Roman" w:cs="Times New Roman"/>
+          <w:szCs w:val="28"/>
+          <w:lang w:val="ru-KZ"/>
+        </w:rPr>
+      </w:pPr>
     </w:p>
     <w:p>
       <w:pPr>
@@ -2843,15 +2562,11 @@
         <w:ind w:firstLine="900"/>
         <w:jc w:val="center"/>
         <w:rPr>
-          <w:lang w:val="ru-KZ"/>
-        </w:rPr>
-      </w:pPr>
-      <w:r>
-        <w:rPr>
-          <w:lang w:val="ru-KZ"/>
-        </w:rPr>
-        <w:t>Проблема заключается в необходимости добавления информации о поставке книг с помощью календаря, который отображает поставляемые товары на определенный день и месяц. Это позволяет пользователям планировать свои покупки и обмены, а также предоставляет продавцам удобный способ управления своими поставками.</w:t>
-      </w:r>
+          <w:rFonts w:ascii="Times New Roman" w:hAnsi="Times New Roman" w:cs="Times New Roman"/>
+          <w:szCs w:val="28"/>
+          <w:lang w:val="ru-KZ"/>
+        </w:rPr>
+      </w:pPr>
     </w:p>
     <w:p>
       <w:pPr>
@@ -2859,15 +2574,15 @@
         <w:ind w:firstLine="900"/>
         <w:jc w:val="center"/>
         <w:rPr>
-          <w:b/>
-          <w:bCs/>
-          <w:lang w:val="ru-KZ"/>
-        </w:rPr>
-      </w:pPr>
-      <w:r>
-        <w:rPr>
-          <w:b/>
-          <w:bCs/>
+          <w:rFonts w:ascii="Times New Roman" w:hAnsi="Times New Roman" w:cs="Times New Roman"/>
+          <w:szCs w:val="28"/>
+          <w:lang w:val="ru-KZ"/>
+        </w:rPr>
+      </w:pPr>
+      <w:r>
+        <w:rPr>
+          <w:rFonts w:ascii="Times New Roman" w:hAnsi="Times New Roman" w:cs="Times New Roman"/>
+          <w:szCs w:val="28"/>
           <w:lang w:val="ru-KZ"/>
         </w:rPr>
         <w:t>2.2.1.1 Схема алгоритма проблемной программы №1</w:t>
@@ -2879,15 +2594,11 @@
         <w:ind w:firstLine="900"/>
         <w:jc w:val="center"/>
         <w:rPr>
-          <w:lang w:val="ru-KZ"/>
-        </w:rPr>
-      </w:pPr>
-      <w:r>
-        <w:rPr>
-          <w:lang w:val="ru-KZ"/>
-        </w:rPr>
-        <w:t>Схема алгоритма проблемной программы №1 представлена в приложении З.</w:t>
-      </w:r>
+          <w:rFonts w:ascii="Times New Roman" w:hAnsi="Times New Roman" w:cs="Times New Roman"/>
+          <w:szCs w:val="28"/>
+          <w:lang w:val="ru-KZ"/>
+        </w:rPr>
+      </w:pPr>
     </w:p>
     <w:p>
       <w:pPr>
@@ -2895,19 +2606,11 @@
         <w:ind w:firstLine="900"/>
         <w:jc w:val="center"/>
         <w:rPr>
-          <w:b/>
-          <w:bCs/>
-          <w:lang w:val="ru-KZ"/>
-        </w:rPr>
-      </w:pPr>
-      <w:r>
-        <w:rPr>
-          <w:b/>
-          <w:bCs/>
-          <w:lang w:val="ru-KZ"/>
-        </w:rPr>
-        <w:t>2.2.1.2 Таблица идентификаторов проблемной программы №1</w:t>
-      </w:r>
+          <w:rFonts w:ascii="Times New Roman" w:hAnsi="Times New Roman" w:cs="Times New Roman"/>
+          <w:szCs w:val="28"/>
+          <w:lang w:val="ru-KZ"/>
+        </w:rPr>
+      </w:pPr>
     </w:p>
     <w:p>
       <w:pPr>
@@ -2915,14 +2618,18 @@
         <w:ind w:firstLine="900"/>
         <w:jc w:val="center"/>
         <w:rPr>
-          <w:lang w:val="ru-KZ"/>
-        </w:rPr>
-      </w:pPr>
-      <w:r>
-        <w:rPr>
-          <w:lang w:val="ru-KZ"/>
-        </w:rPr>
-        <w:t>Идентификаторы проблемной программы №1 приведены в таблице 2.2.</w:t>
+          <w:rFonts w:ascii="Times New Roman" w:hAnsi="Times New Roman" w:cs="Times New Roman"/>
+          <w:szCs w:val="28"/>
+          <w:lang w:val="ru-KZ"/>
+        </w:rPr>
+      </w:pPr>
+      <w:r>
+        <w:rPr>
+          <w:rFonts w:ascii="Times New Roman" w:hAnsi="Times New Roman" w:cs="Times New Roman"/>
+          <w:szCs w:val="28"/>
+          <w:lang w:val="ru-KZ"/>
+        </w:rPr>
+        <w:t>Схема алгоритма проблемной программы №1 представлена в приложении З.</w:t>
       </w:r>
     </w:p>
     <w:p>
@@ -2931,11 +2638,127 @@
         <w:ind w:firstLine="900"/>
         <w:jc w:val="center"/>
         <w:rPr>
-          <w:lang w:val="ru-KZ"/>
-        </w:rPr>
-      </w:pPr>
-      <w:r>
-        <w:rPr>
+          <w:rFonts w:ascii="Times New Roman" w:hAnsi="Times New Roman" w:cs="Times New Roman"/>
+          <w:szCs w:val="28"/>
+          <w:lang w:val="ru-KZ"/>
+        </w:rPr>
+      </w:pPr>
+    </w:p>
+    <w:p>
+      <w:pPr>
+        <w:pStyle w:val="BodyTextIndent"/>
+        <w:ind w:firstLine="900"/>
+        <w:jc w:val="center"/>
+        <w:rPr>
+          <w:rFonts w:ascii="Times New Roman" w:hAnsi="Times New Roman" w:cs="Times New Roman"/>
+          <w:szCs w:val="28"/>
+          <w:lang w:val="ru-KZ"/>
+        </w:rPr>
+      </w:pPr>
+    </w:p>
+    <w:p>
+      <w:pPr>
+        <w:pStyle w:val="BodyTextIndent"/>
+        <w:ind w:firstLine="900"/>
+        <w:jc w:val="center"/>
+        <w:rPr>
+          <w:rFonts w:ascii="Times New Roman" w:hAnsi="Times New Roman" w:cs="Times New Roman"/>
+          <w:szCs w:val="28"/>
+          <w:lang w:val="ru-KZ"/>
+        </w:rPr>
+      </w:pPr>
+      <w:r>
+        <w:rPr>
+          <w:rFonts w:ascii="Times New Roman" w:hAnsi="Times New Roman" w:cs="Times New Roman"/>
+          <w:szCs w:val="28"/>
+          <w:lang w:val="ru-KZ"/>
+        </w:rPr>
+        <w:t>2.2.1.2 Таблица идентификаторов проблемной программы №1</w:t>
+      </w:r>
+    </w:p>
+    <w:p>
+      <w:pPr>
+        <w:pStyle w:val="BodyTextIndent"/>
+        <w:ind w:firstLine="900"/>
+        <w:jc w:val="center"/>
+        <w:rPr>
+          <w:rFonts w:ascii="Times New Roman" w:hAnsi="Times New Roman" w:cs="Times New Roman"/>
+          <w:szCs w:val="28"/>
+          <w:lang w:val="ru-KZ"/>
+        </w:rPr>
+      </w:pPr>
+    </w:p>
+    <w:p>
+      <w:pPr>
+        <w:pStyle w:val="BodyTextIndent"/>
+        <w:ind w:firstLine="900"/>
+        <w:jc w:val="center"/>
+        <w:rPr>
+          <w:rFonts w:ascii="Times New Roman" w:hAnsi="Times New Roman" w:cs="Times New Roman"/>
+          <w:szCs w:val="28"/>
+          <w:lang w:val="ru-KZ"/>
+        </w:rPr>
+      </w:pPr>
+    </w:p>
+    <w:p>
+      <w:pPr>
+        <w:pStyle w:val="BodyTextIndent"/>
+        <w:ind w:firstLine="900"/>
+        <w:jc w:val="center"/>
+        <w:rPr>
+          <w:rFonts w:ascii="Times New Roman" w:hAnsi="Times New Roman" w:cs="Times New Roman"/>
+          <w:szCs w:val="28"/>
+          <w:lang w:val="ru-KZ"/>
+        </w:rPr>
+      </w:pPr>
+      <w:r>
+        <w:rPr>
+          <w:rFonts w:ascii="Times New Roman" w:hAnsi="Times New Roman" w:cs="Times New Roman"/>
+          <w:szCs w:val="28"/>
+          <w:lang w:val="ru-KZ"/>
+        </w:rPr>
+        <w:t>Идентификаторы проблемной программы №1 приведены в таблице 2.2.</w:t>
+      </w:r>
+    </w:p>
+    <w:p>
+      <w:pPr>
+        <w:pStyle w:val="BodyTextIndent"/>
+        <w:ind w:firstLine="900"/>
+        <w:jc w:val="center"/>
+        <w:rPr>
+          <w:rFonts w:ascii="Times New Roman" w:hAnsi="Times New Roman" w:cs="Times New Roman"/>
+          <w:szCs w:val="28"/>
+          <w:lang w:val="ru-KZ"/>
+        </w:rPr>
+      </w:pPr>
+    </w:p>
+    <w:p>
+      <w:pPr>
+        <w:pStyle w:val="BodyTextIndent"/>
+        <w:ind w:firstLine="900"/>
+        <w:jc w:val="center"/>
+        <w:rPr>
+          <w:rFonts w:ascii="Times New Roman" w:hAnsi="Times New Roman" w:cs="Times New Roman"/>
+          <w:szCs w:val="28"/>
+          <w:lang w:val="ru-KZ"/>
+        </w:rPr>
+      </w:pPr>
+    </w:p>
+    <w:p>
+      <w:pPr>
+        <w:pStyle w:val="BodyTextIndent"/>
+        <w:ind w:firstLine="900"/>
+        <w:jc w:val="center"/>
+        <w:rPr>
+          <w:rFonts w:ascii="Times New Roman" w:hAnsi="Times New Roman" w:cs="Times New Roman"/>
+          <w:szCs w:val="28"/>
+          <w:lang w:val="ru-KZ"/>
+        </w:rPr>
+      </w:pPr>
+      <w:r>
+        <w:rPr>
+          <w:rFonts w:ascii="Times New Roman" w:hAnsi="Times New Roman" w:cs="Times New Roman"/>
+          <w:szCs w:val="28"/>
           <w:lang w:val="ru-KZ"/>
         </w:rPr>
         <w:t>Таблица 2.2 - Таблица идентификаторов проблемной программы №1.</w:t>
@@ -2943,7 +2766,7 @@
     </w:p>
     <w:tbl>
       <w:tblPr>
-        <w:tblW w:w="10680" w:type="dxa"/>
+        <w:tblW w:w="9827" w:type="dxa"/>
         <w:tblCellSpacing w:w="15" w:type="dxa"/>
         <w:tblBorders>
           <w:top w:val="single" w:sz="2" w:space="0" w:color="auto"/>
@@ -2951,7 +2774,7 @@
           <w:bottom w:val="single" w:sz="2" w:space="0" w:color="auto"/>
           <w:right w:val="single" w:sz="2" w:space="0" w:color="auto"/>
         </w:tblBorders>
-        <w:shd w:val="clear" w:color="auto" w:fill="191B1C"/>
+        <w:shd w:val="clear" w:color="auto" w:fill="FFFFFF" w:themeFill="background1"/>
         <w:tblLayout w:type="fixed"/>
         <w:tblCellMar>
           <w:top w:w="15" w:type="dxa"/>
@@ -2962,26 +2785,27 @@
         <w:tblLook w:val="04A0" w:firstRow="1" w:lastRow="0" w:firstColumn="1" w:lastColumn="0" w:noHBand="0" w:noVBand="1"/>
       </w:tblPr>
       <w:tblGrid>
-        <w:gridCol w:w="2187"/>
-        <w:gridCol w:w="4536"/>
-        <w:gridCol w:w="2050"/>
-        <w:gridCol w:w="1907"/>
+        <w:gridCol w:w="2012"/>
+        <w:gridCol w:w="4174"/>
+        <w:gridCol w:w="1886"/>
+        <w:gridCol w:w="1755"/>
       </w:tblGrid>
       <w:tr>
         <w:trPr>
+          <w:trHeight w:val="572"/>
           <w:tblHeader/>
           <w:tblCellSpacing w:w="15" w:type="dxa"/>
         </w:trPr>
         <w:tc>
           <w:tcPr>
-            <w:tcW w:w="2142" w:type="dxa"/>
+            <w:tcW w:w="1967" w:type="dxa"/>
             <w:tcBorders>
               <w:top w:val="single" w:sz="6" w:space="0" w:color="auto"/>
               <w:left w:val="single" w:sz="6" w:space="0" w:color="auto"/>
               <w:bottom w:val="single" w:sz="6" w:space="0" w:color="auto"/>
               <w:right w:val="single" w:sz="2" w:space="0" w:color="auto"/>
             </w:tcBorders>
-            <w:shd w:val="clear" w:color="auto" w:fill="191B1C"/>
+            <w:shd w:val="clear" w:color="auto" w:fill="FFFFFF" w:themeFill="background1"/>
             <w:vAlign w:val="bottom"/>
             <w:hideMark/>
           </w:tcPr>
@@ -2990,15 +2814,19 @@
               <w:pStyle w:val="BodyTextIndent"/>
               <w:ind w:firstLine="900"/>
               <w:rPr>
+                <w:rFonts w:ascii="Times New Roman" w:hAnsi="Times New Roman" w:cs="Times New Roman"/>
                 <w:b/>
                 <w:bCs/>
+                <w:szCs w:val="28"/>
                 <w:lang w:val="ru-KZ"/>
               </w:rPr>
             </w:pPr>
             <w:r>
               <w:rPr>
+                <w:rFonts w:ascii="Times New Roman" w:hAnsi="Times New Roman" w:cs="Times New Roman"/>
                 <w:b/>
                 <w:bCs/>
+                <w:szCs w:val="28"/>
                 <w:lang w:val="ru-KZ"/>
               </w:rPr>
               <w:t>Идентификатор</w:t>
@@ -3007,14 +2835,14 @@
         </w:tc>
         <w:tc>
           <w:tcPr>
-            <w:tcW w:w="4506" w:type="dxa"/>
+            <w:tcW w:w="4144" w:type="dxa"/>
             <w:tcBorders>
               <w:top w:val="single" w:sz="6" w:space="0" w:color="auto"/>
               <w:left w:val="single" w:sz="6" w:space="0" w:color="auto"/>
               <w:bottom w:val="single" w:sz="6" w:space="0" w:color="auto"/>
               <w:right w:val="single" w:sz="2" w:space="0" w:color="auto"/>
             </w:tcBorders>
-            <w:shd w:val="clear" w:color="auto" w:fill="191B1C"/>
+            <w:shd w:val="clear" w:color="auto" w:fill="FFFFFF" w:themeFill="background1"/>
             <w:vAlign w:val="bottom"/>
             <w:hideMark/>
           </w:tcPr>
@@ -3023,15 +2851,19 @@
               <w:pStyle w:val="BodyTextIndent"/>
               <w:ind w:firstLine="900"/>
               <w:rPr>
+                <w:rFonts w:ascii="Times New Roman" w:hAnsi="Times New Roman" w:cs="Times New Roman"/>
                 <w:b/>
                 <w:bCs/>
+                <w:szCs w:val="28"/>
                 <w:lang w:val="ru-KZ"/>
               </w:rPr>
             </w:pPr>
             <w:r>
               <w:rPr>
+                <w:rFonts w:ascii="Times New Roman" w:hAnsi="Times New Roman" w:cs="Times New Roman"/>
                 <w:b/>
                 <w:bCs/>
+                <w:szCs w:val="28"/>
                 <w:lang w:val="ru-KZ"/>
               </w:rPr>
               <w:t>Смысловое содержание</w:t>
@@ -3040,14 +2872,14 @@
         </w:tc>
         <w:tc>
           <w:tcPr>
-            <w:tcW w:w="2020" w:type="dxa"/>
+            <w:tcW w:w="1856" w:type="dxa"/>
             <w:tcBorders>
               <w:top w:val="single" w:sz="6" w:space="0" w:color="auto"/>
               <w:left w:val="single" w:sz="6" w:space="0" w:color="auto"/>
               <w:bottom w:val="single" w:sz="6" w:space="0" w:color="auto"/>
               <w:right w:val="single" w:sz="2" w:space="0" w:color="auto"/>
             </w:tcBorders>
-            <w:shd w:val="clear" w:color="auto" w:fill="191B1C"/>
+            <w:shd w:val="clear" w:color="auto" w:fill="FFFFFF" w:themeFill="background1"/>
             <w:vAlign w:val="bottom"/>
             <w:hideMark/>
           </w:tcPr>
@@ -3056,15 +2888,19 @@
               <w:pStyle w:val="BodyTextIndent"/>
               <w:ind w:firstLine="900"/>
               <w:rPr>
+                <w:rFonts w:ascii="Times New Roman" w:hAnsi="Times New Roman" w:cs="Times New Roman"/>
                 <w:b/>
                 <w:bCs/>
+                <w:szCs w:val="28"/>
                 <w:lang w:val="ru-KZ"/>
               </w:rPr>
             </w:pPr>
             <w:r>
               <w:rPr>
+                <w:rFonts w:ascii="Times New Roman" w:hAnsi="Times New Roman" w:cs="Times New Roman"/>
                 <w:b/>
                 <w:bCs/>
+                <w:szCs w:val="28"/>
                 <w:lang w:val="ru-KZ"/>
               </w:rPr>
               <w:t>Тип</w:t>
@@ -3073,14 +2909,14 @@
         </w:tc>
         <w:tc>
           <w:tcPr>
-            <w:tcW w:w="1862" w:type="dxa"/>
+            <w:tcW w:w="1710" w:type="dxa"/>
             <w:tcBorders>
               <w:top w:val="single" w:sz="6" w:space="0" w:color="auto"/>
               <w:left w:val="single" w:sz="6" w:space="0" w:color="auto"/>
               <w:bottom w:val="single" w:sz="6" w:space="0" w:color="auto"/>
               <w:right w:val="single" w:sz="6" w:space="0" w:color="auto"/>
             </w:tcBorders>
-            <w:shd w:val="clear" w:color="auto" w:fill="191B1C"/>
+            <w:shd w:val="clear" w:color="auto" w:fill="FFFFFF" w:themeFill="background1"/>
             <w:vAlign w:val="bottom"/>
             <w:hideMark/>
           </w:tcPr>
@@ -3089,15 +2925,19 @@
               <w:pStyle w:val="BodyTextIndent"/>
               <w:ind w:firstLine="900"/>
               <w:rPr>
+                <w:rFonts w:ascii="Times New Roman" w:hAnsi="Times New Roman" w:cs="Times New Roman"/>
                 <w:b/>
                 <w:bCs/>
+                <w:szCs w:val="28"/>
                 <w:lang w:val="ru-KZ"/>
               </w:rPr>
             </w:pPr>
             <w:r>
               <w:rPr>
+                <w:rFonts w:ascii="Times New Roman" w:hAnsi="Times New Roman" w:cs="Times New Roman"/>
                 <w:b/>
                 <w:bCs/>
+                <w:szCs w:val="28"/>
                 <w:lang w:val="ru-KZ"/>
               </w:rPr>
               <w:t>Разрядность</w:t>
@@ -3107,18 +2947,19 @@
       </w:tr>
       <w:tr>
         <w:trPr>
+          <w:trHeight w:val="275"/>
           <w:tblCellSpacing w:w="15" w:type="dxa"/>
         </w:trPr>
         <w:tc>
           <w:tcPr>
-            <w:tcW w:w="2142" w:type="dxa"/>
+            <w:tcW w:w="1967" w:type="dxa"/>
             <w:tcBorders>
               <w:top w:val="single" w:sz="2" w:space="0" w:color="auto"/>
               <w:left w:val="single" w:sz="6" w:space="0" w:color="auto"/>
               <w:bottom w:val="single" w:sz="6" w:space="0" w:color="auto"/>
               <w:right w:val="single" w:sz="2" w:space="0" w:color="auto"/>
             </w:tcBorders>
-            <w:shd w:val="clear" w:color="auto" w:fill="191B1C"/>
+            <w:shd w:val="clear" w:color="auto" w:fill="FFFFFF" w:themeFill="background1"/>
             <w:vAlign w:val="bottom"/>
             <w:hideMark/>
           </w:tcPr>
@@ -3128,11 +2969,15 @@
               <w:ind w:firstLine="900"/>
               <w:jc w:val="center"/>
               <w:rPr>
+                <w:rFonts w:ascii="Times New Roman" w:hAnsi="Times New Roman" w:cs="Times New Roman"/>
+                <w:szCs w:val="28"/>
                 <w:lang w:val="ru-KZ"/>
               </w:rPr>
             </w:pPr>
             <w:r>
               <w:rPr>
+                <w:rFonts w:ascii="Times New Roman" w:hAnsi="Times New Roman" w:cs="Times New Roman"/>
+                <w:szCs w:val="28"/>
                 <w:lang w:val="ru-KZ"/>
               </w:rPr>
               <w:t>month</w:t>
@@ -3141,14 +2986,14 @@
         </w:tc>
         <w:tc>
           <w:tcPr>
-            <w:tcW w:w="4506" w:type="dxa"/>
+            <w:tcW w:w="4144" w:type="dxa"/>
             <w:tcBorders>
               <w:top w:val="single" w:sz="2" w:space="0" w:color="auto"/>
               <w:left w:val="single" w:sz="6" w:space="0" w:color="auto"/>
               <w:bottom w:val="single" w:sz="6" w:space="0" w:color="auto"/>
               <w:right w:val="single" w:sz="2" w:space="0" w:color="auto"/>
             </w:tcBorders>
-            <w:shd w:val="clear" w:color="auto" w:fill="191B1C"/>
+            <w:shd w:val="clear" w:color="auto" w:fill="FFFFFF" w:themeFill="background1"/>
             <w:vAlign w:val="bottom"/>
             <w:hideMark/>
           </w:tcPr>
@@ -3158,11 +3003,15 @@
               <w:ind w:firstLine="900"/>
               <w:jc w:val="center"/>
               <w:rPr>
+                <w:rFonts w:ascii="Times New Roman" w:hAnsi="Times New Roman" w:cs="Times New Roman"/>
+                <w:szCs w:val="28"/>
                 <w:lang w:val="ru-KZ"/>
               </w:rPr>
             </w:pPr>
             <w:r>
               <w:rPr>
+                <w:rFonts w:ascii="Times New Roman" w:hAnsi="Times New Roman" w:cs="Times New Roman"/>
+                <w:szCs w:val="28"/>
                 <w:lang w:val="ru-KZ"/>
               </w:rPr>
               <w:t>Текущий месяц</w:t>
@@ -3171,14 +3020,14 @@
         </w:tc>
         <w:tc>
           <w:tcPr>
-            <w:tcW w:w="2020" w:type="dxa"/>
+            <w:tcW w:w="1856" w:type="dxa"/>
             <w:tcBorders>
               <w:top w:val="single" w:sz="2" w:space="0" w:color="auto"/>
               <w:left w:val="single" w:sz="6" w:space="0" w:color="auto"/>
               <w:bottom w:val="single" w:sz="6" w:space="0" w:color="auto"/>
               <w:right w:val="single" w:sz="2" w:space="0" w:color="auto"/>
             </w:tcBorders>
-            <w:shd w:val="clear" w:color="auto" w:fill="191B1C"/>
+            <w:shd w:val="clear" w:color="auto" w:fill="FFFFFF" w:themeFill="background1"/>
             <w:vAlign w:val="bottom"/>
             <w:hideMark/>
           </w:tcPr>
@@ -3188,11 +3037,15 @@
               <w:ind w:firstLine="900"/>
               <w:jc w:val="center"/>
               <w:rPr>
+                <w:rFonts w:ascii="Times New Roman" w:hAnsi="Times New Roman" w:cs="Times New Roman"/>
+                <w:szCs w:val="28"/>
                 <w:lang w:val="ru-KZ"/>
               </w:rPr>
             </w:pPr>
             <w:r>
               <w:rPr>
+                <w:rFonts w:ascii="Times New Roman" w:hAnsi="Times New Roman" w:cs="Times New Roman"/>
+                <w:szCs w:val="28"/>
                 <w:lang w:val="ru-KZ"/>
               </w:rPr>
               <w:t>Integer</w:t>
@@ -3201,14 +3054,14 @@
         </w:tc>
         <w:tc>
           <w:tcPr>
-            <w:tcW w:w="1862" w:type="dxa"/>
+            <w:tcW w:w="1710" w:type="dxa"/>
             <w:tcBorders>
               <w:top w:val="single" w:sz="2" w:space="0" w:color="auto"/>
               <w:left w:val="single" w:sz="6" w:space="0" w:color="auto"/>
               <w:bottom w:val="single" w:sz="6" w:space="0" w:color="auto"/>
               <w:right w:val="single" w:sz="6" w:space="0" w:color="auto"/>
             </w:tcBorders>
-            <w:shd w:val="clear" w:color="auto" w:fill="191B1C"/>
+            <w:shd w:val="clear" w:color="auto" w:fill="FFFFFF" w:themeFill="background1"/>
             <w:vAlign w:val="bottom"/>
             <w:hideMark/>
           </w:tcPr>
@@ -3218,11 +3071,15 @@
               <w:ind w:firstLine="900"/>
               <w:jc w:val="center"/>
               <w:rPr>
+                <w:rFonts w:ascii="Times New Roman" w:hAnsi="Times New Roman" w:cs="Times New Roman"/>
+                <w:szCs w:val="28"/>
                 <w:lang w:val="ru-KZ"/>
               </w:rPr>
             </w:pPr>
             <w:r>
               <w:rPr>
+                <w:rFonts w:ascii="Times New Roman" w:hAnsi="Times New Roman" w:cs="Times New Roman"/>
+                <w:szCs w:val="28"/>
                 <w:lang w:val="ru-KZ"/>
               </w:rPr>
               <w:t>4</w:t>
@@ -3232,18 +3089,19 @@
       </w:tr>
       <w:tr>
         <w:trPr>
+          <w:trHeight w:val="286"/>
           <w:tblCellSpacing w:w="15" w:type="dxa"/>
         </w:trPr>
         <w:tc>
           <w:tcPr>
-            <w:tcW w:w="2142" w:type="dxa"/>
+            <w:tcW w:w="1967" w:type="dxa"/>
             <w:tcBorders>
               <w:top w:val="single" w:sz="2" w:space="0" w:color="auto"/>
               <w:left w:val="single" w:sz="6" w:space="0" w:color="auto"/>
               <w:bottom w:val="single" w:sz="6" w:space="0" w:color="auto"/>
               <w:right w:val="single" w:sz="2" w:space="0" w:color="auto"/>
             </w:tcBorders>
-            <w:shd w:val="clear" w:color="auto" w:fill="191B1C"/>
+            <w:shd w:val="clear" w:color="auto" w:fill="FFFFFF" w:themeFill="background1"/>
             <w:vAlign w:val="bottom"/>
             <w:hideMark/>
           </w:tcPr>
@@ -3253,11 +3111,15 @@
               <w:ind w:firstLine="900"/>
               <w:jc w:val="center"/>
               <w:rPr>
+                <w:rFonts w:ascii="Times New Roman" w:hAnsi="Times New Roman" w:cs="Times New Roman"/>
+                <w:szCs w:val="28"/>
                 <w:lang w:val="ru-KZ"/>
               </w:rPr>
             </w:pPr>
             <w:r>
               <w:rPr>
+                <w:rFonts w:ascii="Times New Roman" w:hAnsi="Times New Roman" w:cs="Times New Roman"/>
+                <w:szCs w:val="28"/>
                 <w:lang w:val="ru-KZ"/>
               </w:rPr>
               <w:t>year</w:t>
@@ -3266,14 +3128,14 @@
         </w:tc>
         <w:tc>
           <w:tcPr>
-            <w:tcW w:w="4506" w:type="dxa"/>
+            <w:tcW w:w="4144" w:type="dxa"/>
             <w:tcBorders>
               <w:top w:val="single" w:sz="2" w:space="0" w:color="auto"/>
               <w:left w:val="single" w:sz="6" w:space="0" w:color="auto"/>
               <w:bottom w:val="single" w:sz="6" w:space="0" w:color="auto"/>
               <w:right w:val="single" w:sz="2" w:space="0" w:color="auto"/>
             </w:tcBorders>
-            <w:shd w:val="clear" w:color="auto" w:fill="191B1C"/>
+            <w:shd w:val="clear" w:color="auto" w:fill="FFFFFF" w:themeFill="background1"/>
             <w:vAlign w:val="bottom"/>
             <w:hideMark/>
           </w:tcPr>
@@ -3283,11 +3145,15 @@
               <w:ind w:firstLine="900"/>
               <w:jc w:val="center"/>
               <w:rPr>
+                <w:rFonts w:ascii="Times New Roman" w:hAnsi="Times New Roman" w:cs="Times New Roman"/>
+                <w:szCs w:val="28"/>
                 <w:lang w:val="ru-KZ"/>
               </w:rPr>
             </w:pPr>
             <w:r>
               <w:rPr>
+                <w:rFonts w:ascii="Times New Roman" w:hAnsi="Times New Roman" w:cs="Times New Roman"/>
+                <w:szCs w:val="28"/>
                 <w:lang w:val="ru-KZ"/>
               </w:rPr>
               <w:t>Текущий год</w:t>
@@ -3296,14 +3162,14 @@
         </w:tc>
         <w:tc>
           <w:tcPr>
-            <w:tcW w:w="2020" w:type="dxa"/>
+            <w:tcW w:w="1856" w:type="dxa"/>
             <w:tcBorders>
               <w:top w:val="single" w:sz="2" w:space="0" w:color="auto"/>
               <w:left w:val="single" w:sz="6" w:space="0" w:color="auto"/>
               <w:bottom w:val="single" w:sz="6" w:space="0" w:color="auto"/>
               <w:right w:val="single" w:sz="2" w:space="0" w:color="auto"/>
             </w:tcBorders>
-            <w:shd w:val="clear" w:color="auto" w:fill="191B1C"/>
+            <w:shd w:val="clear" w:color="auto" w:fill="FFFFFF" w:themeFill="background1"/>
             <w:vAlign w:val="bottom"/>
             <w:hideMark/>
           </w:tcPr>
@@ -3313,11 +3179,15 @@
               <w:ind w:firstLine="900"/>
               <w:jc w:val="center"/>
               <w:rPr>
+                <w:rFonts w:ascii="Times New Roman" w:hAnsi="Times New Roman" w:cs="Times New Roman"/>
+                <w:szCs w:val="28"/>
                 <w:lang w:val="ru-KZ"/>
               </w:rPr>
             </w:pPr>
             <w:r>
               <w:rPr>
+                <w:rFonts w:ascii="Times New Roman" w:hAnsi="Times New Roman" w:cs="Times New Roman"/>
+                <w:szCs w:val="28"/>
                 <w:lang w:val="ru-KZ"/>
               </w:rPr>
               <w:t>Integer</w:t>
@@ -3326,14 +3196,14 @@
         </w:tc>
         <w:tc>
           <w:tcPr>
-            <w:tcW w:w="1862" w:type="dxa"/>
+            <w:tcW w:w="1710" w:type="dxa"/>
             <w:tcBorders>
               <w:top w:val="single" w:sz="2" w:space="0" w:color="auto"/>
               <w:left w:val="single" w:sz="6" w:space="0" w:color="auto"/>
               <w:bottom w:val="single" w:sz="6" w:space="0" w:color="auto"/>
               <w:right w:val="single" w:sz="6" w:space="0" w:color="auto"/>
             </w:tcBorders>
-            <w:shd w:val="clear" w:color="auto" w:fill="191B1C"/>
+            <w:shd w:val="clear" w:color="auto" w:fill="FFFFFF" w:themeFill="background1"/>
             <w:vAlign w:val="bottom"/>
             <w:hideMark/>
           </w:tcPr>
@@ -3343,11 +3213,15 @@
               <w:ind w:firstLine="900"/>
               <w:jc w:val="center"/>
               <w:rPr>
+                <w:rFonts w:ascii="Times New Roman" w:hAnsi="Times New Roman" w:cs="Times New Roman"/>
+                <w:szCs w:val="28"/>
                 <w:lang w:val="ru-KZ"/>
               </w:rPr>
             </w:pPr>
             <w:r>
               <w:rPr>
+                <w:rFonts w:ascii="Times New Roman" w:hAnsi="Times New Roman" w:cs="Times New Roman"/>
+                <w:szCs w:val="28"/>
                 <w:lang w:val="ru-KZ"/>
               </w:rPr>
               <w:t>4</w:t>
@@ -3357,18 +3231,19 @@
       </w:tr>
       <w:tr>
         <w:trPr>
+          <w:trHeight w:val="275"/>
           <w:tblCellSpacing w:w="15" w:type="dxa"/>
         </w:trPr>
         <w:tc>
           <w:tcPr>
-            <w:tcW w:w="2142" w:type="dxa"/>
+            <w:tcW w:w="1967" w:type="dxa"/>
             <w:tcBorders>
               <w:top w:val="single" w:sz="2" w:space="0" w:color="auto"/>
               <w:left w:val="single" w:sz="6" w:space="0" w:color="auto"/>
               <w:bottom w:val="single" w:sz="6" w:space="0" w:color="auto"/>
               <w:right w:val="single" w:sz="2" w:space="0" w:color="auto"/>
             </w:tcBorders>
-            <w:shd w:val="clear" w:color="auto" w:fill="191B1C"/>
+            <w:shd w:val="clear" w:color="auto" w:fill="FFFFFF" w:themeFill="background1"/>
             <w:vAlign w:val="bottom"/>
             <w:hideMark/>
           </w:tcPr>
@@ -3378,11 +3253,15 @@
               <w:ind w:firstLine="900"/>
               <w:jc w:val="center"/>
               <w:rPr>
+                <w:rFonts w:ascii="Times New Roman" w:hAnsi="Times New Roman" w:cs="Times New Roman"/>
+                <w:szCs w:val="28"/>
                 <w:lang w:val="ru-KZ"/>
               </w:rPr>
             </w:pPr>
             <w:r>
               <w:rPr>
+                <w:rFonts w:ascii="Times New Roman" w:hAnsi="Times New Roman" w:cs="Times New Roman"/>
+                <w:szCs w:val="28"/>
                 <w:lang w:val="ru-KZ"/>
               </w:rPr>
               <w:t>i</w:t>
@@ -3391,14 +3270,14 @@
         </w:tc>
         <w:tc>
           <w:tcPr>
-            <w:tcW w:w="4506" w:type="dxa"/>
+            <w:tcW w:w="4144" w:type="dxa"/>
             <w:tcBorders>
               <w:top w:val="single" w:sz="2" w:space="0" w:color="auto"/>
               <w:left w:val="single" w:sz="6" w:space="0" w:color="auto"/>
               <w:bottom w:val="single" w:sz="6" w:space="0" w:color="auto"/>
               <w:right w:val="single" w:sz="2" w:space="0" w:color="auto"/>
             </w:tcBorders>
-            <w:shd w:val="clear" w:color="auto" w:fill="191B1C"/>
+            <w:shd w:val="clear" w:color="auto" w:fill="FFFFFF" w:themeFill="background1"/>
             <w:vAlign w:val="bottom"/>
             <w:hideMark/>
           </w:tcPr>
@@ -3408,11 +3287,15 @@
               <w:ind w:firstLine="900"/>
               <w:jc w:val="center"/>
               <w:rPr>
+                <w:rFonts w:ascii="Times New Roman" w:hAnsi="Times New Roman" w:cs="Times New Roman"/>
+                <w:szCs w:val="28"/>
                 <w:lang w:val="ru-KZ"/>
               </w:rPr>
             </w:pPr>
             <w:r>
               <w:rPr>
+                <w:rFonts w:ascii="Times New Roman" w:hAnsi="Times New Roman" w:cs="Times New Roman"/>
+                <w:szCs w:val="28"/>
                 <w:lang w:val="ru-KZ"/>
               </w:rPr>
               <w:t>Счетчик цикла</w:t>
@@ -3421,14 +3304,14 @@
         </w:tc>
         <w:tc>
           <w:tcPr>
-            <w:tcW w:w="2020" w:type="dxa"/>
+            <w:tcW w:w="1856" w:type="dxa"/>
             <w:tcBorders>
               <w:top w:val="single" w:sz="2" w:space="0" w:color="auto"/>
               <w:left w:val="single" w:sz="6" w:space="0" w:color="auto"/>
               <w:bottom w:val="single" w:sz="6" w:space="0" w:color="auto"/>
               <w:right w:val="single" w:sz="2" w:space="0" w:color="auto"/>
             </w:tcBorders>
-            <w:shd w:val="clear" w:color="auto" w:fill="191B1C"/>
+            <w:shd w:val="clear" w:color="auto" w:fill="FFFFFF" w:themeFill="background1"/>
             <w:vAlign w:val="bottom"/>
             <w:hideMark/>
           </w:tcPr>
@@ -3438,11 +3321,15 @@
               <w:ind w:firstLine="900"/>
               <w:jc w:val="center"/>
               <w:rPr>
+                <w:rFonts w:ascii="Times New Roman" w:hAnsi="Times New Roman" w:cs="Times New Roman"/>
+                <w:szCs w:val="28"/>
                 <w:lang w:val="ru-KZ"/>
               </w:rPr>
             </w:pPr>
             <w:r>
               <w:rPr>
+                <w:rFonts w:ascii="Times New Roman" w:hAnsi="Times New Roman" w:cs="Times New Roman"/>
+                <w:szCs w:val="28"/>
                 <w:lang w:val="ru-KZ"/>
               </w:rPr>
               <w:t>Integer</w:t>
@@ -3451,14 +3338,14 @@
         </w:tc>
         <w:tc>
           <w:tcPr>
-            <w:tcW w:w="1862" w:type="dxa"/>
+            <w:tcW w:w="1710" w:type="dxa"/>
             <w:tcBorders>
               <w:top w:val="single" w:sz="2" w:space="0" w:color="auto"/>
               <w:left w:val="single" w:sz="6" w:space="0" w:color="auto"/>
               <w:bottom w:val="single" w:sz="6" w:space="0" w:color="auto"/>
               <w:right w:val="single" w:sz="6" w:space="0" w:color="auto"/>
             </w:tcBorders>
-            <w:shd w:val="clear" w:color="auto" w:fill="191B1C"/>
+            <w:shd w:val="clear" w:color="auto" w:fill="FFFFFF" w:themeFill="background1"/>
             <w:vAlign w:val="bottom"/>
             <w:hideMark/>
           </w:tcPr>
@@ -3468,11 +3355,15 @@
               <w:ind w:firstLine="900"/>
               <w:jc w:val="center"/>
               <w:rPr>
+                <w:rFonts w:ascii="Times New Roman" w:hAnsi="Times New Roman" w:cs="Times New Roman"/>
+                <w:szCs w:val="28"/>
                 <w:lang w:val="ru-KZ"/>
               </w:rPr>
             </w:pPr>
             <w:r>
               <w:rPr>
+                <w:rFonts w:ascii="Times New Roman" w:hAnsi="Times New Roman" w:cs="Times New Roman"/>
+                <w:szCs w:val="28"/>
                 <w:lang w:val="ru-KZ"/>
               </w:rPr>
               <w:t>4</w:t>
@@ -3482,18 +3373,19 @@
       </w:tr>
       <w:tr>
         <w:trPr>
+          <w:trHeight w:val="556"/>
           <w:tblCellSpacing w:w="15" w:type="dxa"/>
         </w:trPr>
         <w:tc>
           <w:tcPr>
-            <w:tcW w:w="2142" w:type="dxa"/>
+            <w:tcW w:w="1967" w:type="dxa"/>
             <w:tcBorders>
               <w:top w:val="single" w:sz="2" w:space="0" w:color="auto"/>
               <w:left w:val="single" w:sz="6" w:space="0" w:color="auto"/>
               <w:bottom w:val="single" w:sz="6" w:space="0" w:color="auto"/>
               <w:right w:val="single" w:sz="2" w:space="0" w:color="auto"/>
             </w:tcBorders>
-            <w:shd w:val="clear" w:color="auto" w:fill="191B1C"/>
+            <w:shd w:val="clear" w:color="auto" w:fill="FFFFFF" w:themeFill="background1"/>
             <w:vAlign w:val="bottom"/>
             <w:hideMark/>
           </w:tcPr>
@@ -3503,27 +3395,32 @@
               <w:ind w:firstLine="900"/>
               <w:jc w:val="center"/>
               <w:rPr>
+                <w:rFonts w:ascii="Times New Roman" w:hAnsi="Times New Roman" w:cs="Times New Roman"/>
+                <w:szCs w:val="28"/>
                 <w:lang w:val="ru-KZ"/>
               </w:rPr>
             </w:pPr>
             <w:r>
               <w:rPr>
-                <w:lang w:val="ru-KZ"/>
-              </w:rPr>
+                <w:rFonts w:ascii="Times New Roman" w:hAnsi="Times New Roman" w:cs="Times New Roman"/>
+                <w:szCs w:val="28"/>
+                <w:lang w:val="ru-KZ"/>
+              </w:rPr>
+              <w:lastRenderedPageBreak/>
               <w:t>sql</w:t>
             </w:r>
           </w:p>
         </w:tc>
         <w:tc>
           <w:tcPr>
-            <w:tcW w:w="4506" w:type="dxa"/>
+            <w:tcW w:w="4144" w:type="dxa"/>
             <w:tcBorders>
               <w:top w:val="single" w:sz="2" w:space="0" w:color="auto"/>
               <w:left w:val="single" w:sz="6" w:space="0" w:color="auto"/>
               <w:bottom w:val="single" w:sz="6" w:space="0" w:color="auto"/>
               <w:right w:val="single" w:sz="2" w:space="0" w:color="auto"/>
             </w:tcBorders>
-            <w:shd w:val="clear" w:color="auto" w:fill="191B1C"/>
+            <w:shd w:val="clear" w:color="auto" w:fill="FFFFFF" w:themeFill="background1"/>
             <w:vAlign w:val="bottom"/>
             <w:hideMark/>
           </w:tcPr>
@@ -3533,11 +3430,15 @@
               <w:ind w:firstLine="900"/>
               <w:jc w:val="center"/>
               <w:rPr>
+                <w:rFonts w:ascii="Times New Roman" w:hAnsi="Times New Roman" w:cs="Times New Roman"/>
+                <w:szCs w:val="28"/>
                 <w:lang w:val="ru-KZ"/>
               </w:rPr>
             </w:pPr>
             <w:r>
               <w:rPr>
+                <w:rFonts w:ascii="Times New Roman" w:hAnsi="Times New Roman" w:cs="Times New Roman"/>
+                <w:szCs w:val="28"/>
                 <w:lang w:val="ru-KZ"/>
               </w:rPr>
               <w:t>SQL запрос на выбор данных из таблицы</w:t>
@@ -3546,14 +3447,14 @@
         </w:tc>
         <w:tc>
           <w:tcPr>
-            <w:tcW w:w="2020" w:type="dxa"/>
+            <w:tcW w:w="1856" w:type="dxa"/>
             <w:tcBorders>
               <w:top w:val="single" w:sz="2" w:space="0" w:color="auto"/>
               <w:left w:val="single" w:sz="6" w:space="0" w:color="auto"/>
               <w:bottom w:val="single" w:sz="6" w:space="0" w:color="auto"/>
               <w:right w:val="single" w:sz="2" w:space="0" w:color="auto"/>
             </w:tcBorders>
-            <w:shd w:val="clear" w:color="auto" w:fill="191B1C"/>
+            <w:shd w:val="clear" w:color="auto" w:fill="FFFFFF" w:themeFill="background1"/>
             <w:vAlign w:val="bottom"/>
             <w:hideMark/>
           </w:tcPr>
@@ -3563,11 +3464,15 @@
               <w:ind w:firstLine="900"/>
               <w:jc w:val="center"/>
               <w:rPr>
+                <w:rFonts w:ascii="Times New Roman" w:hAnsi="Times New Roman" w:cs="Times New Roman"/>
+                <w:szCs w:val="28"/>
                 <w:lang w:val="ru-KZ"/>
               </w:rPr>
             </w:pPr>
             <w:r>
               <w:rPr>
+                <w:rFonts w:ascii="Times New Roman" w:hAnsi="Times New Roman" w:cs="Times New Roman"/>
+                <w:szCs w:val="28"/>
                 <w:lang w:val="ru-KZ"/>
               </w:rPr>
               <w:t>String</w:t>
@@ -3576,14 +3481,14 @@
         </w:tc>
         <w:tc>
           <w:tcPr>
-            <w:tcW w:w="1862" w:type="dxa"/>
+            <w:tcW w:w="1710" w:type="dxa"/>
             <w:tcBorders>
               <w:top w:val="single" w:sz="2" w:space="0" w:color="auto"/>
               <w:left w:val="single" w:sz="6" w:space="0" w:color="auto"/>
               <w:bottom w:val="single" w:sz="6" w:space="0" w:color="auto"/>
               <w:right w:val="single" w:sz="6" w:space="0" w:color="auto"/>
             </w:tcBorders>
-            <w:shd w:val="clear" w:color="auto" w:fill="191B1C"/>
+            <w:shd w:val="clear" w:color="auto" w:fill="FFFFFF" w:themeFill="background1"/>
             <w:vAlign w:val="bottom"/>
             <w:hideMark/>
           </w:tcPr>
@@ -3593,11 +3498,15 @@
               <w:ind w:firstLine="900"/>
               <w:jc w:val="center"/>
               <w:rPr>
+                <w:rFonts w:ascii="Times New Roman" w:hAnsi="Times New Roman" w:cs="Times New Roman"/>
+                <w:szCs w:val="28"/>
                 <w:lang w:val="ru-KZ"/>
               </w:rPr>
             </w:pPr>
             <w:r>
               <w:rPr>
+                <w:rFonts w:ascii="Times New Roman" w:hAnsi="Times New Roman" w:cs="Times New Roman"/>
+                <w:szCs w:val="28"/>
                 <w:lang w:val="ru-KZ"/>
               </w:rPr>
               <w:t>255</w:t>
@@ -3609,22 +3518,24 @@
     <w:p>
       <w:pPr>
         <w:pStyle w:val="BodyTextIndent"/>
-        <w:ind w:firstLine="900"/>
-        <w:jc w:val="center"/>
-        <w:rPr>
-          <w:b/>
-          <w:bCs/>
-          <w:lang w:val="ru-KZ"/>
-        </w:rPr>
-      </w:pPr>
-      <w:r>
-        <w:rPr>
-          <w:b/>
-          <w:bCs/>
-          <w:lang w:val="ru-KZ"/>
-        </w:rPr>
-        <w:t>2.2.2 Описание проблемной программы №2</w:t>
-      </w:r>
+        <w:ind w:firstLine="0"/>
+        <w:rPr>
+          <w:rFonts w:ascii="Times New Roman" w:hAnsi="Times New Roman" w:cs="Times New Roman"/>
+          <w:szCs w:val="28"/>
+          <w:lang w:val="ru-KZ"/>
+        </w:rPr>
+      </w:pPr>
+    </w:p>
+    <w:p>
+      <w:pPr>
+        <w:pStyle w:val="BodyTextIndent"/>
+        <w:ind w:firstLine="0"/>
+        <w:rPr>
+          <w:rFonts w:ascii="Times New Roman" w:hAnsi="Times New Roman" w:cs="Times New Roman"/>
+          <w:szCs w:val="28"/>
+          <w:lang w:val="ru-KZ"/>
+        </w:rPr>
+      </w:pPr>
     </w:p>
     <w:p>
       <w:pPr>
@@ -3632,16 +3543,18 @@
         <w:ind w:firstLine="900"/>
         <w:jc w:val="center"/>
         <w:rPr>
-          <w:lang w:val="ru-KZ"/>
-        </w:rPr>
-      </w:pPr>
-      <w:r>
-        <w:rPr>
-          <w:b/>
-          <w:bCs/>
-          <w:lang w:val="ru-KZ"/>
-        </w:rPr>
-        <w:t>Описание:</w:t>
+          <w:rFonts w:ascii="Times New Roman" w:hAnsi="Times New Roman" w:cs="Times New Roman"/>
+          <w:szCs w:val="28"/>
+          <w:lang w:val="ru-KZ"/>
+        </w:rPr>
+      </w:pPr>
+      <w:r>
+        <w:rPr>
+          <w:rFonts w:ascii="Times New Roman" w:hAnsi="Times New Roman" w:cs="Times New Roman"/>
+          <w:szCs w:val="28"/>
+          <w:lang w:val="ru-KZ"/>
+        </w:rPr>
+        <w:t>2.2.2 Описание проблемной программы №2</w:t>
       </w:r>
     </w:p>
     <w:p>
@@ -3650,15 +3563,11 @@
         <w:ind w:firstLine="900"/>
         <w:jc w:val="center"/>
         <w:rPr>
-          <w:lang w:val="ru-KZ"/>
-        </w:rPr>
-      </w:pPr>
-      <w:r>
-        <w:rPr>
-          <w:lang w:val="ru-KZ"/>
-        </w:rPr>
-        <w:t>Необходимо реализовать функциональность заказа и оплаты товара. Пользователь должен ввести свои данные и информацию о товаре, а система должна сохранить ID заказа для повторных покупок. Это обеспечит удобство для пользователей, позволяя быстро повторять заказы без повторного ввода всех данных.</w:t>
-      </w:r>
+          <w:rFonts w:ascii="Times New Roman" w:hAnsi="Times New Roman" w:cs="Times New Roman"/>
+          <w:szCs w:val="28"/>
+          <w:lang w:val="ru-KZ"/>
+        </w:rPr>
+      </w:pPr>
     </w:p>
     <w:p>
       <w:pPr>
@@ -3666,18 +3575,29 @@
         <w:ind w:firstLine="900"/>
         <w:jc w:val="center"/>
         <w:rPr>
-          <w:b/>
-          <w:bCs/>
-          <w:lang w:val="ru-KZ"/>
-        </w:rPr>
-      </w:pPr>
-      <w:r>
-        <w:rPr>
-          <w:b/>
-          <w:bCs/>
-          <w:lang w:val="ru-KZ"/>
-        </w:rPr>
-        <w:t>2.2.2.1 Схема алгоритма проблемной программы №2</w:t>
+          <w:rFonts w:ascii="Times New Roman" w:hAnsi="Times New Roman" w:cs="Times New Roman"/>
+          <w:szCs w:val="28"/>
+          <w:lang w:val="ru-KZ"/>
+        </w:rPr>
+      </w:pPr>
+    </w:p>
+    <w:p>
+      <w:pPr>
+        <w:pStyle w:val="BodyTextIndent"/>
+        <w:ind w:firstLine="900"/>
+        <w:rPr>
+          <w:rFonts w:ascii="Times New Roman" w:hAnsi="Times New Roman" w:cs="Times New Roman"/>
+          <w:szCs w:val="28"/>
+          <w:lang w:val="ru-KZ"/>
+        </w:rPr>
+      </w:pPr>
+      <w:r>
+        <w:rPr>
+          <w:rFonts w:ascii="Times New Roman" w:hAnsi="Times New Roman" w:cs="Times New Roman"/>
+          <w:szCs w:val="28"/>
+          <w:lang w:val="ru-KZ"/>
+        </w:rPr>
+        <w:t>Необходимо реализовать функциональность заказа и оплаты товара. Пользователь должен ввести свои данные и информацию о товаре, а система должна сохранить ID заказа для повторных покупок. Это обеспечит удобство для пользователей, позволяя быстро повторять заказы без повторного ввода всех данных.</w:t>
       </w:r>
     </w:p>
     <w:p>
@@ -3686,15 +3606,11 @@
         <w:ind w:firstLine="900"/>
         <w:jc w:val="center"/>
         <w:rPr>
-          <w:lang w:val="ru-KZ"/>
-        </w:rPr>
-      </w:pPr>
-      <w:r>
-        <w:rPr>
-          <w:lang w:val="ru-KZ"/>
-        </w:rPr>
-        <w:t>Схема алгоритма проблемной программы №2 представлена в приложении И.</w:t>
-      </w:r>
+          <w:rFonts w:ascii="Times New Roman" w:hAnsi="Times New Roman" w:cs="Times New Roman"/>
+          <w:szCs w:val="28"/>
+          <w:lang w:val="ru-KZ"/>
+        </w:rPr>
+      </w:pPr>
     </w:p>
     <w:p>
       <w:pPr>
@@ -3702,19 +3618,11 @@
         <w:ind w:firstLine="900"/>
         <w:jc w:val="center"/>
         <w:rPr>
-          <w:b/>
-          <w:bCs/>
-          <w:lang w:val="ru-KZ"/>
-        </w:rPr>
-      </w:pPr>
-      <w:r>
-        <w:rPr>
-          <w:b/>
-          <w:bCs/>
-          <w:lang w:val="ru-KZ"/>
-        </w:rPr>
-        <w:t>2.2.2.2 Таблица идентификаторов проблемной программы №2</w:t>
-      </w:r>
+          <w:rFonts w:ascii="Times New Roman" w:hAnsi="Times New Roman" w:cs="Times New Roman"/>
+          <w:szCs w:val="28"/>
+          <w:lang w:val="ru-KZ"/>
+        </w:rPr>
+      </w:pPr>
     </w:p>
     <w:p>
       <w:pPr>
@@ -3722,15 +3630,18 @@
         <w:ind w:firstLine="900"/>
         <w:jc w:val="center"/>
         <w:rPr>
-          <w:lang w:val="ru-KZ"/>
-        </w:rPr>
-      </w:pPr>
-      <w:r>
-        <w:rPr>
-          <w:lang w:val="ru-KZ"/>
-        </w:rPr>
-        <w:lastRenderedPageBreak/>
-        <w:t>Идентификаторы проблемной программы №2 приведены в таблице 2.3.</w:t>
+          <w:rFonts w:ascii="Times New Roman" w:hAnsi="Times New Roman" w:cs="Times New Roman"/>
+          <w:szCs w:val="28"/>
+          <w:lang w:val="ru-KZ"/>
+        </w:rPr>
+      </w:pPr>
+      <w:r>
+        <w:rPr>
+          <w:rFonts w:ascii="Times New Roman" w:hAnsi="Times New Roman" w:cs="Times New Roman"/>
+          <w:szCs w:val="28"/>
+          <w:lang w:val="ru-KZ"/>
+        </w:rPr>
+        <w:t>2.2.2.1 Схема алгоритма проблемной программы №2</w:t>
       </w:r>
     </w:p>
     <w:p>
@@ -3739,11 +3650,171 @@
         <w:ind w:firstLine="900"/>
         <w:jc w:val="center"/>
         <w:rPr>
-          <w:lang w:val="ru-KZ"/>
-        </w:rPr>
-      </w:pPr>
-      <w:r>
-        <w:rPr>
+          <w:rFonts w:ascii="Times New Roman" w:hAnsi="Times New Roman" w:cs="Times New Roman"/>
+          <w:szCs w:val="28"/>
+          <w:lang w:val="ru-KZ"/>
+        </w:rPr>
+      </w:pPr>
+    </w:p>
+    <w:p>
+      <w:pPr>
+        <w:pStyle w:val="BodyTextIndent"/>
+        <w:ind w:firstLine="900"/>
+        <w:jc w:val="center"/>
+        <w:rPr>
+          <w:rFonts w:ascii="Times New Roman" w:hAnsi="Times New Roman" w:cs="Times New Roman"/>
+          <w:szCs w:val="28"/>
+          <w:lang w:val="ru-KZ"/>
+        </w:rPr>
+      </w:pPr>
+    </w:p>
+    <w:p>
+      <w:pPr>
+        <w:pStyle w:val="BodyTextIndent"/>
+        <w:ind w:firstLine="900"/>
+        <w:jc w:val="center"/>
+        <w:rPr>
+          <w:rFonts w:ascii="Times New Roman" w:hAnsi="Times New Roman" w:cs="Times New Roman"/>
+          <w:szCs w:val="28"/>
+          <w:lang w:val="ru-KZ"/>
+        </w:rPr>
+      </w:pPr>
+      <w:r>
+        <w:rPr>
+          <w:rFonts w:ascii="Times New Roman" w:hAnsi="Times New Roman" w:cs="Times New Roman"/>
+          <w:szCs w:val="28"/>
+          <w:lang w:val="ru-KZ"/>
+        </w:rPr>
+        <w:t>Схема алгоритма проблемной программы №2 представлена в приложении И.</w:t>
+      </w:r>
+    </w:p>
+    <w:p>
+      <w:pPr>
+        <w:pStyle w:val="BodyTextIndent"/>
+        <w:ind w:firstLine="900"/>
+        <w:jc w:val="center"/>
+        <w:rPr>
+          <w:rFonts w:ascii="Times New Roman" w:hAnsi="Times New Roman" w:cs="Times New Roman"/>
+          <w:szCs w:val="28"/>
+          <w:lang w:val="ru-KZ"/>
+        </w:rPr>
+      </w:pPr>
+    </w:p>
+    <w:p>
+      <w:pPr>
+        <w:pStyle w:val="BodyTextIndent"/>
+        <w:ind w:firstLine="900"/>
+        <w:jc w:val="center"/>
+        <w:rPr>
+          <w:rFonts w:ascii="Times New Roman" w:hAnsi="Times New Roman" w:cs="Times New Roman"/>
+          <w:szCs w:val="28"/>
+          <w:lang w:val="ru-KZ"/>
+        </w:rPr>
+      </w:pPr>
+    </w:p>
+    <w:p>
+      <w:pPr>
+        <w:pStyle w:val="BodyTextIndent"/>
+        <w:ind w:firstLine="900"/>
+        <w:jc w:val="center"/>
+        <w:rPr>
+          <w:rFonts w:ascii="Times New Roman" w:hAnsi="Times New Roman" w:cs="Times New Roman"/>
+          <w:szCs w:val="28"/>
+          <w:lang w:val="ru-KZ"/>
+        </w:rPr>
+      </w:pPr>
+      <w:r>
+        <w:rPr>
+          <w:rFonts w:ascii="Times New Roman" w:hAnsi="Times New Roman" w:cs="Times New Roman"/>
+          <w:szCs w:val="28"/>
+          <w:lang w:val="ru-KZ"/>
+        </w:rPr>
+        <w:t>2.2.2.2 Таблица идентификаторов проблемной программы №2</w:t>
+      </w:r>
+    </w:p>
+    <w:p>
+      <w:pPr>
+        <w:pStyle w:val="BodyTextIndent"/>
+        <w:ind w:firstLine="900"/>
+        <w:jc w:val="center"/>
+        <w:rPr>
+          <w:rFonts w:ascii="Times New Roman" w:hAnsi="Times New Roman" w:cs="Times New Roman"/>
+          <w:szCs w:val="28"/>
+          <w:lang w:val="ru-KZ"/>
+        </w:rPr>
+      </w:pPr>
+    </w:p>
+    <w:p>
+      <w:pPr>
+        <w:pStyle w:val="BodyTextIndent"/>
+        <w:ind w:firstLine="900"/>
+        <w:jc w:val="center"/>
+        <w:rPr>
+          <w:rFonts w:ascii="Times New Roman" w:hAnsi="Times New Roman" w:cs="Times New Roman"/>
+          <w:szCs w:val="28"/>
+          <w:lang w:val="ru-KZ"/>
+        </w:rPr>
+      </w:pPr>
+    </w:p>
+    <w:p>
+      <w:pPr>
+        <w:pStyle w:val="BodyTextIndent"/>
+        <w:ind w:firstLine="900"/>
+        <w:jc w:val="center"/>
+        <w:rPr>
+          <w:rFonts w:ascii="Times New Roman" w:hAnsi="Times New Roman" w:cs="Times New Roman"/>
+          <w:szCs w:val="28"/>
+          <w:lang w:val="ru-KZ"/>
+        </w:rPr>
+      </w:pPr>
+      <w:r>
+        <w:rPr>
+          <w:rFonts w:ascii="Times New Roman" w:hAnsi="Times New Roman" w:cs="Times New Roman"/>
+          <w:szCs w:val="28"/>
+          <w:lang w:val="ru-KZ"/>
+        </w:rPr>
+        <w:t>Идентификаторы проблемной программы №2 приведены в таблице 2.3.</w:t>
+      </w:r>
+    </w:p>
+    <w:p>
+      <w:pPr>
+        <w:pStyle w:val="BodyTextIndent"/>
+        <w:ind w:firstLine="900"/>
+        <w:jc w:val="center"/>
+        <w:rPr>
+          <w:rFonts w:ascii="Times New Roman" w:hAnsi="Times New Roman" w:cs="Times New Roman"/>
+          <w:szCs w:val="28"/>
+          <w:lang w:val="ru-KZ"/>
+        </w:rPr>
+      </w:pPr>
+    </w:p>
+    <w:p>
+      <w:pPr>
+        <w:pStyle w:val="BodyTextIndent"/>
+        <w:ind w:firstLine="900"/>
+        <w:jc w:val="center"/>
+        <w:rPr>
+          <w:rFonts w:ascii="Times New Roman" w:hAnsi="Times New Roman" w:cs="Times New Roman"/>
+          <w:szCs w:val="28"/>
+          <w:lang w:val="ru-KZ"/>
+        </w:rPr>
+      </w:pPr>
+    </w:p>
+    <w:p>
+      <w:pPr>
+        <w:pStyle w:val="BodyTextIndent"/>
+        <w:ind w:firstLine="900"/>
+        <w:jc w:val="center"/>
+        <w:rPr>
+          <w:rFonts w:ascii="Times New Roman" w:hAnsi="Times New Roman" w:cs="Times New Roman"/>
+          <w:szCs w:val="28"/>
+          <w:lang w:val="ru-KZ"/>
+        </w:rPr>
+      </w:pPr>
+      <w:r>
+        <w:rPr>
+          <w:rFonts w:ascii="Times New Roman" w:hAnsi="Times New Roman" w:cs="Times New Roman"/>
+          <w:szCs w:val="28"/>
           <w:lang w:val="ru-KZ"/>
         </w:rPr>
         <w:t>Таблица 2.3 - Таблица идентификаторов проблемной программы №2.</w:t>
@@ -3751,7 +3822,7 @@
     </w:p>
     <w:tbl>
       <w:tblPr>
-        <w:tblW w:w="10680" w:type="dxa"/>
+        <w:tblW w:w="9851" w:type="dxa"/>
         <w:tblCellSpacing w:w="15" w:type="dxa"/>
         <w:tblBorders>
           <w:top w:val="single" w:sz="2" w:space="0" w:color="auto"/>
@@ -3759,7 +3830,7 @@
           <w:bottom w:val="single" w:sz="2" w:space="0" w:color="auto"/>
           <w:right w:val="single" w:sz="2" w:space="0" w:color="auto"/>
         </w:tblBorders>
-        <w:shd w:val="clear" w:color="auto" w:fill="191B1C"/>
+        <w:shd w:val="clear" w:color="auto" w:fill="FFFFFF" w:themeFill="background1"/>
         <w:tblCellMar>
           <w:top w:w="15" w:type="dxa"/>
           <w:left w:w="15" w:type="dxa"/>
@@ -3769,13 +3840,14 @@
         <w:tblLook w:val="04A0" w:firstRow="1" w:lastRow="0" w:firstColumn="1" w:lastColumn="0" w:noHBand="0" w:noVBand="1"/>
       </w:tblPr>
       <w:tblGrid>
-        <w:gridCol w:w="2301"/>
-        <w:gridCol w:w="4422"/>
-        <w:gridCol w:w="2053"/>
-        <w:gridCol w:w="1904"/>
+        <w:gridCol w:w="2163"/>
+        <w:gridCol w:w="4079"/>
+        <w:gridCol w:w="1894"/>
+        <w:gridCol w:w="1715"/>
       </w:tblGrid>
       <w:tr>
         <w:trPr>
+          <w:trHeight w:val="619"/>
           <w:tblHeader/>
           <w:tblCellSpacing w:w="15" w:type="dxa"/>
         </w:trPr>
@@ -3788,7 +3860,7 @@
               <w:bottom w:val="single" w:sz="6" w:space="0" w:color="auto"/>
               <w:right w:val="single" w:sz="2" w:space="0" w:color="auto"/>
             </w:tcBorders>
-            <w:shd w:val="clear" w:color="auto" w:fill="191B1C"/>
+            <w:shd w:val="clear" w:color="auto" w:fill="FFFFFF" w:themeFill="background1"/>
             <w:vAlign w:val="bottom"/>
             <w:hideMark/>
           </w:tcPr>
@@ -3797,15 +3869,19 @@
               <w:pStyle w:val="BodyTextIndent"/>
               <w:ind w:firstLine="900"/>
               <w:rPr>
+                <w:rFonts w:ascii="Times New Roman" w:hAnsi="Times New Roman" w:cs="Times New Roman"/>
                 <w:b/>
                 <w:bCs/>
+                <w:szCs w:val="28"/>
                 <w:lang w:val="ru-KZ"/>
               </w:rPr>
             </w:pPr>
             <w:r>
               <w:rPr>
+                <w:rFonts w:ascii="Times New Roman" w:hAnsi="Times New Roman" w:cs="Times New Roman"/>
                 <w:b/>
                 <w:bCs/>
+                <w:szCs w:val="28"/>
                 <w:lang w:val="ru-KZ"/>
               </w:rPr>
               <w:t>Идентификатор</w:t>
@@ -3814,14 +3890,14 @@
         </w:tc>
         <w:tc>
           <w:tcPr>
-            <w:tcW w:w="4392" w:type="dxa"/>
+            <w:tcW w:w="4049" w:type="dxa"/>
             <w:tcBorders>
               <w:top w:val="single" w:sz="6" w:space="0" w:color="auto"/>
               <w:left w:val="single" w:sz="6" w:space="0" w:color="auto"/>
               <w:bottom w:val="single" w:sz="6" w:space="0" w:color="auto"/>
               <w:right w:val="single" w:sz="2" w:space="0" w:color="auto"/>
             </w:tcBorders>
-            <w:shd w:val="clear" w:color="auto" w:fill="191B1C"/>
+            <w:shd w:val="clear" w:color="auto" w:fill="FFFFFF" w:themeFill="background1"/>
             <w:vAlign w:val="bottom"/>
             <w:hideMark/>
           </w:tcPr>
@@ -3830,15 +3906,19 @@
               <w:pStyle w:val="BodyTextIndent"/>
               <w:ind w:firstLine="900"/>
               <w:rPr>
+                <w:rFonts w:ascii="Times New Roman" w:hAnsi="Times New Roman" w:cs="Times New Roman"/>
                 <w:b/>
                 <w:bCs/>
+                <w:szCs w:val="28"/>
                 <w:lang w:val="ru-KZ"/>
               </w:rPr>
             </w:pPr>
             <w:r>
               <w:rPr>
+                <w:rFonts w:ascii="Times New Roman" w:hAnsi="Times New Roman" w:cs="Times New Roman"/>
                 <w:b/>
                 <w:bCs/>
+                <w:szCs w:val="28"/>
                 <w:lang w:val="ru-KZ"/>
               </w:rPr>
               <w:t>Смысловое содержание</w:t>
@@ -3847,14 +3927,14 @@
         </w:tc>
         <w:tc>
           <w:tcPr>
-            <w:tcW w:w="2023" w:type="dxa"/>
+            <w:tcW w:w="1864" w:type="dxa"/>
             <w:tcBorders>
               <w:top w:val="single" w:sz="6" w:space="0" w:color="auto"/>
               <w:left w:val="single" w:sz="6" w:space="0" w:color="auto"/>
               <w:bottom w:val="single" w:sz="6" w:space="0" w:color="auto"/>
               <w:right w:val="single" w:sz="2" w:space="0" w:color="auto"/>
             </w:tcBorders>
-            <w:shd w:val="clear" w:color="auto" w:fill="191B1C"/>
+            <w:shd w:val="clear" w:color="auto" w:fill="FFFFFF" w:themeFill="background1"/>
             <w:vAlign w:val="bottom"/>
             <w:hideMark/>
           </w:tcPr>
@@ -3863,15 +3943,19 @@
               <w:pStyle w:val="BodyTextIndent"/>
               <w:ind w:firstLine="900"/>
               <w:rPr>
+                <w:rFonts w:ascii="Times New Roman" w:hAnsi="Times New Roman" w:cs="Times New Roman"/>
                 <w:b/>
                 <w:bCs/>
+                <w:szCs w:val="28"/>
                 <w:lang w:val="ru-KZ"/>
               </w:rPr>
             </w:pPr>
             <w:r>
               <w:rPr>
+                <w:rFonts w:ascii="Times New Roman" w:hAnsi="Times New Roman" w:cs="Times New Roman"/>
                 <w:b/>
                 <w:bCs/>
+                <w:szCs w:val="28"/>
                 <w:lang w:val="ru-KZ"/>
               </w:rPr>
               <w:t>Тип</w:t>
@@ -3887,7 +3971,7 @@
               <w:bottom w:val="single" w:sz="6" w:space="0" w:color="auto"/>
               <w:right w:val="single" w:sz="6" w:space="0" w:color="auto"/>
             </w:tcBorders>
-            <w:shd w:val="clear" w:color="auto" w:fill="191B1C"/>
+            <w:shd w:val="clear" w:color="auto" w:fill="FFFFFF" w:themeFill="background1"/>
             <w:vAlign w:val="bottom"/>
             <w:hideMark/>
           </w:tcPr>
@@ -3896,15 +3980,19 @@
               <w:pStyle w:val="BodyTextIndent"/>
               <w:ind w:firstLine="900"/>
               <w:rPr>
+                <w:rFonts w:ascii="Times New Roman" w:hAnsi="Times New Roman" w:cs="Times New Roman"/>
                 <w:b/>
                 <w:bCs/>
+                <w:szCs w:val="28"/>
                 <w:lang w:val="ru-KZ"/>
               </w:rPr>
             </w:pPr>
             <w:r>
               <w:rPr>
+                <w:rFonts w:ascii="Times New Roman" w:hAnsi="Times New Roman" w:cs="Times New Roman"/>
                 <w:b/>
                 <w:bCs/>
+                <w:szCs w:val="28"/>
                 <w:lang w:val="ru-KZ"/>
               </w:rPr>
               <w:t>Разрядность</w:t>
@@ -3914,6 +4002,7 @@
       </w:tr>
       <w:tr>
         <w:trPr>
+          <w:trHeight w:val="298"/>
           <w:tblCellSpacing w:w="15" w:type="dxa"/>
         </w:trPr>
         <w:tc>
@@ -3925,7 +4014,7 @@
               <w:bottom w:val="single" w:sz="6" w:space="0" w:color="auto"/>
               <w:right w:val="single" w:sz="2" w:space="0" w:color="auto"/>
             </w:tcBorders>
-            <w:shd w:val="clear" w:color="auto" w:fill="191B1C"/>
+            <w:shd w:val="clear" w:color="auto" w:fill="FFFFFF" w:themeFill="background1"/>
             <w:vAlign w:val="bottom"/>
             <w:hideMark/>
           </w:tcPr>
@@ -3935,11 +4024,15 @@
               <w:ind w:firstLine="900"/>
               <w:jc w:val="center"/>
               <w:rPr>
+                <w:rFonts w:ascii="Times New Roman" w:hAnsi="Times New Roman" w:cs="Times New Roman"/>
+                <w:szCs w:val="28"/>
                 <w:lang w:val="ru-KZ"/>
               </w:rPr>
             </w:pPr>
             <w:r>
               <w:rPr>
+                <w:rFonts w:ascii="Times New Roman" w:hAnsi="Times New Roman" w:cs="Times New Roman"/>
+                <w:szCs w:val="28"/>
                 <w:lang w:val="ru-KZ"/>
               </w:rPr>
               <w:t>ex</w:t>
@@ -3948,14 +4041,14 @@
         </w:tc>
         <w:tc>
           <w:tcPr>
-            <w:tcW w:w="4392" w:type="dxa"/>
+            <w:tcW w:w="4049" w:type="dxa"/>
             <w:tcBorders>
               <w:top w:val="single" w:sz="2" w:space="0" w:color="auto"/>
               <w:left w:val="single" w:sz="6" w:space="0" w:color="auto"/>
               <w:bottom w:val="single" w:sz="6" w:space="0" w:color="auto"/>
               <w:right w:val="single" w:sz="2" w:space="0" w:color="auto"/>
             </w:tcBorders>
-            <w:shd w:val="clear" w:color="auto" w:fill="191B1C"/>
+            <w:shd w:val="clear" w:color="auto" w:fill="FFFFFF" w:themeFill="background1"/>
             <w:vAlign w:val="bottom"/>
             <w:hideMark/>
           </w:tcPr>
@@ -3965,11 +4058,15 @@
               <w:ind w:firstLine="900"/>
               <w:jc w:val="center"/>
               <w:rPr>
+                <w:rFonts w:ascii="Times New Roman" w:hAnsi="Times New Roman" w:cs="Times New Roman"/>
+                <w:szCs w:val="28"/>
                 <w:lang w:val="ru-KZ"/>
               </w:rPr>
             </w:pPr>
             <w:r>
               <w:rPr>
+                <w:rFonts w:ascii="Times New Roman" w:hAnsi="Times New Roman" w:cs="Times New Roman"/>
+                <w:szCs w:val="28"/>
                 <w:lang w:val="ru-KZ"/>
               </w:rPr>
               <w:t>Документ Excel</w:t>
@@ -3978,14 +4075,14 @@
         </w:tc>
         <w:tc>
           <w:tcPr>
-            <w:tcW w:w="2023" w:type="dxa"/>
+            <w:tcW w:w="1864" w:type="dxa"/>
             <w:tcBorders>
               <w:top w:val="single" w:sz="2" w:space="0" w:color="auto"/>
               <w:left w:val="single" w:sz="6" w:space="0" w:color="auto"/>
               <w:bottom w:val="single" w:sz="6" w:space="0" w:color="auto"/>
               <w:right w:val="single" w:sz="2" w:space="0" w:color="auto"/>
             </w:tcBorders>
-            <w:shd w:val="clear" w:color="auto" w:fill="191B1C"/>
+            <w:shd w:val="clear" w:color="auto" w:fill="FFFFFF" w:themeFill="background1"/>
             <w:vAlign w:val="bottom"/>
             <w:hideMark/>
           </w:tcPr>
@@ -3995,11 +4092,15 @@
               <w:ind w:firstLine="900"/>
               <w:jc w:val="center"/>
               <w:rPr>
+                <w:rFonts w:ascii="Times New Roman" w:hAnsi="Times New Roman" w:cs="Times New Roman"/>
+                <w:szCs w:val="28"/>
                 <w:lang w:val="ru-KZ"/>
               </w:rPr>
             </w:pPr>
             <w:r>
               <w:rPr>
+                <w:rFonts w:ascii="Times New Roman" w:hAnsi="Times New Roman" w:cs="Times New Roman"/>
+                <w:szCs w:val="28"/>
                 <w:lang w:val="ru-KZ"/>
               </w:rPr>
               <w:t>Variant</w:t>
@@ -4015,7 +4116,7 @@
               <w:bottom w:val="single" w:sz="6" w:space="0" w:color="auto"/>
               <w:right w:val="single" w:sz="6" w:space="0" w:color="auto"/>
             </w:tcBorders>
-            <w:shd w:val="clear" w:color="auto" w:fill="191B1C"/>
+            <w:shd w:val="clear" w:color="auto" w:fill="FFFFFF" w:themeFill="background1"/>
             <w:vAlign w:val="bottom"/>
             <w:hideMark/>
           </w:tcPr>
@@ -4025,11 +4126,15 @@
               <w:ind w:firstLine="900"/>
               <w:jc w:val="center"/>
               <w:rPr>
+                <w:rFonts w:ascii="Times New Roman" w:hAnsi="Times New Roman" w:cs="Times New Roman"/>
+                <w:szCs w:val="28"/>
                 <w:lang w:val="ru-KZ"/>
               </w:rPr>
             </w:pPr>
             <w:r>
               <w:rPr>
+                <w:rFonts w:ascii="Times New Roman" w:hAnsi="Times New Roman" w:cs="Times New Roman"/>
+                <w:szCs w:val="28"/>
                 <w:lang w:val="ru-KZ"/>
               </w:rPr>
               <w:t>255</w:t>
@@ -4039,6 +4144,7 @@
       </w:tr>
       <w:tr>
         <w:trPr>
+          <w:trHeight w:val="309"/>
           <w:tblCellSpacing w:w="15" w:type="dxa"/>
         </w:trPr>
         <w:tc>
@@ -4050,7 +4156,7 @@
               <w:bottom w:val="single" w:sz="6" w:space="0" w:color="auto"/>
               <w:right w:val="single" w:sz="2" w:space="0" w:color="auto"/>
             </w:tcBorders>
-            <w:shd w:val="clear" w:color="auto" w:fill="191B1C"/>
+            <w:shd w:val="clear" w:color="auto" w:fill="FFFFFF" w:themeFill="background1"/>
             <w:vAlign w:val="bottom"/>
             <w:hideMark/>
           </w:tcPr>
@@ -4060,11 +4166,15 @@
               <w:ind w:firstLine="900"/>
               <w:jc w:val="center"/>
               <w:rPr>
+                <w:rFonts w:ascii="Times New Roman" w:hAnsi="Times New Roman" w:cs="Times New Roman"/>
+                <w:szCs w:val="28"/>
                 <w:lang w:val="ru-KZ"/>
               </w:rPr>
             </w:pPr>
             <w:r>
               <w:rPr>
+                <w:rFonts w:ascii="Times New Roman" w:hAnsi="Times New Roman" w:cs="Times New Roman"/>
+                <w:szCs w:val="28"/>
                 <w:lang w:val="ru-KZ"/>
               </w:rPr>
               <w:t>rnd</w:t>
@@ -4073,14 +4183,14 @@
         </w:tc>
         <w:tc>
           <w:tcPr>
-            <w:tcW w:w="4392" w:type="dxa"/>
+            <w:tcW w:w="4049" w:type="dxa"/>
             <w:tcBorders>
               <w:top w:val="single" w:sz="2" w:space="0" w:color="auto"/>
               <w:left w:val="single" w:sz="6" w:space="0" w:color="auto"/>
               <w:bottom w:val="single" w:sz="6" w:space="0" w:color="auto"/>
               <w:right w:val="single" w:sz="2" w:space="0" w:color="auto"/>
             </w:tcBorders>
-            <w:shd w:val="clear" w:color="auto" w:fill="191B1C"/>
+            <w:shd w:val="clear" w:color="auto" w:fill="FFFFFF" w:themeFill="background1"/>
             <w:vAlign w:val="bottom"/>
             <w:hideMark/>
           </w:tcPr>
@@ -4090,11 +4200,15 @@
               <w:ind w:firstLine="900"/>
               <w:jc w:val="center"/>
               <w:rPr>
+                <w:rFonts w:ascii="Times New Roman" w:hAnsi="Times New Roman" w:cs="Times New Roman"/>
+                <w:szCs w:val="28"/>
                 <w:lang w:val="ru-KZ"/>
               </w:rPr>
             </w:pPr>
             <w:r>
               <w:rPr>
+                <w:rFonts w:ascii="Times New Roman" w:hAnsi="Times New Roman" w:cs="Times New Roman"/>
+                <w:szCs w:val="28"/>
                 <w:lang w:val="ru-KZ"/>
               </w:rPr>
               <w:t>Генератор чисел</w:t>
@@ -4103,14 +4217,14 @@
         </w:tc>
         <w:tc>
           <w:tcPr>
-            <w:tcW w:w="2023" w:type="dxa"/>
+            <w:tcW w:w="1864" w:type="dxa"/>
             <w:tcBorders>
               <w:top w:val="single" w:sz="2" w:space="0" w:color="auto"/>
               <w:left w:val="single" w:sz="6" w:space="0" w:color="auto"/>
               <w:bottom w:val="single" w:sz="6" w:space="0" w:color="auto"/>
               <w:right w:val="single" w:sz="2" w:space="0" w:color="auto"/>
             </w:tcBorders>
-            <w:shd w:val="clear" w:color="auto" w:fill="191B1C"/>
+            <w:shd w:val="clear" w:color="auto" w:fill="FFFFFF" w:themeFill="background1"/>
             <w:vAlign w:val="bottom"/>
             <w:hideMark/>
           </w:tcPr>
@@ -4120,11 +4234,15 @@
               <w:ind w:firstLine="900"/>
               <w:jc w:val="center"/>
               <w:rPr>
+                <w:rFonts w:ascii="Times New Roman" w:hAnsi="Times New Roman" w:cs="Times New Roman"/>
+                <w:szCs w:val="28"/>
                 <w:lang w:val="ru-KZ"/>
               </w:rPr>
             </w:pPr>
             <w:r>
               <w:rPr>
+                <w:rFonts w:ascii="Times New Roman" w:hAnsi="Times New Roman" w:cs="Times New Roman"/>
+                <w:szCs w:val="28"/>
                 <w:lang w:val="ru-KZ"/>
               </w:rPr>
               <w:t>Integer</w:t>
@@ -4140,7 +4258,7 @@
               <w:bottom w:val="single" w:sz="6" w:space="0" w:color="auto"/>
               <w:right w:val="single" w:sz="6" w:space="0" w:color="auto"/>
             </w:tcBorders>
-            <w:shd w:val="clear" w:color="auto" w:fill="191B1C"/>
+            <w:shd w:val="clear" w:color="auto" w:fill="FFFFFF" w:themeFill="background1"/>
             <w:vAlign w:val="bottom"/>
             <w:hideMark/>
           </w:tcPr>
@@ -4150,11 +4268,15 @@
               <w:ind w:firstLine="900"/>
               <w:jc w:val="center"/>
               <w:rPr>
+                <w:rFonts w:ascii="Times New Roman" w:hAnsi="Times New Roman" w:cs="Times New Roman"/>
+                <w:szCs w:val="28"/>
                 <w:lang w:val="ru-KZ"/>
               </w:rPr>
             </w:pPr>
             <w:r>
               <w:rPr>
+                <w:rFonts w:ascii="Times New Roman" w:hAnsi="Times New Roman" w:cs="Times New Roman"/>
+                <w:szCs w:val="28"/>
                 <w:lang w:val="ru-KZ"/>
               </w:rPr>
               <w:t>4</w:t>
@@ -4164,6 +4286,7 @@
       </w:tr>
       <w:tr>
         <w:trPr>
+          <w:trHeight w:val="298"/>
           <w:tblCellSpacing w:w="15" w:type="dxa"/>
         </w:trPr>
         <w:tc>
@@ -4175,7 +4298,7 @@
               <w:bottom w:val="single" w:sz="6" w:space="0" w:color="auto"/>
               <w:right w:val="single" w:sz="2" w:space="0" w:color="auto"/>
             </w:tcBorders>
-            <w:shd w:val="clear" w:color="auto" w:fill="191B1C"/>
+            <w:shd w:val="clear" w:color="auto" w:fill="FFFFFF" w:themeFill="background1"/>
             <w:vAlign w:val="bottom"/>
             <w:hideMark/>
           </w:tcPr>
@@ -4185,11 +4308,15 @@
               <w:ind w:firstLine="900"/>
               <w:jc w:val="center"/>
               <w:rPr>
+                <w:rFonts w:ascii="Times New Roman" w:hAnsi="Times New Roman" w:cs="Times New Roman"/>
+                <w:szCs w:val="28"/>
                 <w:lang w:val="ru-KZ"/>
               </w:rPr>
             </w:pPr>
             <w:r>
               <w:rPr>
+                <w:rFonts w:ascii="Times New Roman" w:hAnsi="Times New Roman" w:cs="Times New Roman"/>
+                <w:szCs w:val="28"/>
                 <w:lang w:val="ru-KZ"/>
               </w:rPr>
               <w:t>idz</w:t>
@@ -4198,14 +4325,14 @@
         </w:tc>
         <w:tc>
           <w:tcPr>
-            <w:tcW w:w="4392" w:type="dxa"/>
+            <w:tcW w:w="4049" w:type="dxa"/>
             <w:tcBorders>
               <w:top w:val="single" w:sz="2" w:space="0" w:color="auto"/>
               <w:left w:val="single" w:sz="6" w:space="0" w:color="auto"/>
               <w:bottom w:val="single" w:sz="6" w:space="0" w:color="auto"/>
               <w:right w:val="single" w:sz="2" w:space="0" w:color="auto"/>
             </w:tcBorders>
-            <w:shd w:val="clear" w:color="auto" w:fill="191B1C"/>
+            <w:shd w:val="clear" w:color="auto" w:fill="FFFFFF" w:themeFill="background1"/>
             <w:vAlign w:val="bottom"/>
             <w:hideMark/>
           </w:tcPr>
@@ -4215,11 +4342,15 @@
               <w:ind w:firstLine="900"/>
               <w:jc w:val="center"/>
               <w:rPr>
+                <w:rFonts w:ascii="Times New Roman" w:hAnsi="Times New Roman" w:cs="Times New Roman"/>
+                <w:szCs w:val="28"/>
                 <w:lang w:val="ru-KZ"/>
               </w:rPr>
             </w:pPr>
             <w:r>
               <w:rPr>
+                <w:rFonts w:ascii="Times New Roman" w:hAnsi="Times New Roman" w:cs="Times New Roman"/>
+                <w:szCs w:val="28"/>
                 <w:lang w:val="ru-KZ"/>
               </w:rPr>
               <w:t>ID заказа</w:t>
@@ -4228,14 +4359,14 @@
         </w:tc>
         <w:tc>
           <w:tcPr>
-            <w:tcW w:w="2023" w:type="dxa"/>
+            <w:tcW w:w="1864" w:type="dxa"/>
             <w:tcBorders>
               <w:top w:val="single" w:sz="2" w:space="0" w:color="auto"/>
               <w:left w:val="single" w:sz="6" w:space="0" w:color="auto"/>
               <w:bottom w:val="single" w:sz="6" w:space="0" w:color="auto"/>
               <w:right w:val="single" w:sz="2" w:space="0" w:color="auto"/>
             </w:tcBorders>
-            <w:shd w:val="clear" w:color="auto" w:fill="191B1C"/>
+            <w:shd w:val="clear" w:color="auto" w:fill="FFFFFF" w:themeFill="background1"/>
             <w:vAlign w:val="bottom"/>
             <w:hideMark/>
           </w:tcPr>
@@ -4245,11 +4376,15 @@
               <w:ind w:firstLine="900"/>
               <w:jc w:val="center"/>
               <w:rPr>
+                <w:rFonts w:ascii="Times New Roman" w:hAnsi="Times New Roman" w:cs="Times New Roman"/>
+                <w:szCs w:val="28"/>
                 <w:lang w:val="ru-KZ"/>
               </w:rPr>
             </w:pPr>
             <w:r>
               <w:rPr>
+                <w:rFonts w:ascii="Times New Roman" w:hAnsi="Times New Roman" w:cs="Times New Roman"/>
+                <w:szCs w:val="28"/>
                 <w:lang w:val="ru-KZ"/>
               </w:rPr>
               <w:t>Integer</w:t>
@@ -4265,7 +4400,7 @@
               <w:bottom w:val="single" w:sz="6" w:space="0" w:color="auto"/>
               <w:right w:val="single" w:sz="6" w:space="0" w:color="auto"/>
             </w:tcBorders>
-            <w:shd w:val="clear" w:color="auto" w:fill="191B1C"/>
+            <w:shd w:val="clear" w:color="auto" w:fill="FFFFFF" w:themeFill="background1"/>
             <w:vAlign w:val="bottom"/>
             <w:hideMark/>
           </w:tcPr>
@@ -4275,11 +4410,15 @@
               <w:ind w:firstLine="900"/>
               <w:jc w:val="center"/>
               <w:rPr>
+                <w:rFonts w:ascii="Times New Roman" w:hAnsi="Times New Roman" w:cs="Times New Roman"/>
+                <w:szCs w:val="28"/>
                 <w:lang w:val="ru-KZ"/>
               </w:rPr>
             </w:pPr>
             <w:r>
               <w:rPr>
+                <w:rFonts w:ascii="Times New Roman" w:hAnsi="Times New Roman" w:cs="Times New Roman"/>
+                <w:szCs w:val="28"/>
                 <w:lang w:val="ru-KZ"/>
               </w:rPr>
               <w:t>4</w:t>
@@ -4289,6 +4428,7 @@
       </w:tr>
       <w:tr>
         <w:trPr>
+          <w:trHeight w:val="309"/>
           <w:tblCellSpacing w:w="15" w:type="dxa"/>
         </w:trPr>
         <w:tc>
@@ -4300,7 +4440,7 @@
               <w:bottom w:val="single" w:sz="6" w:space="0" w:color="auto"/>
               <w:right w:val="single" w:sz="2" w:space="0" w:color="auto"/>
             </w:tcBorders>
-            <w:shd w:val="clear" w:color="auto" w:fill="191B1C"/>
+            <w:shd w:val="clear" w:color="auto" w:fill="FFFFFF" w:themeFill="background1"/>
             <w:vAlign w:val="bottom"/>
             <w:hideMark/>
           </w:tcPr>
@@ -4310,11 +4450,15 @@
               <w:ind w:firstLine="900"/>
               <w:jc w:val="center"/>
               <w:rPr>
+                <w:rFonts w:ascii="Times New Roman" w:hAnsi="Times New Roman" w:cs="Times New Roman"/>
+                <w:szCs w:val="28"/>
                 <w:lang w:val="ru-KZ"/>
               </w:rPr>
             </w:pPr>
             <w:r>
               <w:rPr>
+                <w:rFonts w:ascii="Times New Roman" w:hAnsi="Times New Roman" w:cs="Times New Roman"/>
+                <w:szCs w:val="28"/>
                 <w:lang w:val="ru-KZ"/>
               </w:rPr>
               <w:t>sum</w:t>
@@ -4323,14 +4467,14 @@
         </w:tc>
         <w:tc>
           <w:tcPr>
-            <w:tcW w:w="4392" w:type="dxa"/>
+            <w:tcW w:w="4049" w:type="dxa"/>
             <w:tcBorders>
               <w:top w:val="single" w:sz="2" w:space="0" w:color="auto"/>
               <w:left w:val="single" w:sz="6" w:space="0" w:color="auto"/>
               <w:bottom w:val="single" w:sz="6" w:space="0" w:color="auto"/>
               <w:right w:val="single" w:sz="2" w:space="0" w:color="auto"/>
             </w:tcBorders>
-            <w:shd w:val="clear" w:color="auto" w:fill="191B1C"/>
+            <w:shd w:val="clear" w:color="auto" w:fill="FFFFFF" w:themeFill="background1"/>
             <w:vAlign w:val="bottom"/>
             <w:hideMark/>
           </w:tcPr>
@@ -4340,11 +4484,15 @@
               <w:ind w:firstLine="900"/>
               <w:jc w:val="center"/>
               <w:rPr>
+                <w:rFonts w:ascii="Times New Roman" w:hAnsi="Times New Roman" w:cs="Times New Roman"/>
+                <w:szCs w:val="28"/>
                 <w:lang w:val="ru-KZ"/>
               </w:rPr>
             </w:pPr>
             <w:r>
               <w:rPr>
+                <w:rFonts w:ascii="Times New Roman" w:hAnsi="Times New Roman" w:cs="Times New Roman"/>
+                <w:szCs w:val="28"/>
                 <w:lang w:val="ru-KZ"/>
               </w:rPr>
               <w:t>Сумма заказа</w:t>
@@ -4353,14 +4501,14 @@
         </w:tc>
         <w:tc>
           <w:tcPr>
-            <w:tcW w:w="2023" w:type="dxa"/>
+            <w:tcW w:w="1864" w:type="dxa"/>
             <w:tcBorders>
               <w:top w:val="single" w:sz="2" w:space="0" w:color="auto"/>
               <w:left w:val="single" w:sz="6" w:space="0" w:color="auto"/>
               <w:bottom w:val="single" w:sz="6" w:space="0" w:color="auto"/>
               <w:right w:val="single" w:sz="2" w:space="0" w:color="auto"/>
             </w:tcBorders>
-            <w:shd w:val="clear" w:color="auto" w:fill="191B1C"/>
+            <w:shd w:val="clear" w:color="auto" w:fill="FFFFFF" w:themeFill="background1"/>
             <w:vAlign w:val="bottom"/>
             <w:hideMark/>
           </w:tcPr>
@@ -4370,11 +4518,15 @@
               <w:ind w:firstLine="900"/>
               <w:jc w:val="center"/>
               <w:rPr>
+                <w:rFonts w:ascii="Times New Roman" w:hAnsi="Times New Roman" w:cs="Times New Roman"/>
+                <w:szCs w:val="28"/>
                 <w:lang w:val="ru-KZ"/>
               </w:rPr>
             </w:pPr>
             <w:r>
               <w:rPr>
+                <w:rFonts w:ascii="Times New Roman" w:hAnsi="Times New Roman" w:cs="Times New Roman"/>
+                <w:szCs w:val="28"/>
                 <w:lang w:val="ru-KZ"/>
               </w:rPr>
               <w:t>Integer</w:t>
@@ -4390,7 +4542,7 @@
               <w:bottom w:val="single" w:sz="6" w:space="0" w:color="auto"/>
               <w:right w:val="single" w:sz="6" w:space="0" w:color="auto"/>
             </w:tcBorders>
-            <w:shd w:val="clear" w:color="auto" w:fill="191B1C"/>
+            <w:shd w:val="clear" w:color="auto" w:fill="FFFFFF" w:themeFill="background1"/>
             <w:vAlign w:val="bottom"/>
             <w:hideMark/>
           </w:tcPr>
@@ -4400,11 +4552,15 @@
               <w:ind w:firstLine="900"/>
               <w:jc w:val="center"/>
               <w:rPr>
+                <w:rFonts w:ascii="Times New Roman" w:hAnsi="Times New Roman" w:cs="Times New Roman"/>
+                <w:szCs w:val="28"/>
                 <w:lang w:val="ru-KZ"/>
               </w:rPr>
             </w:pPr>
             <w:r>
               <w:rPr>
+                <w:rFonts w:ascii="Times New Roman" w:hAnsi="Times New Roman" w:cs="Times New Roman"/>
+                <w:szCs w:val="28"/>
                 <w:lang w:val="ru-KZ"/>
               </w:rPr>
               <w:t>4</w:t>
@@ -4414,6 +4570,7 @@
       </w:tr>
       <w:tr>
         <w:trPr>
+          <w:trHeight w:val="298"/>
           <w:tblCellSpacing w:w="15" w:type="dxa"/>
         </w:trPr>
         <w:tc>
@@ -4425,7 +4582,7 @@
               <w:bottom w:val="single" w:sz="6" w:space="0" w:color="auto"/>
               <w:right w:val="single" w:sz="2" w:space="0" w:color="auto"/>
             </w:tcBorders>
-            <w:shd w:val="clear" w:color="auto" w:fill="191B1C"/>
+            <w:shd w:val="clear" w:color="auto" w:fill="FFFFFF" w:themeFill="background1"/>
             <w:vAlign w:val="bottom"/>
             <w:hideMark/>
           </w:tcPr>
@@ -4435,11 +4592,15 @@
               <w:ind w:firstLine="900"/>
               <w:jc w:val="center"/>
               <w:rPr>
+                <w:rFonts w:ascii="Times New Roman" w:hAnsi="Times New Roman" w:cs="Times New Roman"/>
+                <w:szCs w:val="28"/>
                 <w:lang w:val="ru-KZ"/>
               </w:rPr>
             </w:pPr>
             <w:r>
               <w:rPr>
+                <w:rFonts w:ascii="Times New Roman" w:hAnsi="Times New Roman" w:cs="Times New Roman"/>
+                <w:szCs w:val="28"/>
                 <w:lang w:val="ru-KZ"/>
               </w:rPr>
               <w:t>card</w:t>
@@ -4448,14 +4609,14 @@
         </w:tc>
         <w:tc>
           <w:tcPr>
-            <w:tcW w:w="4392" w:type="dxa"/>
+            <w:tcW w:w="4049" w:type="dxa"/>
             <w:tcBorders>
               <w:top w:val="single" w:sz="2" w:space="0" w:color="auto"/>
               <w:left w:val="single" w:sz="6" w:space="0" w:color="auto"/>
               <w:bottom w:val="single" w:sz="6" w:space="0" w:color="auto"/>
               <w:right w:val="single" w:sz="2" w:space="0" w:color="auto"/>
             </w:tcBorders>
-            <w:shd w:val="clear" w:color="auto" w:fill="191B1C"/>
+            <w:shd w:val="clear" w:color="auto" w:fill="FFFFFF" w:themeFill="background1"/>
             <w:vAlign w:val="bottom"/>
             <w:hideMark/>
           </w:tcPr>
@@ -4465,11 +4626,15 @@
               <w:ind w:firstLine="900"/>
               <w:jc w:val="center"/>
               <w:rPr>
+                <w:rFonts w:ascii="Times New Roman" w:hAnsi="Times New Roman" w:cs="Times New Roman"/>
+                <w:szCs w:val="28"/>
                 <w:lang w:val="ru-KZ"/>
               </w:rPr>
             </w:pPr>
             <w:r>
               <w:rPr>
+                <w:rFonts w:ascii="Times New Roman" w:hAnsi="Times New Roman" w:cs="Times New Roman"/>
+                <w:szCs w:val="28"/>
                 <w:lang w:val="ru-KZ"/>
               </w:rPr>
               <w:t>Номер карты пользователя</w:t>
@@ -4478,14 +4643,14 @@
         </w:tc>
         <w:tc>
           <w:tcPr>
-            <w:tcW w:w="2023" w:type="dxa"/>
+            <w:tcW w:w="1864" w:type="dxa"/>
             <w:tcBorders>
               <w:top w:val="single" w:sz="2" w:space="0" w:color="auto"/>
               <w:left w:val="single" w:sz="6" w:space="0" w:color="auto"/>
               <w:bottom w:val="single" w:sz="6" w:space="0" w:color="auto"/>
               <w:right w:val="single" w:sz="2" w:space="0" w:color="auto"/>
             </w:tcBorders>
-            <w:shd w:val="clear" w:color="auto" w:fill="191B1C"/>
+            <w:shd w:val="clear" w:color="auto" w:fill="FFFFFF" w:themeFill="background1"/>
             <w:vAlign w:val="bottom"/>
             <w:hideMark/>
           </w:tcPr>
@@ -4495,11 +4660,15 @@
               <w:ind w:firstLine="900"/>
               <w:jc w:val="center"/>
               <w:rPr>
+                <w:rFonts w:ascii="Times New Roman" w:hAnsi="Times New Roman" w:cs="Times New Roman"/>
+                <w:szCs w:val="28"/>
                 <w:lang w:val="ru-KZ"/>
               </w:rPr>
             </w:pPr>
             <w:r>
               <w:rPr>
+                <w:rFonts w:ascii="Times New Roman" w:hAnsi="Times New Roman" w:cs="Times New Roman"/>
+                <w:szCs w:val="28"/>
                 <w:lang w:val="ru-KZ"/>
               </w:rPr>
               <w:t>String</w:t>
@@ -4515,7 +4684,7 @@
               <w:bottom w:val="single" w:sz="6" w:space="0" w:color="auto"/>
               <w:right w:val="single" w:sz="6" w:space="0" w:color="auto"/>
             </w:tcBorders>
-            <w:shd w:val="clear" w:color="auto" w:fill="191B1C"/>
+            <w:shd w:val="clear" w:color="auto" w:fill="FFFFFF" w:themeFill="background1"/>
             <w:vAlign w:val="bottom"/>
             <w:hideMark/>
           </w:tcPr>
@@ -4525,11 +4694,15 @@
               <w:ind w:firstLine="900"/>
               <w:jc w:val="center"/>
               <w:rPr>
+                <w:rFonts w:ascii="Times New Roman" w:hAnsi="Times New Roman" w:cs="Times New Roman"/>
+                <w:szCs w:val="28"/>
                 <w:lang w:val="ru-KZ"/>
               </w:rPr>
             </w:pPr>
             <w:r>
               <w:rPr>
+                <w:rFonts w:ascii="Times New Roman" w:hAnsi="Times New Roman" w:cs="Times New Roman"/>
+                <w:szCs w:val="28"/>
                 <w:lang w:val="ru-KZ"/>
               </w:rPr>
               <w:t>255</w:t>
@@ -4539,6 +4712,7 @@
       </w:tr>
       <w:tr>
         <w:trPr>
+          <w:trHeight w:val="619"/>
           <w:tblCellSpacing w:w="15" w:type="dxa"/>
         </w:trPr>
         <w:tc>
@@ -4550,7 +4724,7 @@
               <w:bottom w:val="single" w:sz="6" w:space="0" w:color="auto"/>
               <w:right w:val="single" w:sz="2" w:space="0" w:color="auto"/>
             </w:tcBorders>
-            <w:shd w:val="clear" w:color="auto" w:fill="191B1C"/>
+            <w:shd w:val="clear" w:color="auto" w:fill="FFFFFF" w:themeFill="background1"/>
             <w:vAlign w:val="bottom"/>
             <w:hideMark/>
           </w:tcPr>
@@ -4560,11 +4734,15 @@
               <w:ind w:firstLine="900"/>
               <w:jc w:val="center"/>
               <w:rPr>
+                <w:rFonts w:ascii="Times New Roman" w:hAnsi="Times New Roman" w:cs="Times New Roman"/>
+                <w:szCs w:val="28"/>
                 <w:lang w:val="ru-KZ"/>
               </w:rPr>
             </w:pPr>
             <w:r>
               <w:rPr>
+                <w:rFonts w:ascii="Times New Roman" w:hAnsi="Times New Roman" w:cs="Times New Roman"/>
+                <w:szCs w:val="28"/>
                 <w:lang w:val="ru-KZ"/>
               </w:rPr>
               <w:t>CommandText</w:t>
@@ -4573,14 +4751,14 @@
         </w:tc>
         <w:tc>
           <w:tcPr>
-            <w:tcW w:w="4392" w:type="dxa"/>
+            <w:tcW w:w="4049" w:type="dxa"/>
             <w:tcBorders>
               <w:top w:val="single" w:sz="2" w:space="0" w:color="auto"/>
               <w:left w:val="single" w:sz="6" w:space="0" w:color="auto"/>
               <w:bottom w:val="single" w:sz="6" w:space="0" w:color="auto"/>
               <w:right w:val="single" w:sz="2" w:space="0" w:color="auto"/>
             </w:tcBorders>
-            <w:shd w:val="clear" w:color="auto" w:fill="191B1C"/>
+            <w:shd w:val="clear" w:color="auto" w:fill="FFFFFF" w:themeFill="background1"/>
             <w:vAlign w:val="bottom"/>
             <w:hideMark/>
           </w:tcPr>
@@ -4590,11 +4768,15 @@
               <w:ind w:firstLine="900"/>
               <w:jc w:val="center"/>
               <w:rPr>
+                <w:rFonts w:ascii="Times New Roman" w:hAnsi="Times New Roman" w:cs="Times New Roman"/>
+                <w:szCs w:val="28"/>
                 <w:lang w:val="ru-KZ"/>
               </w:rPr>
             </w:pPr>
             <w:r>
               <w:rPr>
+                <w:rFonts w:ascii="Times New Roman" w:hAnsi="Times New Roman" w:cs="Times New Roman"/>
+                <w:szCs w:val="28"/>
                 <w:lang w:val="ru-KZ"/>
               </w:rPr>
               <w:t>SQL запрос на добавление данных в таблицу</w:t>
@@ -4603,14 +4785,14 @@
         </w:tc>
         <w:tc>
           <w:tcPr>
-            <w:tcW w:w="2023" w:type="dxa"/>
+            <w:tcW w:w="1864" w:type="dxa"/>
             <w:tcBorders>
               <w:top w:val="single" w:sz="2" w:space="0" w:color="auto"/>
               <w:left w:val="single" w:sz="6" w:space="0" w:color="auto"/>
               <w:bottom w:val="single" w:sz="6" w:space="0" w:color="auto"/>
               <w:right w:val="single" w:sz="2" w:space="0" w:color="auto"/>
             </w:tcBorders>
-            <w:shd w:val="clear" w:color="auto" w:fill="191B1C"/>
+            <w:shd w:val="clear" w:color="auto" w:fill="FFFFFF" w:themeFill="background1"/>
             <w:vAlign w:val="bottom"/>
             <w:hideMark/>
           </w:tcPr>
@@ -4620,11 +4802,15 @@
               <w:ind w:firstLine="900"/>
               <w:jc w:val="center"/>
               <w:rPr>
+                <w:rFonts w:ascii="Times New Roman" w:hAnsi="Times New Roman" w:cs="Times New Roman"/>
+                <w:szCs w:val="28"/>
                 <w:lang w:val="ru-KZ"/>
               </w:rPr>
             </w:pPr>
             <w:r>
               <w:rPr>
+                <w:rFonts w:ascii="Times New Roman" w:hAnsi="Times New Roman" w:cs="Times New Roman"/>
+                <w:szCs w:val="28"/>
                 <w:lang w:val="ru-KZ"/>
               </w:rPr>
               <w:t>String</w:t>
@@ -4640,7 +4826,7 @@
               <w:bottom w:val="single" w:sz="6" w:space="0" w:color="auto"/>
               <w:right w:val="single" w:sz="6" w:space="0" w:color="auto"/>
             </w:tcBorders>
-            <w:shd w:val="clear" w:color="auto" w:fill="191B1C"/>
+            <w:shd w:val="clear" w:color="auto" w:fill="FFFFFF" w:themeFill="background1"/>
             <w:vAlign w:val="bottom"/>
             <w:hideMark/>
           </w:tcPr>
@@ -4650,11 +4836,15 @@
               <w:ind w:firstLine="900"/>
               <w:jc w:val="center"/>
               <w:rPr>
+                <w:rFonts w:ascii="Times New Roman" w:hAnsi="Times New Roman" w:cs="Times New Roman"/>
+                <w:szCs w:val="28"/>
                 <w:lang w:val="ru-KZ"/>
               </w:rPr>
             </w:pPr>
             <w:r>
               <w:rPr>
+                <w:rFonts w:ascii="Times New Roman" w:hAnsi="Times New Roman" w:cs="Times New Roman"/>
+                <w:szCs w:val="28"/>
                 <w:lang w:val="ru-KZ"/>
               </w:rPr>
               <w:t>255</w:t>
@@ -4669,19 +4859,13 @@
         <w:ind w:firstLine="900"/>
         <w:jc w:val="center"/>
         <w:rPr>
+          <w:rFonts w:ascii="Times New Roman" w:hAnsi="Times New Roman" w:cs="Times New Roman"/>
           <w:b/>
           <w:bCs/>
-          <w:lang w:val="ru-KZ"/>
-        </w:rPr>
-      </w:pPr>
-      <w:r>
-        <w:rPr>
-          <w:b/>
-          <w:bCs/>
-          <w:lang w:val="ru-KZ"/>
-        </w:rPr>
-        <w:t>2.2.3 Описание проблемной программы №3</w:t>
-      </w:r>
+          <w:szCs w:val="28"/>
+          <w:lang w:val="ru-KZ"/>
+        </w:rPr>
+      </w:pPr>
     </w:p>
     <w:p>
       <w:pPr>
@@ -4689,17 +4873,13 @@
         <w:ind w:firstLine="900"/>
         <w:jc w:val="center"/>
         <w:rPr>
-          <w:lang w:val="ru-KZ"/>
-        </w:rPr>
-      </w:pPr>
-      <w:r>
-        <w:rPr>
+          <w:rFonts w:ascii="Times New Roman" w:hAnsi="Times New Roman" w:cs="Times New Roman"/>
           <w:b/>
           <w:bCs/>
-          <w:lang w:val="ru-KZ"/>
-        </w:rPr>
-        <w:t>Описание:</w:t>
-      </w:r>
+          <w:szCs w:val="28"/>
+          <w:lang w:val="ru-KZ"/>
+        </w:rPr>
+      </w:pPr>
     </w:p>
     <w:p>
       <w:pPr>
@@ -4707,14 +4887,18 @@
         <w:ind w:firstLine="900"/>
         <w:jc w:val="center"/>
         <w:rPr>
-          <w:lang w:val="ru-KZ"/>
-        </w:rPr>
-      </w:pPr>
-      <w:r>
-        <w:rPr>
-          <w:lang w:val="ru-KZ"/>
-        </w:rPr>
-        <w:t>Третья проблема связана с необходимостью реализации системы уведомлений для пользователей. Система должна уведомлять пользователей о новых сообщениях в чатах, изменениях статуса их объявлений, а также о завершении сделок. Это улучшит взаимодействие пользователей с платформой и повысит удобство использования сервиса.</w:t>
+          <w:rFonts w:ascii="Times New Roman" w:hAnsi="Times New Roman" w:cs="Times New Roman"/>
+          <w:szCs w:val="28"/>
+          <w:lang w:val="ru-KZ"/>
+        </w:rPr>
+      </w:pPr>
+      <w:r>
+        <w:rPr>
+          <w:rFonts w:ascii="Times New Roman" w:hAnsi="Times New Roman" w:cs="Times New Roman"/>
+          <w:szCs w:val="28"/>
+          <w:lang w:val="ru-KZ"/>
+        </w:rPr>
+        <w:t>2.2.3 Описание проблемной программы №3</w:t>
       </w:r>
     </w:p>
     <w:p>
@@ -4723,19 +4907,11 @@
         <w:ind w:firstLine="900"/>
         <w:jc w:val="center"/>
         <w:rPr>
-          <w:b/>
-          <w:bCs/>
-          <w:lang w:val="ru-KZ"/>
-        </w:rPr>
-      </w:pPr>
-      <w:r>
-        <w:rPr>
-          <w:b/>
-          <w:bCs/>
-          <w:lang w:val="ru-KZ"/>
-        </w:rPr>
-        <w:t>2.2.3.1 Схема алгоритма проблемной программы №3</w:t>
-      </w:r>
+          <w:rFonts w:ascii="Times New Roman" w:hAnsi="Times New Roman" w:cs="Times New Roman"/>
+          <w:szCs w:val="28"/>
+          <w:lang w:val="ru-KZ"/>
+        </w:rPr>
+      </w:pPr>
     </w:p>
     <w:p>
       <w:pPr>
@@ -4743,15 +4919,11 @@
         <w:ind w:firstLine="900"/>
         <w:jc w:val="center"/>
         <w:rPr>
-          <w:lang w:val="ru-KZ"/>
-        </w:rPr>
-      </w:pPr>
-      <w:r>
-        <w:rPr>
-          <w:lang w:val="ru-KZ"/>
-        </w:rPr>
-        <w:t>Схема алгоритма проблемной программы №3 представлена в приложении К.</w:t>
-      </w:r>
+          <w:rFonts w:ascii="Times New Roman" w:hAnsi="Times New Roman" w:cs="Times New Roman"/>
+          <w:szCs w:val="28"/>
+          <w:lang w:val="ru-KZ"/>
+        </w:rPr>
+      </w:pPr>
     </w:p>
     <w:p>
       <w:pPr>
@@ -4759,18 +4931,18 @@
         <w:ind w:firstLine="900"/>
         <w:jc w:val="center"/>
         <w:rPr>
-          <w:b/>
-          <w:bCs/>
-          <w:lang w:val="ru-KZ"/>
-        </w:rPr>
-      </w:pPr>
-      <w:r>
-        <w:rPr>
-          <w:b/>
-          <w:bCs/>
-          <w:lang w:val="ru-KZ"/>
-        </w:rPr>
-        <w:t>2.2.3.2 Таблица идентификаторов проблемной программы №3</w:t>
+          <w:rFonts w:ascii="Times New Roman" w:hAnsi="Times New Roman" w:cs="Times New Roman"/>
+          <w:szCs w:val="28"/>
+          <w:lang w:val="ru-KZ"/>
+        </w:rPr>
+      </w:pPr>
+      <w:r>
+        <w:rPr>
+          <w:rFonts w:ascii="Times New Roman" w:hAnsi="Times New Roman" w:cs="Times New Roman"/>
+          <w:szCs w:val="28"/>
+          <w:lang w:val="ru-KZ"/>
+        </w:rPr>
+        <w:t>Третья проблема связана с необходимостью реализации системы уведомлений для пользователей. Система должна уведомлять пользователей о новых сообщениях в чатах, изменениях статуса их объявлений, а также о завершении сделок. Это улучшит взаимодействие пользователей с платформой и повысит удобство использования сервиса.</w:t>
       </w:r>
     </w:p>
     <w:p>
@@ -4779,15 +4951,11 @@
         <w:ind w:firstLine="900"/>
         <w:jc w:val="center"/>
         <w:rPr>
-          <w:lang w:val="ru-KZ"/>
-        </w:rPr>
-      </w:pPr>
-      <w:r>
-        <w:rPr>
-          <w:lang w:val="ru-KZ"/>
-        </w:rPr>
-        <w:t>Идентификаторы проблемной программы №3 приведены в таблице 2.4.</w:t>
-      </w:r>
+          <w:rFonts w:ascii="Times New Roman" w:hAnsi="Times New Roman" w:cs="Times New Roman"/>
+          <w:szCs w:val="28"/>
+          <w:lang w:val="ru-KZ"/>
+        </w:rPr>
+      </w:pPr>
     </w:p>
     <w:p>
       <w:pPr>
@@ -4795,11 +4963,205 @@
         <w:ind w:firstLine="900"/>
         <w:jc w:val="center"/>
         <w:rPr>
-          <w:lang w:val="ru-KZ"/>
-        </w:rPr>
-      </w:pPr>
-      <w:r>
-        <w:rPr>
+          <w:rFonts w:ascii="Times New Roman" w:hAnsi="Times New Roman" w:cs="Times New Roman"/>
+          <w:szCs w:val="28"/>
+          <w:lang w:val="ru-KZ"/>
+        </w:rPr>
+      </w:pPr>
+    </w:p>
+    <w:p>
+      <w:pPr>
+        <w:pStyle w:val="BodyTextIndent"/>
+        <w:ind w:firstLine="900"/>
+        <w:jc w:val="center"/>
+        <w:rPr>
+          <w:rFonts w:ascii="Times New Roman" w:hAnsi="Times New Roman" w:cs="Times New Roman"/>
+          <w:szCs w:val="28"/>
+          <w:lang w:val="ru-KZ"/>
+        </w:rPr>
+      </w:pPr>
+      <w:r>
+        <w:rPr>
+          <w:rFonts w:ascii="Times New Roman" w:hAnsi="Times New Roman" w:cs="Times New Roman"/>
+          <w:szCs w:val="28"/>
+          <w:lang w:val="ru-KZ"/>
+        </w:rPr>
+        <w:t>2.2.3.1 Схема алгоритма проблемной программы №3</w:t>
+      </w:r>
+    </w:p>
+    <w:p>
+      <w:pPr>
+        <w:pStyle w:val="BodyTextIndent"/>
+        <w:ind w:firstLine="900"/>
+        <w:jc w:val="center"/>
+        <w:rPr>
+          <w:rFonts w:ascii="Times New Roman" w:hAnsi="Times New Roman" w:cs="Times New Roman"/>
+          <w:szCs w:val="28"/>
+          <w:lang w:val="ru-KZ"/>
+        </w:rPr>
+      </w:pPr>
+    </w:p>
+    <w:p>
+      <w:pPr>
+        <w:pStyle w:val="BodyTextIndent"/>
+        <w:ind w:firstLine="900"/>
+        <w:jc w:val="center"/>
+        <w:rPr>
+          <w:rFonts w:ascii="Times New Roman" w:hAnsi="Times New Roman" w:cs="Times New Roman"/>
+          <w:szCs w:val="28"/>
+          <w:lang w:val="ru-KZ"/>
+        </w:rPr>
+      </w:pPr>
+    </w:p>
+    <w:p>
+      <w:pPr>
+        <w:pStyle w:val="BodyTextIndent"/>
+        <w:ind w:firstLine="900"/>
+        <w:jc w:val="center"/>
+        <w:rPr>
+          <w:rFonts w:ascii="Times New Roman" w:hAnsi="Times New Roman" w:cs="Times New Roman"/>
+          <w:szCs w:val="28"/>
+          <w:lang w:val="ru-KZ"/>
+        </w:rPr>
+      </w:pPr>
+      <w:r>
+        <w:rPr>
+          <w:rFonts w:ascii="Times New Roman" w:hAnsi="Times New Roman" w:cs="Times New Roman"/>
+          <w:szCs w:val="28"/>
+          <w:lang w:val="ru-KZ"/>
+        </w:rPr>
+        <w:t>Схема алгоритма проблемной программы №3 представлена в приложении К.</w:t>
+      </w:r>
+    </w:p>
+    <w:p>
+      <w:pPr>
+        <w:pStyle w:val="BodyTextIndent"/>
+        <w:ind w:firstLine="900"/>
+        <w:jc w:val="center"/>
+        <w:rPr>
+          <w:rFonts w:ascii="Times New Roman" w:hAnsi="Times New Roman" w:cs="Times New Roman"/>
+          <w:szCs w:val="28"/>
+          <w:lang w:val="ru-KZ"/>
+        </w:rPr>
+      </w:pPr>
+    </w:p>
+    <w:p>
+      <w:pPr>
+        <w:pStyle w:val="BodyTextIndent"/>
+        <w:ind w:firstLine="900"/>
+        <w:jc w:val="center"/>
+        <w:rPr>
+          <w:rFonts w:ascii="Times New Roman" w:hAnsi="Times New Roman" w:cs="Times New Roman"/>
+          <w:szCs w:val="28"/>
+          <w:lang w:val="ru-KZ"/>
+        </w:rPr>
+      </w:pPr>
+    </w:p>
+    <w:p>
+      <w:pPr>
+        <w:pStyle w:val="BodyTextIndent"/>
+        <w:ind w:firstLine="900"/>
+        <w:jc w:val="center"/>
+        <w:rPr>
+          <w:rFonts w:ascii="Times New Roman" w:hAnsi="Times New Roman" w:cs="Times New Roman"/>
+          <w:szCs w:val="28"/>
+          <w:lang w:val="ru-KZ"/>
+        </w:rPr>
+      </w:pPr>
+      <w:r>
+        <w:rPr>
+          <w:rFonts w:ascii="Times New Roman" w:hAnsi="Times New Roman" w:cs="Times New Roman"/>
+          <w:szCs w:val="28"/>
+          <w:lang w:val="ru-KZ"/>
+        </w:rPr>
+        <w:t>2.2.3.2 Таблица идентификаторов проблемной программы №3</w:t>
+      </w:r>
+    </w:p>
+    <w:p>
+      <w:pPr>
+        <w:pStyle w:val="BodyTextIndent"/>
+        <w:ind w:firstLine="900"/>
+        <w:jc w:val="center"/>
+        <w:rPr>
+          <w:rFonts w:ascii="Times New Roman" w:hAnsi="Times New Roman" w:cs="Times New Roman"/>
+          <w:szCs w:val="28"/>
+          <w:lang w:val="ru-KZ"/>
+        </w:rPr>
+      </w:pPr>
+    </w:p>
+    <w:p>
+      <w:pPr>
+        <w:pStyle w:val="BodyTextIndent"/>
+        <w:ind w:firstLine="900"/>
+        <w:jc w:val="center"/>
+        <w:rPr>
+          <w:rFonts w:ascii="Times New Roman" w:hAnsi="Times New Roman" w:cs="Times New Roman"/>
+          <w:b/>
+          <w:bCs/>
+          <w:szCs w:val="28"/>
+          <w:lang w:val="ru-KZ"/>
+        </w:rPr>
+      </w:pPr>
+    </w:p>
+    <w:p>
+      <w:pPr>
+        <w:pStyle w:val="BodyTextIndent"/>
+        <w:ind w:firstLine="900"/>
+        <w:jc w:val="center"/>
+        <w:rPr>
+          <w:rFonts w:ascii="Times New Roman" w:hAnsi="Times New Roman" w:cs="Times New Roman"/>
+          <w:szCs w:val="28"/>
+          <w:lang w:val="ru-KZ"/>
+        </w:rPr>
+      </w:pPr>
+      <w:r>
+        <w:rPr>
+          <w:rFonts w:ascii="Times New Roman" w:hAnsi="Times New Roman" w:cs="Times New Roman"/>
+          <w:szCs w:val="28"/>
+          <w:lang w:val="ru-KZ"/>
+        </w:rPr>
+        <w:t>Идентификаторы проблемной программы №3 приведены в таблице 2.4.</w:t>
+      </w:r>
+    </w:p>
+    <w:p>
+      <w:pPr>
+        <w:pStyle w:val="BodyTextIndent"/>
+        <w:ind w:firstLine="900"/>
+        <w:jc w:val="center"/>
+        <w:rPr>
+          <w:rFonts w:ascii="Times New Roman" w:hAnsi="Times New Roman" w:cs="Times New Roman"/>
+          <w:szCs w:val="28"/>
+          <w:lang w:val="ru-KZ"/>
+        </w:rPr>
+      </w:pPr>
+    </w:p>
+    <w:p>
+      <w:pPr>
+        <w:pStyle w:val="BodyTextIndent"/>
+        <w:ind w:firstLine="900"/>
+        <w:jc w:val="center"/>
+        <w:rPr>
+          <w:rFonts w:ascii="Times New Roman" w:hAnsi="Times New Roman" w:cs="Times New Roman"/>
+          <w:szCs w:val="28"/>
+          <w:lang w:val="ru-KZ"/>
+        </w:rPr>
+      </w:pPr>
+    </w:p>
+    <w:p>
+      <w:pPr>
+        <w:pStyle w:val="BodyTextIndent"/>
+        <w:ind w:firstLine="900"/>
+        <w:jc w:val="center"/>
+        <w:rPr>
+          <w:rFonts w:ascii="Times New Roman" w:hAnsi="Times New Roman" w:cs="Times New Roman"/>
+          <w:szCs w:val="28"/>
+          <w:lang w:val="ru-KZ"/>
+        </w:rPr>
+      </w:pPr>
+      <w:r>
+        <w:rPr>
+          <w:rFonts w:ascii="Times New Roman" w:hAnsi="Times New Roman" w:cs="Times New Roman"/>
+          <w:szCs w:val="28"/>
           <w:lang w:val="ru-KZ"/>
         </w:rPr>
         <w:t>Таблица 2.4 - Таблица идентификаторов проблемной программы №3.</w:t>
@@ -4807,7 +5169,7 @@
     </w:p>
     <w:tbl>
       <w:tblPr>
-        <w:tblW w:w="10680" w:type="dxa"/>
+        <w:tblW w:w="9803" w:type="dxa"/>
         <w:tblCellSpacing w:w="15" w:type="dxa"/>
         <w:tblBorders>
           <w:top w:val="single" w:sz="2" w:space="0" w:color="auto"/>
@@ -4815,7 +5177,7 @@
           <w:bottom w:val="single" w:sz="2" w:space="0" w:color="auto"/>
           <w:right w:val="single" w:sz="2" w:space="0" w:color="auto"/>
         </w:tblBorders>
-        <w:shd w:val="clear" w:color="auto" w:fill="191B1C"/>
+        <w:shd w:val="clear" w:color="auto" w:fill="FFFFFF" w:themeFill="background1"/>
         <w:tblCellMar>
           <w:top w:w="15" w:type="dxa"/>
           <w:left w:w="15" w:type="dxa"/>
@@ -4825,13 +5187,14 @@
         <w:tblLook w:val="04A0" w:firstRow="1" w:lastRow="0" w:firstColumn="1" w:lastColumn="0" w:noHBand="0" w:noVBand="1"/>
       </w:tblPr>
       <w:tblGrid>
-        <w:gridCol w:w="2301"/>
-        <w:gridCol w:w="4280"/>
-        <w:gridCol w:w="2195"/>
-        <w:gridCol w:w="1904"/>
+        <w:gridCol w:w="2152"/>
+        <w:gridCol w:w="3929"/>
+        <w:gridCol w:w="2015"/>
+        <w:gridCol w:w="1707"/>
       </w:tblGrid>
       <w:tr>
         <w:trPr>
+          <w:trHeight w:val="631"/>
           <w:tblHeader/>
           <w:tblCellSpacing w:w="15" w:type="dxa"/>
         </w:trPr>
@@ -4844,7 +5207,7 @@
               <w:bottom w:val="single" w:sz="6" w:space="0" w:color="auto"/>
               <w:right w:val="single" w:sz="2" w:space="0" w:color="auto"/>
             </w:tcBorders>
-            <w:shd w:val="clear" w:color="auto" w:fill="191B1C"/>
+            <w:shd w:val="clear" w:color="auto" w:fill="FFFFFF" w:themeFill="background1"/>
             <w:vAlign w:val="bottom"/>
             <w:hideMark/>
           </w:tcPr>
@@ -4853,15 +5216,15 @@
               <w:pStyle w:val="BodyTextIndent"/>
               <w:ind w:firstLine="900"/>
               <w:rPr>
-                <w:b/>
-                <w:bCs/>
+                <w:rFonts w:ascii="Times New Roman" w:hAnsi="Times New Roman" w:cs="Times New Roman"/>
+                <w:szCs w:val="28"/>
                 <w:lang w:val="ru-KZ"/>
               </w:rPr>
             </w:pPr>
             <w:r>
               <w:rPr>
-                <w:b/>
-                <w:bCs/>
+                <w:rFonts w:ascii="Times New Roman" w:hAnsi="Times New Roman" w:cs="Times New Roman"/>
+                <w:szCs w:val="28"/>
                 <w:lang w:val="ru-KZ"/>
               </w:rPr>
               <w:t>Идентификатор</w:t>
@@ -4870,14 +5233,14 @@
         </w:tc>
         <w:tc>
           <w:tcPr>
-            <w:tcW w:w="4250" w:type="dxa"/>
+            <w:tcW w:w="3899" w:type="dxa"/>
             <w:tcBorders>
               <w:top w:val="single" w:sz="6" w:space="0" w:color="auto"/>
               <w:left w:val="single" w:sz="6" w:space="0" w:color="auto"/>
               <w:bottom w:val="single" w:sz="6" w:space="0" w:color="auto"/>
               <w:right w:val="single" w:sz="2" w:space="0" w:color="auto"/>
             </w:tcBorders>
-            <w:shd w:val="clear" w:color="auto" w:fill="191B1C"/>
+            <w:shd w:val="clear" w:color="auto" w:fill="FFFFFF" w:themeFill="background1"/>
             <w:vAlign w:val="bottom"/>
             <w:hideMark/>
           </w:tcPr>
@@ -4886,15 +5249,15 @@
               <w:pStyle w:val="BodyTextIndent"/>
               <w:ind w:firstLine="900"/>
               <w:rPr>
-                <w:b/>
-                <w:bCs/>
+                <w:rFonts w:ascii="Times New Roman" w:hAnsi="Times New Roman" w:cs="Times New Roman"/>
+                <w:szCs w:val="28"/>
                 <w:lang w:val="ru-KZ"/>
               </w:rPr>
             </w:pPr>
             <w:r>
               <w:rPr>
-                <w:b/>
-                <w:bCs/>
+                <w:rFonts w:ascii="Times New Roman" w:hAnsi="Times New Roman" w:cs="Times New Roman"/>
+                <w:szCs w:val="28"/>
                 <w:lang w:val="ru-KZ"/>
               </w:rPr>
               <w:t>Смысловое содержание</w:t>
@@ -4903,14 +5266,14 @@
         </w:tc>
         <w:tc>
           <w:tcPr>
-            <w:tcW w:w="2165" w:type="dxa"/>
+            <w:tcW w:w="1985" w:type="dxa"/>
             <w:tcBorders>
               <w:top w:val="single" w:sz="6" w:space="0" w:color="auto"/>
               <w:left w:val="single" w:sz="6" w:space="0" w:color="auto"/>
               <w:bottom w:val="single" w:sz="6" w:space="0" w:color="auto"/>
               <w:right w:val="single" w:sz="2" w:space="0" w:color="auto"/>
             </w:tcBorders>
-            <w:shd w:val="clear" w:color="auto" w:fill="191B1C"/>
+            <w:shd w:val="clear" w:color="auto" w:fill="FFFFFF" w:themeFill="background1"/>
             <w:vAlign w:val="bottom"/>
             <w:hideMark/>
           </w:tcPr>
@@ -4919,15 +5282,15 @@
               <w:pStyle w:val="BodyTextIndent"/>
               <w:ind w:firstLine="900"/>
               <w:rPr>
-                <w:b/>
-                <w:bCs/>
+                <w:rFonts w:ascii="Times New Roman" w:hAnsi="Times New Roman" w:cs="Times New Roman"/>
+                <w:szCs w:val="28"/>
                 <w:lang w:val="ru-KZ"/>
               </w:rPr>
             </w:pPr>
             <w:r>
               <w:rPr>
-                <w:b/>
-                <w:bCs/>
+                <w:rFonts w:ascii="Times New Roman" w:hAnsi="Times New Roman" w:cs="Times New Roman"/>
+                <w:szCs w:val="28"/>
                 <w:lang w:val="ru-KZ"/>
               </w:rPr>
               <w:t>Тип</w:t>
@@ -4943,7 +5306,7 @@
               <w:bottom w:val="single" w:sz="6" w:space="0" w:color="auto"/>
               <w:right w:val="single" w:sz="6" w:space="0" w:color="auto"/>
             </w:tcBorders>
-            <w:shd w:val="clear" w:color="auto" w:fill="191B1C"/>
+            <w:shd w:val="clear" w:color="auto" w:fill="FFFFFF" w:themeFill="background1"/>
             <w:vAlign w:val="bottom"/>
             <w:hideMark/>
           </w:tcPr>
@@ -4952,15 +5315,15 @@
               <w:pStyle w:val="BodyTextIndent"/>
               <w:ind w:firstLine="900"/>
               <w:rPr>
-                <w:b/>
-                <w:bCs/>
+                <w:rFonts w:ascii="Times New Roman" w:hAnsi="Times New Roman" w:cs="Times New Roman"/>
+                <w:szCs w:val="28"/>
                 <w:lang w:val="ru-KZ"/>
               </w:rPr>
             </w:pPr>
             <w:r>
               <w:rPr>
-                <w:b/>
-                <w:bCs/>
+                <w:rFonts w:ascii="Times New Roman" w:hAnsi="Times New Roman" w:cs="Times New Roman"/>
+                <w:szCs w:val="28"/>
                 <w:lang w:val="ru-KZ"/>
               </w:rPr>
               <w:t>Разрядность</w:t>
@@ -4970,6 +5333,7 @@
       </w:tr>
       <w:tr>
         <w:trPr>
+          <w:trHeight w:val="619"/>
           <w:tblCellSpacing w:w="15" w:type="dxa"/>
         </w:trPr>
         <w:tc>
@@ -4981,7 +5345,7 @@
               <w:bottom w:val="single" w:sz="6" w:space="0" w:color="auto"/>
               <w:right w:val="single" w:sz="2" w:space="0" w:color="auto"/>
             </w:tcBorders>
-            <w:shd w:val="clear" w:color="auto" w:fill="191B1C"/>
+            <w:shd w:val="clear" w:color="auto" w:fill="FFFFFF" w:themeFill="background1"/>
             <w:vAlign w:val="bottom"/>
             <w:hideMark/>
           </w:tcPr>
@@ -4989,13 +5353,16 @@
             <w:pPr>
               <w:pStyle w:val="BodyTextIndent"/>
               <w:ind w:firstLine="900"/>
-              <w:jc w:val="center"/>
-              <w:rPr>
+              <w:rPr>
+                <w:rFonts w:ascii="Times New Roman" w:hAnsi="Times New Roman" w:cs="Times New Roman"/>
+                <w:szCs w:val="28"/>
                 <w:lang w:val="ru-KZ"/>
               </w:rPr>
             </w:pPr>
             <w:r>
               <w:rPr>
+                <w:rFonts w:ascii="Times New Roman" w:hAnsi="Times New Roman" w:cs="Times New Roman"/>
+                <w:szCs w:val="28"/>
                 <w:lang w:val="ru-KZ"/>
               </w:rPr>
               <w:t>user_id</w:t>
@@ -5004,14 +5371,14 @@
         </w:tc>
         <w:tc>
           <w:tcPr>
-            <w:tcW w:w="4250" w:type="dxa"/>
+            <w:tcW w:w="3899" w:type="dxa"/>
             <w:tcBorders>
               <w:top w:val="single" w:sz="2" w:space="0" w:color="auto"/>
               <w:left w:val="single" w:sz="6" w:space="0" w:color="auto"/>
               <w:bottom w:val="single" w:sz="6" w:space="0" w:color="auto"/>
               <w:right w:val="single" w:sz="2" w:space="0" w:color="auto"/>
             </w:tcBorders>
-            <w:shd w:val="clear" w:color="auto" w:fill="191B1C"/>
+            <w:shd w:val="clear" w:color="auto" w:fill="FFFFFF" w:themeFill="background1"/>
             <w:vAlign w:val="bottom"/>
             <w:hideMark/>
           </w:tcPr>
@@ -5019,13 +5386,16 @@
             <w:pPr>
               <w:pStyle w:val="BodyTextIndent"/>
               <w:ind w:firstLine="900"/>
-              <w:jc w:val="center"/>
-              <w:rPr>
+              <w:rPr>
+                <w:rFonts w:ascii="Times New Roman" w:hAnsi="Times New Roman" w:cs="Times New Roman"/>
+                <w:szCs w:val="28"/>
                 <w:lang w:val="ru-KZ"/>
               </w:rPr>
             </w:pPr>
             <w:r>
               <w:rPr>
+                <w:rFonts w:ascii="Times New Roman" w:hAnsi="Times New Roman" w:cs="Times New Roman"/>
+                <w:szCs w:val="28"/>
                 <w:lang w:val="ru-KZ"/>
               </w:rPr>
               <w:t>Уникальный идентификатор пользователя</w:t>
@@ -5034,14 +5404,14 @@
         </w:tc>
         <w:tc>
           <w:tcPr>
-            <w:tcW w:w="2165" w:type="dxa"/>
+            <w:tcW w:w="1985" w:type="dxa"/>
             <w:tcBorders>
               <w:top w:val="single" w:sz="2" w:space="0" w:color="auto"/>
               <w:left w:val="single" w:sz="6" w:space="0" w:color="auto"/>
               <w:bottom w:val="single" w:sz="6" w:space="0" w:color="auto"/>
               <w:right w:val="single" w:sz="2" w:space="0" w:color="auto"/>
             </w:tcBorders>
-            <w:shd w:val="clear" w:color="auto" w:fill="191B1C"/>
+            <w:shd w:val="clear" w:color="auto" w:fill="FFFFFF" w:themeFill="background1"/>
             <w:vAlign w:val="bottom"/>
             <w:hideMark/>
           </w:tcPr>
@@ -5049,13 +5419,16 @@
             <w:pPr>
               <w:pStyle w:val="BodyTextIndent"/>
               <w:ind w:firstLine="900"/>
-              <w:jc w:val="center"/>
-              <w:rPr>
+              <w:rPr>
+                <w:rFonts w:ascii="Times New Roman" w:hAnsi="Times New Roman" w:cs="Times New Roman"/>
+                <w:szCs w:val="28"/>
                 <w:lang w:val="ru-KZ"/>
               </w:rPr>
             </w:pPr>
             <w:r>
               <w:rPr>
+                <w:rFonts w:ascii="Times New Roman" w:hAnsi="Times New Roman" w:cs="Times New Roman"/>
+                <w:szCs w:val="28"/>
                 <w:lang w:val="ru-KZ"/>
               </w:rPr>
               <w:t>Integer</w:t>
@@ -5071,7 +5444,7 @@
               <w:bottom w:val="single" w:sz="6" w:space="0" w:color="auto"/>
               <w:right w:val="single" w:sz="6" w:space="0" w:color="auto"/>
             </w:tcBorders>
-            <w:shd w:val="clear" w:color="auto" w:fill="191B1C"/>
+            <w:shd w:val="clear" w:color="auto" w:fill="FFFFFF" w:themeFill="background1"/>
             <w:vAlign w:val="bottom"/>
             <w:hideMark/>
           </w:tcPr>
@@ -5079,13 +5452,16 @@
             <w:pPr>
               <w:pStyle w:val="BodyTextIndent"/>
               <w:ind w:firstLine="900"/>
-              <w:jc w:val="center"/>
-              <w:rPr>
+              <w:rPr>
+                <w:rFonts w:ascii="Times New Roman" w:hAnsi="Times New Roman" w:cs="Times New Roman"/>
+                <w:szCs w:val="28"/>
                 <w:lang w:val="ru-KZ"/>
               </w:rPr>
             </w:pPr>
             <w:r>
               <w:rPr>
+                <w:rFonts w:ascii="Times New Roman" w:hAnsi="Times New Roman" w:cs="Times New Roman"/>
+                <w:szCs w:val="28"/>
                 <w:lang w:val="ru-KZ"/>
               </w:rPr>
               <w:t>4</w:t>
@@ -5095,6 +5471,7 @@
       </w:tr>
       <w:tr>
         <w:trPr>
+          <w:trHeight w:val="315"/>
           <w:tblCellSpacing w:w="15" w:type="dxa"/>
         </w:trPr>
         <w:tc>
@@ -5106,7 +5483,7 @@
               <w:bottom w:val="single" w:sz="6" w:space="0" w:color="auto"/>
               <w:right w:val="single" w:sz="2" w:space="0" w:color="auto"/>
             </w:tcBorders>
-            <w:shd w:val="clear" w:color="auto" w:fill="191B1C"/>
+            <w:shd w:val="clear" w:color="auto" w:fill="FFFFFF" w:themeFill="background1"/>
             <w:vAlign w:val="bottom"/>
             <w:hideMark/>
           </w:tcPr>
@@ -5114,13 +5491,16 @@
             <w:pPr>
               <w:pStyle w:val="BodyTextIndent"/>
               <w:ind w:firstLine="900"/>
-              <w:jc w:val="center"/>
-              <w:rPr>
+              <w:rPr>
+                <w:rFonts w:ascii="Times New Roman" w:hAnsi="Times New Roman" w:cs="Times New Roman"/>
+                <w:szCs w:val="28"/>
                 <w:lang w:val="ru-KZ"/>
               </w:rPr>
             </w:pPr>
             <w:r>
               <w:rPr>
+                <w:rFonts w:ascii="Times New Roman" w:hAnsi="Times New Roman" w:cs="Times New Roman"/>
+                <w:szCs w:val="28"/>
                 <w:lang w:val="ru-KZ"/>
               </w:rPr>
               <w:t>notification</w:t>
@@ -5129,14 +5509,14 @@
         </w:tc>
         <w:tc>
           <w:tcPr>
-            <w:tcW w:w="4250" w:type="dxa"/>
+            <w:tcW w:w="3899" w:type="dxa"/>
             <w:tcBorders>
               <w:top w:val="single" w:sz="2" w:space="0" w:color="auto"/>
               <w:left w:val="single" w:sz="6" w:space="0" w:color="auto"/>
               <w:bottom w:val="single" w:sz="6" w:space="0" w:color="auto"/>
               <w:right w:val="single" w:sz="2" w:space="0" w:color="auto"/>
             </w:tcBorders>
-            <w:shd w:val="clear" w:color="auto" w:fill="191B1C"/>
+            <w:shd w:val="clear" w:color="auto" w:fill="FFFFFF" w:themeFill="background1"/>
             <w:vAlign w:val="bottom"/>
             <w:hideMark/>
           </w:tcPr>
@@ -5144,13 +5524,16 @@
             <w:pPr>
               <w:pStyle w:val="BodyTextIndent"/>
               <w:ind w:firstLine="900"/>
-              <w:jc w:val="center"/>
-              <w:rPr>
+              <w:rPr>
+                <w:rFonts w:ascii="Times New Roman" w:hAnsi="Times New Roman" w:cs="Times New Roman"/>
+                <w:szCs w:val="28"/>
                 <w:lang w:val="ru-KZ"/>
               </w:rPr>
             </w:pPr>
             <w:r>
               <w:rPr>
+                <w:rFonts w:ascii="Times New Roman" w:hAnsi="Times New Roman" w:cs="Times New Roman"/>
+                <w:szCs w:val="28"/>
                 <w:lang w:val="ru-KZ"/>
               </w:rPr>
               <w:t>Текст уведомления</w:t>
@@ -5159,14 +5542,14 @@
         </w:tc>
         <w:tc>
           <w:tcPr>
-            <w:tcW w:w="2165" w:type="dxa"/>
+            <w:tcW w:w="1985" w:type="dxa"/>
             <w:tcBorders>
               <w:top w:val="single" w:sz="2" w:space="0" w:color="auto"/>
               <w:left w:val="single" w:sz="6" w:space="0" w:color="auto"/>
               <w:bottom w:val="single" w:sz="6" w:space="0" w:color="auto"/>
               <w:right w:val="single" w:sz="2" w:space="0" w:color="auto"/>
             </w:tcBorders>
-            <w:shd w:val="clear" w:color="auto" w:fill="191B1C"/>
+            <w:shd w:val="clear" w:color="auto" w:fill="FFFFFF" w:themeFill="background1"/>
             <w:vAlign w:val="bottom"/>
             <w:hideMark/>
           </w:tcPr>
@@ -5174,13 +5557,16 @@
             <w:pPr>
               <w:pStyle w:val="BodyTextIndent"/>
               <w:ind w:firstLine="900"/>
-              <w:jc w:val="center"/>
-              <w:rPr>
+              <w:rPr>
+                <w:rFonts w:ascii="Times New Roman" w:hAnsi="Times New Roman" w:cs="Times New Roman"/>
+                <w:szCs w:val="28"/>
                 <w:lang w:val="ru-KZ"/>
               </w:rPr>
             </w:pPr>
             <w:r>
               <w:rPr>
+                <w:rFonts w:ascii="Times New Roman" w:hAnsi="Times New Roman" w:cs="Times New Roman"/>
+                <w:szCs w:val="28"/>
                 <w:lang w:val="ru-KZ"/>
               </w:rPr>
               <w:t>String</w:t>
@@ -5196,7 +5582,7 @@
               <w:bottom w:val="single" w:sz="6" w:space="0" w:color="auto"/>
               <w:right w:val="single" w:sz="6" w:space="0" w:color="auto"/>
             </w:tcBorders>
-            <w:shd w:val="clear" w:color="auto" w:fill="191B1C"/>
+            <w:shd w:val="clear" w:color="auto" w:fill="FFFFFF" w:themeFill="background1"/>
             <w:vAlign w:val="bottom"/>
             <w:hideMark/>
           </w:tcPr>
@@ -5204,13 +5590,16 @@
             <w:pPr>
               <w:pStyle w:val="BodyTextIndent"/>
               <w:ind w:firstLine="900"/>
-              <w:jc w:val="center"/>
-              <w:rPr>
+              <w:rPr>
+                <w:rFonts w:ascii="Times New Roman" w:hAnsi="Times New Roman" w:cs="Times New Roman"/>
+                <w:szCs w:val="28"/>
                 <w:lang w:val="ru-KZ"/>
               </w:rPr>
             </w:pPr>
             <w:r>
               <w:rPr>
+                <w:rFonts w:ascii="Times New Roman" w:hAnsi="Times New Roman" w:cs="Times New Roman"/>
+                <w:szCs w:val="28"/>
                 <w:lang w:val="ru-KZ"/>
               </w:rPr>
               <w:t>255</w:t>
@@ -5220,6 +5609,7 @@
       </w:tr>
       <w:tr>
         <w:trPr>
+          <w:trHeight w:val="619"/>
           <w:tblCellSpacing w:w="15" w:type="dxa"/>
         </w:trPr>
         <w:tc>
@@ -5231,7 +5621,7 @@
               <w:bottom w:val="single" w:sz="6" w:space="0" w:color="auto"/>
               <w:right w:val="single" w:sz="2" w:space="0" w:color="auto"/>
             </w:tcBorders>
-            <w:shd w:val="clear" w:color="auto" w:fill="191B1C"/>
+            <w:shd w:val="clear" w:color="auto" w:fill="FFFFFF" w:themeFill="background1"/>
             <w:vAlign w:val="bottom"/>
             <w:hideMark/>
           </w:tcPr>
@@ -5239,13 +5629,16 @@
             <w:pPr>
               <w:pStyle w:val="BodyTextIndent"/>
               <w:ind w:firstLine="900"/>
-              <w:jc w:val="center"/>
-              <w:rPr>
+              <w:rPr>
+                <w:rFonts w:ascii="Times New Roman" w:hAnsi="Times New Roman" w:cs="Times New Roman"/>
+                <w:szCs w:val="28"/>
                 <w:lang w:val="ru-KZ"/>
               </w:rPr>
             </w:pPr>
             <w:r>
               <w:rPr>
+                <w:rFonts w:ascii="Times New Roman" w:hAnsi="Times New Roman" w:cs="Times New Roman"/>
+                <w:szCs w:val="28"/>
                 <w:lang w:val="ru-KZ"/>
               </w:rPr>
               <w:t>status</w:t>
@@ -5254,14 +5647,14 @@
         </w:tc>
         <w:tc>
           <w:tcPr>
-            <w:tcW w:w="4250" w:type="dxa"/>
+            <w:tcW w:w="3899" w:type="dxa"/>
             <w:tcBorders>
               <w:top w:val="single" w:sz="2" w:space="0" w:color="auto"/>
               <w:left w:val="single" w:sz="6" w:space="0" w:color="auto"/>
               <w:bottom w:val="single" w:sz="6" w:space="0" w:color="auto"/>
               <w:right w:val="single" w:sz="2" w:space="0" w:color="auto"/>
             </w:tcBorders>
-            <w:shd w:val="clear" w:color="auto" w:fill="191B1C"/>
+            <w:shd w:val="clear" w:color="auto" w:fill="FFFFFF" w:themeFill="background1"/>
             <w:vAlign w:val="bottom"/>
             <w:hideMark/>
           </w:tcPr>
@@ -5269,13 +5662,16 @@
             <w:pPr>
               <w:pStyle w:val="BodyTextIndent"/>
               <w:ind w:firstLine="900"/>
-              <w:jc w:val="center"/>
-              <w:rPr>
+              <w:rPr>
+                <w:rFonts w:ascii="Times New Roman" w:hAnsi="Times New Roman" w:cs="Times New Roman"/>
+                <w:szCs w:val="28"/>
                 <w:lang w:val="ru-KZ"/>
               </w:rPr>
             </w:pPr>
             <w:r>
               <w:rPr>
+                <w:rFonts w:ascii="Times New Roman" w:hAnsi="Times New Roman" w:cs="Times New Roman"/>
+                <w:szCs w:val="28"/>
                 <w:lang w:val="ru-KZ"/>
               </w:rPr>
               <w:t>Статус уведомления (новое, прочитанное и т.д.)</w:t>
@@ -5284,14 +5680,14 @@
         </w:tc>
         <w:tc>
           <w:tcPr>
-            <w:tcW w:w="2165" w:type="dxa"/>
+            <w:tcW w:w="1985" w:type="dxa"/>
             <w:tcBorders>
               <w:top w:val="single" w:sz="2" w:space="0" w:color="auto"/>
               <w:left w:val="single" w:sz="6" w:space="0" w:color="auto"/>
               <w:bottom w:val="single" w:sz="6" w:space="0" w:color="auto"/>
               <w:right w:val="single" w:sz="2" w:space="0" w:color="auto"/>
             </w:tcBorders>
-            <w:shd w:val="clear" w:color="auto" w:fill="191B1C"/>
+            <w:shd w:val="clear" w:color="auto" w:fill="FFFFFF" w:themeFill="background1"/>
             <w:vAlign w:val="bottom"/>
             <w:hideMark/>
           </w:tcPr>
@@ -5299,13 +5695,16 @@
             <w:pPr>
               <w:pStyle w:val="BodyTextIndent"/>
               <w:ind w:firstLine="900"/>
-              <w:jc w:val="center"/>
-              <w:rPr>
+              <w:rPr>
+                <w:rFonts w:ascii="Times New Roman" w:hAnsi="Times New Roman" w:cs="Times New Roman"/>
+                <w:szCs w:val="28"/>
                 <w:lang w:val="ru-KZ"/>
               </w:rPr>
             </w:pPr>
             <w:r>
               <w:rPr>
+                <w:rFonts w:ascii="Times New Roman" w:hAnsi="Times New Roman" w:cs="Times New Roman"/>
+                <w:szCs w:val="28"/>
                 <w:lang w:val="ru-KZ"/>
               </w:rPr>
               <w:t>String</w:t>
@@ -5321,7 +5720,7 @@
               <w:bottom w:val="single" w:sz="6" w:space="0" w:color="auto"/>
               <w:right w:val="single" w:sz="6" w:space="0" w:color="auto"/>
             </w:tcBorders>
-            <w:shd w:val="clear" w:color="auto" w:fill="191B1C"/>
+            <w:shd w:val="clear" w:color="auto" w:fill="FFFFFF" w:themeFill="background1"/>
             <w:vAlign w:val="bottom"/>
             <w:hideMark/>
           </w:tcPr>
@@ -5329,13 +5728,16 @@
             <w:pPr>
               <w:pStyle w:val="BodyTextIndent"/>
               <w:ind w:firstLine="900"/>
-              <w:jc w:val="center"/>
-              <w:rPr>
+              <w:rPr>
+                <w:rFonts w:ascii="Times New Roman" w:hAnsi="Times New Roman" w:cs="Times New Roman"/>
+                <w:szCs w:val="28"/>
                 <w:lang w:val="ru-KZ"/>
               </w:rPr>
             </w:pPr>
             <w:r>
               <w:rPr>
+                <w:rFonts w:ascii="Times New Roman" w:hAnsi="Times New Roman" w:cs="Times New Roman"/>
+                <w:szCs w:val="28"/>
                 <w:lang w:val="ru-KZ"/>
               </w:rPr>
               <w:t>50</w:t>
@@ -5345,6 +5747,7 @@
       </w:tr>
       <w:tr>
         <w:trPr>
+          <w:trHeight w:val="631"/>
           <w:tblCellSpacing w:w="15" w:type="dxa"/>
         </w:trPr>
         <w:tc>
@@ -5356,7 +5759,7 @@
               <w:bottom w:val="single" w:sz="6" w:space="0" w:color="auto"/>
               <w:right w:val="single" w:sz="2" w:space="0" w:color="auto"/>
             </w:tcBorders>
-            <w:shd w:val="clear" w:color="auto" w:fill="191B1C"/>
+            <w:shd w:val="clear" w:color="auto" w:fill="FFFFFF" w:themeFill="background1"/>
             <w:vAlign w:val="bottom"/>
             <w:hideMark/>
           </w:tcPr>
@@ -5364,13 +5767,16 @@
             <w:pPr>
               <w:pStyle w:val="BodyTextIndent"/>
               <w:ind w:firstLine="900"/>
-              <w:jc w:val="center"/>
-              <w:rPr>
+              <w:rPr>
+                <w:rFonts w:ascii="Times New Roman" w:hAnsi="Times New Roman" w:cs="Times New Roman"/>
+                <w:szCs w:val="28"/>
                 <w:lang w:val="ru-KZ"/>
               </w:rPr>
             </w:pPr>
             <w:r>
               <w:rPr>
+                <w:rFonts w:ascii="Times New Roman" w:hAnsi="Times New Roman" w:cs="Times New Roman"/>
+                <w:szCs w:val="28"/>
                 <w:lang w:val="ru-KZ"/>
               </w:rPr>
               <w:t>created_at</w:t>
@@ -5379,14 +5785,14 @@
         </w:tc>
         <w:tc>
           <w:tcPr>
-            <w:tcW w:w="4250" w:type="dxa"/>
+            <w:tcW w:w="3899" w:type="dxa"/>
             <w:tcBorders>
               <w:top w:val="single" w:sz="2" w:space="0" w:color="auto"/>
               <w:left w:val="single" w:sz="6" w:space="0" w:color="auto"/>
               <w:bottom w:val="single" w:sz="6" w:space="0" w:color="auto"/>
               <w:right w:val="single" w:sz="2" w:space="0" w:color="auto"/>
             </w:tcBorders>
-            <w:shd w:val="clear" w:color="auto" w:fill="191B1C"/>
+            <w:shd w:val="clear" w:color="auto" w:fill="FFFFFF" w:themeFill="background1"/>
             <w:vAlign w:val="bottom"/>
             <w:hideMark/>
           </w:tcPr>
@@ -5394,13 +5800,16 @@
             <w:pPr>
               <w:pStyle w:val="BodyTextIndent"/>
               <w:ind w:firstLine="900"/>
-              <w:jc w:val="center"/>
-              <w:rPr>
+              <w:rPr>
+                <w:rFonts w:ascii="Times New Roman" w:hAnsi="Times New Roman" w:cs="Times New Roman"/>
+                <w:szCs w:val="28"/>
                 <w:lang w:val="ru-KZ"/>
               </w:rPr>
             </w:pPr>
             <w:r>
               <w:rPr>
+                <w:rFonts w:ascii="Times New Roman" w:hAnsi="Times New Roman" w:cs="Times New Roman"/>
+                <w:szCs w:val="28"/>
                 <w:lang w:val="ru-KZ"/>
               </w:rPr>
               <w:t>Дата и время создания уведомления</w:t>
@@ -5409,14 +5818,14 @@
         </w:tc>
         <w:tc>
           <w:tcPr>
-            <w:tcW w:w="2165" w:type="dxa"/>
+            <w:tcW w:w="1985" w:type="dxa"/>
             <w:tcBorders>
               <w:top w:val="single" w:sz="2" w:space="0" w:color="auto"/>
               <w:left w:val="single" w:sz="6" w:space="0" w:color="auto"/>
               <w:bottom w:val="single" w:sz="6" w:space="0" w:color="auto"/>
               <w:right w:val="single" w:sz="2" w:space="0" w:color="auto"/>
             </w:tcBorders>
-            <w:shd w:val="clear" w:color="auto" w:fill="191B1C"/>
+            <w:shd w:val="clear" w:color="auto" w:fill="FFFFFF" w:themeFill="background1"/>
             <w:vAlign w:val="bottom"/>
             <w:hideMark/>
           </w:tcPr>
@@ -5424,13 +5833,16 @@
             <w:pPr>
               <w:pStyle w:val="BodyTextIndent"/>
               <w:ind w:firstLine="900"/>
-              <w:jc w:val="center"/>
-              <w:rPr>
+              <w:rPr>
+                <w:rFonts w:ascii="Times New Roman" w:hAnsi="Times New Roman" w:cs="Times New Roman"/>
+                <w:szCs w:val="28"/>
                 <w:lang w:val="ru-KZ"/>
               </w:rPr>
             </w:pPr>
             <w:r>
               <w:rPr>
+                <w:rFonts w:ascii="Times New Roman" w:hAnsi="Times New Roman" w:cs="Times New Roman"/>
+                <w:szCs w:val="28"/>
                 <w:lang w:val="ru-KZ"/>
               </w:rPr>
               <w:t>DateTime</w:t>
@@ -5446,7 +5858,7 @@
               <w:bottom w:val="single" w:sz="6" w:space="0" w:color="auto"/>
               <w:right w:val="single" w:sz="6" w:space="0" w:color="auto"/>
             </w:tcBorders>
-            <w:shd w:val="clear" w:color="auto" w:fill="191B1C"/>
+            <w:shd w:val="clear" w:color="auto" w:fill="FFFFFF" w:themeFill="background1"/>
             <w:vAlign w:val="bottom"/>
             <w:hideMark/>
           </w:tcPr>
@@ -5454,13 +5866,16 @@
             <w:pPr>
               <w:pStyle w:val="BodyTextIndent"/>
               <w:ind w:firstLine="900"/>
-              <w:jc w:val="center"/>
-              <w:rPr>
+              <w:rPr>
+                <w:rFonts w:ascii="Times New Roman" w:hAnsi="Times New Roman" w:cs="Times New Roman"/>
+                <w:szCs w:val="28"/>
                 <w:lang w:val="ru-KZ"/>
               </w:rPr>
             </w:pPr>
             <w:r>
               <w:rPr>
+                <w:rFonts w:ascii="Times New Roman" w:hAnsi="Times New Roman" w:cs="Times New Roman"/>
+                <w:szCs w:val="28"/>
                 <w:lang w:val="ru-KZ"/>
               </w:rPr>
               <w:t>8</w:t>
@@ -5472,8 +5887,7 @@
     <w:p>
       <w:pPr>
         <w:pStyle w:val="BodyTextIndent"/>
-        <w:ind w:firstLine="900"/>
-        <w:jc w:val="center"/>
+        <w:ind w:firstLine="0"/>
         <w:rPr>
           <w:rFonts w:ascii="Times New Roman" w:hAnsi="Times New Roman" w:cs="Times New Roman"/>
           <w:b/>
@@ -6361,9 +6775,122 @@
     </w:lvl>
   </w:abstractNum>
   <w:abstractNum w:abstractNumId="1" w15:restartNumberingAfterBreak="0">
+    <w:nsid w:val="1EF5416A"/>
+    <w:multiLevelType w:val="hybridMultilevel"/>
+    <w:tmpl w:val="8144AD92"/>
+    <w:lvl w:ilvl="0" w:tplc="F90862A4">
+      <w:start w:val="1"/>
+      <w:numFmt w:val="bullet"/>
+      <w:lvlText w:val="─"/>
+      <w:lvlJc w:val="left"/>
+      <w:pPr>
+        <w:ind w:left="1571" w:hanging="360"/>
+      </w:pPr>
+      <w:rPr>
+        <w:rFonts w:ascii="Times New Roman" w:hAnsi="Times New Roman" w:cs="Times New Roman" w:hint="default"/>
+      </w:rPr>
+    </w:lvl>
+    <w:lvl w:ilvl="1" w:tplc="0C000003" w:tentative="1">
+      <w:start w:val="1"/>
+      <w:numFmt w:val="bullet"/>
+      <w:lvlText w:val="o"/>
+      <w:lvlJc w:val="left"/>
+      <w:pPr>
+        <w:ind w:left="2291" w:hanging="360"/>
+      </w:pPr>
+      <w:rPr>
+        <w:rFonts w:ascii="Courier New" w:hAnsi="Courier New" w:cs="Courier New" w:hint="default"/>
+      </w:rPr>
+    </w:lvl>
+    <w:lvl w:ilvl="2" w:tplc="0C000005" w:tentative="1">
+      <w:start w:val="1"/>
+      <w:numFmt w:val="bullet"/>
+      <w:lvlText w:val=""/>
+      <w:lvlJc w:val="left"/>
+      <w:pPr>
+        <w:ind w:left="3011" w:hanging="360"/>
+      </w:pPr>
+      <w:rPr>
+        <w:rFonts w:ascii="Wingdings" w:hAnsi="Wingdings" w:hint="default"/>
+      </w:rPr>
+    </w:lvl>
+    <w:lvl w:ilvl="3" w:tplc="0C000001" w:tentative="1">
+      <w:start w:val="1"/>
+      <w:numFmt w:val="bullet"/>
+      <w:lvlText w:val=""/>
+      <w:lvlJc w:val="left"/>
+      <w:pPr>
+        <w:ind w:left="3731" w:hanging="360"/>
+      </w:pPr>
+      <w:rPr>
+        <w:rFonts w:ascii="Symbol" w:hAnsi="Symbol" w:hint="default"/>
+      </w:rPr>
+    </w:lvl>
+    <w:lvl w:ilvl="4" w:tplc="0C000003" w:tentative="1">
+      <w:start w:val="1"/>
+      <w:numFmt w:val="bullet"/>
+      <w:lvlText w:val="o"/>
+      <w:lvlJc w:val="left"/>
+      <w:pPr>
+        <w:ind w:left="4451" w:hanging="360"/>
+      </w:pPr>
+      <w:rPr>
+        <w:rFonts w:ascii="Courier New" w:hAnsi="Courier New" w:cs="Courier New" w:hint="default"/>
+      </w:rPr>
+    </w:lvl>
+    <w:lvl w:ilvl="5" w:tplc="0C000005" w:tentative="1">
+      <w:start w:val="1"/>
+      <w:numFmt w:val="bullet"/>
+      <w:lvlText w:val=""/>
+      <w:lvlJc w:val="left"/>
+      <w:pPr>
+        <w:ind w:left="5171" w:hanging="360"/>
+      </w:pPr>
+      <w:rPr>
+        <w:rFonts w:ascii="Wingdings" w:hAnsi="Wingdings" w:hint="default"/>
+      </w:rPr>
+    </w:lvl>
+    <w:lvl w:ilvl="6" w:tplc="0C000001" w:tentative="1">
+      <w:start w:val="1"/>
+      <w:numFmt w:val="bullet"/>
+      <w:lvlText w:val=""/>
+      <w:lvlJc w:val="left"/>
+      <w:pPr>
+        <w:ind w:left="5891" w:hanging="360"/>
+      </w:pPr>
+      <w:rPr>
+        <w:rFonts w:ascii="Symbol" w:hAnsi="Symbol" w:hint="default"/>
+      </w:rPr>
+    </w:lvl>
+    <w:lvl w:ilvl="7" w:tplc="0C000003" w:tentative="1">
+      <w:start w:val="1"/>
+      <w:numFmt w:val="bullet"/>
+      <w:lvlText w:val="o"/>
+      <w:lvlJc w:val="left"/>
+      <w:pPr>
+        <w:ind w:left="6611" w:hanging="360"/>
+      </w:pPr>
+      <w:rPr>
+        <w:rFonts w:ascii="Courier New" w:hAnsi="Courier New" w:cs="Courier New" w:hint="default"/>
+      </w:rPr>
+    </w:lvl>
+    <w:lvl w:ilvl="8" w:tplc="0C000005" w:tentative="1">
+      <w:start w:val="1"/>
+      <w:numFmt w:val="bullet"/>
+      <w:lvlText w:val=""/>
+      <w:lvlJc w:val="left"/>
+      <w:pPr>
+        <w:ind w:left="7331" w:hanging="360"/>
+      </w:pPr>
+      <w:rPr>
+        <w:rFonts w:ascii="Wingdings" w:hAnsi="Wingdings" w:hint="default"/>
+      </w:rPr>
+    </w:lvl>
+  </w:abstractNum>
+  <w:abstractNum w:abstractNumId="2" w15:restartNumberingAfterBreak="0">
     <w:nsid w:val="29456B80"/>
     <w:multiLevelType w:val="multilevel"/>
-    <w:tmpl w:val="D2605CA8"/>
+    <w:tmpl w:val="7A5CA386"/>
     <w:lvl w:ilvl="0">
       <w:start w:val="1"/>
       <w:numFmt w:val="decimal"/>
@@ -6379,7 +6906,7 @@
     <w:lvl w:ilvl="1">
       <w:start w:val="1"/>
       <w:numFmt w:val="bullet"/>
-      <w:lvlText w:val=""/>
+      <w:lvlText w:val="─"/>
       <w:lvlJc w:val="left"/>
       <w:pPr>
         <w:tabs>
@@ -6388,7 +6915,7 @@
         <w:ind w:left="1440" w:hanging="360"/>
       </w:pPr>
       <w:rPr>
-        <w:rFonts w:ascii="Symbol" w:hAnsi="Symbol" w:hint="default"/>
+        <w:rFonts w:ascii="Times New Roman" w:hAnsi="Times New Roman" w:cs="Times New Roman" w:hint="default"/>
         <w:sz w:val="20"/>
       </w:rPr>
     </w:lvl>
@@ -6477,7 +7004,7 @@
       </w:pPr>
     </w:lvl>
   </w:abstractNum>
-  <w:abstractNum w:abstractNumId="2" w15:restartNumberingAfterBreak="0">
+  <w:abstractNum w:abstractNumId="3" w15:restartNumberingAfterBreak="0">
     <w:nsid w:val="2947411E"/>
     <w:multiLevelType w:val="hybridMultilevel"/>
     <w:tmpl w:val="C69CDBB6"/>
@@ -6590,7 +7117,7 @@
       </w:rPr>
     </w:lvl>
   </w:abstractNum>
-  <w:abstractNum w:abstractNumId="3" w15:restartNumberingAfterBreak="0">
+  <w:abstractNum w:abstractNumId="4" w15:restartNumberingAfterBreak="0">
     <w:nsid w:val="2E54186E"/>
     <w:multiLevelType w:val="hybridMultilevel"/>
     <w:tmpl w:val="E206B44E"/>
@@ -6706,7 +7233,7 @@
       </w:pPr>
     </w:lvl>
   </w:abstractNum>
-  <w:abstractNum w:abstractNumId="4" w15:restartNumberingAfterBreak="0">
+  <w:abstractNum w:abstractNumId="5" w15:restartNumberingAfterBreak="0">
     <w:nsid w:val="3DD30963"/>
     <w:multiLevelType w:val="hybridMultilevel"/>
     <w:tmpl w:val="A174923E"/>
@@ -6846,7 +7373,7 @@
       </w:rPr>
     </w:lvl>
   </w:abstractNum>
-  <w:abstractNum w:abstractNumId="5" w15:restartNumberingAfterBreak="0">
+  <w:abstractNum w:abstractNumId="6" w15:restartNumberingAfterBreak="0">
     <w:nsid w:val="40165740"/>
     <w:multiLevelType w:val="hybridMultilevel"/>
     <w:tmpl w:val="EA94CA04"/>
@@ -6959,7 +7486,7 @@
       </w:rPr>
     </w:lvl>
   </w:abstractNum>
-  <w:abstractNum w:abstractNumId="6" w15:restartNumberingAfterBreak="0">
+  <w:abstractNum w:abstractNumId="7" w15:restartNumberingAfterBreak="0">
     <w:nsid w:val="450523B0"/>
     <w:multiLevelType w:val="hybridMultilevel"/>
     <w:tmpl w:val="3A2E7FCA"/>
@@ -7072,7 +7599,7 @@
       </w:rPr>
     </w:lvl>
   </w:abstractNum>
-  <w:abstractNum w:abstractNumId="7" w15:restartNumberingAfterBreak="0">
+  <w:abstractNum w:abstractNumId="8" w15:restartNumberingAfterBreak="0">
     <w:nsid w:val="4A770B83"/>
     <w:multiLevelType w:val="hybridMultilevel"/>
     <w:tmpl w:val="97ECDDC6"/>
@@ -7212,7 +7739,7 @@
       </w:rPr>
     </w:lvl>
   </w:abstractNum>
-  <w:abstractNum w:abstractNumId="8" w15:restartNumberingAfterBreak="0">
+  <w:abstractNum w:abstractNumId="9" w15:restartNumberingAfterBreak="0">
     <w:nsid w:val="4ECB0682"/>
     <w:multiLevelType w:val="hybridMultilevel"/>
     <w:tmpl w:val="CD5CBC92"/>
@@ -7325,7 +7852,120 @@
       </w:rPr>
     </w:lvl>
   </w:abstractNum>
-  <w:abstractNum w:abstractNumId="9" w15:restartNumberingAfterBreak="0">
+  <w:abstractNum w:abstractNumId="10" w15:restartNumberingAfterBreak="0">
+    <w:nsid w:val="5A327071"/>
+    <w:multiLevelType w:val="hybridMultilevel"/>
+    <w:tmpl w:val="F6A22CEA"/>
+    <w:lvl w:ilvl="0" w:tplc="F90862A4">
+      <w:start w:val="1"/>
+      <w:numFmt w:val="bullet"/>
+      <w:lvlText w:val="─"/>
+      <w:lvlJc w:val="left"/>
+      <w:pPr>
+        <w:ind w:left="1571" w:hanging="360"/>
+      </w:pPr>
+      <w:rPr>
+        <w:rFonts w:ascii="Times New Roman" w:hAnsi="Times New Roman" w:cs="Times New Roman" w:hint="default"/>
+      </w:rPr>
+    </w:lvl>
+    <w:lvl w:ilvl="1" w:tplc="0C000003" w:tentative="1">
+      <w:start w:val="1"/>
+      <w:numFmt w:val="bullet"/>
+      <w:lvlText w:val="o"/>
+      <w:lvlJc w:val="left"/>
+      <w:pPr>
+        <w:ind w:left="2291" w:hanging="360"/>
+      </w:pPr>
+      <w:rPr>
+        <w:rFonts w:ascii="Courier New" w:hAnsi="Courier New" w:cs="Courier New" w:hint="default"/>
+      </w:rPr>
+    </w:lvl>
+    <w:lvl w:ilvl="2" w:tplc="0C000005" w:tentative="1">
+      <w:start w:val="1"/>
+      <w:numFmt w:val="bullet"/>
+      <w:lvlText w:val=""/>
+      <w:lvlJc w:val="left"/>
+      <w:pPr>
+        <w:ind w:left="3011" w:hanging="360"/>
+      </w:pPr>
+      <w:rPr>
+        <w:rFonts w:ascii="Wingdings" w:hAnsi="Wingdings" w:hint="default"/>
+      </w:rPr>
+    </w:lvl>
+    <w:lvl w:ilvl="3" w:tplc="0C000001" w:tentative="1">
+      <w:start w:val="1"/>
+      <w:numFmt w:val="bullet"/>
+      <w:lvlText w:val=""/>
+      <w:lvlJc w:val="left"/>
+      <w:pPr>
+        <w:ind w:left="3731" w:hanging="360"/>
+      </w:pPr>
+      <w:rPr>
+        <w:rFonts w:ascii="Symbol" w:hAnsi="Symbol" w:hint="default"/>
+      </w:rPr>
+    </w:lvl>
+    <w:lvl w:ilvl="4" w:tplc="0C000003" w:tentative="1">
+      <w:start w:val="1"/>
+      <w:numFmt w:val="bullet"/>
+      <w:lvlText w:val="o"/>
+      <w:lvlJc w:val="left"/>
+      <w:pPr>
+        <w:ind w:left="4451" w:hanging="360"/>
+      </w:pPr>
+      <w:rPr>
+        <w:rFonts w:ascii="Courier New" w:hAnsi="Courier New" w:cs="Courier New" w:hint="default"/>
+      </w:rPr>
+    </w:lvl>
+    <w:lvl w:ilvl="5" w:tplc="0C000005" w:tentative="1">
+      <w:start w:val="1"/>
+      <w:numFmt w:val="bullet"/>
+      <w:lvlText w:val=""/>
+      <w:lvlJc w:val="left"/>
+      <w:pPr>
+        <w:ind w:left="5171" w:hanging="360"/>
+      </w:pPr>
+      <w:rPr>
+        <w:rFonts w:ascii="Wingdings" w:hAnsi="Wingdings" w:hint="default"/>
+      </w:rPr>
+    </w:lvl>
+    <w:lvl w:ilvl="6" w:tplc="0C000001" w:tentative="1">
+      <w:start w:val="1"/>
+      <w:numFmt w:val="bullet"/>
+      <w:lvlText w:val=""/>
+      <w:lvlJc w:val="left"/>
+      <w:pPr>
+        <w:ind w:left="5891" w:hanging="360"/>
+      </w:pPr>
+      <w:rPr>
+        <w:rFonts w:ascii="Symbol" w:hAnsi="Symbol" w:hint="default"/>
+      </w:rPr>
+    </w:lvl>
+    <w:lvl w:ilvl="7" w:tplc="0C000003" w:tentative="1">
+      <w:start w:val="1"/>
+      <w:numFmt w:val="bullet"/>
+      <w:lvlText w:val="o"/>
+      <w:lvlJc w:val="left"/>
+      <w:pPr>
+        <w:ind w:left="6611" w:hanging="360"/>
+      </w:pPr>
+      <w:rPr>
+        <w:rFonts w:ascii="Courier New" w:hAnsi="Courier New" w:cs="Courier New" w:hint="default"/>
+      </w:rPr>
+    </w:lvl>
+    <w:lvl w:ilvl="8" w:tplc="0C000005" w:tentative="1">
+      <w:start w:val="1"/>
+      <w:numFmt w:val="bullet"/>
+      <w:lvlText w:val=""/>
+      <w:lvlJc w:val="left"/>
+      <w:pPr>
+        <w:ind w:left="7331" w:hanging="360"/>
+      </w:pPr>
+      <w:rPr>
+        <w:rFonts w:ascii="Wingdings" w:hAnsi="Wingdings" w:hint="default"/>
+      </w:rPr>
+    </w:lvl>
+  </w:abstractNum>
+  <w:abstractNum w:abstractNumId="11" w15:restartNumberingAfterBreak="0">
     <w:nsid w:val="5FDC409A"/>
     <w:multiLevelType w:val="hybridMultilevel"/>
     <w:tmpl w:val="3DDC7732"/>
@@ -7465,7 +8105,7 @@
       </w:rPr>
     </w:lvl>
   </w:abstractNum>
-  <w:abstractNum w:abstractNumId="10" w15:restartNumberingAfterBreak="0">
+  <w:abstractNum w:abstractNumId="12" w15:restartNumberingAfterBreak="0">
     <w:nsid w:val="6B586A0E"/>
     <w:multiLevelType w:val="hybridMultilevel"/>
     <w:tmpl w:val="D9DC5230"/>
@@ -7605,10 +8245,123 @@
       </w:rPr>
     </w:lvl>
   </w:abstractNum>
-  <w:abstractNum w:abstractNumId="11" w15:restartNumberingAfterBreak="0">
+  <w:abstractNum w:abstractNumId="13" w15:restartNumberingAfterBreak="0">
+    <w:nsid w:val="767E051E"/>
+    <w:multiLevelType w:val="hybridMultilevel"/>
+    <w:tmpl w:val="07907D40"/>
+    <w:lvl w:ilvl="0" w:tplc="F90862A4">
+      <w:start w:val="1"/>
+      <w:numFmt w:val="bullet"/>
+      <w:lvlText w:val="─"/>
+      <w:lvlJc w:val="left"/>
+      <w:pPr>
+        <w:ind w:left="1571" w:hanging="360"/>
+      </w:pPr>
+      <w:rPr>
+        <w:rFonts w:ascii="Times New Roman" w:hAnsi="Times New Roman" w:cs="Times New Roman" w:hint="default"/>
+      </w:rPr>
+    </w:lvl>
+    <w:lvl w:ilvl="1" w:tplc="0C000003" w:tentative="1">
+      <w:start w:val="1"/>
+      <w:numFmt w:val="bullet"/>
+      <w:lvlText w:val="o"/>
+      <w:lvlJc w:val="left"/>
+      <w:pPr>
+        <w:ind w:left="2291" w:hanging="360"/>
+      </w:pPr>
+      <w:rPr>
+        <w:rFonts w:ascii="Courier New" w:hAnsi="Courier New" w:cs="Courier New" w:hint="default"/>
+      </w:rPr>
+    </w:lvl>
+    <w:lvl w:ilvl="2" w:tplc="0C000005" w:tentative="1">
+      <w:start w:val="1"/>
+      <w:numFmt w:val="bullet"/>
+      <w:lvlText w:val=""/>
+      <w:lvlJc w:val="left"/>
+      <w:pPr>
+        <w:ind w:left="3011" w:hanging="360"/>
+      </w:pPr>
+      <w:rPr>
+        <w:rFonts w:ascii="Wingdings" w:hAnsi="Wingdings" w:hint="default"/>
+      </w:rPr>
+    </w:lvl>
+    <w:lvl w:ilvl="3" w:tplc="0C000001" w:tentative="1">
+      <w:start w:val="1"/>
+      <w:numFmt w:val="bullet"/>
+      <w:lvlText w:val=""/>
+      <w:lvlJc w:val="left"/>
+      <w:pPr>
+        <w:ind w:left="3731" w:hanging="360"/>
+      </w:pPr>
+      <w:rPr>
+        <w:rFonts w:ascii="Symbol" w:hAnsi="Symbol" w:hint="default"/>
+      </w:rPr>
+    </w:lvl>
+    <w:lvl w:ilvl="4" w:tplc="0C000003" w:tentative="1">
+      <w:start w:val="1"/>
+      <w:numFmt w:val="bullet"/>
+      <w:lvlText w:val="o"/>
+      <w:lvlJc w:val="left"/>
+      <w:pPr>
+        <w:ind w:left="4451" w:hanging="360"/>
+      </w:pPr>
+      <w:rPr>
+        <w:rFonts w:ascii="Courier New" w:hAnsi="Courier New" w:cs="Courier New" w:hint="default"/>
+      </w:rPr>
+    </w:lvl>
+    <w:lvl w:ilvl="5" w:tplc="0C000005" w:tentative="1">
+      <w:start w:val="1"/>
+      <w:numFmt w:val="bullet"/>
+      <w:lvlText w:val=""/>
+      <w:lvlJc w:val="left"/>
+      <w:pPr>
+        <w:ind w:left="5171" w:hanging="360"/>
+      </w:pPr>
+      <w:rPr>
+        <w:rFonts w:ascii="Wingdings" w:hAnsi="Wingdings" w:hint="default"/>
+      </w:rPr>
+    </w:lvl>
+    <w:lvl w:ilvl="6" w:tplc="0C000001" w:tentative="1">
+      <w:start w:val="1"/>
+      <w:numFmt w:val="bullet"/>
+      <w:lvlText w:val=""/>
+      <w:lvlJc w:val="left"/>
+      <w:pPr>
+        <w:ind w:left="5891" w:hanging="360"/>
+      </w:pPr>
+      <w:rPr>
+        <w:rFonts w:ascii="Symbol" w:hAnsi="Symbol" w:hint="default"/>
+      </w:rPr>
+    </w:lvl>
+    <w:lvl w:ilvl="7" w:tplc="0C000003" w:tentative="1">
+      <w:start w:val="1"/>
+      <w:numFmt w:val="bullet"/>
+      <w:lvlText w:val="o"/>
+      <w:lvlJc w:val="left"/>
+      <w:pPr>
+        <w:ind w:left="6611" w:hanging="360"/>
+      </w:pPr>
+      <w:rPr>
+        <w:rFonts w:ascii="Courier New" w:hAnsi="Courier New" w:cs="Courier New" w:hint="default"/>
+      </w:rPr>
+    </w:lvl>
+    <w:lvl w:ilvl="8" w:tplc="0C000005" w:tentative="1">
+      <w:start w:val="1"/>
+      <w:numFmt w:val="bullet"/>
+      <w:lvlText w:val=""/>
+      <w:lvlJc w:val="left"/>
+      <w:pPr>
+        <w:ind w:left="7331" w:hanging="360"/>
+      </w:pPr>
+      <w:rPr>
+        <w:rFonts w:ascii="Wingdings" w:hAnsi="Wingdings" w:hint="default"/>
+      </w:rPr>
+    </w:lvl>
+  </w:abstractNum>
+  <w:abstractNum w:abstractNumId="14" w15:restartNumberingAfterBreak="0">
     <w:nsid w:val="793D68C0"/>
     <w:multiLevelType w:val="multilevel"/>
-    <w:tmpl w:val="D1CC25C0"/>
+    <w:tmpl w:val="E49E1470"/>
     <w:lvl w:ilvl="0">
       <w:start w:val="1"/>
       <w:numFmt w:val="decimal"/>
@@ -7624,7 +8377,7 @@
     <w:lvl w:ilvl="1">
       <w:start w:val="1"/>
       <w:numFmt w:val="bullet"/>
-      <w:lvlText w:val=""/>
+      <w:lvlText w:val="─"/>
       <w:lvlJc w:val="left"/>
       <w:pPr>
         <w:tabs>
@@ -7633,7 +8386,7 @@
         <w:ind w:left="1440" w:hanging="360"/>
       </w:pPr>
       <w:rPr>
-        <w:rFonts w:ascii="Symbol" w:hAnsi="Symbol" w:hint="default"/>
+        <w:rFonts w:ascii="Times New Roman" w:hAnsi="Times New Roman" w:cs="Times New Roman" w:hint="default"/>
         <w:sz w:val="20"/>
       </w:rPr>
     </w:lvl>
@@ -7723,40 +8476,49 @@
     </w:lvl>
   </w:abstractNum>
   <w:num w:numId="1">
-    <w:abstractNumId w:val="10"/>
+    <w:abstractNumId w:val="12"/>
   </w:num>
   <w:num w:numId="2">
-    <w:abstractNumId w:val="7"/>
+    <w:abstractNumId w:val="8"/>
   </w:num>
   <w:num w:numId="3">
-    <w:abstractNumId w:val="3"/>
+    <w:abstractNumId w:val="4"/>
   </w:num>
   <w:num w:numId="4">
     <w:abstractNumId w:val="0"/>
   </w:num>
   <w:num w:numId="5">
+    <w:abstractNumId w:val="11"/>
+  </w:num>
+  <w:num w:numId="6">
+    <w:abstractNumId w:val="5"/>
+  </w:num>
+  <w:num w:numId="7">
+    <w:abstractNumId w:val="6"/>
+  </w:num>
+  <w:num w:numId="8">
+    <w:abstractNumId w:val="7"/>
+  </w:num>
+  <w:num w:numId="9">
     <w:abstractNumId w:val="9"/>
   </w:num>
-  <w:num w:numId="6">
-    <w:abstractNumId w:val="4"/>
+  <w:num w:numId="10">
+    <w:abstractNumId w:val="3"/>
   </w:num>
-  <w:num w:numId="7">
-    <w:abstractNumId w:val="5"/>
-  </w:num>
-  <w:num w:numId="8">
-    <w:abstractNumId w:val="6"/>
-  </w:num>
-  <w:num w:numId="9">
-    <w:abstractNumId w:val="8"/>
-  </w:num>
-  <w:num w:numId="10">
+  <w:num w:numId="11">
     <w:abstractNumId w:val="2"/>
   </w:num>
-  <w:num w:numId="11">
+  <w:num w:numId="12">
+    <w:abstractNumId w:val="14"/>
+  </w:num>
+  <w:num w:numId="13">
     <w:abstractNumId w:val="1"/>
   </w:num>
-  <w:num w:numId="12">
-    <w:abstractNumId w:val="11"/>
+  <w:num w:numId="14">
+    <w:abstractNumId w:val="10"/>
+  </w:num>
+  <w:num w:numId="15">
+    <w:abstractNumId w:val="13"/>
   </w:num>
 </w:numbering>
 </file>
@@ -7872,6 +8634,7 @@
     <w:lsdException w:name="HTML Sample" w:semiHidden="1" w:unhideWhenUsed="1"/>
     <w:lsdException w:name="HTML Typewriter" w:semiHidden="1" w:unhideWhenUsed="1"/>
     <w:lsdException w:name="HTML Variable" w:semiHidden="1" w:unhideWhenUsed="1"/>
+    <w:lsdException w:name="Normal Table" w:semiHidden="1" w:unhideWhenUsed="1"/>
     <w:lsdException w:name="annotation subject" w:semiHidden="1" w:unhideWhenUsed="1"/>
     <w:lsdException w:name="No List" w:semiHidden="1" w:unhideWhenUsed="1"/>
     <w:lsdException w:name="Outline List 1" w:semiHidden="1" w:unhideWhenUsed="1"/>
@@ -7914,8 +8677,11 @@
     <w:lsdException w:name="Table Contemporary" w:semiHidden="1" w:unhideWhenUsed="1"/>
     <w:lsdException w:name="Table Elegant" w:semiHidden="1" w:unhideWhenUsed="1"/>
     <w:lsdException w:name="Table Professional" w:semiHidden="1" w:unhideWhenUsed="1"/>
+    <w:lsdException w:name="Table Subtle 1" w:semiHidden="1" w:unhideWhenUsed="1"/>
     <w:lsdException w:name="Table Subtle 2" w:semiHidden="1" w:unhideWhenUsed="1"/>
     <w:lsdException w:name="Table Web 1" w:semiHidden="1" w:unhideWhenUsed="1"/>
+    <w:lsdException w:name="Table Web 2" w:semiHidden="1" w:unhideWhenUsed="1"/>
+    <w:lsdException w:name="Table Web 3" w:semiHidden="1" w:unhideWhenUsed="1"/>
     <w:lsdException w:name="Balloon Text" w:semiHidden="1" w:unhideWhenUsed="1"/>
     <w:lsdException w:name="Table Theme" w:semiHidden="1" w:unhideWhenUsed="1"/>
     <w:lsdException w:name="Placeholder Text" w:semiHidden="1" w:uiPriority="99"/>
@@ -8227,6 +8993,7 @@
   <w:style w:type="character" w:default="1" w:styleId="DefaultParagraphFont">
     <w:name w:val="Default Paragraph Font"/>
     <w:uiPriority w:val="1"/>
+    <w:semiHidden/>
     <w:unhideWhenUsed/>
   </w:style>
   <w:style w:type="table" w:default="1" w:styleId="TableNormal">

--- a/zFILES/ПРИМЕР КП 2023 для П3А/5.Специальная часть.docx
+++ b/zFILES/ПРИМЕР КП 2023 для П3А/5.Специальная часть.docx
@@ -20,7 +20,7 @@
     </w:p>
     <w:p>
       <w:pPr>
-        <w:jc w:val="center"/>
+        <w:jc w:val="both"/>
         <w:rPr>
           <w:sz w:val="28"/>
           <w:szCs w:val="28"/>
@@ -52,7 +52,11 @@
       </w:r>
       <w:bookmarkEnd w:id="0"/>
     </w:p>
-    <w:p/>
+    <w:p>
+      <w:pPr>
+        <w:jc w:val="both"/>
+      </w:pPr>
+    </w:p>
     <w:p>
       <w:pPr>
         <w:tabs>
@@ -1181,6 +1185,7 @@
     </w:p>
     <w:p>
       <w:pPr>
+        <w:jc w:val="both"/>
         <w:rPr>
           <w:sz w:val="28"/>
           <w:szCs w:val="28"/>
@@ -1202,6 +1207,7 @@
           <w:ilvl w:val="0"/>
           <w:numId w:val="11"/>
         </w:numPr>
+        <w:jc w:val="both"/>
         <w:rPr>
           <w:sz w:val="28"/>
           <w:szCs w:val="28"/>
@@ -1223,6 +1229,7 @@
           <w:ilvl w:val="1"/>
           <w:numId w:val="11"/>
         </w:numPr>
+        <w:jc w:val="both"/>
         <w:rPr>
           <w:sz w:val="28"/>
           <w:szCs w:val="28"/>
@@ -1244,6 +1251,7 @@
           <w:ilvl w:val="0"/>
           <w:numId w:val="11"/>
         </w:numPr>
+        <w:jc w:val="both"/>
         <w:rPr>
           <w:sz w:val="28"/>
           <w:szCs w:val="28"/>
@@ -1265,6 +1273,7 @@
           <w:ilvl w:val="1"/>
           <w:numId w:val="11"/>
         </w:numPr>
+        <w:jc w:val="both"/>
         <w:rPr>
           <w:sz w:val="28"/>
           <w:szCs w:val="28"/>
@@ -1286,6 +1295,7 @@
           <w:ilvl w:val="1"/>
           <w:numId w:val="11"/>
         </w:numPr>
+        <w:jc w:val="both"/>
         <w:rPr>
           <w:sz w:val="28"/>
           <w:szCs w:val="28"/>
@@ -1307,6 +1317,7 @@
           <w:ilvl w:val="0"/>
           <w:numId w:val="11"/>
         </w:numPr>
+        <w:jc w:val="both"/>
         <w:rPr>
           <w:sz w:val="28"/>
           <w:szCs w:val="28"/>
@@ -1328,6 +1339,7 @@
           <w:ilvl w:val="1"/>
           <w:numId w:val="11"/>
         </w:numPr>
+        <w:jc w:val="both"/>
         <w:rPr>
           <w:sz w:val="28"/>
           <w:szCs w:val="28"/>
@@ -1349,6 +1361,7 @@
           <w:ilvl w:val="0"/>
           <w:numId w:val="11"/>
         </w:numPr>
+        <w:jc w:val="both"/>
         <w:rPr>
           <w:sz w:val="28"/>
           <w:szCs w:val="28"/>
@@ -1370,6 +1383,7 @@
           <w:ilvl w:val="1"/>
           <w:numId w:val="11"/>
         </w:numPr>
+        <w:jc w:val="both"/>
         <w:rPr>
           <w:sz w:val="28"/>
           <w:szCs w:val="28"/>
@@ -1391,6 +1405,7 @@
           <w:ilvl w:val="1"/>
           <w:numId w:val="11"/>
         </w:numPr>
+        <w:jc w:val="both"/>
         <w:rPr>
           <w:sz w:val="28"/>
           <w:szCs w:val="28"/>
@@ -1412,6 +1427,7 @@
           <w:ilvl w:val="0"/>
           <w:numId w:val="11"/>
         </w:numPr>
+        <w:jc w:val="both"/>
         <w:rPr>
           <w:sz w:val="28"/>
           <w:szCs w:val="28"/>
@@ -1433,6 +1449,7 @@
           <w:ilvl w:val="1"/>
           <w:numId w:val="11"/>
         </w:numPr>
+        <w:jc w:val="both"/>
         <w:rPr>
           <w:sz w:val="28"/>
           <w:szCs w:val="28"/>
@@ -1454,6 +1471,7 @@
           <w:ilvl w:val="0"/>
           <w:numId w:val="11"/>
         </w:numPr>
+        <w:jc w:val="both"/>
         <w:rPr>
           <w:sz w:val="28"/>
           <w:szCs w:val="28"/>
@@ -1475,6 +1493,7 @@
           <w:ilvl w:val="1"/>
           <w:numId w:val="11"/>
         </w:numPr>
+        <w:jc w:val="both"/>
         <w:rPr>
           <w:sz w:val="28"/>
           <w:szCs w:val="28"/>
@@ -1493,15 +1512,17 @@
     </w:p>
     <w:p>
       <w:pPr>
-        <w:rPr>
-          <w:sz w:val="28"/>
-          <w:szCs w:val="28"/>
-          <w:lang w:val="ru-KZ"/>
-        </w:rPr>
-      </w:pPr>
-    </w:p>
-    <w:p>
-      <w:pPr>
+        <w:jc w:val="both"/>
+        <w:rPr>
+          <w:sz w:val="28"/>
+          <w:szCs w:val="28"/>
+          <w:lang w:val="ru-KZ"/>
+        </w:rPr>
+      </w:pPr>
+    </w:p>
+    <w:p>
+      <w:pPr>
+        <w:jc w:val="both"/>
         <w:rPr>
           <w:sz w:val="28"/>
           <w:szCs w:val="28"/>
@@ -1564,7 +1585,7 @@
           <w:tab w:val="left" w:pos="1218"/>
         </w:tabs>
         <w:ind w:firstLine="851"/>
-        <w:jc w:val="center"/>
+        <w:jc w:val="both"/>
         <w:rPr>
           <w:b/>
           <w:sz w:val="28"/>
@@ -1578,6 +1599,7 @@
           <w:tab w:val="left" w:pos="1218"/>
         </w:tabs>
         <w:ind w:firstLine="851"/>
+        <w:jc w:val="both"/>
         <w:rPr>
           <w:sz w:val="28"/>
           <w:szCs w:val="28"/>
@@ -1587,6 +1609,7 @@
     <w:p>
       <w:pPr>
         <w:ind w:firstLine="851"/>
+        <w:jc w:val="both"/>
         <w:rPr>
           <w:bCs/>
           <w:sz w:val="28"/>
@@ -1610,6 +1633,7 @@
           <w:ilvl w:val="0"/>
           <w:numId w:val="12"/>
         </w:numPr>
+        <w:jc w:val="both"/>
         <w:rPr>
           <w:sz w:val="28"/>
           <w:szCs w:val="28"/>
@@ -1631,6 +1655,7 @@
           <w:ilvl w:val="1"/>
           <w:numId w:val="12"/>
         </w:numPr>
+        <w:jc w:val="both"/>
         <w:rPr>
           <w:sz w:val="28"/>
           <w:szCs w:val="28"/>
@@ -1652,6 +1677,7 @@
           <w:ilvl w:val="1"/>
           <w:numId w:val="12"/>
         </w:numPr>
+        <w:jc w:val="both"/>
         <w:rPr>
           <w:sz w:val="28"/>
           <w:szCs w:val="28"/>
@@ -1673,6 +1699,7 @@
           <w:ilvl w:val="1"/>
           <w:numId w:val="12"/>
         </w:numPr>
+        <w:jc w:val="both"/>
         <w:rPr>
           <w:sz w:val="28"/>
           <w:szCs w:val="28"/>
@@ -1694,6 +1721,7 @@
           <w:ilvl w:val="1"/>
           <w:numId w:val="12"/>
         </w:numPr>
+        <w:jc w:val="both"/>
         <w:rPr>
           <w:sz w:val="28"/>
           <w:szCs w:val="28"/>
@@ -1715,6 +1743,7 @@
           <w:ilvl w:val="1"/>
           <w:numId w:val="12"/>
         </w:numPr>
+        <w:jc w:val="both"/>
         <w:rPr>
           <w:sz w:val="28"/>
           <w:szCs w:val="28"/>
@@ -1736,6 +1765,7 @@
           <w:ilvl w:val="0"/>
           <w:numId w:val="12"/>
         </w:numPr>
+        <w:jc w:val="both"/>
         <w:rPr>
           <w:sz w:val="28"/>
           <w:szCs w:val="28"/>
@@ -1757,6 +1787,7 @@
           <w:ilvl w:val="1"/>
           <w:numId w:val="12"/>
         </w:numPr>
+        <w:jc w:val="both"/>
         <w:rPr>
           <w:sz w:val="28"/>
           <w:szCs w:val="28"/>
@@ -1778,6 +1809,7 @@
           <w:ilvl w:val="1"/>
           <w:numId w:val="12"/>
         </w:numPr>
+        <w:jc w:val="both"/>
         <w:rPr>
           <w:sz w:val="28"/>
           <w:szCs w:val="28"/>
@@ -1799,6 +1831,7 @@
           <w:ilvl w:val="1"/>
           <w:numId w:val="12"/>
         </w:numPr>
+        <w:jc w:val="both"/>
         <w:rPr>
           <w:sz w:val="28"/>
           <w:szCs w:val="28"/>
@@ -1820,6 +1853,7 @@
           <w:ilvl w:val="0"/>
           <w:numId w:val="12"/>
         </w:numPr>
+        <w:jc w:val="both"/>
         <w:rPr>
           <w:sz w:val="28"/>
           <w:szCs w:val="28"/>
@@ -1841,6 +1875,7 @@
           <w:ilvl w:val="1"/>
           <w:numId w:val="12"/>
         </w:numPr>
+        <w:jc w:val="both"/>
         <w:rPr>
           <w:sz w:val="28"/>
           <w:szCs w:val="28"/>
@@ -1862,6 +1897,7 @@
           <w:ilvl w:val="1"/>
           <w:numId w:val="12"/>
         </w:numPr>
+        <w:jc w:val="both"/>
         <w:rPr>
           <w:sz w:val="28"/>
           <w:szCs w:val="28"/>
@@ -1883,6 +1919,7 @@
           <w:ilvl w:val="1"/>
           <w:numId w:val="12"/>
         </w:numPr>
+        <w:jc w:val="both"/>
         <w:rPr>
           <w:sz w:val="28"/>
           <w:szCs w:val="28"/>
@@ -1904,6 +1941,7 @@
           <w:ilvl w:val="1"/>
           <w:numId w:val="12"/>
         </w:numPr>
+        <w:jc w:val="both"/>
         <w:rPr>
           <w:sz w:val="28"/>
           <w:szCs w:val="28"/>
@@ -1925,6 +1963,7 @@
           <w:ilvl w:val="1"/>
           <w:numId w:val="12"/>
         </w:numPr>
+        <w:jc w:val="both"/>
         <w:rPr>
           <w:sz w:val="28"/>
           <w:szCs w:val="28"/>
@@ -1946,6 +1985,7 @@
           <w:ilvl w:val="1"/>
           <w:numId w:val="12"/>
         </w:numPr>
+        <w:jc w:val="both"/>
         <w:rPr>
           <w:sz w:val="28"/>
           <w:szCs w:val="28"/>
@@ -1967,6 +2007,7 @@
           <w:ilvl w:val="1"/>
           <w:numId w:val="12"/>
         </w:numPr>
+        <w:jc w:val="both"/>
         <w:rPr>
           <w:sz w:val="28"/>
           <w:szCs w:val="28"/>
@@ -1988,6 +2029,7 @@
           <w:ilvl w:val="1"/>
           <w:numId w:val="12"/>
         </w:numPr>
+        <w:jc w:val="both"/>
         <w:rPr>
           <w:sz w:val="28"/>
           <w:szCs w:val="28"/>
@@ -2009,6 +2051,7 @@
           <w:ilvl w:val="1"/>
           <w:numId w:val="12"/>
         </w:numPr>
+        <w:jc w:val="both"/>
         <w:rPr>
           <w:sz w:val="28"/>
           <w:szCs w:val="28"/>
@@ -2030,6 +2073,7 @@
           <w:ilvl w:val="1"/>
           <w:numId w:val="12"/>
         </w:numPr>
+        <w:jc w:val="both"/>
         <w:rPr>
           <w:sz w:val="28"/>
           <w:szCs w:val="28"/>
@@ -2051,6 +2095,7 @@
           <w:ilvl w:val="1"/>
           <w:numId w:val="12"/>
         </w:numPr>
+        <w:jc w:val="both"/>
         <w:rPr>
           <w:sz w:val="28"/>
           <w:szCs w:val="28"/>
@@ -2072,6 +2117,7 @@
           <w:ilvl w:val="1"/>
           <w:numId w:val="12"/>
         </w:numPr>
+        <w:jc w:val="both"/>
         <w:rPr>
           <w:sz w:val="28"/>
           <w:szCs w:val="28"/>
@@ -2093,6 +2139,7 @@
           <w:ilvl w:val="1"/>
           <w:numId w:val="12"/>
         </w:numPr>
+        <w:jc w:val="both"/>
         <w:rPr>
           <w:sz w:val="28"/>
           <w:szCs w:val="28"/>
@@ -2114,6 +2161,7 @@
           <w:ilvl w:val="1"/>
           <w:numId w:val="12"/>
         </w:numPr>
+        <w:jc w:val="both"/>
         <w:rPr>
           <w:sz w:val="28"/>
           <w:szCs w:val="28"/>
@@ -2135,6 +2183,7 @@
           <w:ilvl w:val="1"/>
           <w:numId w:val="12"/>
         </w:numPr>
+        <w:jc w:val="both"/>
         <w:rPr>
           <w:sz w:val="28"/>
           <w:szCs w:val="28"/>
@@ -2156,6 +2205,7 @@
           <w:ilvl w:val="1"/>
           <w:numId w:val="12"/>
         </w:numPr>
+        <w:jc w:val="both"/>
         <w:rPr>
           <w:sz w:val="28"/>
           <w:szCs w:val="28"/>
@@ -2177,6 +2227,7 @@
           <w:ilvl w:val="0"/>
           <w:numId w:val="12"/>
         </w:numPr>
+        <w:jc w:val="both"/>
         <w:rPr>
           <w:sz w:val="28"/>
           <w:szCs w:val="28"/>
@@ -2198,6 +2249,7 @@
           <w:ilvl w:val="1"/>
           <w:numId w:val="12"/>
         </w:numPr>
+        <w:jc w:val="both"/>
         <w:rPr>
           <w:sz w:val="28"/>
           <w:szCs w:val="28"/>
@@ -2219,6 +2271,7 @@
           <w:ilvl w:val="1"/>
           <w:numId w:val="12"/>
         </w:numPr>
+        <w:jc w:val="both"/>
         <w:rPr>
           <w:sz w:val="28"/>
           <w:szCs w:val="28"/>
@@ -2240,6 +2293,7 @@
           <w:ilvl w:val="1"/>
           <w:numId w:val="12"/>
         </w:numPr>
+        <w:jc w:val="both"/>
         <w:rPr>
           <w:sz w:val="28"/>
           <w:szCs w:val="28"/>
@@ -2261,6 +2315,7 @@
           <w:ilvl w:val="1"/>
           <w:numId w:val="12"/>
         </w:numPr>
+        <w:jc w:val="both"/>
         <w:rPr>
           <w:sz w:val="28"/>
           <w:szCs w:val="28"/>
@@ -2282,6 +2337,7 @@
           <w:ilvl w:val="0"/>
           <w:numId w:val="12"/>
         </w:numPr>
+        <w:jc w:val="both"/>
         <w:rPr>
           <w:sz w:val="28"/>
           <w:szCs w:val="28"/>
@@ -2303,6 +2359,7 @@
           <w:ilvl w:val="1"/>
           <w:numId w:val="12"/>
         </w:numPr>
+        <w:jc w:val="both"/>
         <w:rPr>
           <w:sz w:val="28"/>
           <w:szCs w:val="28"/>
@@ -2324,19 +2381,19 @@
           <w:ilvl w:val="1"/>
           <w:numId w:val="12"/>
         </w:numPr>
-        <w:rPr>
-          <w:sz w:val="28"/>
-          <w:szCs w:val="28"/>
-          <w:lang w:val="ru-KZ"/>
-        </w:rPr>
-      </w:pPr>
-      <w:r>
-        <w:rPr>
-          <w:sz w:val="28"/>
-          <w:szCs w:val="28"/>
-          <w:lang w:val="ru-KZ"/>
-        </w:rPr>
-        <w:lastRenderedPageBreak/>
+        <w:jc w:val="both"/>
+        <w:rPr>
+          <w:sz w:val="28"/>
+          <w:szCs w:val="28"/>
+          <w:lang w:val="ru-KZ"/>
+        </w:rPr>
+      </w:pPr>
+      <w:r>
+        <w:rPr>
+          <w:sz w:val="28"/>
+          <w:szCs w:val="28"/>
+          <w:lang w:val="ru-KZ"/>
+        </w:rPr>
         <w:t>conversation_id: Внешний ключ на чат.</w:t>
       </w:r>
     </w:p>
@@ -2346,18 +2403,20 @@
           <w:ilvl w:val="1"/>
           <w:numId w:val="12"/>
         </w:numPr>
-        <w:rPr>
-          <w:sz w:val="28"/>
-          <w:szCs w:val="28"/>
-          <w:lang w:val="ru-KZ"/>
-        </w:rPr>
-      </w:pPr>
-      <w:r>
-        <w:rPr>
-          <w:sz w:val="28"/>
-          <w:szCs w:val="28"/>
-          <w:lang w:val="ru-KZ"/>
-        </w:rPr>
+        <w:jc w:val="both"/>
+        <w:rPr>
+          <w:sz w:val="28"/>
+          <w:szCs w:val="28"/>
+          <w:lang w:val="ru-KZ"/>
+        </w:rPr>
+      </w:pPr>
+      <w:r>
+        <w:rPr>
+          <w:sz w:val="28"/>
+          <w:szCs w:val="28"/>
+          <w:lang w:val="ru-KZ"/>
+        </w:rPr>
+        <w:lastRenderedPageBreak/>
         <w:t>content: Содержание сообщения.</w:t>
       </w:r>
     </w:p>
@@ -2367,6 +2426,7 @@
           <w:ilvl w:val="1"/>
           <w:numId w:val="12"/>
         </w:numPr>
+        <w:jc w:val="both"/>
         <w:rPr>
           <w:sz w:val="28"/>
           <w:szCs w:val="28"/>
@@ -2388,6 +2448,7 @@
           <w:ilvl w:val="1"/>
           <w:numId w:val="12"/>
         </w:numPr>
+        <w:jc w:val="both"/>
         <w:rPr>
           <w:sz w:val="28"/>
           <w:szCs w:val="28"/>
@@ -2406,6 +2467,7 @@
     <w:p>
       <w:pPr>
         <w:ind w:firstLine="851"/>
+        <w:jc w:val="both"/>
         <w:rPr>
           <w:bCs/>
           <w:sz w:val="28"/>
@@ -2426,6 +2488,7 @@
     <w:p>
       <w:pPr>
         <w:ind w:firstLine="851"/>
+        <w:jc w:val="both"/>
         <w:rPr>
           <w:sz w:val="28"/>
           <w:szCs w:val="28"/>
@@ -2436,49 +2499,36 @@
     <w:p>
       <w:pPr>
         <w:ind w:firstLine="851"/>
-        <w:rPr>
-          <w:sz w:val="28"/>
-          <w:szCs w:val="28"/>
-        </w:rPr>
-      </w:pPr>
-    </w:p>
-    <w:p>
-      <w:pPr>
-        <w:ind w:firstLine="851"/>
+        <w:jc w:val="both"/>
+        <w:rPr>
+          <w:sz w:val="28"/>
+          <w:szCs w:val="28"/>
+        </w:rPr>
+      </w:pPr>
+    </w:p>
+    <w:p>
+      <w:pPr>
+        <w:pStyle w:val="BodyTextIndent"/>
         <w:jc w:val="center"/>
         <w:rPr>
-          <w:sz w:val="28"/>
-          <w:szCs w:val="28"/>
-        </w:rPr>
-      </w:pPr>
-      <w:r>
-        <w:rPr>
-          <w:sz w:val="28"/>
-          <w:szCs w:val="28"/>
-        </w:rPr>
-        <w:t>2.</w:t>
-      </w:r>
-      <w:r>
-        <w:rPr>
-          <w:sz w:val="28"/>
-          <w:szCs w:val="28"/>
-        </w:rPr>
-        <w:t>2</w:t>
-      </w:r>
-      <w:r>
-        <w:rPr>
-          <w:sz w:val="28"/>
-          <w:szCs w:val="28"/>
-        </w:rPr>
-        <w:t xml:space="preserve"> Описание проблемных программ</w:t>
-      </w:r>
-    </w:p>
-    <w:p>
-      <w:pPr>
-        <w:ind w:firstLine="851"/>
+          <w:rFonts w:ascii="Times New Roman" w:hAnsi="Times New Roman" w:cs="Times New Roman"/>
+          <w:szCs w:val="28"/>
+        </w:rPr>
+      </w:pPr>
+      <w:r>
+        <w:rPr>
+          <w:rFonts w:ascii="Times New Roman" w:hAnsi="Times New Roman" w:cs="Times New Roman"/>
+          <w:szCs w:val="28"/>
+        </w:rPr>
+        <w:t>2.2 Описание проблемных программ</w:t>
+      </w:r>
+    </w:p>
+    <w:p>
+      <w:pPr>
+        <w:pStyle w:val="BodyTextIndent"/>
         <w:jc w:val="center"/>
         <w:rPr>
-          <w:sz w:val="28"/>
+          <w:rFonts w:ascii="Times New Roman" w:hAnsi="Times New Roman" w:cs="Times New Roman"/>
           <w:szCs w:val="28"/>
         </w:rPr>
       </w:pPr>
@@ -2486,19 +2536,16 @@
     <w:p>
       <w:pPr>
         <w:pStyle w:val="BodyTextIndent"/>
-        <w:ind w:firstLine="900"/>
         <w:jc w:val="center"/>
         <w:rPr>
           <w:rFonts w:ascii="Times New Roman" w:hAnsi="Times New Roman" w:cs="Times New Roman"/>
           <w:szCs w:val="28"/>
-          <w:lang w:val="ru-KZ"/>
-        </w:rPr>
-      </w:pPr>
-      <w:r>
-        <w:rPr>
-          <w:rFonts w:ascii="Times New Roman" w:hAnsi="Times New Roman" w:cs="Times New Roman"/>
-          <w:szCs w:val="28"/>
-          <w:lang w:val="ru-KZ"/>
+        </w:rPr>
+      </w:pPr>
+      <w:r>
+        <w:rPr>
+          <w:rFonts w:ascii="Times New Roman" w:hAnsi="Times New Roman" w:cs="Times New Roman"/>
+          <w:szCs w:val="28"/>
         </w:rPr>
         <w:t>2.2.1 Описание проблемной программы №1</w:t>
       </w:r>
@@ -2506,267 +2553,345 @@
     <w:p>
       <w:pPr>
         <w:pStyle w:val="BodyTextIndent"/>
-        <w:ind w:firstLine="900"/>
         <w:jc w:val="center"/>
         <w:rPr>
           <w:rFonts w:ascii="Times New Roman" w:hAnsi="Times New Roman" w:cs="Times New Roman"/>
           <w:szCs w:val="28"/>
-          <w:lang w:val="ru-KZ"/>
         </w:rPr>
       </w:pPr>
     </w:p>
     <w:p>
       <w:pPr>
         <w:pStyle w:val="BodyTextIndent"/>
-        <w:ind w:firstLine="900"/>
-        <w:rPr>
-          <w:rFonts w:ascii="Times New Roman" w:hAnsi="Times New Roman" w:cs="Times New Roman"/>
-          <w:szCs w:val="28"/>
-          <w:lang w:val="ru-KZ"/>
+        <w:jc w:val="center"/>
+        <w:rPr>
+          <w:rFonts w:ascii="Times New Roman" w:hAnsi="Times New Roman" w:cs="Times New Roman"/>
+          <w:szCs w:val="28"/>
         </w:rPr>
       </w:pPr>
     </w:p>
     <w:p>
       <w:pPr>
         <w:pStyle w:val="BodyTextIndent"/>
-        <w:ind w:firstLine="900"/>
-        <w:rPr>
-          <w:rFonts w:ascii="Times New Roman" w:hAnsi="Times New Roman" w:cs="Times New Roman"/>
-          <w:szCs w:val="28"/>
-          <w:lang w:val="ru-KZ"/>
-        </w:rPr>
-      </w:pPr>
-      <w:r>
-        <w:rPr>
-          <w:rFonts w:ascii="Times New Roman" w:hAnsi="Times New Roman" w:cs="Times New Roman"/>
-          <w:szCs w:val="28"/>
-          <w:lang w:val="ru-KZ"/>
-        </w:rPr>
-        <w:t>Проблема заключается в необходимости добавления информации о поставке книг с помощью календаря, который отображает поставляемые товары на определенный день и месяц. Это позволяет пользователям планировать свои покупки и обмены, а также предоставляет продавцам удобный способ управления своими поставками.</w:t>
+        <w:rPr>
+          <w:rFonts w:ascii="Times New Roman" w:hAnsi="Times New Roman" w:cs="Times New Roman"/>
+          <w:szCs w:val="28"/>
+        </w:rPr>
+      </w:pPr>
+      <w:r>
+        <w:rPr>
+          <w:rFonts w:ascii="Times New Roman" w:hAnsi="Times New Roman" w:cs="Times New Roman"/>
+          <w:szCs w:val="28"/>
+        </w:rPr>
+        <w:t>Для маркетплейса "Reread" требуется реализация функции перевода сайта на три языка: русский, казахский и английский. Эта задача включает в себя возможность динамического переключения языков интерфейса и содержания сайта пользователем. Функция должна обеспечивать корректный перевод всех элементов интерфейса, включая текстовые поля, кнопки, заголовки и сообщения об ошибках.</w:t>
       </w:r>
     </w:p>
     <w:p>
       <w:pPr>
         <w:pStyle w:val="BodyTextIndent"/>
-        <w:ind w:firstLine="900"/>
-        <w:rPr>
-          <w:rFonts w:ascii="Times New Roman" w:hAnsi="Times New Roman" w:cs="Times New Roman"/>
-          <w:szCs w:val="28"/>
-          <w:lang w:val="ru-KZ"/>
+        <w:rPr>
+          <w:rFonts w:ascii="Times New Roman" w:hAnsi="Times New Roman" w:cs="Times New Roman"/>
+          <w:szCs w:val="28"/>
         </w:rPr>
       </w:pPr>
     </w:p>
     <w:p>
       <w:pPr>
         <w:pStyle w:val="BodyTextIndent"/>
-        <w:ind w:firstLine="900"/>
         <w:jc w:val="center"/>
         <w:rPr>
           <w:rFonts w:ascii="Times New Roman" w:hAnsi="Times New Roman" w:cs="Times New Roman"/>
           <w:szCs w:val="28"/>
-          <w:lang w:val="ru-KZ"/>
-        </w:rPr>
-      </w:pPr>
+        </w:rPr>
+      </w:pPr>
+      <w:r>
+        <w:rPr>
+          <w:rFonts w:ascii="Times New Roman" w:hAnsi="Times New Roman" w:cs="Times New Roman"/>
+          <w:szCs w:val="28"/>
+        </w:rPr>
+        <w:t>2.2.1.1 Схема алгоритма проблемной программы №1</w:t>
+      </w:r>
     </w:p>
     <w:p>
       <w:pPr>
         <w:pStyle w:val="BodyTextIndent"/>
-        <w:ind w:firstLine="900"/>
-        <w:jc w:val="center"/>
-        <w:rPr>
-          <w:rFonts w:ascii="Times New Roman" w:hAnsi="Times New Roman" w:cs="Times New Roman"/>
-          <w:szCs w:val="28"/>
-          <w:lang w:val="ru-KZ"/>
-        </w:rPr>
-      </w:pPr>
-      <w:r>
-        <w:rPr>
-          <w:rFonts w:ascii="Times New Roman" w:hAnsi="Times New Roman" w:cs="Times New Roman"/>
-          <w:szCs w:val="28"/>
-          <w:lang w:val="ru-KZ"/>
-        </w:rPr>
-        <w:t>2.2.1.1 Схема алгоритма проблемной программы №1</w:t>
+        <w:numPr>
+          <w:ilvl w:val="0"/>
+          <w:numId w:val="16"/>
+        </w:numPr>
+        <w:rPr>
+          <w:rFonts w:ascii="Times New Roman" w:hAnsi="Times New Roman" w:cs="Times New Roman"/>
+          <w:szCs w:val="28"/>
+          <w:lang w:val="ru-KZ"/>
+        </w:rPr>
+      </w:pPr>
+      <w:r>
+        <w:rPr>
+          <w:rFonts w:ascii="Times New Roman" w:hAnsi="Times New Roman" w:cs="Times New Roman"/>
+          <w:szCs w:val="28"/>
+          <w:lang w:val="ru-KZ"/>
+        </w:rPr>
+        <w:t>Определение текущего языка:</w:t>
       </w:r>
     </w:p>
     <w:p>
       <w:pPr>
         <w:pStyle w:val="BodyTextIndent"/>
-        <w:ind w:firstLine="900"/>
-        <w:jc w:val="center"/>
-        <w:rPr>
-          <w:rFonts w:ascii="Times New Roman" w:hAnsi="Times New Roman" w:cs="Times New Roman"/>
-          <w:szCs w:val="28"/>
-          <w:lang w:val="ru-KZ"/>
-        </w:rPr>
-      </w:pPr>
+        <w:numPr>
+          <w:ilvl w:val="1"/>
+          <w:numId w:val="16"/>
+        </w:numPr>
+        <w:rPr>
+          <w:rFonts w:ascii="Times New Roman" w:hAnsi="Times New Roman" w:cs="Times New Roman"/>
+          <w:szCs w:val="28"/>
+          <w:lang w:val="ru-KZ"/>
+        </w:rPr>
+      </w:pPr>
+      <w:r>
+        <w:rPr>
+          <w:rFonts w:ascii="Times New Roman" w:hAnsi="Times New Roman" w:cs="Times New Roman"/>
+          <w:szCs w:val="28"/>
+          <w:lang w:val="ru-KZ"/>
+        </w:rPr>
+        <w:t>Проверка языковых предпочтений пользователя.</w:t>
+      </w:r>
     </w:p>
     <w:p>
       <w:pPr>
         <w:pStyle w:val="BodyTextIndent"/>
-        <w:ind w:firstLine="900"/>
-        <w:jc w:val="center"/>
-        <w:rPr>
-          <w:rFonts w:ascii="Times New Roman" w:hAnsi="Times New Roman" w:cs="Times New Roman"/>
-          <w:szCs w:val="28"/>
-          <w:lang w:val="ru-KZ"/>
-        </w:rPr>
-      </w:pPr>
+        <w:numPr>
+          <w:ilvl w:val="1"/>
+          <w:numId w:val="16"/>
+        </w:numPr>
+        <w:rPr>
+          <w:rFonts w:ascii="Times New Roman" w:hAnsi="Times New Roman" w:cs="Times New Roman"/>
+          <w:szCs w:val="28"/>
+          <w:lang w:val="ru-KZ"/>
+        </w:rPr>
+      </w:pPr>
+      <w:r>
+        <w:rPr>
+          <w:rFonts w:ascii="Times New Roman" w:hAnsi="Times New Roman" w:cs="Times New Roman"/>
+          <w:szCs w:val="28"/>
+          <w:lang w:val="ru-KZ"/>
+        </w:rPr>
+        <w:t>Установка языка по умолчанию (русский) при отсутствии явного выбора.</w:t>
+      </w:r>
     </w:p>
     <w:p>
       <w:pPr>
         <w:pStyle w:val="BodyTextIndent"/>
-        <w:ind w:firstLine="900"/>
-        <w:jc w:val="center"/>
-        <w:rPr>
-          <w:rFonts w:ascii="Times New Roman" w:hAnsi="Times New Roman" w:cs="Times New Roman"/>
-          <w:szCs w:val="28"/>
-          <w:lang w:val="ru-KZ"/>
-        </w:rPr>
-      </w:pPr>
-      <w:r>
-        <w:rPr>
-          <w:rFonts w:ascii="Times New Roman" w:hAnsi="Times New Roman" w:cs="Times New Roman"/>
-          <w:szCs w:val="28"/>
-          <w:lang w:val="ru-KZ"/>
-        </w:rPr>
-        <w:t>Схема алгоритма проблемной программы №1 представлена в приложении З.</w:t>
+        <w:numPr>
+          <w:ilvl w:val="0"/>
+          <w:numId w:val="16"/>
+        </w:numPr>
+        <w:rPr>
+          <w:rFonts w:ascii="Times New Roman" w:hAnsi="Times New Roman" w:cs="Times New Roman"/>
+          <w:szCs w:val="28"/>
+          <w:lang w:val="ru-KZ"/>
+        </w:rPr>
+      </w:pPr>
+      <w:r>
+        <w:rPr>
+          <w:rFonts w:ascii="Times New Roman" w:hAnsi="Times New Roman" w:cs="Times New Roman"/>
+          <w:szCs w:val="28"/>
+          <w:lang w:val="ru-KZ"/>
+        </w:rPr>
+        <w:t>Загрузка языковых файлов:</w:t>
       </w:r>
     </w:p>
     <w:p>
       <w:pPr>
         <w:pStyle w:val="BodyTextIndent"/>
-        <w:ind w:firstLine="900"/>
-        <w:jc w:val="center"/>
-        <w:rPr>
-          <w:rFonts w:ascii="Times New Roman" w:hAnsi="Times New Roman" w:cs="Times New Roman"/>
-          <w:szCs w:val="28"/>
-          <w:lang w:val="ru-KZ"/>
-        </w:rPr>
-      </w:pPr>
+        <w:numPr>
+          <w:ilvl w:val="1"/>
+          <w:numId w:val="16"/>
+        </w:numPr>
+        <w:rPr>
+          <w:rFonts w:ascii="Times New Roman" w:hAnsi="Times New Roman" w:cs="Times New Roman"/>
+          <w:szCs w:val="28"/>
+          <w:lang w:val="ru-KZ"/>
+        </w:rPr>
+      </w:pPr>
+      <w:r>
+        <w:rPr>
+          <w:rFonts w:ascii="Times New Roman" w:hAnsi="Times New Roman" w:cs="Times New Roman"/>
+          <w:szCs w:val="28"/>
+          <w:lang w:val="ru-KZ"/>
+        </w:rPr>
+        <w:t>Загрузка соответствующих языковых файлов для выбранного языка.</w:t>
+      </w:r>
     </w:p>
     <w:p>
       <w:pPr>
         <w:pStyle w:val="BodyTextIndent"/>
-        <w:ind w:firstLine="900"/>
-        <w:jc w:val="center"/>
-        <w:rPr>
-          <w:rFonts w:ascii="Times New Roman" w:hAnsi="Times New Roman" w:cs="Times New Roman"/>
-          <w:szCs w:val="28"/>
-          <w:lang w:val="ru-KZ"/>
-        </w:rPr>
-      </w:pPr>
+        <w:numPr>
+          <w:ilvl w:val="0"/>
+          <w:numId w:val="16"/>
+        </w:numPr>
+        <w:rPr>
+          <w:rFonts w:ascii="Times New Roman" w:hAnsi="Times New Roman" w:cs="Times New Roman"/>
+          <w:szCs w:val="28"/>
+          <w:lang w:val="ru-KZ"/>
+        </w:rPr>
+      </w:pPr>
+      <w:r>
+        <w:rPr>
+          <w:rFonts w:ascii="Times New Roman" w:hAnsi="Times New Roman" w:cs="Times New Roman"/>
+          <w:szCs w:val="28"/>
+          <w:lang w:val="ru-KZ"/>
+        </w:rPr>
+        <w:t>Перевод элементов интерфейса:</w:t>
+      </w:r>
     </w:p>
     <w:p>
       <w:pPr>
         <w:pStyle w:val="BodyTextIndent"/>
-        <w:ind w:firstLine="900"/>
-        <w:jc w:val="center"/>
-        <w:rPr>
-          <w:rFonts w:ascii="Times New Roman" w:hAnsi="Times New Roman" w:cs="Times New Roman"/>
-          <w:szCs w:val="28"/>
-          <w:lang w:val="ru-KZ"/>
-        </w:rPr>
-      </w:pPr>
-      <w:r>
-        <w:rPr>
-          <w:rFonts w:ascii="Times New Roman" w:hAnsi="Times New Roman" w:cs="Times New Roman"/>
-          <w:szCs w:val="28"/>
-          <w:lang w:val="ru-KZ"/>
+        <w:numPr>
+          <w:ilvl w:val="1"/>
+          <w:numId w:val="16"/>
+        </w:numPr>
+        <w:rPr>
+          <w:rFonts w:ascii="Times New Roman" w:hAnsi="Times New Roman" w:cs="Times New Roman"/>
+          <w:szCs w:val="28"/>
+          <w:lang w:val="ru-KZ"/>
+        </w:rPr>
+      </w:pPr>
+      <w:r>
+        <w:rPr>
+          <w:rFonts w:ascii="Times New Roman" w:hAnsi="Times New Roman" w:cs="Times New Roman"/>
+          <w:szCs w:val="28"/>
+          <w:lang w:val="ru-KZ"/>
+        </w:rPr>
+        <w:t>Замена текста всех элементов интерфейса на выбранный язык.</w:t>
+      </w:r>
+    </w:p>
+    <w:p>
+      <w:pPr>
+        <w:pStyle w:val="BodyTextIndent"/>
+        <w:numPr>
+          <w:ilvl w:val="0"/>
+          <w:numId w:val="16"/>
+        </w:numPr>
+        <w:rPr>
+          <w:rFonts w:ascii="Times New Roman" w:hAnsi="Times New Roman" w:cs="Times New Roman"/>
+          <w:szCs w:val="28"/>
+          <w:lang w:val="ru-KZ"/>
+        </w:rPr>
+      </w:pPr>
+      <w:r>
+        <w:rPr>
+          <w:rFonts w:ascii="Times New Roman" w:hAnsi="Times New Roman" w:cs="Times New Roman"/>
+          <w:szCs w:val="28"/>
+          <w:lang w:val="ru-KZ"/>
+        </w:rPr>
+        <w:t>Сохранение предпочтений пользователя:</w:t>
+      </w:r>
+    </w:p>
+    <w:p>
+      <w:pPr>
+        <w:pStyle w:val="BodyTextIndent"/>
+        <w:numPr>
+          <w:ilvl w:val="1"/>
+          <w:numId w:val="16"/>
+        </w:numPr>
+        <w:rPr>
+          <w:rFonts w:ascii="Times New Roman" w:hAnsi="Times New Roman" w:cs="Times New Roman"/>
+          <w:szCs w:val="28"/>
+          <w:lang w:val="ru-KZ"/>
+        </w:rPr>
+      </w:pPr>
+      <w:r>
+        <w:rPr>
+          <w:rFonts w:ascii="Times New Roman" w:hAnsi="Times New Roman" w:cs="Times New Roman"/>
+          <w:szCs w:val="28"/>
+          <w:lang w:val="ru-KZ"/>
+        </w:rPr>
+        <w:t>Сохранение выбранного языка в настройках пользователя или в куки браузера.</w:t>
+      </w:r>
+    </w:p>
+    <w:p>
+      <w:pPr>
+        <w:pStyle w:val="BodyTextIndent"/>
+        <w:numPr>
+          <w:ilvl w:val="0"/>
+          <w:numId w:val="16"/>
+        </w:numPr>
+        <w:rPr>
+          <w:rFonts w:ascii="Times New Roman" w:hAnsi="Times New Roman" w:cs="Times New Roman"/>
+          <w:szCs w:val="28"/>
+          <w:lang w:val="ru-KZ"/>
+        </w:rPr>
+      </w:pPr>
+      <w:r>
+        <w:rPr>
+          <w:rFonts w:ascii="Times New Roman" w:hAnsi="Times New Roman" w:cs="Times New Roman"/>
+          <w:szCs w:val="28"/>
+          <w:lang w:val="ru-KZ"/>
+        </w:rPr>
+        <w:t>Обновление интерфейса:</w:t>
+      </w:r>
+    </w:p>
+    <w:p>
+      <w:pPr>
+        <w:pStyle w:val="BodyTextIndent"/>
+        <w:numPr>
+          <w:ilvl w:val="1"/>
+          <w:numId w:val="16"/>
+        </w:numPr>
+        <w:rPr>
+          <w:rFonts w:ascii="Times New Roman" w:hAnsi="Times New Roman" w:cs="Times New Roman"/>
+          <w:szCs w:val="28"/>
+          <w:lang w:val="ru-KZ"/>
+        </w:rPr>
+      </w:pPr>
+      <w:r>
+        <w:rPr>
+          <w:rFonts w:ascii="Times New Roman" w:hAnsi="Times New Roman" w:cs="Times New Roman"/>
+          <w:szCs w:val="28"/>
+          <w:lang w:val="ru-KZ"/>
+        </w:rPr>
+        <w:t>Обновление отображаемого интерфейса на основе выбранного языка.</w:t>
+      </w:r>
+    </w:p>
+    <w:p>
+      <w:pPr>
+        <w:pStyle w:val="BodyTextIndent"/>
+        <w:rPr>
+          <w:rFonts w:ascii="Times New Roman" w:hAnsi="Times New Roman" w:cs="Times New Roman"/>
+          <w:szCs w:val="28"/>
+          <w:lang w:val="ru-KZ"/>
+        </w:rPr>
+      </w:pPr>
+    </w:p>
+    <w:p>
+      <w:pPr>
+        <w:pStyle w:val="BodyTextIndent"/>
+        <w:rPr>
+          <w:rFonts w:ascii="Times New Roman" w:hAnsi="Times New Roman" w:cs="Times New Roman"/>
+          <w:szCs w:val="28"/>
+        </w:rPr>
+      </w:pPr>
+    </w:p>
+    <w:p>
+      <w:pPr>
+        <w:pStyle w:val="BodyTextIndent"/>
+        <w:rPr>
+          <w:rFonts w:ascii="Times New Roman" w:hAnsi="Times New Roman" w:cs="Times New Roman"/>
+          <w:szCs w:val="28"/>
+        </w:rPr>
+      </w:pPr>
+      <w:r>
+        <w:rPr>
+          <w:rFonts w:ascii="Times New Roman" w:hAnsi="Times New Roman" w:cs="Times New Roman"/>
+          <w:szCs w:val="28"/>
         </w:rPr>
         <w:t>2.2.1.2 Таблица идентификаторов проблемной программы №1</w:t>
-      </w:r>
-    </w:p>
-    <w:p>
-      <w:pPr>
-        <w:pStyle w:val="BodyTextIndent"/>
-        <w:ind w:firstLine="900"/>
-        <w:jc w:val="center"/>
-        <w:rPr>
-          <w:rFonts w:ascii="Times New Roman" w:hAnsi="Times New Roman" w:cs="Times New Roman"/>
-          <w:szCs w:val="28"/>
-          <w:lang w:val="ru-KZ"/>
-        </w:rPr>
-      </w:pPr>
-    </w:p>
-    <w:p>
-      <w:pPr>
-        <w:pStyle w:val="BodyTextIndent"/>
-        <w:ind w:firstLine="900"/>
-        <w:jc w:val="center"/>
-        <w:rPr>
-          <w:rFonts w:ascii="Times New Roman" w:hAnsi="Times New Roman" w:cs="Times New Roman"/>
-          <w:szCs w:val="28"/>
-          <w:lang w:val="ru-KZ"/>
-        </w:rPr>
-      </w:pPr>
-    </w:p>
-    <w:p>
-      <w:pPr>
-        <w:pStyle w:val="BodyTextIndent"/>
-        <w:ind w:firstLine="900"/>
-        <w:jc w:val="center"/>
-        <w:rPr>
-          <w:rFonts w:ascii="Times New Roman" w:hAnsi="Times New Roman" w:cs="Times New Roman"/>
-          <w:szCs w:val="28"/>
-          <w:lang w:val="ru-KZ"/>
-        </w:rPr>
-      </w:pPr>
-      <w:r>
-        <w:rPr>
-          <w:rFonts w:ascii="Times New Roman" w:hAnsi="Times New Roman" w:cs="Times New Roman"/>
-          <w:szCs w:val="28"/>
-          <w:lang w:val="ru-KZ"/>
-        </w:rPr>
-        <w:t>Идентификаторы проблемной программы №1 приведены в таблице 2.2.</w:t>
-      </w:r>
-    </w:p>
-    <w:p>
-      <w:pPr>
-        <w:pStyle w:val="BodyTextIndent"/>
-        <w:ind w:firstLine="900"/>
-        <w:jc w:val="center"/>
-        <w:rPr>
-          <w:rFonts w:ascii="Times New Roman" w:hAnsi="Times New Roman" w:cs="Times New Roman"/>
-          <w:szCs w:val="28"/>
-          <w:lang w:val="ru-KZ"/>
-        </w:rPr>
-      </w:pPr>
-    </w:p>
-    <w:p>
-      <w:pPr>
-        <w:pStyle w:val="BodyTextIndent"/>
-        <w:ind w:firstLine="900"/>
-        <w:jc w:val="center"/>
-        <w:rPr>
-          <w:rFonts w:ascii="Times New Roman" w:hAnsi="Times New Roman" w:cs="Times New Roman"/>
-          <w:szCs w:val="28"/>
-          <w:lang w:val="ru-KZ"/>
-        </w:rPr>
-      </w:pPr>
-    </w:p>
-    <w:p>
-      <w:pPr>
-        <w:pStyle w:val="BodyTextIndent"/>
-        <w:ind w:firstLine="900"/>
-        <w:jc w:val="center"/>
-        <w:rPr>
-          <w:rFonts w:ascii="Times New Roman" w:hAnsi="Times New Roman" w:cs="Times New Roman"/>
-          <w:szCs w:val="28"/>
-          <w:lang w:val="ru-KZ"/>
-        </w:rPr>
-      </w:pPr>
-      <w:r>
-        <w:rPr>
-          <w:rFonts w:ascii="Times New Roman" w:hAnsi="Times New Roman" w:cs="Times New Roman"/>
-          <w:szCs w:val="28"/>
-          <w:lang w:val="ru-KZ"/>
-        </w:rPr>
-        <w:t>Таблица 2.2 - Таблица идентификаторов проблемной программы №1.</w:t>
       </w:r>
     </w:p>
     <w:tbl>
       <w:tblPr>
-        <w:tblW w:w="9827" w:type="dxa"/>
+        <w:tblW w:w="9699" w:type="dxa"/>
         <w:tblCellSpacing w:w="15" w:type="dxa"/>
         <w:tblBorders>
           <w:top w:val="single" w:sz="2" w:space="0" w:color="auto"/>
@@ -2775,7 +2900,6 @@
           <w:right w:val="single" w:sz="2" w:space="0" w:color="auto"/>
         </w:tblBorders>
         <w:shd w:val="clear" w:color="auto" w:fill="FFFFFF" w:themeFill="background1"/>
-        <w:tblLayout w:type="fixed"/>
         <w:tblCellMar>
           <w:top w:w="15" w:type="dxa"/>
           <w:left w:w="15" w:type="dxa"/>
@@ -2785,20 +2909,19 @@
         <w:tblLook w:val="04A0" w:firstRow="1" w:lastRow="0" w:firstColumn="1" w:lastColumn="0" w:noHBand="0" w:noVBand="1"/>
       </w:tblPr>
       <w:tblGrid>
-        <w:gridCol w:w="2012"/>
-        <w:gridCol w:w="4174"/>
-        <w:gridCol w:w="1886"/>
-        <w:gridCol w:w="1755"/>
+        <w:gridCol w:w="1761"/>
+        <w:gridCol w:w="4962"/>
+        <w:gridCol w:w="1134"/>
+        <w:gridCol w:w="1842"/>
       </w:tblGrid>
       <w:tr>
         <w:trPr>
-          <w:trHeight w:val="572"/>
           <w:tblHeader/>
           <w:tblCellSpacing w:w="15" w:type="dxa"/>
         </w:trPr>
         <w:tc>
           <w:tcPr>
-            <w:tcW w:w="1967" w:type="dxa"/>
+            <w:tcW w:w="1716" w:type="dxa"/>
             <w:tcBorders>
               <w:top w:val="single" w:sz="6" w:space="0" w:color="auto"/>
               <w:left w:val="single" w:sz="6" w:space="0" w:color="auto"/>
@@ -2811,23 +2934,26 @@
           </w:tcPr>
           <w:p>
             <w:pPr>
-              <w:pStyle w:val="BodyTextIndent"/>
-              <w:ind w:firstLine="900"/>
-              <w:rPr>
-                <w:rFonts w:ascii="Times New Roman" w:hAnsi="Times New Roman" w:cs="Times New Roman"/>
+              <w:jc w:val="center"/>
+              <w:rPr>
+                <w:rFonts w:ascii="Segoe UI" w:hAnsi="Segoe UI" w:cs="Segoe UI"/>
                 <w:b/>
                 <w:bCs/>
-                <w:szCs w:val="28"/>
-                <w:lang w:val="ru-KZ"/>
+                <w:color w:val="000000" w:themeColor="text1"/>
+                <w:sz w:val="21"/>
+                <w:szCs w:val="21"/>
+                <w:lang w:val="ru-KZ" w:eastAsia="ru-KZ"/>
               </w:rPr>
             </w:pPr>
             <w:r>
               <w:rPr>
-                <w:rFonts w:ascii="Times New Roman" w:hAnsi="Times New Roman" w:cs="Times New Roman"/>
+                <w:rFonts w:ascii="Segoe UI" w:hAnsi="Segoe UI" w:cs="Segoe UI"/>
                 <w:b/>
                 <w:bCs/>
-                <w:szCs w:val="28"/>
-                <w:lang w:val="ru-KZ"/>
+                <w:color w:val="000000" w:themeColor="text1"/>
+                <w:sz w:val="21"/>
+                <w:szCs w:val="21"/>
+                <w:lang w:val="ru-KZ" w:eastAsia="ru-KZ"/>
               </w:rPr>
               <w:t>Идентификатор</w:t>
             </w:r>
@@ -2835,7 +2961,7 @@
         </w:tc>
         <w:tc>
           <w:tcPr>
-            <w:tcW w:w="4144" w:type="dxa"/>
+            <w:tcW w:w="4932" w:type="dxa"/>
             <w:tcBorders>
               <w:top w:val="single" w:sz="6" w:space="0" w:color="auto"/>
               <w:left w:val="single" w:sz="6" w:space="0" w:color="auto"/>
@@ -2848,23 +2974,26 @@
           </w:tcPr>
           <w:p>
             <w:pPr>
-              <w:pStyle w:val="BodyTextIndent"/>
-              <w:ind w:firstLine="900"/>
-              <w:rPr>
-                <w:rFonts w:ascii="Times New Roman" w:hAnsi="Times New Roman" w:cs="Times New Roman"/>
+              <w:jc w:val="center"/>
+              <w:rPr>
+                <w:rFonts w:ascii="Segoe UI" w:hAnsi="Segoe UI" w:cs="Segoe UI"/>
                 <w:b/>
                 <w:bCs/>
-                <w:szCs w:val="28"/>
-                <w:lang w:val="ru-KZ"/>
+                <w:color w:val="000000" w:themeColor="text1"/>
+                <w:sz w:val="21"/>
+                <w:szCs w:val="21"/>
+                <w:lang w:val="ru-KZ" w:eastAsia="ru-KZ"/>
               </w:rPr>
             </w:pPr>
             <w:r>
               <w:rPr>
-                <w:rFonts w:ascii="Times New Roman" w:hAnsi="Times New Roman" w:cs="Times New Roman"/>
+                <w:rFonts w:ascii="Segoe UI" w:hAnsi="Segoe UI" w:cs="Segoe UI"/>
                 <w:b/>
                 <w:bCs/>
-                <w:szCs w:val="28"/>
-                <w:lang w:val="ru-KZ"/>
+                <w:color w:val="000000" w:themeColor="text1"/>
+                <w:sz w:val="21"/>
+                <w:szCs w:val="21"/>
+                <w:lang w:val="ru-KZ" w:eastAsia="ru-KZ"/>
               </w:rPr>
               <w:t>Смысловое содержание</w:t>
             </w:r>
@@ -2872,7 +3001,7 @@
         </w:tc>
         <w:tc>
           <w:tcPr>
-            <w:tcW w:w="1856" w:type="dxa"/>
+            <w:tcW w:w="1104" w:type="dxa"/>
             <w:tcBorders>
               <w:top w:val="single" w:sz="6" w:space="0" w:color="auto"/>
               <w:left w:val="single" w:sz="6" w:space="0" w:color="auto"/>
@@ -2885,23 +3014,26 @@
           </w:tcPr>
           <w:p>
             <w:pPr>
-              <w:pStyle w:val="BodyTextIndent"/>
-              <w:ind w:firstLine="900"/>
-              <w:rPr>
-                <w:rFonts w:ascii="Times New Roman" w:hAnsi="Times New Roman" w:cs="Times New Roman"/>
+              <w:jc w:val="center"/>
+              <w:rPr>
+                <w:rFonts w:ascii="Segoe UI" w:hAnsi="Segoe UI" w:cs="Segoe UI"/>
                 <w:b/>
                 <w:bCs/>
-                <w:szCs w:val="28"/>
-                <w:lang w:val="ru-KZ"/>
+                <w:color w:val="000000" w:themeColor="text1"/>
+                <w:sz w:val="21"/>
+                <w:szCs w:val="21"/>
+                <w:lang w:val="ru-KZ" w:eastAsia="ru-KZ"/>
               </w:rPr>
             </w:pPr>
             <w:r>
               <w:rPr>
-                <w:rFonts w:ascii="Times New Roman" w:hAnsi="Times New Roman" w:cs="Times New Roman"/>
+                <w:rFonts w:ascii="Segoe UI" w:hAnsi="Segoe UI" w:cs="Segoe UI"/>
                 <w:b/>
                 <w:bCs/>
-                <w:szCs w:val="28"/>
-                <w:lang w:val="ru-KZ"/>
+                <w:color w:val="000000" w:themeColor="text1"/>
+                <w:sz w:val="21"/>
+                <w:szCs w:val="21"/>
+                <w:lang w:val="ru-KZ" w:eastAsia="ru-KZ"/>
               </w:rPr>
               <w:t>Тип</w:t>
             </w:r>
@@ -2909,7 +3041,7 @@
         </w:tc>
         <w:tc>
           <w:tcPr>
-            <w:tcW w:w="1710" w:type="dxa"/>
+            <w:tcW w:w="1797" w:type="dxa"/>
             <w:tcBorders>
               <w:top w:val="single" w:sz="6" w:space="0" w:color="auto"/>
               <w:left w:val="single" w:sz="6" w:space="0" w:color="auto"/>
@@ -2922,23 +3054,26 @@
           </w:tcPr>
           <w:p>
             <w:pPr>
-              <w:pStyle w:val="BodyTextIndent"/>
-              <w:ind w:firstLine="900"/>
-              <w:rPr>
-                <w:rFonts w:ascii="Times New Roman" w:hAnsi="Times New Roman" w:cs="Times New Roman"/>
+              <w:jc w:val="center"/>
+              <w:rPr>
+                <w:rFonts w:ascii="Segoe UI" w:hAnsi="Segoe UI" w:cs="Segoe UI"/>
                 <w:b/>
                 <w:bCs/>
-                <w:szCs w:val="28"/>
-                <w:lang w:val="ru-KZ"/>
+                <w:color w:val="000000" w:themeColor="text1"/>
+                <w:sz w:val="21"/>
+                <w:szCs w:val="21"/>
+                <w:lang w:val="ru-KZ" w:eastAsia="ru-KZ"/>
               </w:rPr>
             </w:pPr>
             <w:r>
               <w:rPr>
-                <w:rFonts w:ascii="Times New Roman" w:hAnsi="Times New Roman" w:cs="Times New Roman"/>
+                <w:rFonts w:ascii="Segoe UI" w:hAnsi="Segoe UI" w:cs="Segoe UI"/>
                 <w:b/>
                 <w:bCs/>
-                <w:szCs w:val="28"/>
-                <w:lang w:val="ru-KZ"/>
+                <w:color w:val="000000" w:themeColor="text1"/>
+                <w:sz w:val="21"/>
+                <w:szCs w:val="21"/>
+                <w:lang w:val="ru-KZ" w:eastAsia="ru-KZ"/>
               </w:rPr>
               <w:t>Разрядность</w:t>
             </w:r>
@@ -2947,12 +3082,11 @@
       </w:tr>
       <w:tr>
         <w:trPr>
-          <w:trHeight w:val="275"/>
           <w:tblCellSpacing w:w="15" w:type="dxa"/>
         </w:trPr>
         <w:tc>
           <w:tcPr>
-            <w:tcW w:w="1967" w:type="dxa"/>
+            <w:tcW w:w="1716" w:type="dxa"/>
             <w:tcBorders>
               <w:top w:val="single" w:sz="2" w:space="0" w:color="auto"/>
               <w:left w:val="single" w:sz="6" w:space="0" w:color="auto"/>
@@ -2965,28 +3099,29 @@
           </w:tcPr>
           <w:p>
             <w:pPr>
-              <w:pStyle w:val="BodyTextIndent"/>
-              <w:ind w:firstLine="900"/>
-              <w:jc w:val="center"/>
-              <w:rPr>
-                <w:rFonts w:ascii="Times New Roman" w:hAnsi="Times New Roman" w:cs="Times New Roman"/>
-                <w:szCs w:val="28"/>
-                <w:lang w:val="ru-KZ"/>
+              <w:rPr>
+                <w:rFonts w:ascii="Segoe UI" w:hAnsi="Segoe UI" w:cs="Segoe UI"/>
+                <w:color w:val="000000" w:themeColor="text1"/>
+                <w:sz w:val="21"/>
+                <w:szCs w:val="21"/>
+                <w:lang w:val="ru-KZ" w:eastAsia="ru-KZ"/>
               </w:rPr>
             </w:pPr>
             <w:r>
               <w:rPr>
-                <w:rFonts w:ascii="Times New Roman" w:hAnsi="Times New Roman" w:cs="Times New Roman"/>
-                <w:szCs w:val="28"/>
-                <w:lang w:val="ru-KZ"/>
-              </w:rPr>
-              <w:t>month</w:t>
+                <w:rFonts w:ascii="Segoe UI" w:hAnsi="Segoe UI" w:cs="Segoe UI"/>
+                <w:color w:val="000000" w:themeColor="text1"/>
+                <w:sz w:val="21"/>
+                <w:szCs w:val="21"/>
+                <w:lang w:val="ru-KZ" w:eastAsia="ru-KZ"/>
+              </w:rPr>
+              <w:t>lang</w:t>
             </w:r>
           </w:p>
         </w:tc>
         <w:tc>
           <w:tcPr>
-            <w:tcW w:w="4144" w:type="dxa"/>
+            <w:tcW w:w="4932" w:type="dxa"/>
             <w:tcBorders>
               <w:top w:val="single" w:sz="2" w:space="0" w:color="auto"/>
               <w:left w:val="single" w:sz="6" w:space="0" w:color="auto"/>
@@ -2999,28 +3134,29 @@
           </w:tcPr>
           <w:p>
             <w:pPr>
-              <w:pStyle w:val="BodyTextIndent"/>
-              <w:ind w:firstLine="900"/>
-              <w:jc w:val="center"/>
-              <w:rPr>
-                <w:rFonts w:ascii="Times New Roman" w:hAnsi="Times New Roman" w:cs="Times New Roman"/>
-                <w:szCs w:val="28"/>
-                <w:lang w:val="ru-KZ"/>
+              <w:rPr>
+                <w:rFonts w:ascii="Segoe UI" w:hAnsi="Segoe UI" w:cs="Segoe UI"/>
+                <w:color w:val="000000" w:themeColor="text1"/>
+                <w:sz w:val="21"/>
+                <w:szCs w:val="21"/>
+                <w:lang w:val="ru-KZ" w:eastAsia="ru-KZ"/>
               </w:rPr>
             </w:pPr>
             <w:r>
               <w:rPr>
-                <w:rFonts w:ascii="Times New Roman" w:hAnsi="Times New Roman" w:cs="Times New Roman"/>
-                <w:szCs w:val="28"/>
-                <w:lang w:val="ru-KZ"/>
-              </w:rPr>
-              <w:t>Текущий месяц</w:t>
+                <w:rFonts w:ascii="Segoe UI" w:hAnsi="Segoe UI" w:cs="Segoe UI"/>
+                <w:color w:val="000000" w:themeColor="text1"/>
+                <w:sz w:val="21"/>
+                <w:szCs w:val="21"/>
+                <w:lang w:val="ru-KZ" w:eastAsia="ru-KZ"/>
+              </w:rPr>
+              <w:t>Выбранный язык</w:t>
             </w:r>
           </w:p>
         </w:tc>
         <w:tc>
           <w:tcPr>
-            <w:tcW w:w="1856" w:type="dxa"/>
+            <w:tcW w:w="1104" w:type="dxa"/>
             <w:tcBorders>
               <w:top w:val="single" w:sz="2" w:space="0" w:color="auto"/>
               <w:left w:val="single" w:sz="6" w:space="0" w:color="auto"/>
@@ -3033,28 +3169,29 @@
           </w:tcPr>
           <w:p>
             <w:pPr>
-              <w:pStyle w:val="BodyTextIndent"/>
-              <w:ind w:firstLine="900"/>
-              <w:jc w:val="center"/>
-              <w:rPr>
-                <w:rFonts w:ascii="Times New Roman" w:hAnsi="Times New Roman" w:cs="Times New Roman"/>
-                <w:szCs w:val="28"/>
-                <w:lang w:val="ru-KZ"/>
+              <w:rPr>
+                <w:rFonts w:ascii="Segoe UI" w:hAnsi="Segoe UI" w:cs="Segoe UI"/>
+                <w:color w:val="000000" w:themeColor="text1"/>
+                <w:sz w:val="21"/>
+                <w:szCs w:val="21"/>
+                <w:lang w:val="ru-KZ" w:eastAsia="ru-KZ"/>
               </w:rPr>
             </w:pPr>
             <w:r>
               <w:rPr>
-                <w:rFonts w:ascii="Times New Roman" w:hAnsi="Times New Roman" w:cs="Times New Roman"/>
-                <w:szCs w:val="28"/>
-                <w:lang w:val="ru-KZ"/>
-              </w:rPr>
-              <w:t>Integer</w:t>
+                <w:rFonts w:ascii="Segoe UI" w:hAnsi="Segoe UI" w:cs="Segoe UI"/>
+                <w:color w:val="000000" w:themeColor="text1"/>
+                <w:sz w:val="21"/>
+                <w:szCs w:val="21"/>
+                <w:lang w:val="ru-KZ" w:eastAsia="ru-KZ"/>
+              </w:rPr>
+              <w:t>String</w:t>
             </w:r>
           </w:p>
         </w:tc>
         <w:tc>
           <w:tcPr>
-            <w:tcW w:w="1710" w:type="dxa"/>
+            <w:tcW w:w="1797" w:type="dxa"/>
             <w:tcBorders>
               <w:top w:val="single" w:sz="2" w:space="0" w:color="auto"/>
               <w:left w:val="single" w:sz="6" w:space="0" w:color="auto"/>
@@ -3067,34 +3204,34 @@
           </w:tcPr>
           <w:p>
             <w:pPr>
-              <w:pStyle w:val="BodyTextIndent"/>
-              <w:ind w:firstLine="900"/>
-              <w:jc w:val="center"/>
-              <w:rPr>
-                <w:rFonts w:ascii="Times New Roman" w:hAnsi="Times New Roman" w:cs="Times New Roman"/>
-                <w:szCs w:val="28"/>
-                <w:lang w:val="ru-KZ"/>
+              <w:rPr>
+                <w:rFonts w:ascii="Segoe UI" w:hAnsi="Segoe UI" w:cs="Segoe UI"/>
+                <w:color w:val="000000" w:themeColor="text1"/>
+                <w:sz w:val="21"/>
+                <w:szCs w:val="21"/>
+                <w:lang w:val="ru-KZ" w:eastAsia="ru-KZ"/>
               </w:rPr>
             </w:pPr>
             <w:r>
               <w:rPr>
-                <w:rFonts w:ascii="Times New Roman" w:hAnsi="Times New Roman" w:cs="Times New Roman"/>
-                <w:szCs w:val="28"/>
-                <w:lang w:val="ru-KZ"/>
-              </w:rPr>
-              <w:t>4</w:t>
+                <w:rFonts w:ascii="Segoe UI" w:hAnsi="Segoe UI" w:cs="Segoe UI"/>
+                <w:color w:val="000000" w:themeColor="text1"/>
+                <w:sz w:val="21"/>
+                <w:szCs w:val="21"/>
+                <w:lang w:val="ru-KZ" w:eastAsia="ru-KZ"/>
+              </w:rPr>
+              <w:t>2</w:t>
             </w:r>
           </w:p>
         </w:tc>
       </w:tr>
       <w:tr>
         <w:trPr>
-          <w:trHeight w:val="286"/>
           <w:tblCellSpacing w:w="15" w:type="dxa"/>
         </w:trPr>
         <w:tc>
           <w:tcPr>
-            <w:tcW w:w="1967" w:type="dxa"/>
+            <w:tcW w:w="1716" w:type="dxa"/>
             <w:tcBorders>
               <w:top w:val="single" w:sz="2" w:space="0" w:color="auto"/>
               <w:left w:val="single" w:sz="6" w:space="0" w:color="auto"/>
@@ -3107,28 +3244,29 @@
           </w:tcPr>
           <w:p>
             <w:pPr>
-              <w:pStyle w:val="BodyTextIndent"/>
-              <w:ind w:firstLine="900"/>
-              <w:jc w:val="center"/>
-              <w:rPr>
-                <w:rFonts w:ascii="Times New Roman" w:hAnsi="Times New Roman" w:cs="Times New Roman"/>
-                <w:szCs w:val="28"/>
-                <w:lang w:val="ru-KZ"/>
+              <w:rPr>
+                <w:rFonts w:ascii="Segoe UI" w:hAnsi="Segoe UI" w:cs="Segoe UI"/>
+                <w:color w:val="000000" w:themeColor="text1"/>
+                <w:sz w:val="21"/>
+                <w:szCs w:val="21"/>
+                <w:lang w:val="ru-KZ" w:eastAsia="ru-KZ"/>
               </w:rPr>
             </w:pPr>
             <w:r>
               <w:rPr>
-                <w:rFonts w:ascii="Times New Roman" w:hAnsi="Times New Roman" w:cs="Times New Roman"/>
-                <w:szCs w:val="28"/>
-                <w:lang w:val="ru-KZ"/>
-              </w:rPr>
-              <w:t>year</w:t>
+                <w:rFonts w:ascii="Segoe UI" w:hAnsi="Segoe UI" w:cs="Segoe UI"/>
+                <w:color w:val="000000" w:themeColor="text1"/>
+                <w:sz w:val="21"/>
+                <w:szCs w:val="21"/>
+                <w:lang w:val="ru-KZ" w:eastAsia="ru-KZ"/>
+              </w:rPr>
+              <w:t>user_pref</w:t>
             </w:r>
           </w:p>
         </w:tc>
         <w:tc>
           <w:tcPr>
-            <w:tcW w:w="4144" w:type="dxa"/>
+            <w:tcW w:w="4932" w:type="dxa"/>
             <w:tcBorders>
               <w:top w:val="single" w:sz="2" w:space="0" w:color="auto"/>
               <w:left w:val="single" w:sz="6" w:space="0" w:color="auto"/>
@@ -3141,28 +3279,29 @@
           </w:tcPr>
           <w:p>
             <w:pPr>
-              <w:pStyle w:val="BodyTextIndent"/>
-              <w:ind w:firstLine="900"/>
-              <w:jc w:val="center"/>
-              <w:rPr>
-                <w:rFonts w:ascii="Times New Roman" w:hAnsi="Times New Roman" w:cs="Times New Roman"/>
-                <w:szCs w:val="28"/>
-                <w:lang w:val="ru-KZ"/>
+              <w:rPr>
+                <w:rFonts w:ascii="Segoe UI" w:hAnsi="Segoe UI" w:cs="Segoe UI"/>
+                <w:color w:val="000000" w:themeColor="text1"/>
+                <w:sz w:val="21"/>
+                <w:szCs w:val="21"/>
+                <w:lang w:val="ru-KZ" w:eastAsia="ru-KZ"/>
               </w:rPr>
             </w:pPr>
             <w:r>
               <w:rPr>
-                <w:rFonts w:ascii="Times New Roman" w:hAnsi="Times New Roman" w:cs="Times New Roman"/>
-                <w:szCs w:val="28"/>
-                <w:lang w:val="ru-KZ"/>
-              </w:rPr>
-              <w:t>Текущий год</w:t>
+                <w:rFonts w:ascii="Segoe UI" w:hAnsi="Segoe UI" w:cs="Segoe UI"/>
+                <w:color w:val="000000" w:themeColor="text1"/>
+                <w:sz w:val="21"/>
+                <w:szCs w:val="21"/>
+                <w:lang w:val="ru-KZ" w:eastAsia="ru-KZ"/>
+              </w:rPr>
+              <w:t>Языковые предпочтения пользователя</w:t>
             </w:r>
           </w:p>
         </w:tc>
         <w:tc>
           <w:tcPr>
-            <w:tcW w:w="1856" w:type="dxa"/>
+            <w:tcW w:w="1104" w:type="dxa"/>
             <w:tcBorders>
               <w:top w:val="single" w:sz="2" w:space="0" w:color="auto"/>
               <w:left w:val="single" w:sz="6" w:space="0" w:color="auto"/>
@@ -3175,28 +3314,29 @@
           </w:tcPr>
           <w:p>
             <w:pPr>
-              <w:pStyle w:val="BodyTextIndent"/>
-              <w:ind w:firstLine="900"/>
-              <w:jc w:val="center"/>
-              <w:rPr>
-                <w:rFonts w:ascii="Times New Roman" w:hAnsi="Times New Roman" w:cs="Times New Roman"/>
-                <w:szCs w:val="28"/>
-                <w:lang w:val="ru-KZ"/>
+              <w:rPr>
+                <w:rFonts w:ascii="Segoe UI" w:hAnsi="Segoe UI" w:cs="Segoe UI"/>
+                <w:color w:val="000000" w:themeColor="text1"/>
+                <w:sz w:val="21"/>
+                <w:szCs w:val="21"/>
+                <w:lang w:val="ru-KZ" w:eastAsia="ru-KZ"/>
               </w:rPr>
             </w:pPr>
             <w:r>
               <w:rPr>
-                <w:rFonts w:ascii="Times New Roman" w:hAnsi="Times New Roman" w:cs="Times New Roman"/>
-                <w:szCs w:val="28"/>
-                <w:lang w:val="ru-KZ"/>
-              </w:rPr>
-              <w:t>Integer</w:t>
+                <w:rFonts w:ascii="Segoe UI" w:hAnsi="Segoe UI" w:cs="Segoe UI"/>
+                <w:color w:val="000000" w:themeColor="text1"/>
+                <w:sz w:val="21"/>
+                <w:szCs w:val="21"/>
+                <w:lang w:val="ru-KZ" w:eastAsia="ru-KZ"/>
+              </w:rPr>
+              <w:t>JSON</w:t>
             </w:r>
           </w:p>
         </w:tc>
         <w:tc>
           <w:tcPr>
-            <w:tcW w:w="1710" w:type="dxa"/>
+            <w:tcW w:w="1797" w:type="dxa"/>
             <w:tcBorders>
               <w:top w:val="single" w:sz="2" w:space="0" w:color="auto"/>
               <w:left w:val="single" w:sz="6" w:space="0" w:color="auto"/>
@@ -3209,34 +3349,34 @@
           </w:tcPr>
           <w:p>
             <w:pPr>
-              <w:pStyle w:val="BodyTextIndent"/>
-              <w:ind w:firstLine="900"/>
-              <w:jc w:val="center"/>
-              <w:rPr>
-                <w:rFonts w:ascii="Times New Roman" w:hAnsi="Times New Roman" w:cs="Times New Roman"/>
-                <w:szCs w:val="28"/>
-                <w:lang w:val="ru-KZ"/>
+              <w:rPr>
+                <w:rFonts w:ascii="Segoe UI" w:hAnsi="Segoe UI" w:cs="Segoe UI"/>
+                <w:color w:val="000000" w:themeColor="text1"/>
+                <w:sz w:val="21"/>
+                <w:szCs w:val="21"/>
+                <w:lang w:val="ru-KZ" w:eastAsia="ru-KZ"/>
               </w:rPr>
             </w:pPr>
             <w:r>
               <w:rPr>
-                <w:rFonts w:ascii="Times New Roman" w:hAnsi="Times New Roman" w:cs="Times New Roman"/>
-                <w:szCs w:val="28"/>
-                <w:lang w:val="ru-KZ"/>
-              </w:rPr>
-              <w:t>4</w:t>
+                <w:rFonts w:ascii="Segoe UI" w:hAnsi="Segoe UI" w:cs="Segoe UI"/>
+                <w:color w:val="000000" w:themeColor="text1"/>
+                <w:sz w:val="21"/>
+                <w:szCs w:val="21"/>
+                <w:lang w:val="ru-KZ" w:eastAsia="ru-KZ"/>
+              </w:rPr>
+              <w:t>-</w:t>
             </w:r>
           </w:p>
         </w:tc>
       </w:tr>
       <w:tr>
         <w:trPr>
-          <w:trHeight w:val="275"/>
           <w:tblCellSpacing w:w="15" w:type="dxa"/>
         </w:trPr>
         <w:tc>
           <w:tcPr>
-            <w:tcW w:w="1967" w:type="dxa"/>
+            <w:tcW w:w="1716" w:type="dxa"/>
             <w:tcBorders>
               <w:top w:val="single" w:sz="2" w:space="0" w:color="auto"/>
               <w:left w:val="single" w:sz="6" w:space="0" w:color="auto"/>
@@ -3249,28 +3389,29 @@
           </w:tcPr>
           <w:p>
             <w:pPr>
-              <w:pStyle w:val="BodyTextIndent"/>
-              <w:ind w:firstLine="900"/>
-              <w:jc w:val="center"/>
-              <w:rPr>
-                <w:rFonts w:ascii="Times New Roman" w:hAnsi="Times New Roman" w:cs="Times New Roman"/>
-                <w:szCs w:val="28"/>
-                <w:lang w:val="ru-KZ"/>
+              <w:rPr>
+                <w:rFonts w:ascii="Segoe UI" w:hAnsi="Segoe UI" w:cs="Segoe UI"/>
+                <w:color w:val="000000" w:themeColor="text1"/>
+                <w:sz w:val="21"/>
+                <w:szCs w:val="21"/>
+                <w:lang w:val="ru-KZ" w:eastAsia="ru-KZ"/>
               </w:rPr>
             </w:pPr>
             <w:r>
               <w:rPr>
-                <w:rFonts w:ascii="Times New Roman" w:hAnsi="Times New Roman" w:cs="Times New Roman"/>
-                <w:szCs w:val="28"/>
-                <w:lang w:val="ru-KZ"/>
-              </w:rPr>
-              <w:t>i</w:t>
+                <w:rFonts w:ascii="Segoe UI" w:hAnsi="Segoe UI" w:cs="Segoe UI"/>
+                <w:color w:val="000000" w:themeColor="text1"/>
+                <w:sz w:val="21"/>
+                <w:szCs w:val="21"/>
+                <w:lang w:val="ru-KZ" w:eastAsia="ru-KZ"/>
+              </w:rPr>
+              <w:t>lang_files</w:t>
             </w:r>
           </w:p>
         </w:tc>
         <w:tc>
           <w:tcPr>
-            <w:tcW w:w="4144" w:type="dxa"/>
+            <w:tcW w:w="4932" w:type="dxa"/>
             <w:tcBorders>
               <w:top w:val="single" w:sz="2" w:space="0" w:color="auto"/>
               <w:left w:val="single" w:sz="6" w:space="0" w:color="auto"/>
@@ -3283,28 +3424,29 @@
           </w:tcPr>
           <w:p>
             <w:pPr>
-              <w:pStyle w:val="BodyTextIndent"/>
-              <w:ind w:firstLine="900"/>
-              <w:jc w:val="center"/>
-              <w:rPr>
-                <w:rFonts w:ascii="Times New Roman" w:hAnsi="Times New Roman" w:cs="Times New Roman"/>
-                <w:szCs w:val="28"/>
-                <w:lang w:val="ru-KZ"/>
+              <w:rPr>
+                <w:rFonts w:ascii="Segoe UI" w:hAnsi="Segoe UI" w:cs="Segoe UI"/>
+                <w:color w:val="000000" w:themeColor="text1"/>
+                <w:sz w:val="21"/>
+                <w:szCs w:val="21"/>
+                <w:lang w:val="ru-KZ" w:eastAsia="ru-KZ"/>
               </w:rPr>
             </w:pPr>
             <w:r>
               <w:rPr>
-                <w:rFonts w:ascii="Times New Roman" w:hAnsi="Times New Roman" w:cs="Times New Roman"/>
-                <w:szCs w:val="28"/>
-                <w:lang w:val="ru-KZ"/>
-              </w:rPr>
-              <w:t>Счетчик цикла</w:t>
+                <w:rFonts w:ascii="Segoe UI" w:hAnsi="Segoe UI" w:cs="Segoe UI"/>
+                <w:color w:val="000000" w:themeColor="text1"/>
+                <w:sz w:val="21"/>
+                <w:szCs w:val="21"/>
+                <w:lang w:val="ru-KZ" w:eastAsia="ru-KZ"/>
+              </w:rPr>
+              <w:t>Языковые файлы</w:t>
             </w:r>
           </w:p>
         </w:tc>
         <w:tc>
           <w:tcPr>
-            <w:tcW w:w="1856" w:type="dxa"/>
+            <w:tcW w:w="1104" w:type="dxa"/>
             <w:tcBorders>
               <w:top w:val="single" w:sz="2" w:space="0" w:color="auto"/>
               <w:left w:val="single" w:sz="6" w:space="0" w:color="auto"/>
@@ -3317,28 +3459,29 @@
           </w:tcPr>
           <w:p>
             <w:pPr>
-              <w:pStyle w:val="BodyTextIndent"/>
-              <w:ind w:firstLine="900"/>
-              <w:jc w:val="center"/>
-              <w:rPr>
-                <w:rFonts w:ascii="Times New Roman" w:hAnsi="Times New Roman" w:cs="Times New Roman"/>
-                <w:szCs w:val="28"/>
-                <w:lang w:val="ru-KZ"/>
+              <w:rPr>
+                <w:rFonts w:ascii="Segoe UI" w:hAnsi="Segoe UI" w:cs="Segoe UI"/>
+                <w:color w:val="000000" w:themeColor="text1"/>
+                <w:sz w:val="21"/>
+                <w:szCs w:val="21"/>
+                <w:lang w:val="ru-KZ" w:eastAsia="ru-KZ"/>
               </w:rPr>
             </w:pPr>
             <w:r>
               <w:rPr>
-                <w:rFonts w:ascii="Times New Roman" w:hAnsi="Times New Roman" w:cs="Times New Roman"/>
-                <w:szCs w:val="28"/>
-                <w:lang w:val="ru-KZ"/>
-              </w:rPr>
-              <w:t>Integer</w:t>
+                <w:rFonts w:ascii="Segoe UI" w:hAnsi="Segoe UI" w:cs="Segoe UI"/>
+                <w:color w:val="000000" w:themeColor="text1"/>
+                <w:sz w:val="21"/>
+                <w:szCs w:val="21"/>
+                <w:lang w:val="ru-KZ" w:eastAsia="ru-KZ"/>
+              </w:rPr>
+              <w:t>Dict</w:t>
             </w:r>
           </w:p>
         </w:tc>
         <w:tc>
           <w:tcPr>
-            <w:tcW w:w="1710" w:type="dxa"/>
+            <w:tcW w:w="1797" w:type="dxa"/>
             <w:tcBorders>
               <w:top w:val="single" w:sz="2" w:space="0" w:color="auto"/>
               <w:left w:val="single" w:sz="6" w:space="0" w:color="auto"/>
@@ -3351,34 +3494,34 @@
           </w:tcPr>
           <w:p>
             <w:pPr>
-              <w:pStyle w:val="BodyTextIndent"/>
-              <w:ind w:firstLine="900"/>
-              <w:jc w:val="center"/>
-              <w:rPr>
-                <w:rFonts w:ascii="Times New Roman" w:hAnsi="Times New Roman" w:cs="Times New Roman"/>
-                <w:szCs w:val="28"/>
-                <w:lang w:val="ru-KZ"/>
+              <w:rPr>
+                <w:rFonts w:ascii="Segoe UI" w:hAnsi="Segoe UI" w:cs="Segoe UI"/>
+                <w:color w:val="000000" w:themeColor="text1"/>
+                <w:sz w:val="21"/>
+                <w:szCs w:val="21"/>
+                <w:lang w:val="ru-KZ" w:eastAsia="ru-KZ"/>
               </w:rPr>
             </w:pPr>
             <w:r>
               <w:rPr>
-                <w:rFonts w:ascii="Times New Roman" w:hAnsi="Times New Roman" w:cs="Times New Roman"/>
-                <w:szCs w:val="28"/>
-                <w:lang w:val="ru-KZ"/>
-              </w:rPr>
-              <w:t>4</w:t>
+                <w:rFonts w:ascii="Segoe UI" w:hAnsi="Segoe UI" w:cs="Segoe UI"/>
+                <w:color w:val="000000" w:themeColor="text1"/>
+                <w:sz w:val="21"/>
+                <w:szCs w:val="21"/>
+                <w:lang w:val="ru-KZ" w:eastAsia="ru-KZ"/>
+              </w:rPr>
+              <w:t>-</w:t>
             </w:r>
           </w:p>
         </w:tc>
       </w:tr>
       <w:tr>
         <w:trPr>
-          <w:trHeight w:val="556"/>
           <w:tblCellSpacing w:w="15" w:type="dxa"/>
         </w:trPr>
         <w:tc>
           <w:tcPr>
-            <w:tcW w:w="1967" w:type="dxa"/>
+            <w:tcW w:w="1716" w:type="dxa"/>
             <w:tcBorders>
               <w:top w:val="single" w:sz="2" w:space="0" w:color="auto"/>
               <w:left w:val="single" w:sz="6" w:space="0" w:color="auto"/>
@@ -3391,29 +3534,29 @@
           </w:tcPr>
           <w:p>
             <w:pPr>
-              <w:pStyle w:val="BodyTextIndent"/>
-              <w:ind w:firstLine="900"/>
-              <w:jc w:val="center"/>
-              <w:rPr>
-                <w:rFonts w:ascii="Times New Roman" w:hAnsi="Times New Roman" w:cs="Times New Roman"/>
-                <w:szCs w:val="28"/>
-                <w:lang w:val="ru-KZ"/>
+              <w:rPr>
+                <w:rFonts w:ascii="Segoe UI" w:hAnsi="Segoe UI" w:cs="Segoe UI"/>
+                <w:color w:val="000000" w:themeColor="text1"/>
+                <w:sz w:val="21"/>
+                <w:szCs w:val="21"/>
+                <w:lang w:val="ru-KZ" w:eastAsia="ru-KZ"/>
               </w:rPr>
             </w:pPr>
             <w:r>
               <w:rPr>
-                <w:rFonts w:ascii="Times New Roman" w:hAnsi="Times New Roman" w:cs="Times New Roman"/>
-                <w:szCs w:val="28"/>
-                <w:lang w:val="ru-KZ"/>
-              </w:rPr>
-              <w:lastRenderedPageBreak/>
-              <w:t>sql</w:t>
+                <w:rFonts w:ascii="Segoe UI" w:hAnsi="Segoe UI" w:cs="Segoe UI"/>
+                <w:color w:val="000000" w:themeColor="text1"/>
+                <w:sz w:val="21"/>
+                <w:szCs w:val="21"/>
+                <w:lang w:val="ru-KZ" w:eastAsia="ru-KZ"/>
+              </w:rPr>
+              <w:t>element_id</w:t>
             </w:r>
           </w:p>
         </w:tc>
         <w:tc>
           <w:tcPr>
-            <w:tcW w:w="4144" w:type="dxa"/>
+            <w:tcW w:w="4932" w:type="dxa"/>
             <w:tcBorders>
               <w:top w:val="single" w:sz="2" w:space="0" w:color="auto"/>
               <w:left w:val="single" w:sz="6" w:space="0" w:color="auto"/>
@@ -3426,28 +3569,29 @@
           </w:tcPr>
           <w:p>
             <w:pPr>
-              <w:pStyle w:val="BodyTextIndent"/>
-              <w:ind w:firstLine="900"/>
-              <w:jc w:val="center"/>
-              <w:rPr>
-                <w:rFonts w:ascii="Times New Roman" w:hAnsi="Times New Roman" w:cs="Times New Roman"/>
-                <w:szCs w:val="28"/>
-                <w:lang w:val="ru-KZ"/>
+              <w:rPr>
+                <w:rFonts w:ascii="Segoe UI" w:hAnsi="Segoe UI" w:cs="Segoe UI"/>
+                <w:color w:val="000000" w:themeColor="text1"/>
+                <w:sz w:val="21"/>
+                <w:szCs w:val="21"/>
+                <w:lang w:val="ru-KZ" w:eastAsia="ru-KZ"/>
               </w:rPr>
             </w:pPr>
             <w:r>
               <w:rPr>
-                <w:rFonts w:ascii="Times New Roman" w:hAnsi="Times New Roman" w:cs="Times New Roman"/>
-                <w:szCs w:val="28"/>
-                <w:lang w:val="ru-KZ"/>
-              </w:rPr>
-              <w:t>SQL запрос на выбор данных из таблицы</w:t>
+                <w:rFonts w:ascii="Segoe UI" w:hAnsi="Segoe UI" w:cs="Segoe UI"/>
+                <w:color w:val="000000" w:themeColor="text1"/>
+                <w:sz w:val="21"/>
+                <w:szCs w:val="21"/>
+                <w:lang w:val="ru-KZ" w:eastAsia="ru-KZ"/>
+              </w:rPr>
+              <w:t>Идентификатор элемента интерфейса</w:t>
             </w:r>
           </w:p>
         </w:tc>
         <w:tc>
           <w:tcPr>
-            <w:tcW w:w="1856" w:type="dxa"/>
+            <w:tcW w:w="1104" w:type="dxa"/>
             <w:tcBorders>
               <w:top w:val="single" w:sz="2" w:space="0" w:color="auto"/>
               <w:left w:val="single" w:sz="6" w:space="0" w:color="auto"/>
@@ -3460,20 +3604,21 @@
           </w:tcPr>
           <w:p>
             <w:pPr>
-              <w:pStyle w:val="BodyTextIndent"/>
-              <w:ind w:firstLine="900"/>
-              <w:jc w:val="center"/>
-              <w:rPr>
-                <w:rFonts w:ascii="Times New Roman" w:hAnsi="Times New Roman" w:cs="Times New Roman"/>
-                <w:szCs w:val="28"/>
-                <w:lang w:val="ru-KZ"/>
+              <w:rPr>
+                <w:rFonts w:ascii="Segoe UI" w:hAnsi="Segoe UI" w:cs="Segoe UI"/>
+                <w:color w:val="000000" w:themeColor="text1"/>
+                <w:sz w:val="21"/>
+                <w:szCs w:val="21"/>
+                <w:lang w:val="ru-KZ" w:eastAsia="ru-KZ"/>
               </w:rPr>
             </w:pPr>
             <w:r>
               <w:rPr>
-                <w:rFonts w:ascii="Times New Roman" w:hAnsi="Times New Roman" w:cs="Times New Roman"/>
-                <w:szCs w:val="28"/>
-                <w:lang w:val="ru-KZ"/>
+                <w:rFonts w:ascii="Segoe UI" w:hAnsi="Segoe UI" w:cs="Segoe UI"/>
+                <w:color w:val="000000" w:themeColor="text1"/>
+                <w:sz w:val="21"/>
+                <w:szCs w:val="21"/>
+                <w:lang w:val="ru-KZ" w:eastAsia="ru-KZ"/>
               </w:rPr>
               <w:t>String</w:t>
             </w:r>
@@ -3481,7 +3626,7 @@
         </w:tc>
         <w:tc>
           <w:tcPr>
-            <w:tcW w:w="1710" w:type="dxa"/>
+            <w:tcW w:w="1797" w:type="dxa"/>
             <w:tcBorders>
               <w:top w:val="single" w:sz="2" w:space="0" w:color="auto"/>
               <w:left w:val="single" w:sz="6" w:space="0" w:color="auto"/>
@@ -3494,26 +3639,172 @@
           </w:tcPr>
           <w:p>
             <w:pPr>
-              <w:pStyle w:val="BodyTextIndent"/>
-              <w:ind w:firstLine="900"/>
-              <w:jc w:val="center"/>
-              <w:rPr>
-                <w:rFonts w:ascii="Times New Roman" w:hAnsi="Times New Roman" w:cs="Times New Roman"/>
-                <w:szCs w:val="28"/>
-                <w:lang w:val="ru-KZ"/>
+              <w:rPr>
+                <w:rFonts w:ascii="Segoe UI" w:hAnsi="Segoe UI" w:cs="Segoe UI"/>
+                <w:color w:val="000000" w:themeColor="text1"/>
+                <w:sz w:val="21"/>
+                <w:szCs w:val="21"/>
+                <w:lang w:val="ru-KZ" w:eastAsia="ru-KZ"/>
               </w:rPr>
             </w:pPr>
             <w:r>
               <w:rPr>
-                <w:rFonts w:ascii="Times New Roman" w:hAnsi="Times New Roman" w:cs="Times New Roman"/>
-                <w:szCs w:val="28"/>
-                <w:lang w:val="ru-KZ"/>
+                <w:rFonts w:ascii="Segoe UI" w:hAnsi="Segoe UI" w:cs="Segoe UI"/>
+                <w:color w:val="000000" w:themeColor="text1"/>
+                <w:sz w:val="21"/>
+                <w:szCs w:val="21"/>
+                <w:lang w:val="ru-KZ" w:eastAsia="ru-KZ"/>
               </w:rPr>
               <w:t>255</w:t>
             </w:r>
           </w:p>
         </w:tc>
       </w:tr>
+      <w:tr>
+        <w:trPr>
+          <w:tblCellSpacing w:w="15" w:type="dxa"/>
+        </w:trPr>
+        <w:tc>
+          <w:tcPr>
+            <w:tcW w:w="1716" w:type="dxa"/>
+            <w:tcBorders>
+              <w:top w:val="single" w:sz="2" w:space="0" w:color="auto"/>
+              <w:left w:val="single" w:sz="6" w:space="0" w:color="auto"/>
+              <w:bottom w:val="single" w:sz="6" w:space="0" w:color="auto"/>
+              <w:right w:val="single" w:sz="2" w:space="0" w:color="auto"/>
+            </w:tcBorders>
+            <w:shd w:val="clear" w:color="auto" w:fill="FFFFFF" w:themeFill="background1"/>
+            <w:vAlign w:val="bottom"/>
+            <w:hideMark/>
+          </w:tcPr>
+          <w:p>
+            <w:pPr>
+              <w:rPr>
+                <w:rFonts w:ascii="Segoe UI" w:hAnsi="Segoe UI" w:cs="Segoe UI"/>
+                <w:color w:val="000000" w:themeColor="text1"/>
+                <w:sz w:val="21"/>
+                <w:szCs w:val="21"/>
+                <w:lang w:val="ru-KZ" w:eastAsia="ru-KZ"/>
+              </w:rPr>
+            </w:pPr>
+            <w:r>
+              <w:rPr>
+                <w:rFonts w:ascii="Segoe UI" w:hAnsi="Segoe UI" w:cs="Segoe UI"/>
+                <w:color w:val="000000" w:themeColor="text1"/>
+                <w:sz w:val="21"/>
+                <w:szCs w:val="21"/>
+                <w:lang w:val="ru-KZ" w:eastAsia="ru-KZ"/>
+              </w:rPr>
+              <w:t>translated_text</w:t>
+            </w:r>
+          </w:p>
+        </w:tc>
+        <w:tc>
+          <w:tcPr>
+            <w:tcW w:w="4932" w:type="dxa"/>
+            <w:tcBorders>
+              <w:top w:val="single" w:sz="2" w:space="0" w:color="auto"/>
+              <w:left w:val="single" w:sz="6" w:space="0" w:color="auto"/>
+              <w:bottom w:val="single" w:sz="6" w:space="0" w:color="auto"/>
+              <w:right w:val="single" w:sz="2" w:space="0" w:color="auto"/>
+            </w:tcBorders>
+            <w:shd w:val="clear" w:color="auto" w:fill="FFFFFF" w:themeFill="background1"/>
+            <w:vAlign w:val="bottom"/>
+            <w:hideMark/>
+          </w:tcPr>
+          <w:p>
+            <w:pPr>
+              <w:rPr>
+                <w:rFonts w:ascii="Segoe UI" w:hAnsi="Segoe UI" w:cs="Segoe UI"/>
+                <w:color w:val="000000" w:themeColor="text1"/>
+                <w:sz w:val="21"/>
+                <w:szCs w:val="21"/>
+                <w:lang w:val="ru-KZ" w:eastAsia="ru-KZ"/>
+              </w:rPr>
+            </w:pPr>
+            <w:r>
+              <w:rPr>
+                <w:rFonts w:ascii="Segoe UI" w:hAnsi="Segoe UI" w:cs="Segoe UI"/>
+                <w:color w:val="000000" w:themeColor="text1"/>
+                <w:sz w:val="21"/>
+                <w:szCs w:val="21"/>
+                <w:lang w:val="ru-KZ" w:eastAsia="ru-KZ"/>
+              </w:rPr>
+              <w:t>Переведенный текст</w:t>
+            </w:r>
+          </w:p>
+        </w:tc>
+        <w:tc>
+          <w:tcPr>
+            <w:tcW w:w="1104" w:type="dxa"/>
+            <w:tcBorders>
+              <w:top w:val="single" w:sz="2" w:space="0" w:color="auto"/>
+              <w:left w:val="single" w:sz="6" w:space="0" w:color="auto"/>
+              <w:bottom w:val="single" w:sz="6" w:space="0" w:color="auto"/>
+              <w:right w:val="single" w:sz="2" w:space="0" w:color="auto"/>
+            </w:tcBorders>
+            <w:shd w:val="clear" w:color="auto" w:fill="FFFFFF" w:themeFill="background1"/>
+            <w:vAlign w:val="bottom"/>
+            <w:hideMark/>
+          </w:tcPr>
+          <w:p>
+            <w:pPr>
+              <w:rPr>
+                <w:rFonts w:ascii="Segoe UI" w:hAnsi="Segoe UI" w:cs="Segoe UI"/>
+                <w:color w:val="000000" w:themeColor="text1"/>
+                <w:sz w:val="21"/>
+                <w:szCs w:val="21"/>
+                <w:lang w:val="ru-KZ" w:eastAsia="ru-KZ"/>
+              </w:rPr>
+            </w:pPr>
+            <w:r>
+              <w:rPr>
+                <w:rFonts w:ascii="Segoe UI" w:hAnsi="Segoe UI" w:cs="Segoe UI"/>
+                <w:color w:val="000000" w:themeColor="text1"/>
+                <w:sz w:val="21"/>
+                <w:szCs w:val="21"/>
+                <w:lang w:val="ru-KZ" w:eastAsia="ru-KZ"/>
+              </w:rPr>
+              <w:t>String</w:t>
+            </w:r>
+          </w:p>
+        </w:tc>
+        <w:tc>
+          <w:tcPr>
+            <w:tcW w:w="1797" w:type="dxa"/>
+            <w:tcBorders>
+              <w:top w:val="single" w:sz="2" w:space="0" w:color="auto"/>
+              <w:left w:val="single" w:sz="6" w:space="0" w:color="auto"/>
+              <w:bottom w:val="single" w:sz="6" w:space="0" w:color="auto"/>
+              <w:right w:val="single" w:sz="6" w:space="0" w:color="auto"/>
+            </w:tcBorders>
+            <w:shd w:val="clear" w:color="auto" w:fill="FFFFFF" w:themeFill="background1"/>
+            <w:vAlign w:val="bottom"/>
+            <w:hideMark/>
+          </w:tcPr>
+          <w:p>
+            <w:pPr>
+              <w:rPr>
+                <w:rFonts w:ascii="Segoe UI" w:hAnsi="Segoe UI" w:cs="Segoe UI"/>
+                <w:color w:val="000000" w:themeColor="text1"/>
+                <w:sz w:val="21"/>
+                <w:szCs w:val="21"/>
+                <w:lang w:val="ru-KZ" w:eastAsia="ru-KZ"/>
+              </w:rPr>
+            </w:pPr>
+            <w:r>
+              <w:rPr>
+                <w:rFonts w:ascii="Segoe UI" w:hAnsi="Segoe UI" w:cs="Segoe UI"/>
+                <w:color w:val="000000" w:themeColor="text1"/>
+                <w:sz w:val="21"/>
+                <w:szCs w:val="21"/>
+                <w:lang w:val="ru-KZ" w:eastAsia="ru-KZ"/>
+              </w:rPr>
+              <w:t>1024</w:t>
+            </w:r>
+          </w:p>
+        </w:tc>
+      </w:tr>
     </w:tbl>
     <w:p>
       <w:pPr>
@@ -3522,7 +3813,6 @@
         <w:rPr>
           <w:rFonts w:ascii="Times New Roman" w:hAnsi="Times New Roman" w:cs="Times New Roman"/>
           <w:szCs w:val="28"/>
-          <w:lang w:val="ru-KZ"/>
         </w:rPr>
       </w:pPr>
     </w:p>
@@ -3530,6 +3820,79 @@
       <w:pPr>
         <w:pStyle w:val="BodyTextIndent"/>
         <w:ind w:firstLine="0"/>
+        <w:jc w:val="center"/>
+        <w:rPr>
+          <w:rFonts w:ascii="Times New Roman" w:hAnsi="Times New Roman" w:cs="Times New Roman"/>
+          <w:szCs w:val="28"/>
+          <w:lang w:val="ru-KZ"/>
+        </w:rPr>
+      </w:pPr>
+      <w:r>
+        <w:rPr>
+          <w:rFonts w:ascii="Times New Roman" w:hAnsi="Times New Roman" w:cs="Times New Roman"/>
+          <w:szCs w:val="28"/>
+          <w:lang w:val="ru-KZ"/>
+        </w:rPr>
+        <w:lastRenderedPageBreak/>
+        <w:t>2.2.2 Описание проблемной программы №2</w:t>
+      </w:r>
+    </w:p>
+    <w:p>
+      <w:pPr>
+        <w:pStyle w:val="BodyTextIndent"/>
+        <w:ind w:firstLine="900"/>
+        <w:rPr>
+          <w:rFonts w:ascii="Times New Roman" w:hAnsi="Times New Roman" w:cs="Times New Roman"/>
+          <w:szCs w:val="28"/>
+          <w:lang w:val="ru-KZ"/>
+        </w:rPr>
+      </w:pPr>
+    </w:p>
+    <w:p>
+      <w:pPr>
+        <w:pStyle w:val="BodyTextIndent"/>
+        <w:ind w:firstLine="900"/>
+        <w:rPr>
+          <w:rFonts w:ascii="Times New Roman" w:hAnsi="Times New Roman" w:cs="Times New Roman"/>
+          <w:szCs w:val="28"/>
+          <w:lang w:val="ru-KZ"/>
+        </w:rPr>
+      </w:pPr>
+    </w:p>
+    <w:p>
+      <w:pPr>
+        <w:pStyle w:val="BodyTextIndent"/>
+        <w:ind w:firstLine="900"/>
+        <w:rPr>
+          <w:rFonts w:ascii="Times New Roman" w:hAnsi="Times New Roman" w:cs="Times New Roman"/>
+          <w:szCs w:val="28"/>
+          <w:lang w:val="ru-KZ"/>
+        </w:rPr>
+      </w:pPr>
+      <w:r>
+        <w:rPr>
+          <w:rFonts w:ascii="Times New Roman" w:hAnsi="Times New Roman" w:cs="Times New Roman"/>
+          <w:szCs w:val="28"/>
+          <w:lang w:val="ru-KZ"/>
+        </w:rPr>
+        <w:t>Необходимо реализовать функциональность заказа и оплаты товара. Пользователь должен ввести свои данные и информацию о товаре, а система должна сохранить ID заказа для повторных покупок. Это обеспечит удобство для пользователей, позволяя быстро повторять заказы без повторного ввода всех данных.</w:t>
+      </w:r>
+    </w:p>
+    <w:p>
+      <w:pPr>
+        <w:pStyle w:val="BodyTextIndent"/>
+        <w:ind w:firstLine="900"/>
+        <w:rPr>
+          <w:rFonts w:ascii="Times New Roman" w:hAnsi="Times New Roman" w:cs="Times New Roman"/>
+          <w:szCs w:val="28"/>
+          <w:lang w:val="ru-KZ"/>
+        </w:rPr>
+      </w:pPr>
+    </w:p>
+    <w:p>
+      <w:pPr>
+        <w:pStyle w:val="BodyTextIndent"/>
+        <w:ind w:firstLine="900"/>
         <w:rPr>
           <w:rFonts w:ascii="Times New Roman" w:hAnsi="Times New Roman" w:cs="Times New Roman"/>
           <w:szCs w:val="28"/>
@@ -3554,8 +3917,71 @@
           <w:szCs w:val="28"/>
           <w:lang w:val="ru-KZ"/>
         </w:rPr>
-        <w:t>2.2.2 Описание проблемной программы №2</w:t>
-      </w:r>
+        <w:t>2.2.2.1 Схема алгоритма проблемной программы №2</w:t>
+      </w:r>
+    </w:p>
+    <w:p>
+      <w:pPr>
+        <w:pStyle w:val="BodyTextIndent"/>
+        <w:ind w:firstLine="900"/>
+        <w:rPr>
+          <w:rFonts w:ascii="Times New Roman" w:hAnsi="Times New Roman" w:cs="Times New Roman"/>
+          <w:szCs w:val="28"/>
+          <w:lang w:val="ru-KZ"/>
+        </w:rPr>
+      </w:pPr>
+    </w:p>
+    <w:p>
+      <w:pPr>
+        <w:pStyle w:val="BodyTextIndent"/>
+        <w:ind w:firstLine="900"/>
+        <w:rPr>
+          <w:rFonts w:ascii="Times New Roman" w:hAnsi="Times New Roman" w:cs="Times New Roman"/>
+          <w:szCs w:val="28"/>
+          <w:lang w:val="ru-KZ"/>
+        </w:rPr>
+      </w:pPr>
+    </w:p>
+    <w:p>
+      <w:pPr>
+        <w:pStyle w:val="BodyTextIndent"/>
+        <w:ind w:firstLine="900"/>
+        <w:rPr>
+          <w:rFonts w:ascii="Times New Roman" w:hAnsi="Times New Roman" w:cs="Times New Roman"/>
+          <w:szCs w:val="28"/>
+          <w:lang w:val="ru-KZ"/>
+        </w:rPr>
+      </w:pPr>
+      <w:r>
+        <w:rPr>
+          <w:rFonts w:ascii="Times New Roman" w:hAnsi="Times New Roman" w:cs="Times New Roman"/>
+          <w:szCs w:val="28"/>
+          <w:lang w:val="ru-KZ"/>
+        </w:rPr>
+        <w:t>Схема алгоритма проблемной программы №2 представлена в приложении И.</w:t>
+      </w:r>
+    </w:p>
+    <w:p>
+      <w:pPr>
+        <w:pStyle w:val="BodyTextIndent"/>
+        <w:ind w:firstLine="900"/>
+        <w:rPr>
+          <w:rFonts w:ascii="Times New Roman" w:hAnsi="Times New Roman" w:cs="Times New Roman"/>
+          <w:szCs w:val="28"/>
+          <w:lang w:val="ru-KZ"/>
+        </w:rPr>
+      </w:pPr>
+    </w:p>
+    <w:p>
+      <w:pPr>
+        <w:pStyle w:val="BodyTextIndent"/>
+        <w:ind w:firstLine="900"/>
+        <w:rPr>
+          <w:rFonts w:ascii="Times New Roman" w:hAnsi="Times New Roman" w:cs="Times New Roman"/>
+          <w:szCs w:val="28"/>
+          <w:lang w:val="ru-KZ"/>
+        </w:rPr>
+      </w:pPr>
     </w:p>
     <w:p>
       <w:pPr>
@@ -3568,12 +3994,19 @@
           <w:lang w:val="ru-KZ"/>
         </w:rPr>
       </w:pPr>
+      <w:r>
+        <w:rPr>
+          <w:rFonts w:ascii="Times New Roman" w:hAnsi="Times New Roman" w:cs="Times New Roman"/>
+          <w:szCs w:val="28"/>
+          <w:lang w:val="ru-KZ"/>
+        </w:rPr>
+        <w:t>2.2.2.2 Таблица идентификаторов проблемной программы №2</w:t>
+      </w:r>
     </w:p>
     <w:p>
       <w:pPr>
         <w:pStyle w:val="BodyTextIndent"/>
         <w:ind w:firstLine="900"/>
-        <w:jc w:val="center"/>
         <w:rPr>
           <w:rFonts w:ascii="Times New Roman" w:hAnsi="Times New Roman" w:cs="Times New Roman"/>
           <w:szCs w:val="28"/>
@@ -3591,196 +4024,30 @@
           <w:lang w:val="ru-KZ"/>
         </w:rPr>
       </w:pPr>
-      <w:r>
-        <w:rPr>
-          <w:rFonts w:ascii="Times New Roman" w:hAnsi="Times New Roman" w:cs="Times New Roman"/>
-          <w:szCs w:val="28"/>
-          <w:lang w:val="ru-KZ"/>
-        </w:rPr>
-        <w:t>Необходимо реализовать функциональность заказа и оплаты товара. Пользователь должен ввести свои данные и информацию о товаре, а система должна сохранить ID заказа для повторных покупок. Это обеспечит удобство для пользователей, позволяя быстро повторять заказы без повторного ввода всех данных.</w:t>
-      </w:r>
     </w:p>
     <w:p>
       <w:pPr>
         <w:pStyle w:val="BodyTextIndent"/>
         <w:ind w:firstLine="900"/>
-        <w:jc w:val="center"/>
-        <w:rPr>
-          <w:rFonts w:ascii="Times New Roman" w:hAnsi="Times New Roman" w:cs="Times New Roman"/>
-          <w:szCs w:val="28"/>
-          <w:lang w:val="ru-KZ"/>
-        </w:rPr>
-      </w:pPr>
+        <w:rPr>
+          <w:rFonts w:ascii="Times New Roman" w:hAnsi="Times New Roman" w:cs="Times New Roman"/>
+          <w:szCs w:val="28"/>
+          <w:lang w:val="ru-KZ"/>
+        </w:rPr>
+      </w:pPr>
+      <w:r>
+        <w:rPr>
+          <w:rFonts w:ascii="Times New Roman" w:hAnsi="Times New Roman" w:cs="Times New Roman"/>
+          <w:szCs w:val="28"/>
+          <w:lang w:val="ru-KZ"/>
+        </w:rPr>
+        <w:t>Идентификаторы проблемной программы №2 приведены в таблице 2.3.</w:t>
+      </w:r>
     </w:p>
     <w:p>
       <w:pPr>
         <w:pStyle w:val="BodyTextIndent"/>
         <w:ind w:firstLine="900"/>
-        <w:jc w:val="center"/>
-        <w:rPr>
-          <w:rFonts w:ascii="Times New Roman" w:hAnsi="Times New Roman" w:cs="Times New Roman"/>
-          <w:szCs w:val="28"/>
-          <w:lang w:val="ru-KZ"/>
-        </w:rPr>
-      </w:pPr>
-    </w:p>
-    <w:p>
-      <w:pPr>
-        <w:pStyle w:val="BodyTextIndent"/>
-        <w:ind w:firstLine="900"/>
-        <w:jc w:val="center"/>
-        <w:rPr>
-          <w:rFonts w:ascii="Times New Roman" w:hAnsi="Times New Roman" w:cs="Times New Roman"/>
-          <w:szCs w:val="28"/>
-          <w:lang w:val="ru-KZ"/>
-        </w:rPr>
-      </w:pPr>
-      <w:r>
-        <w:rPr>
-          <w:rFonts w:ascii="Times New Roman" w:hAnsi="Times New Roman" w:cs="Times New Roman"/>
-          <w:szCs w:val="28"/>
-          <w:lang w:val="ru-KZ"/>
-        </w:rPr>
-        <w:t>2.2.2.1 Схема алгоритма проблемной программы №2</w:t>
-      </w:r>
-    </w:p>
-    <w:p>
-      <w:pPr>
-        <w:pStyle w:val="BodyTextIndent"/>
-        <w:ind w:firstLine="900"/>
-        <w:jc w:val="center"/>
-        <w:rPr>
-          <w:rFonts w:ascii="Times New Roman" w:hAnsi="Times New Roman" w:cs="Times New Roman"/>
-          <w:szCs w:val="28"/>
-          <w:lang w:val="ru-KZ"/>
-        </w:rPr>
-      </w:pPr>
-    </w:p>
-    <w:p>
-      <w:pPr>
-        <w:pStyle w:val="BodyTextIndent"/>
-        <w:ind w:firstLine="900"/>
-        <w:jc w:val="center"/>
-        <w:rPr>
-          <w:rFonts w:ascii="Times New Roman" w:hAnsi="Times New Roman" w:cs="Times New Roman"/>
-          <w:szCs w:val="28"/>
-          <w:lang w:val="ru-KZ"/>
-        </w:rPr>
-      </w:pPr>
-    </w:p>
-    <w:p>
-      <w:pPr>
-        <w:pStyle w:val="BodyTextIndent"/>
-        <w:ind w:firstLine="900"/>
-        <w:jc w:val="center"/>
-        <w:rPr>
-          <w:rFonts w:ascii="Times New Roman" w:hAnsi="Times New Roman" w:cs="Times New Roman"/>
-          <w:szCs w:val="28"/>
-          <w:lang w:val="ru-KZ"/>
-        </w:rPr>
-      </w:pPr>
-      <w:r>
-        <w:rPr>
-          <w:rFonts w:ascii="Times New Roman" w:hAnsi="Times New Roman" w:cs="Times New Roman"/>
-          <w:szCs w:val="28"/>
-          <w:lang w:val="ru-KZ"/>
-        </w:rPr>
-        <w:t>Схема алгоритма проблемной программы №2 представлена в приложении И.</w:t>
-      </w:r>
-    </w:p>
-    <w:p>
-      <w:pPr>
-        <w:pStyle w:val="BodyTextIndent"/>
-        <w:ind w:firstLine="900"/>
-        <w:jc w:val="center"/>
-        <w:rPr>
-          <w:rFonts w:ascii="Times New Roman" w:hAnsi="Times New Roman" w:cs="Times New Roman"/>
-          <w:szCs w:val="28"/>
-          <w:lang w:val="ru-KZ"/>
-        </w:rPr>
-      </w:pPr>
-    </w:p>
-    <w:p>
-      <w:pPr>
-        <w:pStyle w:val="BodyTextIndent"/>
-        <w:ind w:firstLine="900"/>
-        <w:jc w:val="center"/>
-        <w:rPr>
-          <w:rFonts w:ascii="Times New Roman" w:hAnsi="Times New Roman" w:cs="Times New Roman"/>
-          <w:szCs w:val="28"/>
-          <w:lang w:val="ru-KZ"/>
-        </w:rPr>
-      </w:pPr>
-    </w:p>
-    <w:p>
-      <w:pPr>
-        <w:pStyle w:val="BodyTextIndent"/>
-        <w:ind w:firstLine="900"/>
-        <w:jc w:val="center"/>
-        <w:rPr>
-          <w:rFonts w:ascii="Times New Roman" w:hAnsi="Times New Roman" w:cs="Times New Roman"/>
-          <w:szCs w:val="28"/>
-          <w:lang w:val="ru-KZ"/>
-        </w:rPr>
-      </w:pPr>
-      <w:r>
-        <w:rPr>
-          <w:rFonts w:ascii="Times New Roman" w:hAnsi="Times New Roman" w:cs="Times New Roman"/>
-          <w:szCs w:val="28"/>
-          <w:lang w:val="ru-KZ"/>
-        </w:rPr>
-        <w:t>2.2.2.2 Таблица идентификаторов проблемной программы №2</w:t>
-      </w:r>
-    </w:p>
-    <w:p>
-      <w:pPr>
-        <w:pStyle w:val="BodyTextIndent"/>
-        <w:ind w:firstLine="900"/>
-        <w:jc w:val="center"/>
-        <w:rPr>
-          <w:rFonts w:ascii="Times New Roman" w:hAnsi="Times New Roman" w:cs="Times New Roman"/>
-          <w:szCs w:val="28"/>
-          <w:lang w:val="ru-KZ"/>
-        </w:rPr>
-      </w:pPr>
-    </w:p>
-    <w:p>
-      <w:pPr>
-        <w:pStyle w:val="BodyTextIndent"/>
-        <w:ind w:firstLine="900"/>
-        <w:jc w:val="center"/>
-        <w:rPr>
-          <w:rFonts w:ascii="Times New Roman" w:hAnsi="Times New Roman" w:cs="Times New Roman"/>
-          <w:szCs w:val="28"/>
-          <w:lang w:val="ru-KZ"/>
-        </w:rPr>
-      </w:pPr>
-    </w:p>
-    <w:p>
-      <w:pPr>
-        <w:pStyle w:val="BodyTextIndent"/>
-        <w:ind w:firstLine="900"/>
-        <w:jc w:val="center"/>
-        <w:rPr>
-          <w:rFonts w:ascii="Times New Roman" w:hAnsi="Times New Roman" w:cs="Times New Roman"/>
-          <w:szCs w:val="28"/>
-          <w:lang w:val="ru-KZ"/>
-        </w:rPr>
-      </w:pPr>
-      <w:r>
-        <w:rPr>
-          <w:rFonts w:ascii="Times New Roman" w:hAnsi="Times New Roman" w:cs="Times New Roman"/>
-          <w:szCs w:val="28"/>
-          <w:lang w:val="ru-KZ"/>
-        </w:rPr>
-        <w:t>Идентификаторы проблемной программы №2 приведены в таблице 2.3.</w:t>
-      </w:r>
-    </w:p>
-    <w:p>
-      <w:pPr>
-        <w:pStyle w:val="BodyTextIndent"/>
-        <w:ind w:firstLine="900"/>
-        <w:jc w:val="center"/>
         <w:rPr>
           <w:rFonts w:ascii="Times New Roman" w:hAnsi="Times New Roman" w:cs="Times New Roman"/>
           <w:szCs w:val="28"/>
@@ -4022,7 +4289,6 @@
             <w:pPr>
               <w:pStyle w:val="BodyTextIndent"/>
               <w:ind w:firstLine="900"/>
-              <w:jc w:val="center"/>
               <w:rPr>
                 <w:rFonts w:ascii="Times New Roman" w:hAnsi="Times New Roman" w:cs="Times New Roman"/>
                 <w:szCs w:val="28"/>
@@ -4056,7 +4322,6 @@
             <w:pPr>
               <w:pStyle w:val="BodyTextIndent"/>
               <w:ind w:firstLine="900"/>
-              <w:jc w:val="center"/>
               <w:rPr>
                 <w:rFonts w:ascii="Times New Roman" w:hAnsi="Times New Roman" w:cs="Times New Roman"/>
                 <w:szCs w:val="28"/>
@@ -4090,7 +4355,6 @@
             <w:pPr>
               <w:pStyle w:val="BodyTextIndent"/>
               <w:ind w:firstLine="900"/>
-              <w:jc w:val="center"/>
               <w:rPr>
                 <w:rFonts w:ascii="Times New Roman" w:hAnsi="Times New Roman" w:cs="Times New Roman"/>
                 <w:szCs w:val="28"/>
@@ -4124,7 +4388,6 @@
             <w:pPr>
               <w:pStyle w:val="BodyTextIndent"/>
               <w:ind w:firstLine="900"/>
-              <w:jc w:val="center"/>
               <w:rPr>
                 <w:rFonts w:ascii="Times New Roman" w:hAnsi="Times New Roman" w:cs="Times New Roman"/>
                 <w:szCs w:val="28"/>
@@ -4164,7 +4427,6 @@
             <w:pPr>
               <w:pStyle w:val="BodyTextIndent"/>
               <w:ind w:firstLine="900"/>
-              <w:jc w:val="center"/>
               <w:rPr>
                 <w:rFonts w:ascii="Times New Roman" w:hAnsi="Times New Roman" w:cs="Times New Roman"/>
                 <w:szCs w:val="28"/>
@@ -4198,7 +4460,6 @@
             <w:pPr>
               <w:pStyle w:val="BodyTextIndent"/>
               <w:ind w:firstLine="900"/>
-              <w:jc w:val="center"/>
               <w:rPr>
                 <w:rFonts w:ascii="Times New Roman" w:hAnsi="Times New Roman" w:cs="Times New Roman"/>
                 <w:szCs w:val="28"/>
@@ -4232,7 +4493,6 @@
             <w:pPr>
               <w:pStyle w:val="BodyTextIndent"/>
               <w:ind w:firstLine="900"/>
-              <w:jc w:val="center"/>
               <w:rPr>
                 <w:rFonts w:ascii="Times New Roman" w:hAnsi="Times New Roman" w:cs="Times New Roman"/>
                 <w:szCs w:val="28"/>
@@ -4266,7 +4526,6 @@
             <w:pPr>
               <w:pStyle w:val="BodyTextIndent"/>
               <w:ind w:firstLine="900"/>
-              <w:jc w:val="center"/>
               <w:rPr>
                 <w:rFonts w:ascii="Times New Roman" w:hAnsi="Times New Roman" w:cs="Times New Roman"/>
                 <w:szCs w:val="28"/>
@@ -4306,7 +4565,6 @@
             <w:pPr>
               <w:pStyle w:val="BodyTextIndent"/>
               <w:ind w:firstLine="900"/>
-              <w:jc w:val="center"/>
               <w:rPr>
                 <w:rFonts w:ascii="Times New Roman" w:hAnsi="Times New Roman" w:cs="Times New Roman"/>
                 <w:szCs w:val="28"/>
@@ -4340,7 +4598,6 @@
             <w:pPr>
               <w:pStyle w:val="BodyTextIndent"/>
               <w:ind w:firstLine="900"/>
-              <w:jc w:val="center"/>
               <w:rPr>
                 <w:rFonts w:ascii="Times New Roman" w:hAnsi="Times New Roman" w:cs="Times New Roman"/>
                 <w:szCs w:val="28"/>
@@ -4374,7 +4631,6 @@
             <w:pPr>
               <w:pStyle w:val="BodyTextIndent"/>
               <w:ind w:firstLine="900"/>
-              <w:jc w:val="center"/>
               <w:rPr>
                 <w:rFonts w:ascii="Times New Roman" w:hAnsi="Times New Roman" w:cs="Times New Roman"/>
                 <w:szCs w:val="28"/>
@@ -4408,7 +4664,6 @@
             <w:pPr>
               <w:pStyle w:val="BodyTextIndent"/>
               <w:ind w:firstLine="900"/>
-              <w:jc w:val="center"/>
               <w:rPr>
                 <w:rFonts w:ascii="Times New Roman" w:hAnsi="Times New Roman" w:cs="Times New Roman"/>
                 <w:szCs w:val="28"/>
@@ -4448,7 +4703,6 @@
             <w:pPr>
               <w:pStyle w:val="BodyTextIndent"/>
               <w:ind w:firstLine="900"/>
-              <w:jc w:val="center"/>
               <w:rPr>
                 <w:rFonts w:ascii="Times New Roman" w:hAnsi="Times New Roman" w:cs="Times New Roman"/>
                 <w:szCs w:val="28"/>
@@ -4482,7 +4736,6 @@
             <w:pPr>
               <w:pStyle w:val="BodyTextIndent"/>
               <w:ind w:firstLine="900"/>
-              <w:jc w:val="center"/>
               <w:rPr>
                 <w:rFonts w:ascii="Times New Roman" w:hAnsi="Times New Roman" w:cs="Times New Roman"/>
                 <w:szCs w:val="28"/>
@@ -4516,7 +4769,6 @@
             <w:pPr>
               <w:pStyle w:val="BodyTextIndent"/>
               <w:ind w:firstLine="900"/>
-              <w:jc w:val="center"/>
               <w:rPr>
                 <w:rFonts w:ascii="Times New Roman" w:hAnsi="Times New Roman" w:cs="Times New Roman"/>
                 <w:szCs w:val="28"/>
@@ -4550,7 +4802,6 @@
             <w:pPr>
               <w:pStyle w:val="BodyTextIndent"/>
               <w:ind w:firstLine="900"/>
-              <w:jc w:val="center"/>
               <w:rPr>
                 <w:rFonts w:ascii="Times New Roman" w:hAnsi="Times New Roman" w:cs="Times New Roman"/>
                 <w:szCs w:val="28"/>
@@ -4590,7 +4841,6 @@
             <w:pPr>
               <w:pStyle w:val="BodyTextIndent"/>
               <w:ind w:firstLine="900"/>
-              <w:jc w:val="center"/>
               <w:rPr>
                 <w:rFonts w:ascii="Times New Roman" w:hAnsi="Times New Roman" w:cs="Times New Roman"/>
                 <w:szCs w:val="28"/>
@@ -4624,7 +4874,6 @@
             <w:pPr>
               <w:pStyle w:val="BodyTextIndent"/>
               <w:ind w:firstLine="900"/>
-              <w:jc w:val="center"/>
               <w:rPr>
                 <w:rFonts w:ascii="Times New Roman" w:hAnsi="Times New Roman" w:cs="Times New Roman"/>
                 <w:szCs w:val="28"/>
@@ -4658,7 +4907,6 @@
             <w:pPr>
               <w:pStyle w:val="BodyTextIndent"/>
               <w:ind w:firstLine="900"/>
-              <w:jc w:val="center"/>
               <w:rPr>
                 <w:rFonts w:ascii="Times New Roman" w:hAnsi="Times New Roman" w:cs="Times New Roman"/>
                 <w:szCs w:val="28"/>
@@ -4692,7 +4940,6 @@
             <w:pPr>
               <w:pStyle w:val="BodyTextIndent"/>
               <w:ind w:firstLine="900"/>
-              <w:jc w:val="center"/>
               <w:rPr>
                 <w:rFonts w:ascii="Times New Roman" w:hAnsi="Times New Roman" w:cs="Times New Roman"/>
                 <w:szCs w:val="28"/>
@@ -4732,7 +4979,6 @@
             <w:pPr>
               <w:pStyle w:val="BodyTextIndent"/>
               <w:ind w:firstLine="900"/>
-              <w:jc w:val="center"/>
               <w:rPr>
                 <w:rFonts w:ascii="Times New Roman" w:hAnsi="Times New Roman" w:cs="Times New Roman"/>
                 <w:szCs w:val="28"/>
@@ -4766,7 +5012,6 @@
             <w:pPr>
               <w:pStyle w:val="BodyTextIndent"/>
               <w:ind w:firstLine="900"/>
-              <w:jc w:val="center"/>
               <w:rPr>
                 <w:rFonts w:ascii="Times New Roman" w:hAnsi="Times New Roman" w:cs="Times New Roman"/>
                 <w:szCs w:val="28"/>
@@ -4800,7 +5045,6 @@
             <w:pPr>
               <w:pStyle w:val="BodyTextIndent"/>
               <w:ind w:firstLine="900"/>
-              <w:jc w:val="center"/>
               <w:rPr>
                 <w:rFonts w:ascii="Times New Roman" w:hAnsi="Times New Roman" w:cs="Times New Roman"/>
                 <w:szCs w:val="28"/>
@@ -4834,7 +5078,6 @@
             <w:pPr>
               <w:pStyle w:val="BodyTextIndent"/>
               <w:ind w:firstLine="900"/>
-              <w:jc w:val="center"/>
               <w:rPr>
                 <w:rFonts w:ascii="Times New Roman" w:hAnsi="Times New Roman" w:cs="Times New Roman"/>
                 <w:szCs w:val="28"/>
@@ -4857,7 +5100,19 @@
       <w:pPr>
         <w:pStyle w:val="BodyTextIndent"/>
         <w:ind w:firstLine="900"/>
-        <w:jc w:val="center"/>
+        <w:rPr>
+          <w:rFonts w:ascii="Times New Roman" w:hAnsi="Times New Roman" w:cs="Times New Roman"/>
+          <w:b/>
+          <w:bCs/>
+          <w:szCs w:val="28"/>
+          <w:lang w:val="ru-KZ"/>
+        </w:rPr>
+      </w:pPr>
+    </w:p>
+    <w:p>
+      <w:pPr>
+        <w:pStyle w:val="BodyTextIndent"/>
+        <w:ind w:firstLine="900"/>
         <w:rPr>
           <w:rFonts w:ascii="Times New Roman" w:hAnsi="Times New Roman" w:cs="Times New Roman"/>
           <w:b/>
@@ -4874,8 +5129,86 @@
         <w:jc w:val="center"/>
         <w:rPr>
           <w:rFonts w:ascii="Times New Roman" w:hAnsi="Times New Roman" w:cs="Times New Roman"/>
-          <w:b/>
-          <w:bCs/>
+          <w:szCs w:val="28"/>
+          <w:lang w:val="ru-KZ"/>
+        </w:rPr>
+      </w:pPr>
+      <w:r>
+        <w:rPr>
+          <w:rFonts w:ascii="Times New Roman" w:hAnsi="Times New Roman" w:cs="Times New Roman"/>
+          <w:szCs w:val="28"/>
+          <w:lang w:val="ru-KZ"/>
+        </w:rPr>
+        <w:t>2.2.3 Описание проблемной программы №3</w:t>
+      </w:r>
+    </w:p>
+    <w:p>
+      <w:pPr>
+        <w:pStyle w:val="BodyTextIndent"/>
+        <w:ind w:firstLine="900"/>
+        <w:rPr>
+          <w:rFonts w:ascii="Times New Roman" w:hAnsi="Times New Roman" w:cs="Times New Roman"/>
+          <w:szCs w:val="28"/>
+          <w:lang w:val="ru-KZ"/>
+        </w:rPr>
+      </w:pPr>
+    </w:p>
+    <w:p>
+      <w:pPr>
+        <w:pStyle w:val="BodyTextIndent"/>
+        <w:ind w:firstLine="900"/>
+        <w:rPr>
+          <w:rFonts w:ascii="Times New Roman" w:hAnsi="Times New Roman" w:cs="Times New Roman"/>
+          <w:szCs w:val="28"/>
+          <w:lang w:val="ru-KZ"/>
+        </w:rPr>
+      </w:pPr>
+    </w:p>
+    <w:p>
+      <w:pPr>
+        <w:pStyle w:val="BodyTextIndent"/>
+        <w:ind w:firstLine="900"/>
+        <w:rPr>
+          <w:rFonts w:ascii="Times New Roman" w:hAnsi="Times New Roman" w:cs="Times New Roman"/>
+          <w:szCs w:val="28"/>
+          <w:lang w:val="ru-KZ"/>
+        </w:rPr>
+      </w:pPr>
+      <w:r>
+        <w:rPr>
+          <w:rFonts w:ascii="Times New Roman" w:hAnsi="Times New Roman" w:cs="Times New Roman"/>
+          <w:szCs w:val="28"/>
+          <w:lang w:val="ru-KZ"/>
+        </w:rPr>
+        <w:t xml:space="preserve">Третья проблема связана с необходимостью реализации системы уведомлений для пользователей. Система должна уведомлять пользователей о новых сообщениях в чатах, изменениях статуса их объявлений, а также о </w:t>
+      </w:r>
+      <w:r>
+        <w:rPr>
+          <w:rFonts w:ascii="Times New Roman" w:hAnsi="Times New Roman" w:cs="Times New Roman"/>
+          <w:szCs w:val="28"/>
+          <w:lang w:val="ru-KZ"/>
+        </w:rPr>
+        <w:lastRenderedPageBreak/>
+        <w:t>завершении сделок. Это улучшит взаимодействие пользователей с платформой и повысит удобство использования сервиса.</w:t>
+      </w:r>
+    </w:p>
+    <w:p>
+      <w:pPr>
+        <w:pStyle w:val="BodyTextIndent"/>
+        <w:ind w:firstLine="900"/>
+        <w:rPr>
+          <w:rFonts w:ascii="Times New Roman" w:hAnsi="Times New Roman" w:cs="Times New Roman"/>
+          <w:szCs w:val="28"/>
+          <w:lang w:val="ru-KZ"/>
+        </w:rPr>
+      </w:pPr>
+    </w:p>
+    <w:p>
+      <w:pPr>
+        <w:pStyle w:val="BodyTextIndent"/>
+        <w:ind w:firstLine="900"/>
+        <w:rPr>
+          <w:rFonts w:ascii="Times New Roman" w:hAnsi="Times New Roman" w:cs="Times New Roman"/>
           <w:szCs w:val="28"/>
           <w:lang w:val="ru-KZ"/>
         </w:rPr>
@@ -4898,8 +5231,71 @@
           <w:szCs w:val="28"/>
           <w:lang w:val="ru-KZ"/>
         </w:rPr>
-        <w:t>2.2.3 Описание проблемной программы №3</w:t>
-      </w:r>
+        <w:t>2.2.3.1 Схема алгоритма проблемной программы №3</w:t>
+      </w:r>
+    </w:p>
+    <w:p>
+      <w:pPr>
+        <w:pStyle w:val="BodyTextIndent"/>
+        <w:ind w:firstLine="900"/>
+        <w:rPr>
+          <w:rFonts w:ascii="Times New Roman" w:hAnsi="Times New Roman" w:cs="Times New Roman"/>
+          <w:szCs w:val="28"/>
+          <w:lang w:val="ru-KZ"/>
+        </w:rPr>
+      </w:pPr>
+    </w:p>
+    <w:p>
+      <w:pPr>
+        <w:pStyle w:val="BodyTextIndent"/>
+        <w:ind w:firstLine="900"/>
+        <w:rPr>
+          <w:rFonts w:ascii="Times New Roman" w:hAnsi="Times New Roman" w:cs="Times New Roman"/>
+          <w:szCs w:val="28"/>
+          <w:lang w:val="ru-KZ"/>
+        </w:rPr>
+      </w:pPr>
+    </w:p>
+    <w:p>
+      <w:pPr>
+        <w:pStyle w:val="BodyTextIndent"/>
+        <w:ind w:firstLine="900"/>
+        <w:rPr>
+          <w:rFonts w:ascii="Times New Roman" w:hAnsi="Times New Roman" w:cs="Times New Roman"/>
+          <w:szCs w:val="28"/>
+          <w:lang w:val="ru-KZ"/>
+        </w:rPr>
+      </w:pPr>
+      <w:r>
+        <w:rPr>
+          <w:rFonts w:ascii="Times New Roman" w:hAnsi="Times New Roman" w:cs="Times New Roman"/>
+          <w:szCs w:val="28"/>
+          <w:lang w:val="ru-KZ"/>
+        </w:rPr>
+        <w:t>Схема алгоритма проблемной программы №3 представлена в приложении К.</w:t>
+      </w:r>
+    </w:p>
+    <w:p>
+      <w:pPr>
+        <w:pStyle w:val="BodyTextIndent"/>
+        <w:ind w:firstLine="900"/>
+        <w:rPr>
+          <w:rFonts w:ascii="Times New Roman" w:hAnsi="Times New Roman" w:cs="Times New Roman"/>
+          <w:szCs w:val="28"/>
+          <w:lang w:val="ru-KZ"/>
+        </w:rPr>
+      </w:pPr>
+    </w:p>
+    <w:p>
+      <w:pPr>
+        <w:pStyle w:val="BodyTextIndent"/>
+        <w:ind w:firstLine="900"/>
+        <w:rPr>
+          <w:rFonts w:ascii="Times New Roman" w:hAnsi="Times New Roman" w:cs="Times New Roman"/>
+          <w:szCs w:val="28"/>
+          <w:lang w:val="ru-KZ"/>
+        </w:rPr>
+      </w:pPr>
     </w:p>
     <w:p>
       <w:pPr>
@@ -4912,12 +5308,19 @@
           <w:lang w:val="ru-KZ"/>
         </w:rPr>
       </w:pPr>
+      <w:r>
+        <w:rPr>
+          <w:rFonts w:ascii="Times New Roman" w:hAnsi="Times New Roman" w:cs="Times New Roman"/>
+          <w:szCs w:val="28"/>
+          <w:lang w:val="ru-KZ"/>
+        </w:rPr>
+        <w:t>2.2.3.2 Таблица идентификаторов проблемной программы №3</w:t>
+      </w:r>
     </w:p>
     <w:p>
       <w:pPr>
         <w:pStyle w:val="BodyTextIndent"/>
         <w:ind w:firstLine="900"/>
-        <w:jc w:val="center"/>
         <w:rPr>
           <w:rFonts w:ascii="Times New Roman" w:hAnsi="Times New Roman" w:cs="Times New Roman"/>
           <w:szCs w:val="28"/>
@@ -4929,39 +5332,38 @@
       <w:pPr>
         <w:pStyle w:val="BodyTextIndent"/>
         <w:ind w:firstLine="900"/>
-        <w:jc w:val="center"/>
-        <w:rPr>
-          <w:rFonts w:ascii="Times New Roman" w:hAnsi="Times New Roman" w:cs="Times New Roman"/>
-          <w:szCs w:val="28"/>
-          <w:lang w:val="ru-KZ"/>
-        </w:rPr>
-      </w:pPr>
-      <w:r>
-        <w:rPr>
-          <w:rFonts w:ascii="Times New Roman" w:hAnsi="Times New Roman" w:cs="Times New Roman"/>
-          <w:szCs w:val="28"/>
-          <w:lang w:val="ru-KZ"/>
-        </w:rPr>
-        <w:t>Третья проблема связана с необходимостью реализации системы уведомлений для пользователей. Система должна уведомлять пользователей о новых сообщениях в чатах, изменениях статуса их объявлений, а также о завершении сделок. Это улучшит взаимодействие пользователей с платформой и повысит удобство использования сервиса.</w:t>
-      </w:r>
+        <w:rPr>
+          <w:rFonts w:ascii="Times New Roman" w:hAnsi="Times New Roman" w:cs="Times New Roman"/>
+          <w:b/>
+          <w:bCs/>
+          <w:szCs w:val="28"/>
+          <w:lang w:val="ru-KZ"/>
+        </w:rPr>
+      </w:pPr>
     </w:p>
     <w:p>
       <w:pPr>
         <w:pStyle w:val="BodyTextIndent"/>
         <w:ind w:firstLine="900"/>
-        <w:jc w:val="center"/>
-        <w:rPr>
-          <w:rFonts w:ascii="Times New Roman" w:hAnsi="Times New Roman" w:cs="Times New Roman"/>
-          <w:szCs w:val="28"/>
-          <w:lang w:val="ru-KZ"/>
-        </w:rPr>
-      </w:pPr>
+        <w:rPr>
+          <w:rFonts w:ascii="Times New Roman" w:hAnsi="Times New Roman" w:cs="Times New Roman"/>
+          <w:szCs w:val="28"/>
+          <w:lang w:val="ru-KZ"/>
+        </w:rPr>
+      </w:pPr>
+      <w:r>
+        <w:rPr>
+          <w:rFonts w:ascii="Times New Roman" w:hAnsi="Times New Roman" w:cs="Times New Roman"/>
+          <w:szCs w:val="28"/>
+          <w:lang w:val="ru-KZ"/>
+        </w:rPr>
+        <w:t>Идентификаторы проблемной программы №3 приведены в таблице 2.4.</w:t>
+      </w:r>
     </w:p>
     <w:p>
       <w:pPr>
         <w:pStyle w:val="BodyTextIndent"/>
         <w:ind w:firstLine="900"/>
-        <w:jc w:val="center"/>
         <w:rPr>
           <w:rFonts w:ascii="Times New Roman" w:hAnsi="Times New Roman" w:cs="Times New Roman"/>
           <w:szCs w:val="28"/>
@@ -4973,173 +5375,6 @@
       <w:pPr>
         <w:pStyle w:val="BodyTextIndent"/>
         <w:ind w:firstLine="900"/>
-        <w:jc w:val="center"/>
-        <w:rPr>
-          <w:rFonts w:ascii="Times New Roman" w:hAnsi="Times New Roman" w:cs="Times New Roman"/>
-          <w:szCs w:val="28"/>
-          <w:lang w:val="ru-KZ"/>
-        </w:rPr>
-      </w:pPr>
-      <w:r>
-        <w:rPr>
-          <w:rFonts w:ascii="Times New Roman" w:hAnsi="Times New Roman" w:cs="Times New Roman"/>
-          <w:szCs w:val="28"/>
-          <w:lang w:val="ru-KZ"/>
-        </w:rPr>
-        <w:t>2.2.3.1 Схема алгоритма проблемной программы №3</w:t>
-      </w:r>
-    </w:p>
-    <w:p>
-      <w:pPr>
-        <w:pStyle w:val="BodyTextIndent"/>
-        <w:ind w:firstLine="900"/>
-        <w:jc w:val="center"/>
-        <w:rPr>
-          <w:rFonts w:ascii="Times New Roman" w:hAnsi="Times New Roman" w:cs="Times New Roman"/>
-          <w:szCs w:val="28"/>
-          <w:lang w:val="ru-KZ"/>
-        </w:rPr>
-      </w:pPr>
-    </w:p>
-    <w:p>
-      <w:pPr>
-        <w:pStyle w:val="BodyTextIndent"/>
-        <w:ind w:firstLine="900"/>
-        <w:jc w:val="center"/>
-        <w:rPr>
-          <w:rFonts w:ascii="Times New Roman" w:hAnsi="Times New Roman" w:cs="Times New Roman"/>
-          <w:szCs w:val="28"/>
-          <w:lang w:val="ru-KZ"/>
-        </w:rPr>
-      </w:pPr>
-    </w:p>
-    <w:p>
-      <w:pPr>
-        <w:pStyle w:val="BodyTextIndent"/>
-        <w:ind w:firstLine="900"/>
-        <w:jc w:val="center"/>
-        <w:rPr>
-          <w:rFonts w:ascii="Times New Roman" w:hAnsi="Times New Roman" w:cs="Times New Roman"/>
-          <w:szCs w:val="28"/>
-          <w:lang w:val="ru-KZ"/>
-        </w:rPr>
-      </w:pPr>
-      <w:r>
-        <w:rPr>
-          <w:rFonts w:ascii="Times New Roman" w:hAnsi="Times New Roman" w:cs="Times New Roman"/>
-          <w:szCs w:val="28"/>
-          <w:lang w:val="ru-KZ"/>
-        </w:rPr>
-        <w:t>Схема алгоритма проблемной программы №3 представлена в приложении К.</w:t>
-      </w:r>
-    </w:p>
-    <w:p>
-      <w:pPr>
-        <w:pStyle w:val="BodyTextIndent"/>
-        <w:ind w:firstLine="900"/>
-        <w:jc w:val="center"/>
-        <w:rPr>
-          <w:rFonts w:ascii="Times New Roman" w:hAnsi="Times New Roman" w:cs="Times New Roman"/>
-          <w:szCs w:val="28"/>
-          <w:lang w:val="ru-KZ"/>
-        </w:rPr>
-      </w:pPr>
-    </w:p>
-    <w:p>
-      <w:pPr>
-        <w:pStyle w:val="BodyTextIndent"/>
-        <w:ind w:firstLine="900"/>
-        <w:jc w:val="center"/>
-        <w:rPr>
-          <w:rFonts w:ascii="Times New Roman" w:hAnsi="Times New Roman" w:cs="Times New Roman"/>
-          <w:szCs w:val="28"/>
-          <w:lang w:val="ru-KZ"/>
-        </w:rPr>
-      </w:pPr>
-    </w:p>
-    <w:p>
-      <w:pPr>
-        <w:pStyle w:val="BodyTextIndent"/>
-        <w:ind w:firstLine="900"/>
-        <w:jc w:val="center"/>
-        <w:rPr>
-          <w:rFonts w:ascii="Times New Roman" w:hAnsi="Times New Roman" w:cs="Times New Roman"/>
-          <w:szCs w:val="28"/>
-          <w:lang w:val="ru-KZ"/>
-        </w:rPr>
-      </w:pPr>
-      <w:r>
-        <w:rPr>
-          <w:rFonts w:ascii="Times New Roman" w:hAnsi="Times New Roman" w:cs="Times New Roman"/>
-          <w:szCs w:val="28"/>
-          <w:lang w:val="ru-KZ"/>
-        </w:rPr>
-        <w:t>2.2.3.2 Таблица идентификаторов проблемной программы №3</w:t>
-      </w:r>
-    </w:p>
-    <w:p>
-      <w:pPr>
-        <w:pStyle w:val="BodyTextIndent"/>
-        <w:ind w:firstLine="900"/>
-        <w:jc w:val="center"/>
-        <w:rPr>
-          <w:rFonts w:ascii="Times New Roman" w:hAnsi="Times New Roman" w:cs="Times New Roman"/>
-          <w:szCs w:val="28"/>
-          <w:lang w:val="ru-KZ"/>
-        </w:rPr>
-      </w:pPr>
-    </w:p>
-    <w:p>
-      <w:pPr>
-        <w:pStyle w:val="BodyTextIndent"/>
-        <w:ind w:firstLine="900"/>
-        <w:jc w:val="center"/>
-        <w:rPr>
-          <w:rFonts w:ascii="Times New Roman" w:hAnsi="Times New Roman" w:cs="Times New Roman"/>
-          <w:b/>
-          <w:bCs/>
-          <w:szCs w:val="28"/>
-          <w:lang w:val="ru-KZ"/>
-        </w:rPr>
-      </w:pPr>
-    </w:p>
-    <w:p>
-      <w:pPr>
-        <w:pStyle w:val="BodyTextIndent"/>
-        <w:ind w:firstLine="900"/>
-        <w:jc w:val="center"/>
-        <w:rPr>
-          <w:rFonts w:ascii="Times New Roman" w:hAnsi="Times New Roman" w:cs="Times New Roman"/>
-          <w:szCs w:val="28"/>
-          <w:lang w:val="ru-KZ"/>
-        </w:rPr>
-      </w:pPr>
-      <w:r>
-        <w:rPr>
-          <w:rFonts w:ascii="Times New Roman" w:hAnsi="Times New Roman" w:cs="Times New Roman"/>
-          <w:szCs w:val="28"/>
-          <w:lang w:val="ru-KZ"/>
-        </w:rPr>
-        <w:t>Идентификаторы проблемной программы №3 приведены в таблице 2.4.</w:t>
-      </w:r>
-    </w:p>
-    <w:p>
-      <w:pPr>
-        <w:pStyle w:val="BodyTextIndent"/>
-        <w:ind w:firstLine="900"/>
-        <w:jc w:val="center"/>
-        <w:rPr>
-          <w:rFonts w:ascii="Times New Roman" w:hAnsi="Times New Roman" w:cs="Times New Roman"/>
-          <w:szCs w:val="28"/>
-          <w:lang w:val="ru-KZ"/>
-        </w:rPr>
-      </w:pPr>
-    </w:p>
-    <w:p>
-      <w:pPr>
-        <w:pStyle w:val="BodyTextIndent"/>
-        <w:ind w:firstLine="900"/>
-        <w:jc w:val="center"/>
         <w:rPr>
           <w:rFonts w:ascii="Times New Roman" w:hAnsi="Times New Roman" w:cs="Times New Roman"/>
           <w:szCs w:val="28"/>
@@ -5897,12 +6132,7 @@
       </w:pPr>
     </w:p>
     <w:sectPr>
-      <w:headerReference w:type="even" r:id="rId8"/>
-      <w:headerReference w:type="default" r:id="rId9"/>
-      <w:footerReference w:type="even" r:id="rId10"/>
-      <w:footerReference w:type="default" r:id="rId11"/>
-      <w:headerReference w:type="first" r:id="rId12"/>
-      <w:footerReference w:type="first" r:id="rId13"/>
+      <w:headerReference w:type="default" r:id="rId8"/>
       <w:pgSz w:w="11906" w:h="16838"/>
       <w:pgMar w:top="851" w:right="567" w:bottom="1701" w:left="1418" w:header="709" w:footer="709" w:gutter="0"/>
       <w:pgNumType w:start="29"/>
@@ -5932,36 +6162,6 @@
 </w:endnotes>
 </file>
 
-<file path=word/footer1.xml><?xml version="1.0" encoding="utf-8"?>
-<w:ftr xmlns:wpc="http://schemas.microsoft.com/office/word/2010/wordprocessingCanvas" xmlns:cx="http://schemas.microsoft.com/office/drawing/2014/chartex" xmlns:cx1="http://schemas.microsoft.com/office/drawing/2015/9/8/chartex" xmlns:cx2="http://schemas.microsoft.com/office/drawing/2015/10/21/chartex" xmlns:cx3="http://schemas.microsoft.com/office/drawing/2016/5/9/chartex" xmlns:cx4="http://schemas.microsoft.com/office/drawing/2016/5/10/chartex" xmlns:cx5="http://schemas.microsoft.com/office/drawing/2016/5/11/chartex" xmlns:cx6="http://schemas.microsoft.com/office/drawing/2016/5/12/chartex" xmlns:cx7="http://schemas.microsoft.com/office/drawing/2016/5/13/chartex" xmlns:cx8="http://schemas.microsoft.com/office/drawing/2016/5/14/chartex" xmlns:mc="http://schemas.openxmlformats.org/markup-compatibility/2006" xmlns:aink="http://schemas.microsoft.com/office/drawing/2016/ink" xmlns:am3d="http://schemas.microsoft.com/office/drawing/2017/model3d" xmlns:o="urn:schemas-microsoft-com:office:office" xmlns:r="http://schemas.openxmlformats.org/officeDocument/2006/relationships" xmlns:m="http://schemas.openxmlformats.org/officeDocument/2006/math" xmlns:v="urn:schemas-microsoft-com:vml" xmlns:wp14="http://schemas.microsoft.com/office/word/2010/wordprocessingDrawing" xmlns:wp="http://schemas.openxmlformats.org/drawingml/2006/wordprocessingDrawing" xmlns:w10="urn:schemas-microsoft-com:office:word" xmlns:w="http://schemas.openxmlformats.org/wordprocessingml/2006/main" xmlns:w14="http://schemas.microsoft.com/office/word/2010/wordml" xmlns:w15="http://schemas.microsoft.com/office/word/2012/wordml" xmlns:w16cex="http://schemas.microsoft.com/office/word/2018/wordml/cex" xmlns:w16cid="http://schemas.microsoft.com/office/word/2016/wordml/cid" xmlns:w16="http://schemas.microsoft.com/office/word/2018/wordml" xmlns:w16se="http://schemas.microsoft.com/office/word/2015/wordml/symex" xmlns:wpg="http://schemas.microsoft.com/office/word/2010/wordprocessingGroup" xmlns:wpi="http://schemas.microsoft.com/office/word/2010/wordprocessingInk" xmlns:wne="http://schemas.microsoft.com/office/word/2006/wordml" xmlns:wps="http://schemas.microsoft.com/office/word/2010/wordprocessingShape" mc:Ignorable="w14 w15 w16se w16cid w16 w16cex wp14">
-  <w:p>
-    <w:pPr>
-      <w:pStyle w:val="Footer"/>
-    </w:pPr>
-  </w:p>
-</w:ftr>
-</file>
-
-<file path=word/footer2.xml><?xml version="1.0" encoding="utf-8"?>
-<w:ftr xmlns:wpc="http://schemas.microsoft.com/office/word/2010/wordprocessingCanvas" xmlns:cx="http://schemas.microsoft.com/office/drawing/2014/chartex" xmlns:cx1="http://schemas.microsoft.com/office/drawing/2015/9/8/chartex" xmlns:cx2="http://schemas.microsoft.com/office/drawing/2015/10/21/chartex" xmlns:cx3="http://schemas.microsoft.com/office/drawing/2016/5/9/chartex" xmlns:cx4="http://schemas.microsoft.com/office/drawing/2016/5/10/chartex" xmlns:cx5="http://schemas.microsoft.com/office/drawing/2016/5/11/chartex" xmlns:cx6="http://schemas.microsoft.com/office/drawing/2016/5/12/chartex" xmlns:cx7="http://schemas.microsoft.com/office/drawing/2016/5/13/chartex" xmlns:cx8="http://schemas.microsoft.com/office/drawing/2016/5/14/chartex" xmlns:mc="http://schemas.openxmlformats.org/markup-compatibility/2006" xmlns:aink="http://schemas.microsoft.com/office/drawing/2016/ink" xmlns:am3d="http://schemas.microsoft.com/office/drawing/2017/model3d" xmlns:o="urn:schemas-microsoft-com:office:office" xmlns:r="http://schemas.openxmlformats.org/officeDocument/2006/relationships" xmlns:m="http://schemas.openxmlformats.org/officeDocument/2006/math" xmlns:v="urn:schemas-microsoft-com:vml" xmlns:wp14="http://schemas.microsoft.com/office/word/2010/wordprocessingDrawing" xmlns:wp="http://schemas.openxmlformats.org/drawingml/2006/wordprocessingDrawing" xmlns:w10="urn:schemas-microsoft-com:office:word" xmlns:w="http://schemas.openxmlformats.org/wordprocessingml/2006/main" xmlns:w14="http://schemas.microsoft.com/office/word/2010/wordml" xmlns:w15="http://schemas.microsoft.com/office/word/2012/wordml" xmlns:w16cex="http://schemas.microsoft.com/office/word/2018/wordml/cex" xmlns:w16cid="http://schemas.microsoft.com/office/word/2016/wordml/cid" xmlns:w16="http://schemas.microsoft.com/office/word/2018/wordml" xmlns:w16se="http://schemas.microsoft.com/office/word/2015/wordml/symex" xmlns:wpg="http://schemas.microsoft.com/office/word/2010/wordprocessingGroup" xmlns:wpi="http://schemas.microsoft.com/office/word/2010/wordprocessingInk" xmlns:wne="http://schemas.microsoft.com/office/word/2006/wordml" xmlns:wps="http://schemas.microsoft.com/office/word/2010/wordprocessingShape" mc:Ignorable="w14 w15 w16se w16cid w16 w16cex wp14">
-  <w:p>
-    <w:pPr>
-      <w:pStyle w:val="Footer"/>
-    </w:pPr>
-  </w:p>
-</w:ftr>
-</file>
-
-<file path=word/footer3.xml><?xml version="1.0" encoding="utf-8"?>
-<w:ftr xmlns:wpc="http://schemas.microsoft.com/office/word/2010/wordprocessingCanvas" xmlns:cx="http://schemas.microsoft.com/office/drawing/2014/chartex" xmlns:cx1="http://schemas.microsoft.com/office/drawing/2015/9/8/chartex" xmlns:cx2="http://schemas.microsoft.com/office/drawing/2015/10/21/chartex" xmlns:cx3="http://schemas.microsoft.com/office/drawing/2016/5/9/chartex" xmlns:cx4="http://schemas.microsoft.com/office/drawing/2016/5/10/chartex" xmlns:cx5="http://schemas.microsoft.com/office/drawing/2016/5/11/chartex" xmlns:cx6="http://schemas.microsoft.com/office/drawing/2016/5/12/chartex" xmlns:cx7="http://schemas.microsoft.com/office/drawing/2016/5/13/chartex" xmlns:cx8="http://schemas.microsoft.com/office/drawing/2016/5/14/chartex" xmlns:mc="http://schemas.openxmlformats.org/markup-compatibility/2006" xmlns:aink="http://schemas.microsoft.com/office/drawing/2016/ink" xmlns:am3d="http://schemas.microsoft.com/office/drawing/2017/model3d" xmlns:o="urn:schemas-microsoft-com:office:office" xmlns:r="http://schemas.openxmlformats.org/officeDocument/2006/relationships" xmlns:m="http://schemas.openxmlformats.org/officeDocument/2006/math" xmlns:v="urn:schemas-microsoft-com:vml" xmlns:wp14="http://schemas.microsoft.com/office/word/2010/wordprocessingDrawing" xmlns:wp="http://schemas.openxmlformats.org/drawingml/2006/wordprocessingDrawing" xmlns:w10="urn:schemas-microsoft-com:office:word" xmlns:w="http://schemas.openxmlformats.org/wordprocessingml/2006/main" xmlns:w14="http://schemas.microsoft.com/office/word/2010/wordml" xmlns:w15="http://schemas.microsoft.com/office/word/2012/wordml" xmlns:w16cex="http://schemas.microsoft.com/office/word/2018/wordml/cex" xmlns:w16cid="http://schemas.microsoft.com/office/word/2016/wordml/cid" xmlns:w16="http://schemas.microsoft.com/office/word/2018/wordml" xmlns:w16se="http://schemas.microsoft.com/office/word/2015/wordml/symex" xmlns:wpg="http://schemas.microsoft.com/office/word/2010/wordprocessingGroup" xmlns:wpi="http://schemas.microsoft.com/office/word/2010/wordprocessingInk" xmlns:wne="http://schemas.microsoft.com/office/word/2006/wordml" xmlns:wps="http://schemas.microsoft.com/office/word/2010/wordprocessingShape" mc:Ignorable="w14 w15 w16se w16cid w16 w16cex wp14">
-  <w:p>
-    <w:pPr>
-      <w:pStyle w:val="Footer"/>
-    </w:pPr>
-  </w:p>
-</w:ftr>
-</file>
-
 <file path=word/footnotes.xml><?xml version="1.0" encoding="utf-8"?>
 <w:footnotes xmlns:wpc="http://schemas.microsoft.com/office/word/2010/wordprocessingCanvas" xmlns:cx="http://schemas.microsoft.com/office/drawing/2014/chartex" xmlns:cx1="http://schemas.microsoft.com/office/drawing/2015/9/8/chartex" xmlns:cx2="http://schemas.microsoft.com/office/drawing/2015/10/21/chartex" xmlns:cx3="http://schemas.microsoft.com/office/drawing/2016/5/9/chartex" xmlns:cx4="http://schemas.microsoft.com/office/drawing/2016/5/10/chartex" xmlns:cx5="http://schemas.microsoft.com/office/drawing/2016/5/11/chartex" xmlns:cx6="http://schemas.microsoft.com/office/drawing/2016/5/12/chartex" xmlns:cx7="http://schemas.microsoft.com/office/drawing/2016/5/13/chartex" xmlns:cx8="http://schemas.microsoft.com/office/drawing/2016/5/14/chartex" xmlns:mc="http://schemas.openxmlformats.org/markup-compatibility/2006" xmlns:aink="http://schemas.microsoft.com/office/drawing/2016/ink" xmlns:am3d="http://schemas.microsoft.com/office/drawing/2017/model3d" xmlns:o="urn:schemas-microsoft-com:office:office" xmlns:r="http://schemas.openxmlformats.org/officeDocument/2006/relationships" xmlns:m="http://schemas.openxmlformats.org/officeDocument/2006/math" xmlns:v="urn:schemas-microsoft-com:vml" xmlns:wp14="http://schemas.microsoft.com/office/word/2010/wordprocessingDrawing" xmlns:wp="http://schemas.openxmlformats.org/drawingml/2006/wordprocessingDrawing" xmlns:w10="urn:schemas-microsoft-com:office:word" xmlns:w="http://schemas.openxmlformats.org/wordprocessingml/2006/main" xmlns:w14="http://schemas.microsoft.com/office/word/2010/wordml" xmlns:w15="http://schemas.microsoft.com/office/word/2012/wordml" xmlns:w16cex="http://schemas.microsoft.com/office/word/2018/wordml/cex" xmlns:w16cid="http://schemas.microsoft.com/office/word/2016/wordml/cid" xmlns:w16="http://schemas.microsoft.com/office/word/2018/wordml" xmlns:w16se="http://schemas.microsoft.com/office/word/2015/wordml/symex" xmlns:wpg="http://schemas.microsoft.com/office/word/2010/wordprocessingGroup" xmlns:wpi="http://schemas.microsoft.com/office/word/2010/wordprocessingInk" xmlns:wne="http://schemas.microsoft.com/office/word/2006/wordml" xmlns:wps="http://schemas.microsoft.com/office/word/2010/wordprocessingShape" mc:Ignorable="w14 w15 w16se w16cid w16 w16cex wp14">
   <w:footnote w:type="separator" w:id="-1">
@@ -5982,16 +6182,6 @@
 </file>
 
 <file path=word/header1.xml><?xml version="1.0" encoding="utf-8"?>
-<w:hdr xmlns:wpc="http://schemas.microsoft.com/office/word/2010/wordprocessingCanvas" xmlns:cx="http://schemas.microsoft.com/office/drawing/2014/chartex" xmlns:cx1="http://schemas.microsoft.com/office/drawing/2015/9/8/chartex" xmlns:cx2="http://schemas.microsoft.com/office/drawing/2015/10/21/chartex" xmlns:cx3="http://schemas.microsoft.com/office/drawing/2016/5/9/chartex" xmlns:cx4="http://schemas.microsoft.com/office/drawing/2016/5/10/chartex" xmlns:cx5="http://schemas.microsoft.com/office/drawing/2016/5/11/chartex" xmlns:cx6="http://schemas.microsoft.com/office/drawing/2016/5/12/chartex" xmlns:cx7="http://schemas.microsoft.com/office/drawing/2016/5/13/chartex" xmlns:cx8="http://schemas.microsoft.com/office/drawing/2016/5/14/chartex" xmlns:mc="http://schemas.openxmlformats.org/markup-compatibility/2006" xmlns:aink="http://schemas.microsoft.com/office/drawing/2016/ink" xmlns:am3d="http://schemas.microsoft.com/office/drawing/2017/model3d" xmlns:o="urn:schemas-microsoft-com:office:office" xmlns:r="http://schemas.openxmlformats.org/officeDocument/2006/relationships" xmlns:m="http://schemas.openxmlformats.org/officeDocument/2006/math" xmlns:v="urn:schemas-microsoft-com:vml" xmlns:wp14="http://schemas.microsoft.com/office/word/2010/wordprocessingDrawing" xmlns:wp="http://schemas.openxmlformats.org/drawingml/2006/wordprocessingDrawing" xmlns:w10="urn:schemas-microsoft-com:office:word" xmlns:w="http://schemas.openxmlformats.org/wordprocessingml/2006/main" xmlns:w14="http://schemas.microsoft.com/office/word/2010/wordml" xmlns:w15="http://schemas.microsoft.com/office/word/2012/wordml" xmlns:w16cex="http://schemas.microsoft.com/office/word/2018/wordml/cex" xmlns:w16cid="http://schemas.microsoft.com/office/word/2016/wordml/cid" xmlns:w16="http://schemas.microsoft.com/office/word/2018/wordml" xmlns:w16se="http://schemas.microsoft.com/office/word/2015/wordml/symex" xmlns:wpg="http://schemas.microsoft.com/office/word/2010/wordprocessingGroup" xmlns:wpi="http://schemas.microsoft.com/office/word/2010/wordprocessingInk" xmlns:wne="http://schemas.microsoft.com/office/word/2006/wordml" xmlns:wps="http://schemas.microsoft.com/office/word/2010/wordprocessingShape" mc:Ignorable="w14 w15 w16se w16cid w16 w16cex wp14">
-  <w:p>
-    <w:pPr>
-      <w:pStyle w:val="Header"/>
-    </w:pPr>
-  </w:p>
-</w:hdr>
-</file>
-
-<file path=word/header2.xml><?xml version="1.0" encoding="utf-8"?>
 <w:hdr xmlns:wpc="http://schemas.microsoft.com/office/word/2010/wordprocessingCanvas" xmlns:cx="http://schemas.microsoft.com/office/drawing/2014/chartex" xmlns:cx1="http://schemas.microsoft.com/office/drawing/2015/9/8/chartex" xmlns:cx2="http://schemas.microsoft.com/office/drawing/2015/10/21/chartex" xmlns:cx3="http://schemas.microsoft.com/office/drawing/2016/5/9/chartex" xmlns:cx4="http://schemas.microsoft.com/office/drawing/2016/5/10/chartex" xmlns:cx5="http://schemas.microsoft.com/office/drawing/2016/5/11/chartex" xmlns:cx6="http://schemas.microsoft.com/office/drawing/2016/5/12/chartex" xmlns:cx7="http://schemas.microsoft.com/office/drawing/2016/5/13/chartex" xmlns:cx8="http://schemas.microsoft.com/office/drawing/2016/5/14/chartex" xmlns:mc="http://schemas.openxmlformats.org/markup-compatibility/2006" xmlns:aink="http://schemas.microsoft.com/office/drawing/2016/ink" xmlns:am3d="http://schemas.microsoft.com/office/drawing/2017/model3d" xmlns:o="urn:schemas-microsoft-com:office:office" xmlns:r="http://schemas.openxmlformats.org/officeDocument/2006/relationships" xmlns:m="http://schemas.openxmlformats.org/officeDocument/2006/math" xmlns:v="urn:schemas-microsoft-com:vml" xmlns:wp14="http://schemas.microsoft.com/office/word/2010/wordprocessingDrawing" xmlns:wp="http://schemas.openxmlformats.org/drawingml/2006/wordprocessingDrawing" xmlns:w10="urn:schemas-microsoft-com:office:word" xmlns:w="http://schemas.openxmlformats.org/wordprocessingml/2006/main" xmlns:w14="http://schemas.microsoft.com/office/word/2010/wordml" xmlns:w15="http://schemas.microsoft.com/office/word/2012/wordml" xmlns:w16cex="http://schemas.microsoft.com/office/word/2018/wordml/cex" xmlns:w16cid="http://schemas.microsoft.com/office/word/2016/wordml/cid" xmlns:w16="http://schemas.microsoft.com/office/word/2018/wordml" xmlns:w16se="http://schemas.microsoft.com/office/word/2015/wordml/symex" xmlns:wpg="http://schemas.microsoft.com/office/word/2010/wordprocessingGroup" xmlns:wpi="http://schemas.microsoft.com/office/word/2010/wordprocessingInk" xmlns:wne="http://schemas.microsoft.com/office/word/2006/wordml" xmlns:wps="http://schemas.microsoft.com/office/word/2010/wordprocessingShape" mc:Ignorable="w14 w15 w16se w16cid w16 w16cex wp14">
   <w:p>
     <w:pPr>
@@ -6622,16 +6812,6 @@
 </w:hdr>
 </file>
 
-<file path=word/header3.xml><?xml version="1.0" encoding="utf-8"?>
-<w:hdr xmlns:wpc="http://schemas.microsoft.com/office/word/2010/wordprocessingCanvas" xmlns:cx="http://schemas.microsoft.com/office/drawing/2014/chartex" xmlns:cx1="http://schemas.microsoft.com/office/drawing/2015/9/8/chartex" xmlns:cx2="http://schemas.microsoft.com/office/drawing/2015/10/21/chartex" xmlns:cx3="http://schemas.microsoft.com/office/drawing/2016/5/9/chartex" xmlns:cx4="http://schemas.microsoft.com/office/drawing/2016/5/10/chartex" xmlns:cx5="http://schemas.microsoft.com/office/drawing/2016/5/11/chartex" xmlns:cx6="http://schemas.microsoft.com/office/drawing/2016/5/12/chartex" xmlns:cx7="http://schemas.microsoft.com/office/drawing/2016/5/13/chartex" xmlns:cx8="http://schemas.microsoft.com/office/drawing/2016/5/14/chartex" xmlns:mc="http://schemas.openxmlformats.org/markup-compatibility/2006" xmlns:aink="http://schemas.microsoft.com/office/drawing/2016/ink" xmlns:am3d="http://schemas.microsoft.com/office/drawing/2017/model3d" xmlns:o="urn:schemas-microsoft-com:office:office" xmlns:r="http://schemas.openxmlformats.org/officeDocument/2006/relationships" xmlns:m="http://schemas.openxmlformats.org/officeDocument/2006/math" xmlns:v="urn:schemas-microsoft-com:vml" xmlns:wp14="http://schemas.microsoft.com/office/word/2010/wordprocessingDrawing" xmlns:wp="http://schemas.openxmlformats.org/drawingml/2006/wordprocessingDrawing" xmlns:w10="urn:schemas-microsoft-com:office:word" xmlns:w="http://schemas.openxmlformats.org/wordprocessingml/2006/main" xmlns:w14="http://schemas.microsoft.com/office/word/2010/wordml" xmlns:w15="http://schemas.microsoft.com/office/word/2012/wordml" xmlns:w16cex="http://schemas.microsoft.com/office/word/2018/wordml/cex" xmlns:w16cid="http://schemas.microsoft.com/office/word/2016/wordml/cid" xmlns:w16="http://schemas.microsoft.com/office/word/2018/wordml" xmlns:w16se="http://schemas.microsoft.com/office/word/2015/wordml/symex" xmlns:wpg="http://schemas.microsoft.com/office/word/2010/wordprocessingGroup" xmlns:wpi="http://schemas.microsoft.com/office/word/2010/wordprocessingInk" xmlns:wne="http://schemas.microsoft.com/office/word/2006/wordml" xmlns:wps="http://schemas.microsoft.com/office/word/2010/wordprocessingShape" mc:Ignorable="w14 w15 w16se w16cid w16 w16cex wp14">
-  <w:p>
-    <w:pPr>
-      <w:pStyle w:val="Header"/>
-    </w:pPr>
-  </w:p>
-</w:hdr>
-</file>
-
 <file path=word/numbering.xml><?xml version="1.0" encoding="utf-8"?>
 <w:numbering xmlns:wpc="http://schemas.microsoft.com/office/word/2010/wordprocessingCanvas" xmlns:cx="http://schemas.microsoft.com/office/drawing/2014/chartex" xmlns:cx1="http://schemas.microsoft.com/office/drawing/2015/9/8/chartex" xmlns:cx2="http://schemas.microsoft.com/office/drawing/2015/10/21/chartex" xmlns:cx3="http://schemas.microsoft.com/office/drawing/2016/5/9/chartex" xmlns:cx4="http://schemas.microsoft.com/office/drawing/2016/5/10/chartex" xmlns:cx5="http://schemas.microsoft.com/office/drawing/2016/5/11/chartex" xmlns:cx6="http://schemas.microsoft.com/office/drawing/2016/5/12/chartex" xmlns:cx7="http://schemas.microsoft.com/office/drawing/2016/5/13/chartex" xmlns:cx8="http://schemas.microsoft.com/office/drawing/2016/5/14/chartex" xmlns:mc="http://schemas.openxmlformats.org/markup-compatibility/2006" xmlns:aink="http://schemas.microsoft.com/office/drawing/2016/ink" xmlns:am3d="http://schemas.microsoft.com/office/drawing/2017/model3d" xmlns:o="urn:schemas-microsoft-com:office:office" xmlns:r="http://schemas.openxmlformats.org/officeDocument/2006/relationships" xmlns:m="http://schemas.openxmlformats.org/officeDocument/2006/math" xmlns:v="urn:schemas-microsoft-com:vml" xmlns:wp14="http://schemas.microsoft.com/office/word/2010/wordprocessingDrawing" xmlns:wp="http://schemas.openxmlformats.org/drawingml/2006/wordprocessingDrawing" xmlns:w10="urn:schemas-microsoft-com:office:word" xmlns:w="http://schemas.openxmlformats.org/wordprocessingml/2006/main" xmlns:w14="http://schemas.microsoft.com/office/word/2010/wordml" xmlns:w15="http://schemas.microsoft.com/office/word/2012/wordml" xmlns:w16cex="http://schemas.microsoft.com/office/word/2018/wordml/cex" xmlns:w16cid="http://schemas.microsoft.com/office/word/2016/wordml/cid" xmlns:w16="http://schemas.microsoft.com/office/word/2018/wordml" xmlns:w16se="http://schemas.microsoft.com/office/word/2015/wordml/symex" xmlns:wpg="http://schemas.microsoft.com/office/word/2010/wordprocessingGroup" xmlns:wpi="http://schemas.microsoft.com/office/word/2010/wordprocessingInk" xmlns:wne="http://schemas.microsoft.com/office/word/2006/wordml" xmlns:wps="http://schemas.microsoft.com/office/word/2010/wordprocessingShape" mc:Ignorable="w14 w15 w16se w16cid w16 w16cex wp14">
   <w:abstractNum w:abstractNumId="0" w15:restartNumberingAfterBreak="0">
@@ -6775,6 +6955,123 @@
     </w:lvl>
   </w:abstractNum>
   <w:abstractNum w:abstractNumId="1" w15:restartNumberingAfterBreak="0">
+    <w:nsid w:val="14E831E8"/>
+    <w:multiLevelType w:val="multilevel"/>
+    <w:tmpl w:val="29A2A1E6"/>
+    <w:lvl w:ilvl="0">
+      <w:start w:val="1"/>
+      <w:numFmt w:val="decimal"/>
+      <w:lvlText w:val="%1."/>
+      <w:lvlJc w:val="left"/>
+      <w:pPr>
+        <w:tabs>
+          <w:tab w:val="num" w:pos="720"/>
+        </w:tabs>
+        <w:ind w:left="720" w:hanging="360"/>
+      </w:pPr>
+    </w:lvl>
+    <w:lvl w:ilvl="1">
+      <w:start w:val="1"/>
+      <w:numFmt w:val="bullet"/>
+      <w:lvlText w:val="─"/>
+      <w:lvlJc w:val="left"/>
+      <w:pPr>
+        <w:tabs>
+          <w:tab w:val="num" w:pos="1069"/>
+        </w:tabs>
+        <w:ind w:left="1069" w:hanging="360"/>
+      </w:pPr>
+      <w:rPr>
+        <w:rFonts w:ascii="Times New Roman" w:hAnsi="Times New Roman" w:cs="Times New Roman" w:hint="default"/>
+        <w:sz w:val="20"/>
+      </w:rPr>
+    </w:lvl>
+    <w:lvl w:ilvl="2" w:tentative="1">
+      <w:start w:val="1"/>
+      <w:numFmt w:val="decimal"/>
+      <w:lvlText w:val="%3."/>
+      <w:lvlJc w:val="left"/>
+      <w:pPr>
+        <w:tabs>
+          <w:tab w:val="num" w:pos="2160"/>
+        </w:tabs>
+        <w:ind w:left="2160" w:hanging="360"/>
+      </w:pPr>
+    </w:lvl>
+    <w:lvl w:ilvl="3" w:tentative="1">
+      <w:start w:val="1"/>
+      <w:numFmt w:val="decimal"/>
+      <w:lvlText w:val="%4."/>
+      <w:lvlJc w:val="left"/>
+      <w:pPr>
+        <w:tabs>
+          <w:tab w:val="num" w:pos="2880"/>
+        </w:tabs>
+        <w:ind w:left="2880" w:hanging="360"/>
+      </w:pPr>
+    </w:lvl>
+    <w:lvl w:ilvl="4" w:tentative="1">
+      <w:start w:val="1"/>
+      <w:numFmt w:val="decimal"/>
+      <w:lvlText w:val="%5."/>
+      <w:lvlJc w:val="left"/>
+      <w:pPr>
+        <w:tabs>
+          <w:tab w:val="num" w:pos="3600"/>
+        </w:tabs>
+        <w:ind w:left="3600" w:hanging="360"/>
+      </w:pPr>
+    </w:lvl>
+    <w:lvl w:ilvl="5" w:tentative="1">
+      <w:start w:val="1"/>
+      <w:numFmt w:val="decimal"/>
+      <w:lvlText w:val="%6."/>
+      <w:lvlJc w:val="left"/>
+      <w:pPr>
+        <w:tabs>
+          <w:tab w:val="num" w:pos="4320"/>
+        </w:tabs>
+        <w:ind w:left="4320" w:hanging="360"/>
+      </w:pPr>
+    </w:lvl>
+    <w:lvl w:ilvl="6" w:tentative="1">
+      <w:start w:val="1"/>
+      <w:numFmt w:val="decimal"/>
+      <w:lvlText w:val="%7."/>
+      <w:lvlJc w:val="left"/>
+      <w:pPr>
+        <w:tabs>
+          <w:tab w:val="num" w:pos="5040"/>
+        </w:tabs>
+        <w:ind w:left="5040" w:hanging="360"/>
+      </w:pPr>
+    </w:lvl>
+    <w:lvl w:ilvl="7" w:tentative="1">
+      <w:start w:val="1"/>
+      <w:numFmt w:val="decimal"/>
+      <w:lvlText w:val="%8."/>
+      <w:lvlJc w:val="left"/>
+      <w:pPr>
+        <w:tabs>
+          <w:tab w:val="num" w:pos="5760"/>
+        </w:tabs>
+        <w:ind w:left="5760" w:hanging="360"/>
+      </w:pPr>
+    </w:lvl>
+    <w:lvl w:ilvl="8" w:tentative="1">
+      <w:start w:val="1"/>
+      <w:numFmt w:val="decimal"/>
+      <w:lvlText w:val="%9."/>
+      <w:lvlJc w:val="left"/>
+      <w:pPr>
+        <w:tabs>
+          <w:tab w:val="num" w:pos="6480"/>
+        </w:tabs>
+        <w:ind w:left="6480" w:hanging="360"/>
+      </w:pPr>
+    </w:lvl>
+  </w:abstractNum>
+  <w:abstractNum w:abstractNumId="2" w15:restartNumberingAfterBreak="0">
     <w:nsid w:val="1EF5416A"/>
     <w:multiLevelType w:val="hybridMultilevel"/>
     <w:tmpl w:val="8144AD92"/>
@@ -6887,7 +7184,7 @@
       </w:rPr>
     </w:lvl>
   </w:abstractNum>
-  <w:abstractNum w:abstractNumId="2" w15:restartNumberingAfterBreak="0">
+  <w:abstractNum w:abstractNumId="3" w15:restartNumberingAfterBreak="0">
     <w:nsid w:val="29456B80"/>
     <w:multiLevelType w:val="multilevel"/>
     <w:tmpl w:val="7A5CA386"/>
@@ -7004,7 +7301,7 @@
       </w:pPr>
     </w:lvl>
   </w:abstractNum>
-  <w:abstractNum w:abstractNumId="3" w15:restartNumberingAfterBreak="0">
+  <w:abstractNum w:abstractNumId="4" w15:restartNumberingAfterBreak="0">
     <w:nsid w:val="2947411E"/>
     <w:multiLevelType w:val="hybridMultilevel"/>
     <w:tmpl w:val="C69CDBB6"/>
@@ -7117,7 +7414,7 @@
       </w:rPr>
     </w:lvl>
   </w:abstractNum>
-  <w:abstractNum w:abstractNumId="4" w15:restartNumberingAfterBreak="0">
+  <w:abstractNum w:abstractNumId="5" w15:restartNumberingAfterBreak="0">
     <w:nsid w:val="2E54186E"/>
     <w:multiLevelType w:val="hybridMultilevel"/>
     <w:tmpl w:val="E206B44E"/>
@@ -7233,7 +7530,7 @@
       </w:pPr>
     </w:lvl>
   </w:abstractNum>
-  <w:abstractNum w:abstractNumId="5" w15:restartNumberingAfterBreak="0">
+  <w:abstractNum w:abstractNumId="6" w15:restartNumberingAfterBreak="0">
     <w:nsid w:val="3DD30963"/>
     <w:multiLevelType w:val="hybridMultilevel"/>
     <w:tmpl w:val="A174923E"/>
@@ -7373,7 +7670,7 @@
       </w:rPr>
     </w:lvl>
   </w:abstractNum>
-  <w:abstractNum w:abstractNumId="6" w15:restartNumberingAfterBreak="0">
+  <w:abstractNum w:abstractNumId="7" w15:restartNumberingAfterBreak="0">
     <w:nsid w:val="40165740"/>
     <w:multiLevelType w:val="hybridMultilevel"/>
     <w:tmpl w:val="EA94CA04"/>
@@ -7486,7 +7783,7 @@
       </w:rPr>
     </w:lvl>
   </w:abstractNum>
-  <w:abstractNum w:abstractNumId="7" w15:restartNumberingAfterBreak="0">
+  <w:abstractNum w:abstractNumId="8" w15:restartNumberingAfterBreak="0">
     <w:nsid w:val="450523B0"/>
     <w:multiLevelType w:val="hybridMultilevel"/>
     <w:tmpl w:val="3A2E7FCA"/>
@@ -7599,7 +7896,7 @@
       </w:rPr>
     </w:lvl>
   </w:abstractNum>
-  <w:abstractNum w:abstractNumId="8" w15:restartNumberingAfterBreak="0">
+  <w:abstractNum w:abstractNumId="9" w15:restartNumberingAfterBreak="0">
     <w:nsid w:val="4A770B83"/>
     <w:multiLevelType w:val="hybridMultilevel"/>
     <w:tmpl w:val="97ECDDC6"/>
@@ -7739,7 +8036,7 @@
       </w:rPr>
     </w:lvl>
   </w:abstractNum>
-  <w:abstractNum w:abstractNumId="9" w15:restartNumberingAfterBreak="0">
+  <w:abstractNum w:abstractNumId="10" w15:restartNumberingAfterBreak="0">
     <w:nsid w:val="4ECB0682"/>
     <w:multiLevelType w:val="hybridMultilevel"/>
     <w:tmpl w:val="CD5CBC92"/>
@@ -7852,7 +8149,7 @@
       </w:rPr>
     </w:lvl>
   </w:abstractNum>
-  <w:abstractNum w:abstractNumId="10" w15:restartNumberingAfterBreak="0">
+  <w:abstractNum w:abstractNumId="11" w15:restartNumberingAfterBreak="0">
     <w:nsid w:val="5A327071"/>
     <w:multiLevelType w:val="hybridMultilevel"/>
     <w:tmpl w:val="F6A22CEA"/>
@@ -7965,7 +8262,7 @@
       </w:rPr>
     </w:lvl>
   </w:abstractNum>
-  <w:abstractNum w:abstractNumId="11" w15:restartNumberingAfterBreak="0">
+  <w:abstractNum w:abstractNumId="12" w15:restartNumberingAfterBreak="0">
     <w:nsid w:val="5FDC409A"/>
     <w:multiLevelType w:val="hybridMultilevel"/>
     <w:tmpl w:val="3DDC7732"/>
@@ -8105,7 +8402,7 @@
       </w:rPr>
     </w:lvl>
   </w:abstractNum>
-  <w:abstractNum w:abstractNumId="12" w15:restartNumberingAfterBreak="0">
+  <w:abstractNum w:abstractNumId="13" w15:restartNumberingAfterBreak="0">
     <w:nsid w:val="6B586A0E"/>
     <w:multiLevelType w:val="hybridMultilevel"/>
     <w:tmpl w:val="D9DC5230"/>
@@ -8245,7 +8542,7 @@
       </w:rPr>
     </w:lvl>
   </w:abstractNum>
-  <w:abstractNum w:abstractNumId="13" w15:restartNumberingAfterBreak="0">
+  <w:abstractNum w:abstractNumId="14" w15:restartNumberingAfterBreak="0">
     <w:nsid w:val="767E051E"/>
     <w:multiLevelType w:val="hybridMultilevel"/>
     <w:tmpl w:val="07907D40"/>
@@ -8358,7 +8655,7 @@
       </w:rPr>
     </w:lvl>
   </w:abstractNum>
-  <w:abstractNum w:abstractNumId="14" w15:restartNumberingAfterBreak="0">
+  <w:abstractNum w:abstractNumId="15" w15:restartNumberingAfterBreak="0">
     <w:nsid w:val="793D68C0"/>
     <w:multiLevelType w:val="multilevel"/>
     <w:tmpl w:val="E49E1470"/>
@@ -8381,9 +8678,9 @@
       <w:lvlJc w:val="left"/>
       <w:pPr>
         <w:tabs>
-          <w:tab w:val="num" w:pos="1440"/>
+          <w:tab w:val="num" w:pos="1069"/>
         </w:tabs>
-        <w:ind w:left="1440" w:hanging="360"/>
+        <w:ind w:left="1069" w:hanging="360"/>
       </w:pPr>
       <w:rPr>
         <w:rFonts w:ascii="Times New Roman" w:hAnsi="Times New Roman" w:cs="Times New Roman" w:hint="default"/>
@@ -8476,49 +8773,52 @@
     </w:lvl>
   </w:abstractNum>
   <w:num w:numId="1">
-    <w:abstractNumId w:val="12"/>
+    <w:abstractNumId w:val="13"/>
   </w:num>
   <w:num w:numId="2">
-    <w:abstractNumId w:val="8"/>
+    <w:abstractNumId w:val="9"/>
   </w:num>
   <w:num w:numId="3">
-    <w:abstractNumId w:val="4"/>
+    <w:abstractNumId w:val="5"/>
   </w:num>
   <w:num w:numId="4">
     <w:abstractNumId w:val="0"/>
   </w:num>
   <w:num w:numId="5">
+    <w:abstractNumId w:val="12"/>
+  </w:num>
+  <w:num w:numId="6">
+    <w:abstractNumId w:val="6"/>
+  </w:num>
+  <w:num w:numId="7">
+    <w:abstractNumId w:val="7"/>
+  </w:num>
+  <w:num w:numId="8">
+    <w:abstractNumId w:val="8"/>
+  </w:num>
+  <w:num w:numId="9">
+    <w:abstractNumId w:val="10"/>
+  </w:num>
+  <w:num w:numId="10">
+    <w:abstractNumId w:val="4"/>
+  </w:num>
+  <w:num w:numId="11">
+    <w:abstractNumId w:val="3"/>
+  </w:num>
+  <w:num w:numId="12">
+    <w:abstractNumId w:val="15"/>
+  </w:num>
+  <w:num w:numId="13">
+    <w:abstractNumId w:val="2"/>
+  </w:num>
+  <w:num w:numId="14">
     <w:abstractNumId w:val="11"/>
   </w:num>
-  <w:num w:numId="6">
-    <w:abstractNumId w:val="5"/>
-  </w:num>
-  <w:num w:numId="7">
-    <w:abstractNumId w:val="6"/>
-  </w:num>
-  <w:num w:numId="8">
-    <w:abstractNumId w:val="7"/>
-  </w:num>
-  <w:num w:numId="9">
-    <w:abstractNumId w:val="9"/>
-  </w:num>
-  <w:num w:numId="10">
-    <w:abstractNumId w:val="3"/>
-  </w:num>
-  <w:num w:numId="11">
-    <w:abstractNumId w:val="2"/>
-  </w:num>
-  <w:num w:numId="12">
+  <w:num w:numId="15">
     <w:abstractNumId w:val="14"/>
   </w:num>
-  <w:num w:numId="13">
+  <w:num w:numId="16">
     <w:abstractNumId w:val="1"/>
-  </w:num>
-  <w:num w:numId="14">
-    <w:abstractNumId w:val="10"/>
-  </w:num>
-  <w:num w:numId="15">
-    <w:abstractNumId w:val="13"/>
   </w:num>
 </w:numbering>
 </file>
@@ -8931,6 +9231,28 @@
       <w:szCs w:val="28"/>
     </w:rPr>
   </w:style>
+  <w:style w:type="paragraph" w:styleId="Heading3">
+    <w:name w:val="heading 3"/>
+    <w:basedOn w:val="Normal"/>
+    <w:next w:val="Normal"/>
+    <w:link w:val="Heading3Char"/>
+    <w:semiHidden/>
+    <w:unhideWhenUsed/>
+    <w:qFormat/>
+    <w:rsid w:val="009864AC"/>
+    <w:pPr>
+      <w:keepNext/>
+      <w:keepLines/>
+      <w:spacing w:before="40"/>
+      <w:outlineLvl w:val="2"/>
+    </w:pPr>
+    <w:rPr>
+      <w:rFonts w:asciiTheme="majorHAnsi" w:eastAsiaTheme="majorEastAsia" w:hAnsiTheme="majorHAnsi" w:cstheme="majorBidi"/>
+      <w:color w:val="243F60" w:themeColor="accent1" w:themeShade="7F"/>
+      <w:sz w:val="24"/>
+      <w:szCs w:val="24"/>
+    </w:rPr>
+  </w:style>
   <w:style w:type="paragraph" w:styleId="Heading4">
     <w:name w:val="heading 4"/>
     <w:basedOn w:val="Normal"/>
@@ -8993,7 +9315,6 @@
   <w:style w:type="character" w:default="1" w:styleId="DefaultParagraphFont">
     <w:name w:val="Default Paragraph Font"/>
     <w:uiPriority w:val="1"/>
-    <w:semiHidden/>
     <w:unhideWhenUsed/>
   </w:style>
   <w:style w:type="table" w:default="1" w:styleId="TableNormal">
@@ -9128,6 +9449,19 @@
     <w:rPr>
       <w:rFonts w:asciiTheme="majorHAnsi" w:eastAsiaTheme="majorEastAsia" w:hAnsiTheme="majorHAnsi" w:cstheme="majorBidi"/>
       <w:color w:val="365F91" w:themeColor="accent1" w:themeShade="BF"/>
+    </w:rPr>
+  </w:style>
+  <w:style w:type="character" w:customStyle="1" w:styleId="Heading3Char">
+    <w:name w:val="Heading 3 Char"/>
+    <w:basedOn w:val="DefaultParagraphFont"/>
+    <w:link w:val="Heading3"/>
+    <w:semiHidden/>
+    <w:rsid w:val="009864AC"/>
+    <w:rPr>
+      <w:rFonts w:asciiTheme="majorHAnsi" w:eastAsiaTheme="majorEastAsia" w:hAnsiTheme="majorHAnsi" w:cstheme="majorBidi"/>
+      <w:color w:val="243F60" w:themeColor="accent1" w:themeShade="7F"/>
+      <w:sz w:val="24"/>
+      <w:szCs w:val="24"/>
     </w:rPr>
   </w:style>
 </w:styles>
